--- a/Part_3/Use_Case/Use-cases-v0.2.docx
+++ b/Part_3/Use_Case/Use-cases-v0.2.docx
@@ -214,7 +214,6 @@
           <w:szCs w:val="56"/>
         </w:rPr>
       </w:pPr>
-      <w:proofErr w:type="spellStart"/>
       <w:r>
         <w:rPr>
           <w:rFonts w:ascii="Arial" w:hAnsi="Arial" w:cs="Arial"/>
@@ -226,7 +225,6 @@
         </w:rPr>
         <w:t>Movfast</w:t>
       </w:r>
-      <w:proofErr w:type="spellEnd"/>
     </w:p>
     <w:p>
       <w:pPr>
@@ -400,7 +398,6 @@
                 <w:szCs w:val="26"/>
               </w:rPr>
             </w:pPr>
-            <w:proofErr w:type="spellStart"/>
             <w:r>
               <w:rPr>
                 <w:rFonts w:ascii="Roboto" w:hAnsi="Roboto" w:cs="Arial"/>
@@ -409,18 +406,7 @@
                 <w:sz w:val="26"/>
                 <w:szCs w:val="26"/>
               </w:rPr>
-              <w:t>Αρ</w:t>
-            </w:r>
-            <w:proofErr w:type="spellEnd"/>
-            <w:r>
-              <w:rPr>
-                <w:rFonts w:ascii="Roboto" w:hAnsi="Roboto" w:cs="Arial"/>
-                <w:b/>
-                <w:bCs/>
-                <w:sz w:val="26"/>
-                <w:szCs w:val="26"/>
-              </w:rPr>
-              <w:t>.  Μητρώου</w:t>
+              <w:t>Αρ.  Μητρώου</w:t>
             </w:r>
           </w:p>
         </w:tc>
@@ -605,18 +591,8 @@
                 <w:sz w:val="24"/>
                 <w:szCs w:val="24"/>
               </w:rPr>
-              <w:t xml:space="preserve">Παναγιώτης </w:t>
+              <w:t>Παναγιώτης Καλοζούμης</w:t>
             </w:r>
-            <w:proofErr w:type="spellStart"/>
-            <w:r>
-              <w:rPr>
-                <w:rFonts w:ascii="Roboto" w:hAnsi="Roboto" w:cs="Arial"/>
-                <w:sz w:val="24"/>
-                <w:szCs w:val="24"/>
-              </w:rPr>
-              <w:t>Καλοζούμης</w:t>
-            </w:r>
-            <w:proofErr w:type="spellEnd"/>
           </w:p>
         </w:tc>
         <w:tc>
@@ -711,7 +687,6 @@
               </w:rPr>
               <w:t xml:space="preserve"> </w:t>
             </w:r>
-            <w:proofErr w:type="spellStart"/>
             <w:r>
               <w:rPr>
                 <w:rFonts w:ascii="Roboto" w:hAnsi="Roboto" w:cs="Arial"/>
@@ -720,7 +695,6 @@
               </w:rPr>
               <w:t>Κουρτάκης</w:t>
             </w:r>
-            <w:proofErr w:type="spellEnd"/>
           </w:p>
         </w:tc>
         <w:tc>
@@ -815,7 +789,6 @@
               </w:rPr>
               <w:t xml:space="preserve"> </w:t>
             </w:r>
-            <w:proofErr w:type="spellStart"/>
             <w:r>
               <w:rPr>
                 <w:rFonts w:ascii="Roboto" w:hAnsi="Roboto" w:cs="Arial"/>
@@ -824,7 +797,6 @@
               </w:rPr>
               <w:t>Στασινός</w:t>
             </w:r>
-            <w:proofErr w:type="spellEnd"/>
           </w:p>
         </w:tc>
         <w:tc>
@@ -948,19 +920,18 @@
           <w:sz w:val="24"/>
           <w:szCs w:val="24"/>
         </w:rPr>
-        <w:t xml:space="preserve">Παναγιώτης </w:t>
-      </w:r>
-      <w:proofErr w:type="spellStart"/>
+        <w:t>Παναγιώτης Καλοζούμης (</w:t>
+      </w:r>
       <w:r>
         <w:rPr>
           <w:rFonts w:ascii="Roboto" w:hAnsi="Roboto" w:cstheme="minorHAnsi"/>
           <w:color w:val="000000" w:themeColor="text1"/>
           <w:sz w:val="24"/>
           <w:szCs w:val="24"/>
-        </w:rPr>
-        <w:t>Καλοζούμης</w:t>
-      </w:r>
-      <w:proofErr w:type="spellEnd"/>
+          <w:lang w:val="en-US"/>
+        </w:rPr>
+        <w:t>Editor</w:t>
+      </w:r>
       <w:r>
         <w:rPr>
           <w:rFonts w:ascii="Roboto" w:hAnsi="Roboto" w:cstheme="minorHAnsi"/>
@@ -968,53 +939,53 @@
           <w:sz w:val="24"/>
           <w:szCs w:val="24"/>
         </w:rPr>
-        <w:t xml:space="preserve"> (</w:t>
-      </w:r>
-      <w:r>
+        <w:t>)</w:t>
+      </w:r>
+    </w:p>
+    <w:p>
+      <w:pPr>
+        <w:pStyle w:val="ListParagraph"/>
         <w:rPr>
           <w:rFonts w:ascii="Roboto" w:hAnsi="Roboto" w:cstheme="minorHAnsi"/>
           <w:color w:val="000000" w:themeColor="text1"/>
           <w:sz w:val="24"/>
           <w:szCs w:val="24"/>
-          <w:lang w:val="en-US"/>
-        </w:rPr>
-        <w:t>Editor</w:t>
-      </w:r>
-      <w:r>
+        </w:rPr>
+      </w:pPr>
+    </w:p>
+    <w:p>
+      <w:pPr>
+        <w:pStyle w:val="ListParagraph"/>
+        <w:numPr>
+          <w:ilvl w:val="0"/>
+          <w:numId w:val="1"/>
+        </w:numPr>
         <w:rPr>
           <w:rFonts w:ascii="Roboto" w:hAnsi="Roboto" w:cstheme="minorHAnsi"/>
           <w:color w:val="000000" w:themeColor="text1"/>
           <w:sz w:val="24"/>
           <w:szCs w:val="24"/>
         </w:rPr>
-        <w:t>)</w:t>
-      </w:r>
-    </w:p>
-    <w:p>
-      <w:pPr>
-        <w:pStyle w:val="ListParagraph"/>
+      </w:pPr>
+      <w:r>
         <w:rPr>
           <w:rFonts w:ascii="Roboto" w:hAnsi="Roboto" w:cstheme="minorHAnsi"/>
           <w:color w:val="000000" w:themeColor="text1"/>
           <w:sz w:val="24"/>
           <w:szCs w:val="24"/>
         </w:rPr>
-      </w:pPr>
-    </w:p>
-    <w:p>
-      <w:pPr>
-        <w:pStyle w:val="ListParagraph"/>
-        <w:numPr>
-          <w:ilvl w:val="0"/>
-          <w:numId w:val="1"/>
-        </w:numPr>
+        <w:t>Δημήτριος Στασινός (</w:t>
+      </w:r>
+      <w:r>
         <w:rPr>
           <w:rFonts w:ascii="Roboto" w:hAnsi="Roboto" w:cstheme="minorHAnsi"/>
           <w:color w:val="000000" w:themeColor="text1"/>
           <w:sz w:val="24"/>
           <w:szCs w:val="24"/>
-        </w:rPr>
-      </w:pPr>
+          <w:lang w:val="en-US"/>
+        </w:rPr>
+        <w:t>Contributor</w:t>
+      </w:r>
       <w:r>
         <w:rPr>
           <w:rFonts w:ascii="Roboto" w:hAnsi="Roboto" w:cstheme="minorHAnsi"/>
@@ -1022,37 +993,42 @@
           <w:sz w:val="24"/>
           <w:szCs w:val="24"/>
         </w:rPr>
-        <w:t xml:space="preserve">Δημήτριος </w:t>
-      </w:r>
-      <w:proofErr w:type="spellStart"/>
-      <w:r>
+        <w:t>)</w:t>
+      </w:r>
+    </w:p>
+    <w:p>
+      <w:pPr>
+        <w:pStyle w:val="ListParagraph"/>
         <w:rPr>
           <w:rFonts w:ascii="Roboto" w:hAnsi="Roboto" w:cstheme="minorHAnsi"/>
           <w:color w:val="000000" w:themeColor="text1"/>
           <w:sz w:val="24"/>
           <w:szCs w:val="24"/>
         </w:rPr>
-        <w:t>Στασινός</w:t>
-      </w:r>
-      <w:proofErr w:type="spellEnd"/>
-      <w:r>
+      </w:pPr>
+    </w:p>
+    <w:p>
+      <w:pPr>
+        <w:pStyle w:val="ListParagraph"/>
+        <w:numPr>
+          <w:ilvl w:val="0"/>
+          <w:numId w:val="1"/>
+        </w:numPr>
         <w:rPr>
           <w:rFonts w:ascii="Roboto" w:hAnsi="Roboto" w:cstheme="minorHAnsi"/>
           <w:color w:val="000000" w:themeColor="text1"/>
           <w:sz w:val="24"/>
           <w:szCs w:val="24"/>
         </w:rPr>
-        <w:t xml:space="preserve"> (</w:t>
-      </w:r>
+      </w:pPr>
       <w:r>
         <w:rPr>
           <w:rFonts w:ascii="Roboto" w:hAnsi="Roboto" w:cstheme="minorHAnsi"/>
           <w:color w:val="000000" w:themeColor="text1"/>
           <w:sz w:val="24"/>
           <w:szCs w:val="24"/>
-          <w:lang w:val="en-US"/>
-        </w:rPr>
-        <w:t>Contributor</w:t>
+        </w:rPr>
+        <w:t>Νικόλαος Ανδριανόπουλος (</w:t>
       </w:r>
       <w:r>
         <w:rPr>
@@ -1060,28 +1036,23 @@
           <w:color w:val="000000" w:themeColor="text1"/>
           <w:sz w:val="24"/>
           <w:szCs w:val="24"/>
-        </w:rPr>
-        <w:t>)</w:t>
-      </w:r>
-    </w:p>
-    <w:p>
-      <w:pPr>
-        <w:pStyle w:val="ListParagraph"/>
+          <w:lang w:val="en-US"/>
+        </w:rPr>
+        <w:t>Peer Reviewer</w:t>
+      </w:r>
+      <w:r>
         <w:rPr>
           <w:rFonts w:ascii="Roboto" w:hAnsi="Roboto" w:cstheme="minorHAnsi"/>
           <w:color w:val="000000" w:themeColor="text1"/>
           <w:sz w:val="24"/>
           <w:szCs w:val="24"/>
         </w:rPr>
-      </w:pPr>
+        <w:t>)</w:t>
+      </w:r>
     </w:p>
     <w:p>
       <w:pPr>
         <w:pStyle w:val="ListParagraph"/>
-        <w:numPr>
-          <w:ilvl w:val="0"/>
-          <w:numId w:val="1"/>
-        </w:numPr>
         <w:rPr>
           <w:rFonts w:ascii="Roboto" w:hAnsi="Roboto" w:cstheme="minorHAnsi"/>
           <w:color w:val="000000" w:themeColor="text1"/>
@@ -1089,88 +1060,29 @@
           <w:szCs w:val="24"/>
         </w:rPr>
       </w:pPr>
-      <w:r>
+    </w:p>
+    <w:p>
+      <w:pPr>
+        <w:pStyle w:val="ListParagraph"/>
+        <w:numPr>
+          <w:ilvl w:val="0"/>
+          <w:numId w:val="1"/>
+        </w:numPr>
         <w:rPr>
           <w:rFonts w:ascii="Roboto" w:hAnsi="Roboto" w:cstheme="minorHAnsi"/>
           <w:color w:val="000000" w:themeColor="text1"/>
           <w:sz w:val="24"/>
           <w:szCs w:val="24"/>
         </w:rPr>
-        <w:t>Νικόλαος Ανδριανόπουλος (</w:t>
-      </w:r>
+      </w:pPr>
       <w:r>
         <w:rPr>
           <w:rFonts w:ascii="Roboto" w:hAnsi="Roboto" w:cstheme="minorHAnsi"/>
           <w:color w:val="000000" w:themeColor="text1"/>
           <w:sz w:val="24"/>
           <w:szCs w:val="24"/>
-          <w:lang w:val="en-US"/>
-        </w:rPr>
-        <w:t>Peer Reviewer</w:t>
-      </w:r>
-      <w:r>
-        <w:rPr>
-          <w:rFonts w:ascii="Roboto" w:hAnsi="Roboto" w:cstheme="minorHAnsi"/>
-          <w:color w:val="000000" w:themeColor="text1"/>
-          <w:sz w:val="24"/>
-          <w:szCs w:val="24"/>
-        </w:rPr>
-        <w:t>)</w:t>
-      </w:r>
-    </w:p>
-    <w:p>
-      <w:pPr>
-        <w:pStyle w:val="ListParagraph"/>
-        <w:rPr>
-          <w:rFonts w:ascii="Roboto" w:hAnsi="Roboto" w:cstheme="minorHAnsi"/>
-          <w:color w:val="000000" w:themeColor="text1"/>
-          <w:sz w:val="24"/>
-          <w:szCs w:val="24"/>
-        </w:rPr>
-      </w:pPr>
-    </w:p>
-    <w:p>
-      <w:pPr>
-        <w:pStyle w:val="ListParagraph"/>
-        <w:numPr>
-          <w:ilvl w:val="0"/>
-          <w:numId w:val="1"/>
-        </w:numPr>
-        <w:rPr>
-          <w:rFonts w:ascii="Roboto" w:hAnsi="Roboto" w:cstheme="minorHAnsi"/>
-          <w:color w:val="000000" w:themeColor="text1"/>
-          <w:sz w:val="24"/>
-          <w:szCs w:val="24"/>
-        </w:rPr>
-      </w:pPr>
-      <w:r>
-        <w:rPr>
-          <w:rFonts w:ascii="Roboto" w:hAnsi="Roboto" w:cstheme="minorHAnsi"/>
-          <w:color w:val="000000" w:themeColor="text1"/>
-          <w:sz w:val="24"/>
-          <w:szCs w:val="24"/>
-        </w:rPr>
-        <w:t xml:space="preserve">Βασίλειος </w:t>
-      </w:r>
-      <w:proofErr w:type="spellStart"/>
-      <w:r>
-        <w:rPr>
-          <w:rFonts w:ascii="Roboto" w:hAnsi="Roboto" w:cstheme="minorHAnsi"/>
-          <w:color w:val="000000" w:themeColor="text1"/>
-          <w:sz w:val="24"/>
-          <w:szCs w:val="24"/>
-        </w:rPr>
-        <w:t>Κουρτάκης</w:t>
-      </w:r>
-      <w:proofErr w:type="spellEnd"/>
-      <w:r>
-        <w:rPr>
-          <w:rFonts w:ascii="Roboto" w:hAnsi="Roboto" w:cstheme="minorHAnsi"/>
-          <w:color w:val="000000" w:themeColor="text1"/>
-          <w:sz w:val="24"/>
-          <w:szCs w:val="24"/>
-        </w:rPr>
-        <w:t xml:space="preserve"> (</w:t>
+        </w:rPr>
+        <w:t>Βασίλειος Κουρτάκης (</w:t>
       </w:r>
       <w:r>
         <w:rPr>
@@ -2632,19 +2544,8 @@
           <w:sz w:val="24"/>
           <w:szCs w:val="24"/>
         </w:rPr>
-        <w:t xml:space="preserve">αλληλεπιδράσεις του χρήστη με τη γραφική </w:t>
-      </w:r>
-      <w:proofErr w:type="spellStart"/>
-      <w:r>
-        <w:rPr>
-          <w:rFonts w:ascii="Roboto" w:hAnsi="Roboto" w:cs="Arial"/>
-          <w:color w:val="000000" w:themeColor="text1"/>
-          <w:sz w:val="24"/>
-          <w:szCs w:val="24"/>
-        </w:rPr>
-        <w:t>διεπαφή</w:t>
-      </w:r>
-      <w:proofErr w:type="spellEnd"/>
+        <w:t>αλληλεπιδράσεις του χρήστη με τη γραφική διεπαφή</w:t>
+      </w:r>
       <w:r>
         <w:rPr>
           <w:rFonts w:ascii="Roboto" w:hAnsi="Roboto" w:cs="Arial"/>
@@ -3789,27 +3690,7 @@
                 <w:sz w:val="20"/>
                 <w:szCs w:val="20"/>
               </w:rPr>
-              <w:t xml:space="preserve">Εναλλακτική Ροή 6 – Μη </w:t>
-            </w:r>
-            <w:proofErr w:type="spellStart"/>
-            <w:r>
-              <w:rPr>
-                <w:rFonts w:ascii="Roboto" w:hAnsi="Roboto" w:cs="Arial"/>
-                <w:color w:val="000000" w:themeColor="text1"/>
-                <w:sz w:val="20"/>
-                <w:szCs w:val="20"/>
-              </w:rPr>
-              <w:t>επαναπροσπάθεια</w:t>
-            </w:r>
-            <w:proofErr w:type="spellEnd"/>
-            <w:r>
-              <w:rPr>
-                <w:rFonts w:ascii="Roboto" w:hAnsi="Roboto" w:cs="Arial"/>
-                <w:color w:val="000000" w:themeColor="text1"/>
-                <w:sz w:val="20"/>
-                <w:szCs w:val="20"/>
-              </w:rPr>
-              <w:t xml:space="preserve"> επικοινωνίας</w:t>
+              <w:t>Εναλλακτική Ροή 6 – Μη επαναπροσπάθεια επικοινωνίας</w:t>
             </w:r>
           </w:p>
         </w:tc>
@@ -5362,27 +5243,7 @@
                 <w:sz w:val="20"/>
                 <w:szCs w:val="20"/>
               </w:rPr>
-              <w:t xml:space="preserve">Το σύστημα επικοινωνεί με τους δορυφόρους </w:t>
-            </w:r>
-            <w:proofErr w:type="spellStart"/>
-            <w:r>
-              <w:rPr>
-                <w:rFonts w:ascii="Roboto" w:hAnsi="Roboto" w:cs="Arial"/>
-                <w:color w:val="000000" w:themeColor="text1"/>
-                <w:sz w:val="20"/>
-                <w:szCs w:val="20"/>
-              </w:rPr>
-              <w:t>GPS</w:t>
-            </w:r>
-            <w:proofErr w:type="spellEnd"/>
-            <w:r>
-              <w:rPr>
-                <w:rFonts w:ascii="Roboto" w:hAnsi="Roboto" w:cs="Arial"/>
-                <w:color w:val="000000" w:themeColor="text1"/>
-                <w:sz w:val="20"/>
-                <w:szCs w:val="20"/>
-              </w:rPr>
-              <w:t xml:space="preserve"> για την εύρεση της τοποθεσίας του πελάτη</w:t>
+              <w:t>Το σύστημα επικοινωνεί με τους δορυφόρους GPS για την εύρεση της τοποθεσίας του πελάτη</w:t>
             </w:r>
           </w:p>
         </w:tc>
@@ -9874,55 +9735,7 @@
           <w:rFonts w:ascii="Roboto" w:eastAsiaTheme="minorHAnsi" w:hAnsi="Roboto" w:cs="Arial"/>
           <w:lang w:eastAsia="en-US"/>
         </w:rPr>
-        <w:t xml:space="preserve">Ο πελάτης </w:t>
-      </w:r>
-      <w:proofErr w:type="spellStart"/>
-      <w:r>
-        <w:rPr>
-          <w:rFonts w:ascii="Roboto" w:eastAsiaTheme="minorHAnsi" w:hAnsi="Roboto" w:cs="Arial"/>
-          <w:lang w:eastAsia="en-US"/>
-        </w:rPr>
-        <w:t>σκανάρει</w:t>
-      </w:r>
-      <w:proofErr w:type="spellEnd"/>
-      <w:r>
-        <w:rPr>
-          <w:rFonts w:ascii="Roboto" w:eastAsiaTheme="minorHAnsi" w:hAnsi="Roboto" w:cs="Arial"/>
-          <w:lang w:eastAsia="en-US"/>
-        </w:rPr>
-        <w:t xml:space="preserve"> το </w:t>
-      </w:r>
-      <w:proofErr w:type="spellStart"/>
-      <w:r>
-        <w:rPr>
-          <w:rFonts w:ascii="Roboto" w:eastAsiaTheme="minorHAnsi" w:hAnsi="Roboto" w:cs="Arial"/>
-          <w:lang w:eastAsia="en-US"/>
-        </w:rPr>
-        <w:t>QR</w:t>
-      </w:r>
-      <w:proofErr w:type="spellEnd"/>
-      <w:r>
-        <w:rPr>
-          <w:rFonts w:ascii="Roboto" w:eastAsiaTheme="minorHAnsi" w:hAnsi="Roboto" w:cs="Arial"/>
-          <w:lang w:eastAsia="en-US"/>
-        </w:rPr>
-        <w:t xml:space="preserve"> </w:t>
-      </w:r>
-      <w:proofErr w:type="spellStart"/>
-      <w:r>
-        <w:rPr>
-          <w:rFonts w:ascii="Roboto" w:eastAsiaTheme="minorHAnsi" w:hAnsi="Roboto" w:cs="Arial"/>
-          <w:lang w:eastAsia="en-US"/>
-        </w:rPr>
-        <w:t>code</w:t>
-      </w:r>
-      <w:proofErr w:type="spellEnd"/>
-      <w:r>
-        <w:rPr>
-          <w:rFonts w:ascii="Roboto" w:eastAsiaTheme="minorHAnsi" w:hAnsi="Roboto" w:cs="Arial"/>
-          <w:lang w:eastAsia="en-US"/>
-        </w:rPr>
-        <w:t xml:space="preserve"> που είναι τοποθετημένο πάνω στο όχημα</w:t>
+        <w:t>Ο πελάτης σκανάρει το QR code που είναι τοποθετημένο πάνω στο όχημα</w:t>
       </w:r>
     </w:p>
     <w:p>
@@ -11336,17 +11149,8 @@
           <w:rFonts w:ascii="Roboto" w:eastAsiaTheme="minorHAnsi" w:hAnsi="Roboto" w:cs="Arial"/>
           <w:lang w:eastAsia="en-US"/>
         </w:rPr>
-        <w:t xml:space="preserve">Το σύστημα υπολογίζει τη χρονοχρέωση χρησιμοποιώντας τα δεδομένα από τον </w:t>
-      </w:r>
-      <w:proofErr w:type="spellStart"/>
-      <w:r>
-        <w:rPr>
-          <w:rFonts w:ascii="Roboto" w:eastAsiaTheme="minorHAnsi" w:hAnsi="Roboto" w:cs="Arial"/>
-          <w:lang w:eastAsia="en-US"/>
-        </w:rPr>
-        <w:t>tracker</w:t>
-      </w:r>
-      <w:proofErr w:type="spellEnd"/>
+        <w:t>Το σύστημα υπολογίζει τη χρονοχρέωση χρησιμοποιώντας τα δεδομένα από τον tracker</w:t>
+      </w:r>
     </w:p>
     <w:p>
       <w:pPr>
@@ -16589,17 +16393,8 @@
           <w:rFonts w:ascii="Roboto" w:eastAsiaTheme="minorHAnsi" w:hAnsi="Roboto" w:cs="Arial"/>
           <w:lang w:eastAsia="en-US"/>
         </w:rPr>
-        <w:t xml:space="preserve">Εντός </w:t>
-      </w:r>
-      <w:proofErr w:type="spellStart"/>
-      <w:r>
-        <w:rPr>
-          <w:rFonts w:ascii="Roboto" w:eastAsiaTheme="minorHAnsi" w:hAnsi="Roboto" w:cs="Arial"/>
-          <w:lang w:eastAsia="en-US"/>
-        </w:rPr>
-        <w:t>Πολής</w:t>
-      </w:r>
-      <w:proofErr w:type="spellEnd"/>
+        <w:t>Εντός Πολής</w:t>
+      </w:r>
       <w:r>
         <w:rPr>
           <w:rFonts w:ascii="Roboto" w:eastAsiaTheme="minorHAnsi" w:hAnsi="Roboto" w:cs="Arial"/>
@@ -24945,9 +24740,9 @@
       <w:r>
         <w:rPr>
           <w:rFonts w:ascii="Roboto" w:eastAsiaTheme="minorHAnsi" w:hAnsi="Roboto" w:cs="Arial"/>
-          <w:lang w:val="en-US" w:eastAsia="en-US"/>
-        </w:rPr>
-        <w:t>tracker</w:t>
+          <w:lang w:eastAsia="en-US"/>
+        </w:rPr>
+        <w:t>αντικειμένου ανεφοδιασμού</w:t>
       </w:r>
       <w:r>
         <w:rPr>
@@ -26088,29 +25883,7 @@
           <w:sz w:val="24"/>
           <w:szCs w:val="24"/>
         </w:rPr>
-        <w:t xml:space="preserve">η </w:t>
-      </w:r>
-      <w:proofErr w:type="spellStart"/>
-      <w:r>
-        <w:rPr>
-          <w:rFonts w:ascii="Roboto" w:eastAsiaTheme="majorEastAsia" w:hAnsi="Roboto" w:cs="Arial"/>
-          <w:b/>
-          <w:bCs/>
-          <w:sz w:val="24"/>
-          <w:szCs w:val="24"/>
-        </w:rPr>
-        <w:t>επαναπροσπάθεια</w:t>
-      </w:r>
-      <w:proofErr w:type="spellEnd"/>
-      <w:r>
-        <w:rPr>
-          <w:rFonts w:ascii="Roboto" w:eastAsiaTheme="majorEastAsia" w:hAnsi="Roboto" w:cs="Arial"/>
-          <w:b/>
-          <w:bCs/>
-          <w:sz w:val="24"/>
-          <w:szCs w:val="24"/>
-        </w:rPr>
-        <w:t xml:space="preserve"> επικοινωνίας</w:t>
+        <w:t>η επαναπροσπάθεια επικοινωνίας</w:t>
       </w:r>
       <w:r>
         <w:rPr>
@@ -28185,7 +27958,6 @@
               <w:lang w:val="en-US"/>
             </w:rPr>
           </w:pPr>
-          <w:proofErr w:type="spellStart"/>
           <w:r>
             <w:rPr>
               <w:i/>
@@ -28193,17 +27965,7 @@
               <w:color w:val="767171" w:themeColor="background2" w:themeShade="80"/>
               <w:lang w:val="en-US"/>
             </w:rPr>
-            <w:t>Κωδικός</w:t>
-          </w:r>
-          <w:proofErr w:type="spellEnd"/>
-          <w:r>
-            <w:rPr>
-              <w:i/>
-              <w:iCs/>
-              <w:color w:val="767171" w:themeColor="background2" w:themeShade="80"/>
-              <w:lang w:val="en-US"/>
-            </w:rPr>
-            <w:t xml:space="preserve">: </w:t>
+            <w:t xml:space="preserve">Κωδικός: </w:t>
           </w:r>
           <w:r>
             <w:rPr>
@@ -28242,7 +28004,6 @@
               <w:color w:val="767171" w:themeColor="background2" w:themeShade="80"/>
             </w:rPr>
           </w:pPr>
-          <w:proofErr w:type="spellStart"/>
           <w:r>
             <w:rPr>
               <w:i/>
@@ -28250,17 +28011,7 @@
               <w:color w:val="767171" w:themeColor="background2" w:themeShade="80"/>
               <w:lang w:val="en-US"/>
             </w:rPr>
-            <w:t>Έκδοση</w:t>
-          </w:r>
-          <w:proofErr w:type="spellEnd"/>
-          <w:r>
-            <w:rPr>
-              <w:i/>
-              <w:iCs/>
-              <w:color w:val="767171" w:themeColor="background2" w:themeShade="80"/>
-              <w:lang w:val="en-US"/>
-            </w:rPr>
-            <w:t>: v0.</w:t>
+            <w:t>Έκδοση: v0.</w:t>
           </w:r>
           <w:r>
             <w:rPr>
@@ -39508,19 +39259,6 @@
 </file>
 
 <file path=customXml/item2.xml><?xml version="1.0" encoding="utf-8"?>
-<b:Sources xmlns:b="http://schemas.openxmlformats.org/officeDocument/2006/bibliography" xmlns="http://schemas.openxmlformats.org/officeDocument/2006/bibliography" SelectedStyle="\APASixthEditionOfficeOnline.xsl" StyleName="APA" Version="6"/>
-</file>
-
-<file path=customXml/item3.xml><?xml version="1.0" encoding="utf-8"?>
-<?mso-contentType ?>
-<FormTemplates xmlns="http://schemas.microsoft.com/sharepoint/v3/contenttype/forms">
-  <Display>DocumentLibraryForm</Display>
-  <Edit>DocumentLibraryForm</Edit>
-  <New>DocumentLibraryForm</New>
-</FormTemplates>
-</file>
-
-<file path=customXml/item4.xml><?xml version="1.0" encoding="utf-8"?>
 <ct:contentTypeSchema xmlns:ct="http://schemas.microsoft.com/office/2006/metadata/contentType" xmlns:ma="http://schemas.microsoft.com/office/2006/metadata/properties/metaAttributes" ct:_="" ma:_="" ma:contentTypeName="Έγγραφο" ma:contentTypeID="0x01010060F78B29854D8348B3E0502C2FD2C070" ma:contentTypeVersion="6" ma:contentTypeDescription="Δημιουργία νέου εγγράφου" ma:contentTypeScope="" ma:versionID="abd8cfbc6c3ba1a1b829c10f42826215">
   <xsd:schema xmlns:xsd="http://www.w3.org/2001/XMLSchema" xmlns:xs="http://www.w3.org/2001/XMLSchema" xmlns:p="http://schemas.microsoft.com/office/2006/metadata/properties" xmlns:ns3="3709f02d-cc66-4813-a9e4-2b20e786096d" targetNamespace="http://schemas.microsoft.com/office/2006/metadata/properties" ma:root="true" ma:fieldsID="649479a4783327125dd4b7b55ad5a14a" ns3:_="">
     <xsd:import namespace="3709f02d-cc66-4813-a9e4-2b20e786096d"/>
@@ -39676,6 +39414,19 @@
 </ct:contentTypeSchema>
 </file>
 
+<file path=customXml/item3.xml><?xml version="1.0" encoding="utf-8"?>
+<?mso-contentType ?>
+<FormTemplates xmlns="http://schemas.microsoft.com/sharepoint/v3/contenttype/forms">
+  <Display>DocumentLibraryForm</Display>
+  <Edit>DocumentLibraryForm</Edit>
+  <New>DocumentLibraryForm</New>
+</FormTemplates>
+</file>
+
+<file path=customXml/item4.xml><?xml version="1.0" encoding="utf-8"?>
+<b:Sources xmlns:b="http://schemas.openxmlformats.org/officeDocument/2006/bibliography" xmlns="http://schemas.openxmlformats.org/officeDocument/2006/bibliography" SelectedStyle="\APASixthEditionOfficeOnline.xsl" StyleName="APA" Version="6"/>
+</file>
+
 <file path=customXml/itemProps1.xml><?xml version="1.0" encoding="utf-8"?>
 <ds:datastoreItem xmlns:ds="http://schemas.openxmlformats.org/officeDocument/2006/customXml" ds:itemID="{B8578C1C-2064-4501-B370-7E325AE2AD57}">
   <ds:schemaRefs>
@@ -39687,22 +39438,6 @@
 </file>
 
 <file path=customXml/itemProps2.xml><?xml version="1.0" encoding="utf-8"?>
-<ds:datastoreItem xmlns:ds="http://schemas.openxmlformats.org/officeDocument/2006/customXml" ds:itemID="{3267C1CF-D52F-4445-B915-38752AF972FB}">
-  <ds:schemaRefs>
-    <ds:schemaRef ds:uri="http://schemas.openxmlformats.org/officeDocument/2006/bibliography"/>
-  </ds:schemaRefs>
-</ds:datastoreItem>
-</file>
-
-<file path=customXml/itemProps3.xml><?xml version="1.0" encoding="utf-8"?>
-<ds:datastoreItem xmlns:ds="http://schemas.openxmlformats.org/officeDocument/2006/customXml" ds:itemID="{1721360A-4359-4244-A01A-0C30C234BAEE}">
-  <ds:schemaRefs>
-    <ds:schemaRef ds:uri="http://schemas.microsoft.com/sharepoint/v3/contenttype/forms"/>
-  </ds:schemaRefs>
-</ds:datastoreItem>
-</file>
-
-<file path=customXml/itemProps4.xml><?xml version="1.0" encoding="utf-8"?>
 <ds:datastoreItem xmlns:ds="http://schemas.openxmlformats.org/officeDocument/2006/customXml" ds:itemID="{9FFD1A67-94CA-48C6-9426-AF4B10134AFB}">
   <ds:schemaRefs>
     <ds:schemaRef ds:uri="http://schemas.microsoft.com/office/2006/metadata/contentType"/>
@@ -39718,4 +39453,20 @@
     <ds:schemaRef ds:uri="http://schemas.microsoft.com/internal/obd"/>
   </ds:schemaRefs>
 </ds:datastoreItem>
+</file>
+
+<file path=customXml/itemProps3.xml><?xml version="1.0" encoding="utf-8"?>
+<ds:datastoreItem xmlns:ds="http://schemas.openxmlformats.org/officeDocument/2006/customXml" ds:itemID="{1721360A-4359-4244-A01A-0C30C234BAEE}">
+  <ds:schemaRefs>
+    <ds:schemaRef ds:uri="http://schemas.microsoft.com/sharepoint/v3/contenttype/forms"/>
+  </ds:schemaRefs>
+</ds:datastoreItem>
+</file>
+
+<file path=customXml/itemProps4.xml><?xml version="1.0" encoding="utf-8"?>
+<ds:datastoreItem xmlns:ds="http://schemas.openxmlformats.org/officeDocument/2006/customXml" ds:itemID="{3267C1CF-D52F-4445-B915-38752AF972FB}">
+  <ds:schemaRefs>
+    <ds:schemaRef ds:uri="http://schemas.openxmlformats.org/officeDocument/2006/bibliography"/>
+  </ds:schemaRefs>
+</ds:datastoreItem>
 </file>
--- a/Part_3/Use_Case/Use-cases-v0.2.docx
+++ b/Part_3/Use_Case/Use-cases-v0.2.docx
@@ -26482,6 +26482,42 @@
       <w:r>
         <w:rPr>
           <w:rFonts w:ascii="Roboto" w:eastAsiaTheme="minorHAnsi" w:hAnsi="Roboto" w:cs="Arial"/>
+          <w:lang w:val="en-US" w:eastAsia="en-US"/>
+        </w:rPr>
+        <w:t>To</w:t>
+      </w:r>
+      <w:r>
+        <w:rPr>
+          <w:rFonts w:ascii="Roboto" w:eastAsiaTheme="minorHAnsi" w:hAnsi="Roboto" w:cs="Arial"/>
+          <w:lang w:eastAsia="en-US"/>
+        </w:rPr>
+        <w:t xml:space="preserve"> </w:t>
+      </w:r>
+      <w:r>
+        <w:rPr>
+          <w:rFonts w:ascii="Roboto" w:eastAsiaTheme="minorHAnsi" w:hAnsi="Roboto" w:cs="Arial"/>
+          <w:lang w:eastAsia="en-US"/>
+        </w:rPr>
+        <w:t>σύστημα εμφανίζει την οθόνη αξιολόγησης</w:t>
+      </w:r>
+    </w:p>
+    <w:p>
+      <w:pPr>
+        <w:pStyle w:val="NormalWeb"/>
+        <w:numPr>
+          <w:ilvl w:val="0"/>
+          <w:numId w:val="66"/>
+        </w:numPr>
+        <w:spacing w:before="0" w:beforeAutospacing="0" w:after="240" w:afterAutospacing="0"/>
+        <w:textAlignment w:val="baseline"/>
+        <w:rPr>
+          <w:rFonts w:ascii="Roboto" w:eastAsiaTheme="minorHAnsi" w:hAnsi="Roboto" w:cs="Arial"/>
+          <w:lang w:eastAsia="en-US"/>
+        </w:rPr>
+      </w:pPr>
+      <w:r>
+        <w:rPr>
+          <w:rFonts w:ascii="Roboto" w:eastAsiaTheme="minorHAnsi" w:hAnsi="Roboto" w:cs="Arial"/>
           <w:lang w:eastAsia="en-US"/>
         </w:rPr>
         <w:t>Το σύστημα ελέγχει αν η διαδρομή έχει ήδη αξιολογηθεί</w:t>
@@ -26840,6 +26876,478 @@
           <w:sz w:val="24"/>
           <w:szCs w:val="24"/>
         </w:rPr>
+        <w:t>5</w:t>
+      </w:r>
+      <w:r>
+        <w:rPr>
+          <w:rFonts w:ascii="Roboto" w:eastAsiaTheme="majorEastAsia" w:hAnsi="Roboto" w:cs="Arial"/>
+          <w:b/>
+          <w:bCs/>
+          <w:sz w:val="24"/>
+          <w:szCs w:val="24"/>
+        </w:rPr>
+        <w:t>):</w:t>
+      </w:r>
+    </w:p>
+    <w:p>
+      <w:pPr>
+        <w:pStyle w:val="NormalWeb"/>
+        <w:numPr>
+          <w:ilvl w:val="0"/>
+          <w:numId w:val="69"/>
+        </w:numPr>
+        <w:spacing w:before="0" w:beforeAutospacing="0" w:after="240" w:afterAutospacing="0"/>
+        <w:textAlignment w:val="baseline"/>
+        <w:rPr>
+          <w:rFonts w:ascii="Roboto" w:eastAsiaTheme="minorHAnsi" w:hAnsi="Roboto" w:cs="Arial"/>
+          <w:lang w:eastAsia="en-US"/>
+        </w:rPr>
+      </w:pPr>
+      <w:r>
+        <w:rPr>
+          <w:rFonts w:ascii="Roboto" w:eastAsiaTheme="minorHAnsi" w:hAnsi="Roboto" w:cs="Arial"/>
+          <w:lang w:eastAsia="en-US"/>
+        </w:rPr>
+        <w:t>Το σύστημα</w:t>
+      </w:r>
+      <w:r>
+        <w:rPr>
+          <w:rFonts w:ascii="Roboto" w:eastAsiaTheme="minorHAnsi" w:hAnsi="Roboto" w:cs="Arial"/>
+          <w:lang w:eastAsia="en-US"/>
+        </w:rPr>
+        <w:t xml:space="preserve"> διαπιστώνει ότι η επιλεγμένη διαδρομή έχει ήδη αξιολογηθεί</w:t>
+      </w:r>
+    </w:p>
+    <w:p>
+      <w:pPr>
+        <w:pStyle w:val="NormalWeb"/>
+        <w:numPr>
+          <w:ilvl w:val="0"/>
+          <w:numId w:val="69"/>
+        </w:numPr>
+        <w:spacing w:before="0" w:beforeAutospacing="0" w:after="240" w:afterAutospacing="0"/>
+        <w:textAlignment w:val="baseline"/>
+        <w:rPr>
+          <w:rFonts w:ascii="Roboto" w:eastAsiaTheme="minorHAnsi" w:hAnsi="Roboto" w:cs="Arial"/>
+          <w:lang w:eastAsia="en-US"/>
+        </w:rPr>
+      </w:pPr>
+      <w:r>
+        <w:rPr>
+          <w:rFonts w:ascii="Roboto" w:eastAsiaTheme="minorHAnsi" w:hAnsi="Roboto" w:cs="Arial"/>
+          <w:lang w:eastAsia="en-US"/>
+        </w:rPr>
+        <w:lastRenderedPageBreak/>
+        <w:t>Το σύστημα προβάλλει στον πελάτη την ήδη υπάρχουσα κριτική του</w:t>
+      </w:r>
+    </w:p>
+    <w:p>
+      <w:pPr>
+        <w:spacing w:line="360" w:lineRule="auto"/>
+        <w:rPr>
+          <w:rFonts w:ascii="Roboto" w:eastAsiaTheme="majorEastAsia" w:hAnsi="Roboto" w:cs="Arial"/>
+          <w:b/>
+          <w:bCs/>
+          <w:sz w:val="24"/>
+          <w:szCs w:val="24"/>
+        </w:rPr>
+      </w:pPr>
+      <w:r>
+        <w:rPr>
+          <w:rFonts w:ascii="Roboto" w:eastAsiaTheme="majorEastAsia" w:hAnsi="Roboto" w:cs="Arial"/>
+          <w:b/>
+          <w:bCs/>
+          <w:sz w:val="24"/>
+          <w:szCs w:val="24"/>
+        </w:rPr>
+        <w:t xml:space="preserve">Εναλλακτική Ροή </w:t>
+      </w:r>
+      <w:r>
+        <w:rPr>
+          <w:rFonts w:ascii="Roboto" w:eastAsiaTheme="majorEastAsia" w:hAnsi="Roboto" w:cs="Arial"/>
+          <w:b/>
+          <w:bCs/>
+          <w:sz w:val="24"/>
+          <w:szCs w:val="24"/>
+        </w:rPr>
+        <w:t>2</w:t>
+      </w:r>
+      <w:r>
+        <w:rPr>
+          <w:rFonts w:ascii="Roboto" w:eastAsiaTheme="majorEastAsia" w:hAnsi="Roboto" w:cs="Arial"/>
+          <w:b/>
+          <w:bCs/>
+          <w:sz w:val="24"/>
+          <w:szCs w:val="24"/>
+        </w:rPr>
+        <w:t xml:space="preserve"> – </w:t>
+      </w:r>
+      <w:r>
+        <w:rPr>
+          <w:rFonts w:ascii="Roboto" w:eastAsiaTheme="majorEastAsia" w:hAnsi="Roboto" w:cs="Arial"/>
+          <w:b/>
+          <w:bCs/>
+          <w:sz w:val="24"/>
+          <w:szCs w:val="24"/>
+        </w:rPr>
+        <w:t>Ενοικίαση εκτός πόλης</w:t>
+      </w:r>
+      <w:r>
+        <w:rPr>
+          <w:rFonts w:ascii="Roboto" w:eastAsiaTheme="majorEastAsia" w:hAnsi="Roboto" w:cs="Arial"/>
+          <w:b/>
+          <w:bCs/>
+          <w:sz w:val="24"/>
+          <w:szCs w:val="24"/>
+        </w:rPr>
+        <w:t xml:space="preserve"> (</w:t>
+      </w:r>
+      <w:r>
+        <w:rPr>
+          <w:rFonts w:ascii="Roboto" w:eastAsiaTheme="majorEastAsia" w:hAnsi="Roboto" w:cs="Arial"/>
+          <w:b/>
+          <w:bCs/>
+          <w:sz w:val="24"/>
+          <w:szCs w:val="24"/>
+        </w:rPr>
+        <w:t>Βήμα</w:t>
+      </w:r>
+      <w:r>
+        <w:rPr>
+          <w:rFonts w:ascii="Roboto" w:eastAsiaTheme="majorEastAsia" w:hAnsi="Roboto" w:cs="Arial"/>
+          <w:b/>
+          <w:bCs/>
+          <w:sz w:val="24"/>
+          <w:szCs w:val="24"/>
+        </w:rPr>
+        <w:t xml:space="preserve"> </w:t>
+      </w:r>
+      <w:r>
+        <w:rPr>
+          <w:rFonts w:ascii="Roboto" w:eastAsiaTheme="majorEastAsia" w:hAnsi="Roboto" w:cs="Arial"/>
+          <w:b/>
+          <w:bCs/>
+          <w:sz w:val="24"/>
+          <w:szCs w:val="24"/>
+        </w:rPr>
+        <w:t>7</w:t>
+      </w:r>
+      <w:r>
+        <w:rPr>
+          <w:rFonts w:ascii="Roboto" w:eastAsiaTheme="majorEastAsia" w:hAnsi="Roboto" w:cs="Arial"/>
+          <w:b/>
+          <w:bCs/>
+          <w:sz w:val="24"/>
+          <w:szCs w:val="24"/>
+        </w:rPr>
+        <w:t>):</w:t>
+      </w:r>
+    </w:p>
+    <w:p>
+      <w:pPr>
+        <w:pStyle w:val="NormalWeb"/>
+        <w:numPr>
+          <w:ilvl w:val="0"/>
+          <w:numId w:val="71"/>
+        </w:numPr>
+        <w:spacing w:before="0" w:beforeAutospacing="0" w:after="240" w:afterAutospacing="0"/>
+        <w:textAlignment w:val="baseline"/>
+        <w:rPr>
+          <w:rFonts w:ascii="Roboto" w:eastAsiaTheme="minorHAnsi" w:hAnsi="Roboto" w:cs="Arial"/>
+          <w:lang w:eastAsia="en-US"/>
+        </w:rPr>
+      </w:pPr>
+      <w:r>
+        <w:rPr>
+          <w:rFonts w:ascii="Roboto" w:eastAsiaTheme="minorHAnsi" w:hAnsi="Roboto" w:cs="Arial"/>
+          <w:lang w:eastAsia="en-US"/>
+        </w:rPr>
+        <w:t>Το σύστημα εντοπίζει ότι η διαδρομή αφορά ενοικίαση εκτός πόλης</w:t>
+      </w:r>
+    </w:p>
+    <w:p>
+      <w:pPr>
+        <w:pStyle w:val="NormalWeb"/>
+        <w:numPr>
+          <w:ilvl w:val="0"/>
+          <w:numId w:val="71"/>
+        </w:numPr>
+        <w:spacing w:before="0" w:beforeAutospacing="0" w:after="240" w:afterAutospacing="0"/>
+        <w:textAlignment w:val="baseline"/>
+        <w:rPr>
+          <w:rFonts w:ascii="Roboto" w:eastAsiaTheme="minorHAnsi" w:hAnsi="Roboto" w:cs="Arial"/>
+          <w:lang w:eastAsia="en-US"/>
+        </w:rPr>
+      </w:pPr>
+      <w:r>
+        <w:rPr>
+          <w:rFonts w:ascii="Roboto" w:eastAsiaTheme="minorHAnsi" w:hAnsi="Roboto" w:cs="Arial"/>
+          <w:lang w:eastAsia="en-US"/>
+        </w:rPr>
+        <w:t xml:space="preserve">Το σύστημα εμφανίζει </w:t>
+      </w:r>
+      <w:r>
+        <w:rPr>
+          <w:rFonts w:ascii="Roboto" w:eastAsiaTheme="minorHAnsi" w:hAnsi="Roboto" w:cs="Arial"/>
+          <w:lang w:eastAsia="en-US"/>
+        </w:rPr>
+        <w:t>επιπλέον τη δυνατότητα αξιολόγησης της εξυπηρέτησης στο γκαράζ όπου ο πελάτης παρέλαβε το όχημα</w:t>
+      </w:r>
+    </w:p>
+    <w:p>
+      <w:pPr>
+        <w:pStyle w:val="NormalWeb"/>
+        <w:numPr>
+          <w:ilvl w:val="0"/>
+          <w:numId w:val="71"/>
+        </w:numPr>
+        <w:spacing w:before="0" w:beforeAutospacing="0" w:after="240" w:afterAutospacing="0"/>
+        <w:textAlignment w:val="baseline"/>
+        <w:rPr>
+          <w:rFonts w:ascii="Roboto" w:eastAsiaTheme="minorHAnsi" w:hAnsi="Roboto" w:cs="Arial"/>
+          <w:lang w:eastAsia="en-US"/>
+        </w:rPr>
+      </w:pPr>
+      <w:r>
+        <w:rPr>
+          <w:rFonts w:ascii="Roboto" w:eastAsiaTheme="minorHAnsi" w:hAnsi="Roboto" w:cs="Arial"/>
+          <w:lang w:eastAsia="en-US"/>
+        </w:rPr>
+        <w:t xml:space="preserve">Επιστροφή στο βήμα </w:t>
+      </w:r>
+      <w:r>
+        <w:rPr>
+          <w:rFonts w:ascii="Roboto" w:eastAsiaTheme="minorHAnsi" w:hAnsi="Roboto" w:cs="Arial"/>
+          <w:lang w:eastAsia="en-US"/>
+        </w:rPr>
+        <w:t>9</w:t>
+      </w:r>
+      <w:r>
+        <w:rPr>
+          <w:rFonts w:ascii="Roboto" w:eastAsiaTheme="minorHAnsi" w:hAnsi="Roboto" w:cs="Arial"/>
+          <w:lang w:eastAsia="en-US"/>
+        </w:rPr>
+        <w:t xml:space="preserve"> της βασικής ροής</w:t>
+      </w:r>
+    </w:p>
+    <w:p>
+      <w:pPr>
+        <w:spacing w:line="360" w:lineRule="auto"/>
+        <w:rPr>
+          <w:rFonts w:ascii="Roboto" w:eastAsiaTheme="majorEastAsia" w:hAnsi="Roboto" w:cs="Arial"/>
+          <w:b/>
+          <w:bCs/>
+          <w:sz w:val="24"/>
+          <w:szCs w:val="24"/>
+        </w:rPr>
+      </w:pPr>
+      <w:r>
+        <w:rPr>
+          <w:rFonts w:ascii="Roboto" w:eastAsiaTheme="majorEastAsia" w:hAnsi="Roboto" w:cs="Arial"/>
+          <w:b/>
+          <w:bCs/>
+          <w:sz w:val="24"/>
+          <w:szCs w:val="24"/>
+        </w:rPr>
+        <w:t xml:space="preserve">Εναλλακτική Ροή </w:t>
+      </w:r>
+      <w:r>
+        <w:rPr>
+          <w:rFonts w:ascii="Roboto" w:eastAsiaTheme="majorEastAsia" w:hAnsi="Roboto" w:cs="Arial"/>
+          <w:b/>
+          <w:bCs/>
+          <w:sz w:val="24"/>
+          <w:szCs w:val="24"/>
+        </w:rPr>
+        <w:t>3</w:t>
+      </w:r>
+      <w:r>
+        <w:rPr>
+          <w:rFonts w:ascii="Roboto" w:eastAsiaTheme="majorEastAsia" w:hAnsi="Roboto" w:cs="Arial"/>
+          <w:b/>
+          <w:bCs/>
+          <w:sz w:val="24"/>
+          <w:szCs w:val="24"/>
+        </w:rPr>
+        <w:t xml:space="preserve"> – </w:t>
+      </w:r>
+      <w:r>
+        <w:rPr>
+          <w:rFonts w:ascii="Roboto" w:eastAsiaTheme="majorEastAsia" w:hAnsi="Roboto" w:cs="Arial"/>
+          <w:b/>
+          <w:bCs/>
+          <w:sz w:val="24"/>
+          <w:szCs w:val="24"/>
+        </w:rPr>
+        <w:t xml:space="preserve">Μετακίνηση με ταξί </w:t>
+      </w:r>
+      <w:r>
+        <w:rPr>
+          <w:rFonts w:ascii="Roboto" w:eastAsiaTheme="majorEastAsia" w:hAnsi="Roboto" w:cs="Arial"/>
+          <w:b/>
+          <w:bCs/>
+          <w:sz w:val="24"/>
+          <w:szCs w:val="24"/>
+        </w:rPr>
+        <w:t>(</w:t>
+      </w:r>
+      <w:r>
+        <w:rPr>
+          <w:rFonts w:ascii="Roboto" w:eastAsiaTheme="majorEastAsia" w:hAnsi="Roboto" w:cs="Arial"/>
+          <w:b/>
+          <w:bCs/>
+          <w:sz w:val="24"/>
+          <w:szCs w:val="24"/>
+        </w:rPr>
+        <w:t>Βήμα</w:t>
+      </w:r>
+      <w:r>
+        <w:rPr>
+          <w:rFonts w:ascii="Roboto" w:eastAsiaTheme="majorEastAsia" w:hAnsi="Roboto" w:cs="Arial"/>
+          <w:b/>
+          <w:bCs/>
+          <w:sz w:val="24"/>
+          <w:szCs w:val="24"/>
+        </w:rPr>
+        <w:t xml:space="preserve"> </w:t>
+      </w:r>
+      <w:r>
+        <w:rPr>
+          <w:rFonts w:ascii="Roboto" w:eastAsiaTheme="majorEastAsia" w:hAnsi="Roboto" w:cs="Arial"/>
+          <w:b/>
+          <w:bCs/>
+          <w:sz w:val="24"/>
+          <w:szCs w:val="24"/>
+        </w:rPr>
+        <w:t>7</w:t>
+      </w:r>
+      <w:r>
+        <w:rPr>
+          <w:rFonts w:ascii="Roboto" w:eastAsiaTheme="majorEastAsia" w:hAnsi="Roboto" w:cs="Arial"/>
+          <w:b/>
+          <w:bCs/>
+          <w:sz w:val="24"/>
+          <w:szCs w:val="24"/>
+        </w:rPr>
+        <w:t>):</w:t>
+      </w:r>
+    </w:p>
+    <w:p>
+      <w:pPr>
+        <w:pStyle w:val="NormalWeb"/>
+        <w:numPr>
+          <w:ilvl w:val="0"/>
+          <w:numId w:val="72"/>
+        </w:numPr>
+        <w:spacing w:before="0" w:beforeAutospacing="0" w:after="240" w:afterAutospacing="0"/>
+        <w:textAlignment w:val="baseline"/>
+        <w:rPr>
+          <w:rFonts w:ascii="Roboto" w:eastAsiaTheme="minorHAnsi" w:hAnsi="Roboto" w:cs="Arial"/>
+          <w:lang w:eastAsia="en-US"/>
+        </w:rPr>
+      </w:pPr>
+      <w:r>
+        <w:rPr>
+          <w:rFonts w:ascii="Roboto" w:eastAsiaTheme="minorHAnsi" w:hAnsi="Roboto" w:cs="Arial"/>
+          <w:lang w:eastAsia="en-US"/>
+        </w:rPr>
+        <w:t>Το σύστημα εντοπίζει ότι η διαδρομή αφορά μετακίνηση με ταξί</w:t>
+      </w:r>
+    </w:p>
+    <w:p>
+      <w:pPr>
+        <w:pStyle w:val="NormalWeb"/>
+        <w:numPr>
+          <w:ilvl w:val="0"/>
+          <w:numId w:val="72"/>
+        </w:numPr>
+        <w:spacing w:before="0" w:beforeAutospacing="0" w:after="240" w:afterAutospacing="0"/>
+        <w:textAlignment w:val="baseline"/>
+        <w:rPr>
+          <w:rFonts w:ascii="Roboto" w:eastAsiaTheme="minorHAnsi" w:hAnsi="Roboto" w:cs="Arial"/>
+          <w:lang w:eastAsia="en-US"/>
+        </w:rPr>
+      </w:pPr>
+      <w:r>
+        <w:rPr>
+          <w:rFonts w:ascii="Roboto" w:eastAsiaTheme="minorHAnsi" w:hAnsi="Roboto" w:cs="Arial"/>
+          <w:lang w:eastAsia="en-US"/>
+        </w:rPr>
+        <w:t xml:space="preserve">Το σύστημα εμφανίζει </w:t>
+      </w:r>
+      <w:r>
+        <w:rPr>
+          <w:rFonts w:ascii="Roboto" w:eastAsiaTheme="minorHAnsi" w:hAnsi="Roboto" w:cs="Arial"/>
+          <w:lang w:eastAsia="en-US"/>
+        </w:rPr>
+        <w:t>επιπλέον τη δυνατότητα αξιολόγησης του οδηγού ταξί</w:t>
+      </w:r>
+    </w:p>
+    <w:p>
+      <w:pPr>
+        <w:pStyle w:val="NormalWeb"/>
+        <w:numPr>
+          <w:ilvl w:val="0"/>
+          <w:numId w:val="72"/>
+        </w:numPr>
+        <w:spacing w:before="0" w:beforeAutospacing="0" w:after="240" w:afterAutospacing="0"/>
+        <w:textAlignment w:val="baseline"/>
+        <w:rPr>
+          <w:rFonts w:ascii="Roboto" w:eastAsiaTheme="minorHAnsi" w:hAnsi="Roboto" w:cs="Arial"/>
+          <w:lang w:eastAsia="en-US"/>
+        </w:rPr>
+      </w:pPr>
+      <w:r>
+        <w:rPr>
+          <w:rFonts w:ascii="Roboto" w:eastAsiaTheme="minorHAnsi" w:hAnsi="Roboto" w:cs="Arial"/>
+          <w:lang w:eastAsia="en-US"/>
+        </w:rPr>
+        <w:t xml:space="preserve">Επιστροφή στο βήμα </w:t>
+      </w:r>
+      <w:r>
+        <w:rPr>
+          <w:rFonts w:ascii="Roboto" w:eastAsiaTheme="minorHAnsi" w:hAnsi="Roboto" w:cs="Arial"/>
+          <w:lang w:eastAsia="en-US"/>
+        </w:rPr>
+        <w:t>9</w:t>
+      </w:r>
+      <w:r>
+        <w:rPr>
+          <w:rFonts w:ascii="Roboto" w:eastAsiaTheme="minorHAnsi" w:hAnsi="Roboto" w:cs="Arial"/>
+          <w:lang w:eastAsia="en-US"/>
+        </w:rPr>
+        <w:t xml:space="preserve"> της βασικής ροής</w:t>
+      </w:r>
+    </w:p>
+    <w:p>
+      <w:pPr>
+        <w:spacing w:line="360" w:lineRule="auto"/>
+        <w:rPr>
+          <w:rFonts w:ascii="Roboto" w:eastAsiaTheme="majorEastAsia" w:hAnsi="Roboto" w:cs="Arial"/>
+          <w:b/>
+          <w:bCs/>
+          <w:sz w:val="24"/>
+          <w:szCs w:val="24"/>
+        </w:rPr>
+      </w:pPr>
+      <w:r>
+        <w:rPr>
+          <w:rFonts w:ascii="Roboto" w:eastAsiaTheme="majorEastAsia" w:hAnsi="Roboto" w:cs="Arial"/>
+          <w:b/>
+          <w:bCs/>
+          <w:sz w:val="24"/>
+          <w:szCs w:val="24"/>
+        </w:rPr>
+        <w:t xml:space="preserve">Εναλλακτική Ροή </w:t>
+      </w:r>
+      <w:r>
+        <w:rPr>
+          <w:rFonts w:ascii="Roboto" w:eastAsiaTheme="majorEastAsia" w:hAnsi="Roboto" w:cs="Arial"/>
+          <w:b/>
+          <w:bCs/>
+          <w:sz w:val="24"/>
+          <w:szCs w:val="24"/>
+        </w:rPr>
         <w:t>4</w:t>
       </w:r>
       <w:r>
@@ -26850,6 +27358,56 @@
           <w:sz w:val="24"/>
           <w:szCs w:val="24"/>
         </w:rPr>
+        <w:t xml:space="preserve"> – </w:t>
+      </w:r>
+      <w:r>
+        <w:rPr>
+          <w:rFonts w:ascii="Roboto" w:eastAsiaTheme="majorEastAsia" w:hAnsi="Roboto" w:cs="Arial"/>
+          <w:b/>
+          <w:bCs/>
+          <w:sz w:val="24"/>
+          <w:szCs w:val="24"/>
+        </w:rPr>
+        <w:t>Αξιολόγηση εκτός επιτρεπτού εύρους</w:t>
+      </w:r>
+      <w:r>
+        <w:rPr>
+          <w:rFonts w:ascii="Roboto" w:eastAsiaTheme="majorEastAsia" w:hAnsi="Roboto" w:cs="Arial"/>
+          <w:b/>
+          <w:bCs/>
+          <w:sz w:val="24"/>
+          <w:szCs w:val="24"/>
+        </w:rPr>
+        <w:t xml:space="preserve"> (Βήμα </w:t>
+      </w:r>
+      <w:r>
+        <w:rPr>
+          <w:rFonts w:ascii="Roboto" w:eastAsiaTheme="majorEastAsia" w:hAnsi="Roboto" w:cs="Arial"/>
+          <w:b/>
+          <w:bCs/>
+          <w:sz w:val="24"/>
+          <w:szCs w:val="24"/>
+        </w:rPr>
+        <w:t>1</w:t>
+      </w:r>
+      <w:r>
+        <w:rPr>
+          <w:rFonts w:ascii="Roboto" w:eastAsiaTheme="majorEastAsia" w:hAnsi="Roboto" w:cs="Arial"/>
+          <w:b/>
+          <w:bCs/>
+          <w:sz w:val="24"/>
+          <w:szCs w:val="24"/>
+        </w:rPr>
+        <w:t>1</w:t>
+      </w:r>
+      <w:r>
+        <w:rPr>
+          <w:rFonts w:ascii="Roboto" w:eastAsiaTheme="majorEastAsia" w:hAnsi="Roboto" w:cs="Arial"/>
+          <w:b/>
+          <w:bCs/>
+          <w:sz w:val="24"/>
+          <w:szCs w:val="24"/>
+        </w:rPr>
         <w:t>):</w:t>
       </w:r>
     </w:p>
@@ -26858,50 +27416,79 @@
         <w:pStyle w:val="NormalWeb"/>
         <w:numPr>
           <w:ilvl w:val="0"/>
-          <w:numId w:val="69"/>
-        </w:numPr>
-        <w:spacing w:before="0" w:beforeAutospacing="0" w:after="240" w:afterAutospacing="0"/>
-        <w:textAlignment w:val="baseline"/>
-        <w:rPr>
-          <w:rFonts w:ascii="Roboto" w:eastAsiaTheme="minorHAnsi" w:hAnsi="Roboto" w:cs="Arial"/>
-          <w:lang w:eastAsia="en-US"/>
-        </w:rPr>
-      </w:pPr>
-      <w:r>
-        <w:rPr>
-          <w:rFonts w:ascii="Roboto" w:eastAsiaTheme="minorHAnsi" w:hAnsi="Roboto" w:cs="Arial"/>
-          <w:lang w:eastAsia="en-US"/>
-        </w:rPr>
-        <w:t>Το σύστημα</w:t>
-      </w:r>
-      <w:r>
-        <w:rPr>
-          <w:rFonts w:ascii="Roboto" w:eastAsiaTheme="minorHAnsi" w:hAnsi="Roboto" w:cs="Arial"/>
-          <w:lang w:eastAsia="en-US"/>
-        </w:rPr>
-        <w:t xml:space="preserve"> διαπιστώνει ότι η επιλεγμένη διαδρομή έχει ήδη αξιολογηθεί</w:t>
-      </w:r>
-    </w:p>
-    <w:p>
-      <w:pPr>
-        <w:pStyle w:val="NormalWeb"/>
-        <w:numPr>
-          <w:ilvl w:val="0"/>
-          <w:numId w:val="69"/>
-        </w:numPr>
-        <w:spacing w:before="0" w:beforeAutospacing="0" w:after="240" w:afterAutospacing="0"/>
-        <w:textAlignment w:val="baseline"/>
-        <w:rPr>
-          <w:rFonts w:ascii="Roboto" w:eastAsiaTheme="minorHAnsi" w:hAnsi="Roboto" w:cs="Arial"/>
-          <w:lang w:eastAsia="en-US"/>
-        </w:rPr>
-      </w:pPr>
-      <w:r>
-        <w:rPr>
-          <w:rFonts w:ascii="Roboto" w:eastAsiaTheme="minorHAnsi" w:hAnsi="Roboto" w:cs="Arial"/>
-          <w:lang w:eastAsia="en-US"/>
-        </w:rPr>
-        <w:t>Το σύστημα προβάλλει στον πελάτη την ήδη υπάρχουσα κριτική του</w:t>
+          <w:numId w:val="73"/>
+        </w:numPr>
+        <w:spacing w:before="0" w:beforeAutospacing="0" w:after="240" w:afterAutospacing="0"/>
+        <w:textAlignment w:val="baseline"/>
+        <w:rPr>
+          <w:rFonts w:ascii="Roboto" w:eastAsiaTheme="minorHAnsi" w:hAnsi="Roboto" w:cs="Arial"/>
+          <w:lang w:eastAsia="en-US"/>
+        </w:rPr>
+      </w:pPr>
+      <w:r>
+        <w:rPr>
+          <w:rFonts w:ascii="Roboto" w:eastAsiaTheme="minorHAnsi" w:hAnsi="Roboto" w:cs="Arial"/>
+          <w:lang w:eastAsia="en-US"/>
+        </w:rPr>
+        <w:t>Το σύστημα διαπιστώνει ότι η αξιολόγηση είναι εκτός του επιτρεπτού εύρους και δεν προχωράει με την υποβολή</w:t>
+      </w:r>
+    </w:p>
+    <w:p>
+      <w:pPr>
+        <w:pStyle w:val="NormalWeb"/>
+        <w:numPr>
+          <w:ilvl w:val="0"/>
+          <w:numId w:val="73"/>
+        </w:numPr>
+        <w:spacing w:before="0" w:beforeAutospacing="0" w:after="240" w:afterAutospacing="0"/>
+        <w:textAlignment w:val="baseline"/>
+        <w:rPr>
+          <w:rFonts w:ascii="Roboto" w:eastAsiaTheme="minorHAnsi" w:hAnsi="Roboto" w:cs="Arial"/>
+          <w:lang w:eastAsia="en-US"/>
+        </w:rPr>
+      </w:pPr>
+      <w:r>
+        <w:rPr>
+          <w:rFonts w:ascii="Roboto" w:eastAsiaTheme="minorHAnsi" w:hAnsi="Roboto" w:cs="Arial"/>
+          <w:lang w:eastAsia="en-US"/>
+        </w:rPr>
+        <w:t>Το σύστημα εμφανίζει κατάλληλο μήνυμα σφάλματος στον πελάτη και τον προτρέπει να τροποποιήσει την κριτική του</w:t>
+      </w:r>
+    </w:p>
+    <w:p>
+      <w:pPr>
+        <w:pStyle w:val="NormalWeb"/>
+        <w:numPr>
+          <w:ilvl w:val="0"/>
+          <w:numId w:val="73"/>
+        </w:numPr>
+        <w:spacing w:before="0" w:beforeAutospacing="0" w:after="240" w:afterAutospacing="0"/>
+        <w:textAlignment w:val="baseline"/>
+        <w:rPr>
+          <w:rFonts w:ascii="Roboto" w:eastAsiaTheme="minorHAnsi" w:hAnsi="Roboto" w:cs="Arial"/>
+          <w:lang w:eastAsia="en-US"/>
+        </w:rPr>
+      </w:pPr>
+      <w:r>
+        <w:rPr>
+          <w:rFonts w:ascii="Roboto" w:eastAsiaTheme="minorHAnsi" w:hAnsi="Roboto" w:cs="Arial"/>
+          <w:lang w:eastAsia="en-US"/>
+        </w:rPr>
+        <w:t xml:space="preserve">Επιστροφή στο βήμα </w:t>
+      </w:r>
+      <w:r>
+        <w:rPr>
+          <w:rFonts w:ascii="Roboto" w:eastAsiaTheme="minorHAnsi" w:hAnsi="Roboto" w:cs="Arial"/>
+          <w:lang w:eastAsia="en-US"/>
+        </w:rPr>
+        <w:t>10</w:t>
+      </w:r>
+      <w:r>
+        <w:rPr>
+          <w:rFonts w:ascii="Roboto" w:eastAsiaTheme="minorHAnsi" w:hAnsi="Roboto" w:cs="Arial"/>
+          <w:lang w:eastAsia="en-US"/>
+        </w:rPr>
+        <w:t xml:space="preserve"> της βασικής ροής</w:t>
       </w:r>
     </w:p>
     <w:p>
@@ -26923,7 +27510,6 @@
           <w:sz w:val="24"/>
           <w:szCs w:val="24"/>
         </w:rPr>
-        <w:lastRenderedPageBreak/>
         <w:t xml:space="preserve">Εναλλακτική Ροή </w:t>
       </w:r>
       <w:r>
@@ -26934,7 +27520,7 @@
           <w:sz w:val="24"/>
           <w:szCs w:val="24"/>
         </w:rPr>
-        <w:t>2</w:t>
+        <w:t>5</w:t>
       </w:r>
       <w:r>
         <w:rPr>
@@ -26954,47 +27540,37 @@
           <w:sz w:val="24"/>
           <w:szCs w:val="24"/>
         </w:rPr>
-        <w:t>Ενοικίαση εκτός πόλης</w:t>
-      </w:r>
-      <w:r>
-        <w:rPr>
-          <w:rFonts w:ascii="Roboto" w:eastAsiaTheme="majorEastAsia" w:hAnsi="Roboto" w:cs="Arial"/>
-          <w:b/>
-          <w:bCs/>
-          <w:sz w:val="24"/>
-          <w:szCs w:val="24"/>
-        </w:rPr>
-        <w:t xml:space="preserve"> (</w:t>
-      </w:r>
-      <w:r>
-        <w:rPr>
-          <w:rFonts w:ascii="Roboto" w:eastAsiaTheme="majorEastAsia" w:hAnsi="Roboto" w:cs="Arial"/>
-          <w:b/>
-          <w:bCs/>
-          <w:sz w:val="24"/>
-          <w:szCs w:val="24"/>
-        </w:rPr>
-        <w:t>Βήμα</w:t>
-      </w:r>
-      <w:r>
-        <w:rPr>
-          <w:rFonts w:ascii="Roboto" w:eastAsiaTheme="majorEastAsia" w:hAnsi="Roboto" w:cs="Arial"/>
-          <w:b/>
-          <w:bCs/>
-          <w:sz w:val="24"/>
-          <w:szCs w:val="24"/>
-        </w:rPr>
-        <w:t xml:space="preserve"> </w:t>
-      </w:r>
-      <w:r>
-        <w:rPr>
-          <w:rFonts w:ascii="Roboto" w:eastAsiaTheme="majorEastAsia" w:hAnsi="Roboto" w:cs="Arial"/>
-          <w:b/>
-          <w:bCs/>
-          <w:sz w:val="24"/>
-          <w:szCs w:val="24"/>
-        </w:rPr>
-        <w:t>5</w:t>
+        <w:t>Σχόλιο μεγάλου μήκους</w:t>
+      </w:r>
+      <w:r>
+        <w:rPr>
+          <w:rFonts w:ascii="Roboto" w:eastAsiaTheme="majorEastAsia" w:hAnsi="Roboto" w:cs="Arial"/>
+          <w:b/>
+          <w:bCs/>
+          <w:sz w:val="24"/>
+          <w:szCs w:val="24"/>
+        </w:rPr>
+        <w:t xml:space="preserve"> (Βήμα </w:t>
+      </w:r>
+      <w:r>
+        <w:rPr>
+          <w:rFonts w:ascii="Roboto" w:eastAsiaTheme="majorEastAsia" w:hAnsi="Roboto" w:cs="Arial"/>
+          <w:b/>
+          <w:bCs/>
+          <w:sz w:val="24"/>
+          <w:szCs w:val="24"/>
+        </w:rPr>
+        <w:t>1</w:t>
+      </w:r>
+      <w:r>
+        <w:rPr>
+          <w:rFonts w:ascii="Roboto" w:eastAsiaTheme="majorEastAsia" w:hAnsi="Roboto" w:cs="Arial"/>
+          <w:b/>
+          <w:bCs/>
+          <w:sz w:val="24"/>
+          <w:szCs w:val="24"/>
+        </w:rPr>
+        <w:t>3</w:t>
       </w:r>
       <w:r>
         <w:rPr>
@@ -27012,58 +27588,51 @@
         <w:pStyle w:val="NormalWeb"/>
         <w:numPr>
           <w:ilvl w:val="0"/>
-          <w:numId w:val="71"/>
-        </w:numPr>
-        <w:spacing w:before="0" w:beforeAutospacing="0" w:after="240" w:afterAutospacing="0"/>
-        <w:textAlignment w:val="baseline"/>
-        <w:rPr>
-          <w:rFonts w:ascii="Roboto" w:eastAsiaTheme="minorHAnsi" w:hAnsi="Roboto" w:cs="Arial"/>
-          <w:lang w:eastAsia="en-US"/>
-        </w:rPr>
-      </w:pPr>
-      <w:r>
-        <w:rPr>
-          <w:rFonts w:ascii="Roboto" w:eastAsiaTheme="minorHAnsi" w:hAnsi="Roboto" w:cs="Arial"/>
-          <w:lang w:eastAsia="en-US"/>
-        </w:rPr>
-        <w:t>Το σύστημα εντοπίζει ότι η διαδρομή αφορά ενοικίαση εκτός πόλης</w:t>
-      </w:r>
-    </w:p>
-    <w:p>
-      <w:pPr>
-        <w:pStyle w:val="NormalWeb"/>
-        <w:numPr>
-          <w:ilvl w:val="0"/>
-          <w:numId w:val="71"/>
-        </w:numPr>
-        <w:spacing w:before="0" w:beforeAutospacing="0" w:after="240" w:afterAutospacing="0"/>
-        <w:textAlignment w:val="baseline"/>
-        <w:rPr>
-          <w:rFonts w:ascii="Roboto" w:eastAsiaTheme="minorHAnsi" w:hAnsi="Roboto" w:cs="Arial"/>
-          <w:lang w:eastAsia="en-US"/>
-        </w:rPr>
-      </w:pPr>
-      <w:r>
-        <w:rPr>
-          <w:rFonts w:ascii="Roboto" w:eastAsiaTheme="minorHAnsi" w:hAnsi="Roboto" w:cs="Arial"/>
-          <w:lang w:eastAsia="en-US"/>
-        </w:rPr>
-        <w:t xml:space="preserve">Το σύστημα εμφανίζει </w:t>
-      </w:r>
-      <w:r>
-        <w:rPr>
-          <w:rFonts w:ascii="Roboto" w:eastAsiaTheme="minorHAnsi" w:hAnsi="Roboto" w:cs="Arial"/>
-          <w:lang w:eastAsia="en-US"/>
-        </w:rPr>
-        <w:t>επιπλέον τη δυνατότητα αξιολόγησης της εξυπηρέτησης στο γκαράζ όπου ο πελάτης παρέλαβε το όχημα</w:t>
-      </w:r>
-    </w:p>
-    <w:p>
-      <w:pPr>
-        <w:pStyle w:val="NormalWeb"/>
-        <w:numPr>
-          <w:ilvl w:val="0"/>
-          <w:numId w:val="71"/>
+          <w:numId w:val="74"/>
+        </w:numPr>
+        <w:spacing w:before="0" w:beforeAutospacing="0" w:after="240" w:afterAutospacing="0"/>
+        <w:textAlignment w:val="baseline"/>
+        <w:rPr>
+          <w:rFonts w:ascii="Roboto" w:eastAsiaTheme="minorHAnsi" w:hAnsi="Roboto" w:cs="Arial"/>
+          <w:lang w:eastAsia="en-US"/>
+        </w:rPr>
+      </w:pPr>
+      <w:r>
+        <w:rPr>
+          <w:rFonts w:ascii="Roboto" w:eastAsiaTheme="minorHAnsi" w:hAnsi="Roboto" w:cs="Arial"/>
+          <w:lang w:eastAsia="en-US"/>
+        </w:rPr>
+        <w:t>Το σύστημα διαπιστώνει ότι το σχόλιο που άφησε ο πελάτης ξεπερνάει το όριο χαρακτήρων</w:t>
+      </w:r>
+    </w:p>
+    <w:p>
+      <w:pPr>
+        <w:pStyle w:val="NormalWeb"/>
+        <w:numPr>
+          <w:ilvl w:val="0"/>
+          <w:numId w:val="74"/>
+        </w:numPr>
+        <w:spacing w:before="0" w:beforeAutospacing="0" w:after="240" w:afterAutospacing="0"/>
+        <w:textAlignment w:val="baseline"/>
+        <w:rPr>
+          <w:rFonts w:ascii="Roboto" w:eastAsiaTheme="minorHAnsi" w:hAnsi="Roboto" w:cs="Arial"/>
+          <w:lang w:eastAsia="en-US"/>
+        </w:rPr>
+      </w:pPr>
+      <w:r>
+        <w:rPr>
+          <w:rFonts w:ascii="Roboto" w:eastAsiaTheme="minorHAnsi" w:hAnsi="Roboto" w:cs="Arial"/>
+          <w:lang w:eastAsia="en-US"/>
+        </w:rPr>
+        <w:t>Το σύστημα εμφανίζει κατάλληλο μήνυμα σφάλματος στον πελάτη και τον προτρέπει να τροποποιήσει την κριτική του</w:t>
+      </w:r>
+    </w:p>
+    <w:p>
+      <w:pPr>
+        <w:pStyle w:val="NormalWeb"/>
+        <w:numPr>
+          <w:ilvl w:val="0"/>
+          <w:numId w:val="74"/>
         </w:numPr>
         <w:spacing w:before="0" w:beforeAutospacing="0" w:after="240" w:afterAutospacing="0"/>
         <w:textAlignment w:val="baseline"/>
@@ -27084,7 +27653,7 @@
           <w:rFonts w:ascii="Roboto" w:eastAsiaTheme="minorHAnsi" w:hAnsi="Roboto" w:cs="Arial"/>
           <w:lang w:eastAsia="en-US"/>
         </w:rPr>
-        <w:t>8</w:t>
+        <w:t>10</w:t>
       </w:r>
       <w:r>
         <w:rPr>
@@ -27092,501 +27661,6 @@
           <w:lang w:eastAsia="en-US"/>
         </w:rPr>
         <w:t xml:space="preserve"> της βασικής ροής</w:t>
-      </w:r>
-    </w:p>
-    <w:p>
-      <w:pPr>
-        <w:spacing w:line="360" w:lineRule="auto"/>
-        <w:rPr>
-          <w:rFonts w:ascii="Roboto" w:eastAsiaTheme="majorEastAsia" w:hAnsi="Roboto" w:cs="Arial"/>
-          <w:b/>
-          <w:bCs/>
-          <w:sz w:val="24"/>
-          <w:szCs w:val="24"/>
-        </w:rPr>
-      </w:pPr>
-      <w:r>
-        <w:rPr>
-          <w:rFonts w:ascii="Roboto" w:eastAsiaTheme="majorEastAsia" w:hAnsi="Roboto" w:cs="Arial"/>
-          <w:b/>
-          <w:bCs/>
-          <w:sz w:val="24"/>
-          <w:szCs w:val="24"/>
-        </w:rPr>
-        <w:t xml:space="preserve">Εναλλακτική Ροή </w:t>
-      </w:r>
-      <w:r>
-        <w:rPr>
-          <w:rFonts w:ascii="Roboto" w:eastAsiaTheme="majorEastAsia" w:hAnsi="Roboto" w:cs="Arial"/>
-          <w:b/>
-          <w:bCs/>
-          <w:sz w:val="24"/>
-          <w:szCs w:val="24"/>
-        </w:rPr>
-        <w:t>3</w:t>
-      </w:r>
-      <w:r>
-        <w:rPr>
-          <w:rFonts w:ascii="Roboto" w:eastAsiaTheme="majorEastAsia" w:hAnsi="Roboto" w:cs="Arial"/>
-          <w:b/>
-          <w:bCs/>
-          <w:sz w:val="24"/>
-          <w:szCs w:val="24"/>
-        </w:rPr>
-        <w:t xml:space="preserve"> – </w:t>
-      </w:r>
-      <w:r>
-        <w:rPr>
-          <w:rFonts w:ascii="Roboto" w:eastAsiaTheme="majorEastAsia" w:hAnsi="Roboto" w:cs="Arial"/>
-          <w:b/>
-          <w:bCs/>
-          <w:sz w:val="24"/>
-          <w:szCs w:val="24"/>
-        </w:rPr>
-        <w:t xml:space="preserve">Μετακίνηση με ταξί </w:t>
-      </w:r>
-      <w:r>
-        <w:rPr>
-          <w:rFonts w:ascii="Roboto" w:eastAsiaTheme="majorEastAsia" w:hAnsi="Roboto" w:cs="Arial"/>
-          <w:b/>
-          <w:bCs/>
-          <w:sz w:val="24"/>
-          <w:szCs w:val="24"/>
-        </w:rPr>
-        <w:t>(</w:t>
-      </w:r>
-      <w:r>
-        <w:rPr>
-          <w:rFonts w:ascii="Roboto" w:eastAsiaTheme="majorEastAsia" w:hAnsi="Roboto" w:cs="Arial"/>
-          <w:b/>
-          <w:bCs/>
-          <w:sz w:val="24"/>
-          <w:szCs w:val="24"/>
-        </w:rPr>
-        <w:t>Βήμα</w:t>
-      </w:r>
-      <w:r>
-        <w:rPr>
-          <w:rFonts w:ascii="Roboto" w:eastAsiaTheme="majorEastAsia" w:hAnsi="Roboto" w:cs="Arial"/>
-          <w:b/>
-          <w:bCs/>
-          <w:sz w:val="24"/>
-          <w:szCs w:val="24"/>
-        </w:rPr>
-        <w:t xml:space="preserve"> </w:t>
-      </w:r>
-      <w:r>
-        <w:rPr>
-          <w:rFonts w:ascii="Roboto" w:eastAsiaTheme="majorEastAsia" w:hAnsi="Roboto" w:cs="Arial"/>
-          <w:b/>
-          <w:bCs/>
-          <w:sz w:val="24"/>
-          <w:szCs w:val="24"/>
-        </w:rPr>
-        <w:t>5</w:t>
-      </w:r>
-      <w:r>
-        <w:rPr>
-          <w:rFonts w:ascii="Roboto" w:eastAsiaTheme="majorEastAsia" w:hAnsi="Roboto" w:cs="Arial"/>
-          <w:b/>
-          <w:bCs/>
-          <w:sz w:val="24"/>
-          <w:szCs w:val="24"/>
-        </w:rPr>
-        <w:t>):</w:t>
-      </w:r>
-    </w:p>
-    <w:p>
-      <w:pPr>
-        <w:pStyle w:val="NormalWeb"/>
-        <w:numPr>
-          <w:ilvl w:val="0"/>
-          <w:numId w:val="72"/>
-        </w:numPr>
-        <w:spacing w:before="0" w:beforeAutospacing="0" w:after="240" w:afterAutospacing="0"/>
-        <w:textAlignment w:val="baseline"/>
-        <w:rPr>
-          <w:rFonts w:ascii="Roboto" w:eastAsiaTheme="minorHAnsi" w:hAnsi="Roboto" w:cs="Arial"/>
-          <w:lang w:eastAsia="en-US"/>
-        </w:rPr>
-      </w:pPr>
-      <w:r>
-        <w:rPr>
-          <w:rFonts w:ascii="Roboto" w:eastAsiaTheme="minorHAnsi" w:hAnsi="Roboto" w:cs="Arial"/>
-          <w:lang w:eastAsia="en-US"/>
-        </w:rPr>
-        <w:t>Το σύστημα εντοπίζει ότι η διαδρομή αφορά μετακίνηση με ταξί</w:t>
-      </w:r>
-    </w:p>
-    <w:p>
-      <w:pPr>
-        <w:pStyle w:val="NormalWeb"/>
-        <w:numPr>
-          <w:ilvl w:val="0"/>
-          <w:numId w:val="72"/>
-        </w:numPr>
-        <w:spacing w:before="0" w:beforeAutospacing="0" w:after="240" w:afterAutospacing="0"/>
-        <w:textAlignment w:val="baseline"/>
-        <w:rPr>
-          <w:rFonts w:ascii="Roboto" w:eastAsiaTheme="minorHAnsi" w:hAnsi="Roboto" w:cs="Arial"/>
-          <w:lang w:eastAsia="en-US"/>
-        </w:rPr>
-      </w:pPr>
-      <w:r>
-        <w:rPr>
-          <w:rFonts w:ascii="Roboto" w:eastAsiaTheme="minorHAnsi" w:hAnsi="Roboto" w:cs="Arial"/>
-          <w:lang w:eastAsia="en-US"/>
-        </w:rPr>
-        <w:t xml:space="preserve">Το σύστημα εμφανίζει </w:t>
-      </w:r>
-      <w:r>
-        <w:rPr>
-          <w:rFonts w:ascii="Roboto" w:eastAsiaTheme="minorHAnsi" w:hAnsi="Roboto" w:cs="Arial"/>
-          <w:lang w:eastAsia="en-US"/>
-        </w:rPr>
-        <w:t>επιπλέον τη δυνατότητα αξιολόγησης του οδηγού ταξί</w:t>
-      </w:r>
-    </w:p>
-    <w:p>
-      <w:pPr>
-        <w:pStyle w:val="NormalWeb"/>
-        <w:numPr>
-          <w:ilvl w:val="0"/>
-          <w:numId w:val="72"/>
-        </w:numPr>
-        <w:spacing w:before="0" w:beforeAutospacing="0" w:after="240" w:afterAutospacing="0"/>
-        <w:textAlignment w:val="baseline"/>
-        <w:rPr>
-          <w:rFonts w:ascii="Roboto" w:eastAsiaTheme="minorHAnsi" w:hAnsi="Roboto" w:cs="Arial"/>
-          <w:lang w:eastAsia="en-US"/>
-        </w:rPr>
-      </w:pPr>
-      <w:r>
-        <w:rPr>
-          <w:rFonts w:ascii="Roboto" w:eastAsiaTheme="minorHAnsi" w:hAnsi="Roboto" w:cs="Arial"/>
-          <w:lang w:eastAsia="en-US"/>
-        </w:rPr>
-        <w:t xml:space="preserve">Επιστροφή στο βήμα </w:t>
-      </w:r>
-      <w:r>
-        <w:rPr>
-          <w:rFonts w:ascii="Roboto" w:eastAsiaTheme="minorHAnsi" w:hAnsi="Roboto" w:cs="Arial"/>
-          <w:lang w:eastAsia="en-US"/>
-        </w:rPr>
-        <w:t>8</w:t>
-      </w:r>
-      <w:r>
-        <w:rPr>
-          <w:rFonts w:ascii="Roboto" w:eastAsiaTheme="minorHAnsi" w:hAnsi="Roboto" w:cs="Arial"/>
-          <w:lang w:eastAsia="en-US"/>
-        </w:rPr>
-        <w:t xml:space="preserve"> της βασικής ροής</w:t>
-      </w:r>
-    </w:p>
-    <w:p>
-      <w:pPr>
-        <w:spacing w:line="360" w:lineRule="auto"/>
-        <w:rPr>
-          <w:rFonts w:ascii="Roboto" w:eastAsiaTheme="majorEastAsia" w:hAnsi="Roboto" w:cs="Arial"/>
-          <w:b/>
-          <w:bCs/>
-          <w:sz w:val="24"/>
-          <w:szCs w:val="24"/>
-        </w:rPr>
-      </w:pPr>
-      <w:r>
-        <w:rPr>
-          <w:rFonts w:ascii="Roboto" w:eastAsiaTheme="majorEastAsia" w:hAnsi="Roboto" w:cs="Arial"/>
-          <w:b/>
-          <w:bCs/>
-          <w:sz w:val="24"/>
-          <w:szCs w:val="24"/>
-        </w:rPr>
-        <w:t xml:space="preserve">Εναλλακτική Ροή </w:t>
-      </w:r>
-      <w:r>
-        <w:rPr>
-          <w:rFonts w:ascii="Roboto" w:eastAsiaTheme="majorEastAsia" w:hAnsi="Roboto" w:cs="Arial"/>
-          <w:b/>
-          <w:bCs/>
-          <w:sz w:val="24"/>
-          <w:szCs w:val="24"/>
-        </w:rPr>
-        <w:t>4</w:t>
-      </w:r>
-      <w:r>
-        <w:rPr>
-          <w:rFonts w:ascii="Roboto" w:eastAsiaTheme="majorEastAsia" w:hAnsi="Roboto" w:cs="Arial"/>
-          <w:b/>
-          <w:bCs/>
-          <w:sz w:val="24"/>
-          <w:szCs w:val="24"/>
-        </w:rPr>
-        <w:t xml:space="preserve"> – </w:t>
-      </w:r>
-      <w:r>
-        <w:rPr>
-          <w:rFonts w:ascii="Roboto" w:eastAsiaTheme="majorEastAsia" w:hAnsi="Roboto" w:cs="Arial"/>
-          <w:b/>
-          <w:bCs/>
-          <w:sz w:val="24"/>
-          <w:szCs w:val="24"/>
-        </w:rPr>
-        <w:t>Αξιολόγηση εκτός επιτρεπτού εύρους</w:t>
-      </w:r>
-      <w:r>
-        <w:rPr>
-          <w:rFonts w:ascii="Roboto" w:eastAsiaTheme="majorEastAsia" w:hAnsi="Roboto" w:cs="Arial"/>
-          <w:b/>
-          <w:bCs/>
-          <w:sz w:val="24"/>
-          <w:szCs w:val="24"/>
-        </w:rPr>
-        <w:t xml:space="preserve"> (Βήμα </w:t>
-      </w:r>
-      <w:r>
-        <w:rPr>
-          <w:rFonts w:ascii="Roboto" w:eastAsiaTheme="majorEastAsia" w:hAnsi="Roboto" w:cs="Arial"/>
-          <w:b/>
-          <w:bCs/>
-          <w:sz w:val="24"/>
-          <w:szCs w:val="24"/>
-        </w:rPr>
-        <w:t>10</w:t>
-      </w:r>
-      <w:r>
-        <w:rPr>
-          <w:rFonts w:ascii="Roboto" w:eastAsiaTheme="majorEastAsia" w:hAnsi="Roboto" w:cs="Arial"/>
-          <w:b/>
-          <w:bCs/>
-          <w:sz w:val="24"/>
-          <w:szCs w:val="24"/>
-        </w:rPr>
-        <w:t>):</w:t>
-      </w:r>
-    </w:p>
-    <w:p>
-      <w:pPr>
-        <w:pStyle w:val="NormalWeb"/>
-        <w:numPr>
-          <w:ilvl w:val="0"/>
-          <w:numId w:val="73"/>
-        </w:numPr>
-        <w:spacing w:before="0" w:beforeAutospacing="0" w:after="240" w:afterAutospacing="0"/>
-        <w:textAlignment w:val="baseline"/>
-        <w:rPr>
-          <w:rFonts w:ascii="Roboto" w:eastAsiaTheme="minorHAnsi" w:hAnsi="Roboto" w:cs="Arial"/>
-          <w:lang w:eastAsia="en-US"/>
-        </w:rPr>
-      </w:pPr>
-      <w:r>
-        <w:rPr>
-          <w:rFonts w:ascii="Roboto" w:eastAsiaTheme="minorHAnsi" w:hAnsi="Roboto" w:cs="Arial"/>
-          <w:lang w:eastAsia="en-US"/>
-        </w:rPr>
-        <w:t>Το σύστημα διαπιστώνει ότι η αξιολόγηση είναι εκτός του επιτρεπτού εύρους και δεν προχωράει με την υποβολή</w:t>
-      </w:r>
-    </w:p>
-    <w:p>
-      <w:pPr>
-        <w:pStyle w:val="NormalWeb"/>
-        <w:numPr>
-          <w:ilvl w:val="0"/>
-          <w:numId w:val="73"/>
-        </w:numPr>
-        <w:spacing w:before="0" w:beforeAutospacing="0" w:after="240" w:afterAutospacing="0"/>
-        <w:textAlignment w:val="baseline"/>
-        <w:rPr>
-          <w:rFonts w:ascii="Roboto" w:eastAsiaTheme="minorHAnsi" w:hAnsi="Roboto" w:cs="Arial"/>
-          <w:lang w:eastAsia="en-US"/>
-        </w:rPr>
-      </w:pPr>
-      <w:r>
-        <w:rPr>
-          <w:rFonts w:ascii="Roboto" w:eastAsiaTheme="minorHAnsi" w:hAnsi="Roboto" w:cs="Arial"/>
-          <w:lang w:eastAsia="en-US"/>
-        </w:rPr>
-        <w:t>Το σύστημα εμφανίζει κατάλληλο μήνυμα σφάλματος στον πελάτη και τον προτρέπει να τροποποιήσει την κριτική του</w:t>
-      </w:r>
-    </w:p>
-    <w:p>
-      <w:pPr>
-        <w:pStyle w:val="NormalWeb"/>
-        <w:numPr>
-          <w:ilvl w:val="0"/>
-          <w:numId w:val="73"/>
-        </w:numPr>
-        <w:spacing w:before="0" w:beforeAutospacing="0" w:after="240" w:afterAutospacing="0"/>
-        <w:textAlignment w:val="baseline"/>
-        <w:rPr>
-          <w:rFonts w:ascii="Roboto" w:eastAsiaTheme="minorHAnsi" w:hAnsi="Roboto" w:cs="Arial"/>
-          <w:lang w:eastAsia="en-US"/>
-        </w:rPr>
-      </w:pPr>
-      <w:r>
-        <w:rPr>
-          <w:rFonts w:ascii="Roboto" w:eastAsiaTheme="minorHAnsi" w:hAnsi="Roboto" w:cs="Arial"/>
-          <w:lang w:eastAsia="en-US"/>
-        </w:rPr>
-        <w:t>Επιστροφή στο βήμα 9 της βασικής ροής</w:t>
-      </w:r>
-    </w:p>
-    <w:p>
-      <w:pPr>
-        <w:spacing w:line="360" w:lineRule="auto"/>
-        <w:rPr>
-          <w:rFonts w:ascii="Roboto" w:eastAsiaTheme="majorEastAsia" w:hAnsi="Roboto" w:cs="Arial"/>
-          <w:b/>
-          <w:bCs/>
-          <w:sz w:val="24"/>
-          <w:szCs w:val="24"/>
-        </w:rPr>
-      </w:pPr>
-      <w:r>
-        <w:rPr>
-          <w:rFonts w:ascii="Roboto" w:eastAsiaTheme="majorEastAsia" w:hAnsi="Roboto" w:cs="Arial"/>
-          <w:b/>
-          <w:bCs/>
-          <w:sz w:val="24"/>
-          <w:szCs w:val="24"/>
-        </w:rPr>
-        <w:t xml:space="preserve">Εναλλακτική Ροή </w:t>
-      </w:r>
-      <w:r>
-        <w:rPr>
-          <w:rFonts w:ascii="Roboto" w:eastAsiaTheme="majorEastAsia" w:hAnsi="Roboto" w:cs="Arial"/>
-          <w:b/>
-          <w:bCs/>
-          <w:sz w:val="24"/>
-          <w:szCs w:val="24"/>
-        </w:rPr>
-        <w:t>5</w:t>
-      </w:r>
-      <w:r>
-        <w:rPr>
-          <w:rFonts w:ascii="Roboto" w:eastAsiaTheme="majorEastAsia" w:hAnsi="Roboto" w:cs="Arial"/>
-          <w:b/>
-          <w:bCs/>
-          <w:sz w:val="24"/>
-          <w:szCs w:val="24"/>
-        </w:rPr>
-        <w:t xml:space="preserve"> – </w:t>
-      </w:r>
-      <w:r>
-        <w:rPr>
-          <w:rFonts w:ascii="Roboto" w:eastAsiaTheme="majorEastAsia" w:hAnsi="Roboto" w:cs="Arial"/>
-          <w:b/>
-          <w:bCs/>
-          <w:sz w:val="24"/>
-          <w:szCs w:val="24"/>
-        </w:rPr>
-        <w:t>Σχόλιο μεγάλου μήκους</w:t>
-      </w:r>
-      <w:r>
-        <w:rPr>
-          <w:rFonts w:ascii="Roboto" w:eastAsiaTheme="majorEastAsia" w:hAnsi="Roboto" w:cs="Arial"/>
-          <w:b/>
-          <w:bCs/>
-          <w:sz w:val="24"/>
-          <w:szCs w:val="24"/>
-        </w:rPr>
-        <w:t xml:space="preserve"> (Βήμα </w:t>
-      </w:r>
-      <w:r>
-        <w:rPr>
-          <w:rFonts w:ascii="Roboto" w:eastAsiaTheme="majorEastAsia" w:hAnsi="Roboto" w:cs="Arial"/>
-          <w:b/>
-          <w:bCs/>
-          <w:sz w:val="24"/>
-          <w:szCs w:val="24"/>
-        </w:rPr>
-        <w:t>1</w:t>
-      </w:r>
-      <w:r>
-        <w:rPr>
-          <w:rFonts w:ascii="Roboto" w:eastAsiaTheme="majorEastAsia" w:hAnsi="Roboto" w:cs="Arial"/>
-          <w:b/>
-          <w:bCs/>
-          <w:sz w:val="24"/>
-          <w:szCs w:val="24"/>
-        </w:rPr>
-        <w:t>2</w:t>
-      </w:r>
-      <w:r>
-        <w:rPr>
-          <w:rFonts w:ascii="Roboto" w:eastAsiaTheme="majorEastAsia" w:hAnsi="Roboto" w:cs="Arial"/>
-          <w:b/>
-          <w:bCs/>
-          <w:sz w:val="24"/>
-          <w:szCs w:val="24"/>
-        </w:rPr>
-        <w:t>):</w:t>
-      </w:r>
-    </w:p>
-    <w:p>
-      <w:pPr>
-        <w:pStyle w:val="NormalWeb"/>
-        <w:numPr>
-          <w:ilvl w:val="0"/>
-          <w:numId w:val="74"/>
-        </w:numPr>
-        <w:spacing w:before="0" w:beforeAutospacing="0" w:after="240" w:afterAutospacing="0"/>
-        <w:textAlignment w:val="baseline"/>
-        <w:rPr>
-          <w:rFonts w:ascii="Roboto" w:eastAsiaTheme="minorHAnsi" w:hAnsi="Roboto" w:cs="Arial"/>
-          <w:lang w:eastAsia="en-US"/>
-        </w:rPr>
-      </w:pPr>
-      <w:r>
-        <w:rPr>
-          <w:rFonts w:ascii="Roboto" w:eastAsiaTheme="minorHAnsi" w:hAnsi="Roboto" w:cs="Arial"/>
-          <w:lang w:eastAsia="en-US"/>
-        </w:rPr>
-        <w:t>Το σύστημα διαπιστώνει ότι το σχόλιο που άφησε ο πελάτης ξεπερνάει το όριο χαρακτήρων</w:t>
-      </w:r>
-    </w:p>
-    <w:p>
-      <w:pPr>
-        <w:pStyle w:val="NormalWeb"/>
-        <w:numPr>
-          <w:ilvl w:val="0"/>
-          <w:numId w:val="74"/>
-        </w:numPr>
-        <w:spacing w:before="0" w:beforeAutospacing="0" w:after="240" w:afterAutospacing="0"/>
-        <w:textAlignment w:val="baseline"/>
-        <w:rPr>
-          <w:rFonts w:ascii="Roboto" w:eastAsiaTheme="minorHAnsi" w:hAnsi="Roboto" w:cs="Arial"/>
-          <w:lang w:eastAsia="en-US"/>
-        </w:rPr>
-      </w:pPr>
-      <w:r>
-        <w:rPr>
-          <w:rFonts w:ascii="Roboto" w:eastAsiaTheme="minorHAnsi" w:hAnsi="Roboto" w:cs="Arial"/>
-          <w:lang w:eastAsia="en-US"/>
-        </w:rPr>
-        <w:t>Το σύστημα εμφανίζει κατάλληλο μήνυμα σφάλματος στον πελάτη και τον προτρέπει να τροποποιήσει την κριτική του</w:t>
-      </w:r>
-    </w:p>
-    <w:p>
-      <w:pPr>
-        <w:pStyle w:val="NormalWeb"/>
-        <w:numPr>
-          <w:ilvl w:val="0"/>
-          <w:numId w:val="74"/>
-        </w:numPr>
-        <w:spacing w:before="0" w:beforeAutospacing="0" w:after="240" w:afterAutospacing="0"/>
-        <w:textAlignment w:val="baseline"/>
-        <w:rPr>
-          <w:rFonts w:ascii="Roboto" w:eastAsiaTheme="minorHAnsi" w:hAnsi="Roboto" w:cs="Arial"/>
-          <w:lang w:eastAsia="en-US"/>
-        </w:rPr>
-      </w:pPr>
-      <w:r>
-        <w:rPr>
-          <w:rFonts w:ascii="Roboto" w:eastAsiaTheme="minorHAnsi" w:hAnsi="Roboto" w:cs="Arial"/>
-          <w:lang w:eastAsia="en-US"/>
-        </w:rPr>
-        <w:t>Επιστροφή στο βήμα 9 της βασικής ροής</w:t>
       </w:r>
     </w:p>
     <w:p/>
@@ -39259,6 +39333,19 @@
 </file>
 
 <file path=customXml/item2.xml><?xml version="1.0" encoding="utf-8"?>
+<b:Sources xmlns:b="http://schemas.openxmlformats.org/officeDocument/2006/bibliography" xmlns="http://schemas.openxmlformats.org/officeDocument/2006/bibliography" SelectedStyle="\APASixthEditionOfficeOnline.xsl" StyleName="APA" Version="6"/>
+</file>
+
+<file path=customXml/item3.xml><?xml version="1.0" encoding="utf-8"?>
+<?mso-contentType ?>
+<FormTemplates xmlns="http://schemas.microsoft.com/sharepoint/v3/contenttype/forms">
+  <Display>DocumentLibraryForm</Display>
+  <Edit>DocumentLibraryForm</Edit>
+  <New>DocumentLibraryForm</New>
+</FormTemplates>
+</file>
+
+<file path=customXml/item4.xml><?xml version="1.0" encoding="utf-8"?>
 <ct:contentTypeSchema xmlns:ct="http://schemas.microsoft.com/office/2006/metadata/contentType" xmlns:ma="http://schemas.microsoft.com/office/2006/metadata/properties/metaAttributes" ct:_="" ma:_="" ma:contentTypeName="Έγγραφο" ma:contentTypeID="0x01010060F78B29854D8348B3E0502C2FD2C070" ma:contentTypeVersion="6" ma:contentTypeDescription="Δημιουργία νέου εγγράφου" ma:contentTypeScope="" ma:versionID="abd8cfbc6c3ba1a1b829c10f42826215">
   <xsd:schema xmlns:xsd="http://www.w3.org/2001/XMLSchema" xmlns:xs="http://www.w3.org/2001/XMLSchema" xmlns:p="http://schemas.microsoft.com/office/2006/metadata/properties" xmlns:ns3="3709f02d-cc66-4813-a9e4-2b20e786096d" targetNamespace="http://schemas.microsoft.com/office/2006/metadata/properties" ma:root="true" ma:fieldsID="649479a4783327125dd4b7b55ad5a14a" ns3:_="">
     <xsd:import namespace="3709f02d-cc66-4813-a9e4-2b20e786096d"/>
@@ -39414,19 +39501,6 @@
 </ct:contentTypeSchema>
 </file>
 
-<file path=customXml/item3.xml><?xml version="1.0" encoding="utf-8"?>
-<?mso-contentType ?>
-<FormTemplates xmlns="http://schemas.microsoft.com/sharepoint/v3/contenttype/forms">
-  <Display>DocumentLibraryForm</Display>
-  <Edit>DocumentLibraryForm</Edit>
-  <New>DocumentLibraryForm</New>
-</FormTemplates>
-</file>
-
-<file path=customXml/item4.xml><?xml version="1.0" encoding="utf-8"?>
-<b:Sources xmlns:b="http://schemas.openxmlformats.org/officeDocument/2006/bibliography" xmlns="http://schemas.openxmlformats.org/officeDocument/2006/bibliography" SelectedStyle="\APASixthEditionOfficeOnline.xsl" StyleName="APA" Version="6"/>
-</file>
-
 <file path=customXml/itemProps1.xml><?xml version="1.0" encoding="utf-8"?>
 <ds:datastoreItem xmlns:ds="http://schemas.openxmlformats.org/officeDocument/2006/customXml" ds:itemID="{B8578C1C-2064-4501-B370-7E325AE2AD57}">
   <ds:schemaRefs>
@@ -39438,6 +39512,22 @@
 </file>
 
 <file path=customXml/itemProps2.xml><?xml version="1.0" encoding="utf-8"?>
+<ds:datastoreItem xmlns:ds="http://schemas.openxmlformats.org/officeDocument/2006/customXml" ds:itemID="{3267C1CF-D52F-4445-B915-38752AF972FB}">
+  <ds:schemaRefs>
+    <ds:schemaRef ds:uri="http://schemas.openxmlformats.org/officeDocument/2006/bibliography"/>
+  </ds:schemaRefs>
+</ds:datastoreItem>
+</file>
+
+<file path=customXml/itemProps3.xml><?xml version="1.0" encoding="utf-8"?>
+<ds:datastoreItem xmlns:ds="http://schemas.openxmlformats.org/officeDocument/2006/customXml" ds:itemID="{1721360A-4359-4244-A01A-0C30C234BAEE}">
+  <ds:schemaRefs>
+    <ds:schemaRef ds:uri="http://schemas.microsoft.com/sharepoint/v3/contenttype/forms"/>
+  </ds:schemaRefs>
+</ds:datastoreItem>
+</file>
+
+<file path=customXml/itemProps4.xml><?xml version="1.0" encoding="utf-8"?>
 <ds:datastoreItem xmlns:ds="http://schemas.openxmlformats.org/officeDocument/2006/customXml" ds:itemID="{9FFD1A67-94CA-48C6-9426-AF4B10134AFB}">
   <ds:schemaRefs>
     <ds:schemaRef ds:uri="http://schemas.microsoft.com/office/2006/metadata/contentType"/>
@@ -39453,20 +39543,4 @@
     <ds:schemaRef ds:uri="http://schemas.microsoft.com/internal/obd"/>
   </ds:schemaRefs>
 </ds:datastoreItem>
-</file>
-
-<file path=customXml/itemProps3.xml><?xml version="1.0" encoding="utf-8"?>
-<ds:datastoreItem xmlns:ds="http://schemas.openxmlformats.org/officeDocument/2006/customXml" ds:itemID="{1721360A-4359-4244-A01A-0C30C234BAEE}">
-  <ds:schemaRefs>
-    <ds:schemaRef ds:uri="http://schemas.microsoft.com/sharepoint/v3/contenttype/forms"/>
-  </ds:schemaRefs>
-</ds:datastoreItem>
-</file>
-
-<file path=customXml/itemProps4.xml><?xml version="1.0" encoding="utf-8"?>
-<ds:datastoreItem xmlns:ds="http://schemas.openxmlformats.org/officeDocument/2006/customXml" ds:itemID="{3267C1CF-D52F-4445-B915-38752AF972FB}">
-  <ds:schemaRefs>
-    <ds:schemaRef ds:uri="http://schemas.openxmlformats.org/officeDocument/2006/bibliography"/>
-  </ds:schemaRefs>
-</ds:datastoreItem>
 </file>
--- a/Part_3/Use_Case/Use-cases-v0.2.docx
+++ b/Part_3/Use_Case/Use-cases-v0.2.docx
@@ -27091,7 +27091,35 @@
           <w:rFonts w:ascii="Roboto" w:eastAsiaTheme="minorHAnsi" w:hAnsi="Roboto" w:cs="Arial"/>
           <w:lang w:eastAsia="en-US"/>
         </w:rPr>
-        <w:t>επιπλέον τη δυνατότητα αξιολόγησης της εξυπηρέτησης στο γκαράζ όπου ο πελάτης παρέλαβε το όχημα</w:t>
+        <w:t xml:space="preserve">τις διαθέσιμες </w:t>
+      </w:r>
+      <w:r>
+        <w:rPr>
+          <w:rFonts w:ascii="Roboto" w:eastAsiaTheme="minorHAnsi" w:hAnsi="Roboto" w:cs="Arial"/>
+          <w:lang w:eastAsia="en-US"/>
+        </w:rPr>
+        <w:t xml:space="preserve">επιλογές για </w:t>
+      </w:r>
+      <w:r>
+        <w:rPr>
+          <w:rFonts w:ascii="Roboto" w:eastAsiaTheme="minorHAnsi" w:hAnsi="Roboto" w:cs="Arial"/>
+          <w:lang w:eastAsia="en-US"/>
+        </w:rPr>
+        <w:t xml:space="preserve">την </w:t>
+      </w:r>
+      <w:r>
+        <w:rPr>
+          <w:rFonts w:ascii="Roboto" w:eastAsiaTheme="minorHAnsi" w:hAnsi="Roboto" w:cs="Arial"/>
+          <w:lang w:eastAsia="en-US"/>
+        </w:rPr>
+        <w:t xml:space="preserve">αξιολόγηση του </w:t>
+      </w:r>
+      <w:r>
+        <w:rPr>
+          <w:rFonts w:ascii="Roboto" w:eastAsiaTheme="minorHAnsi" w:hAnsi="Roboto" w:cs="Arial"/>
+          <w:lang w:eastAsia="en-US"/>
+        </w:rPr>
+        <w:t>οχήματος και της εξυπηρέτησης στο γκαράζ απ’ όπου παρέλαβε το όχημα</w:t>
       </w:r>
     </w:p>
     <w:p>
@@ -27120,7 +27148,7 @@
           <w:rFonts w:ascii="Roboto" w:eastAsiaTheme="minorHAnsi" w:hAnsi="Roboto" w:cs="Arial"/>
           <w:lang w:eastAsia="en-US"/>
         </w:rPr>
-        <w:t>9</w:t>
+        <w:t>10</w:t>
       </w:r>
       <w:r>
         <w:rPr>
@@ -27280,7 +27308,42 @@
           <w:rFonts w:ascii="Roboto" w:eastAsiaTheme="minorHAnsi" w:hAnsi="Roboto" w:cs="Arial"/>
           <w:lang w:eastAsia="en-US"/>
         </w:rPr>
-        <w:t>επιπλέον τη δυνατότητα αξιολόγησης του οδηγού ταξί</w:t>
+        <w:t xml:space="preserve">τις διαθέσιμες </w:t>
+      </w:r>
+      <w:r>
+        <w:rPr>
+          <w:rFonts w:ascii="Roboto" w:eastAsiaTheme="minorHAnsi" w:hAnsi="Roboto" w:cs="Arial"/>
+          <w:lang w:eastAsia="en-US"/>
+        </w:rPr>
+        <w:t xml:space="preserve">επιλογές για </w:t>
+      </w:r>
+      <w:r>
+        <w:rPr>
+          <w:rFonts w:ascii="Roboto" w:eastAsiaTheme="minorHAnsi" w:hAnsi="Roboto" w:cs="Arial"/>
+          <w:lang w:eastAsia="en-US"/>
+        </w:rPr>
+        <w:t xml:space="preserve">την </w:t>
+      </w:r>
+      <w:r>
+        <w:rPr>
+          <w:rFonts w:ascii="Roboto" w:eastAsiaTheme="minorHAnsi" w:hAnsi="Roboto" w:cs="Arial"/>
+          <w:lang w:eastAsia="en-US"/>
+        </w:rPr>
+        <w:t xml:space="preserve">αξιολόγηση του </w:t>
+      </w:r>
+      <w:r>
+        <w:rPr>
+          <w:rFonts w:ascii="Roboto" w:eastAsiaTheme="minorHAnsi" w:hAnsi="Roboto" w:cs="Arial"/>
+          <w:lang w:eastAsia="en-US"/>
+        </w:rPr>
+        <w:t>οχήματος και τ</w:t>
+      </w:r>
+      <w:r>
+        <w:rPr>
+          <w:rFonts w:ascii="Roboto" w:eastAsiaTheme="minorHAnsi" w:hAnsi="Roboto" w:cs="Arial"/>
+          <w:lang w:eastAsia="en-US"/>
+        </w:rPr>
+        <w:t>ου οδηγού ταξί</w:t>
       </w:r>
     </w:p>
     <w:p>
@@ -27309,7 +27372,7 @@
           <w:rFonts w:ascii="Roboto" w:eastAsiaTheme="minorHAnsi" w:hAnsi="Roboto" w:cs="Arial"/>
           <w:lang w:eastAsia="en-US"/>
         </w:rPr>
-        <w:t>9</w:t>
+        <w:t>10</w:t>
       </w:r>
       <w:r>
         <w:rPr>
@@ -39333,19 +39396,6 @@
 </file>
 
 <file path=customXml/item2.xml><?xml version="1.0" encoding="utf-8"?>
-<b:Sources xmlns:b="http://schemas.openxmlformats.org/officeDocument/2006/bibliography" xmlns="http://schemas.openxmlformats.org/officeDocument/2006/bibliography" SelectedStyle="\APASixthEditionOfficeOnline.xsl" StyleName="APA" Version="6"/>
-</file>
-
-<file path=customXml/item3.xml><?xml version="1.0" encoding="utf-8"?>
-<?mso-contentType ?>
-<FormTemplates xmlns="http://schemas.microsoft.com/sharepoint/v3/contenttype/forms">
-  <Display>DocumentLibraryForm</Display>
-  <Edit>DocumentLibraryForm</Edit>
-  <New>DocumentLibraryForm</New>
-</FormTemplates>
-</file>
-
-<file path=customXml/item4.xml><?xml version="1.0" encoding="utf-8"?>
 <ct:contentTypeSchema xmlns:ct="http://schemas.microsoft.com/office/2006/metadata/contentType" xmlns:ma="http://schemas.microsoft.com/office/2006/metadata/properties/metaAttributes" ct:_="" ma:_="" ma:contentTypeName="Έγγραφο" ma:contentTypeID="0x01010060F78B29854D8348B3E0502C2FD2C070" ma:contentTypeVersion="6" ma:contentTypeDescription="Δημιουργία νέου εγγράφου" ma:contentTypeScope="" ma:versionID="abd8cfbc6c3ba1a1b829c10f42826215">
   <xsd:schema xmlns:xsd="http://www.w3.org/2001/XMLSchema" xmlns:xs="http://www.w3.org/2001/XMLSchema" xmlns:p="http://schemas.microsoft.com/office/2006/metadata/properties" xmlns:ns3="3709f02d-cc66-4813-a9e4-2b20e786096d" targetNamespace="http://schemas.microsoft.com/office/2006/metadata/properties" ma:root="true" ma:fieldsID="649479a4783327125dd4b7b55ad5a14a" ns3:_="">
     <xsd:import namespace="3709f02d-cc66-4813-a9e4-2b20e786096d"/>
@@ -39501,6 +39551,19 @@
 </ct:contentTypeSchema>
 </file>
 
+<file path=customXml/item3.xml><?xml version="1.0" encoding="utf-8"?>
+<?mso-contentType ?>
+<FormTemplates xmlns="http://schemas.microsoft.com/sharepoint/v3/contenttype/forms">
+  <Display>DocumentLibraryForm</Display>
+  <Edit>DocumentLibraryForm</Edit>
+  <New>DocumentLibraryForm</New>
+</FormTemplates>
+</file>
+
+<file path=customXml/item4.xml><?xml version="1.0" encoding="utf-8"?>
+<b:Sources xmlns:b="http://schemas.openxmlformats.org/officeDocument/2006/bibliography" xmlns="http://schemas.openxmlformats.org/officeDocument/2006/bibliography" SelectedStyle="\APASixthEditionOfficeOnline.xsl" StyleName="APA" Version="6"/>
+</file>
+
 <file path=customXml/itemProps1.xml><?xml version="1.0" encoding="utf-8"?>
 <ds:datastoreItem xmlns:ds="http://schemas.openxmlformats.org/officeDocument/2006/customXml" ds:itemID="{B8578C1C-2064-4501-B370-7E325AE2AD57}">
   <ds:schemaRefs>
@@ -39512,22 +39575,6 @@
 </file>
 
 <file path=customXml/itemProps2.xml><?xml version="1.0" encoding="utf-8"?>
-<ds:datastoreItem xmlns:ds="http://schemas.openxmlformats.org/officeDocument/2006/customXml" ds:itemID="{3267C1CF-D52F-4445-B915-38752AF972FB}">
-  <ds:schemaRefs>
-    <ds:schemaRef ds:uri="http://schemas.openxmlformats.org/officeDocument/2006/bibliography"/>
-  </ds:schemaRefs>
-</ds:datastoreItem>
-</file>
-
-<file path=customXml/itemProps3.xml><?xml version="1.0" encoding="utf-8"?>
-<ds:datastoreItem xmlns:ds="http://schemas.openxmlformats.org/officeDocument/2006/customXml" ds:itemID="{1721360A-4359-4244-A01A-0C30C234BAEE}">
-  <ds:schemaRefs>
-    <ds:schemaRef ds:uri="http://schemas.microsoft.com/sharepoint/v3/contenttype/forms"/>
-  </ds:schemaRefs>
-</ds:datastoreItem>
-</file>
-
-<file path=customXml/itemProps4.xml><?xml version="1.0" encoding="utf-8"?>
 <ds:datastoreItem xmlns:ds="http://schemas.openxmlformats.org/officeDocument/2006/customXml" ds:itemID="{9FFD1A67-94CA-48C6-9426-AF4B10134AFB}">
   <ds:schemaRefs>
     <ds:schemaRef ds:uri="http://schemas.microsoft.com/office/2006/metadata/contentType"/>
@@ -39543,4 +39590,20 @@
     <ds:schemaRef ds:uri="http://schemas.microsoft.com/internal/obd"/>
   </ds:schemaRefs>
 </ds:datastoreItem>
+</file>
+
+<file path=customXml/itemProps3.xml><?xml version="1.0" encoding="utf-8"?>
+<ds:datastoreItem xmlns:ds="http://schemas.openxmlformats.org/officeDocument/2006/customXml" ds:itemID="{1721360A-4359-4244-A01A-0C30C234BAEE}">
+  <ds:schemaRefs>
+    <ds:schemaRef ds:uri="http://schemas.microsoft.com/sharepoint/v3/contenttype/forms"/>
+  </ds:schemaRefs>
+</ds:datastoreItem>
+</file>
+
+<file path=customXml/itemProps4.xml><?xml version="1.0" encoding="utf-8"?>
+<ds:datastoreItem xmlns:ds="http://schemas.openxmlformats.org/officeDocument/2006/customXml" ds:itemID="{3267C1CF-D52F-4445-B915-38752AF972FB}">
+  <ds:schemaRefs>
+    <ds:schemaRef ds:uri="http://schemas.openxmlformats.org/officeDocument/2006/bibliography"/>
+  </ds:schemaRefs>
+</ds:datastoreItem>
 </file>
--- a/Part_3/Use_Case/Use-cases-v0.2.docx
+++ b/Part_3/Use_Case/Use-cases-v0.2.docx
@@ -1154,7 +1154,7 @@
         <w:pStyle w:val="a6"/>
         <w:numPr>
           <w:ilvl w:val="0"/>
-          <w:numId w:val="81"/>
+          <w:numId w:val="65"/>
         </w:numPr>
         <w:spacing w:before="240" w:after="0" w:line="240" w:lineRule="auto"/>
         <w:ind w:hanging="357"/>
@@ -1200,7 +1200,7 @@
         <w:pStyle w:val="a6"/>
         <w:numPr>
           <w:ilvl w:val="0"/>
-          <w:numId w:val="102"/>
+          <w:numId w:val="81"/>
         </w:numPr>
         <w:spacing w:before="240" w:after="0" w:line="240" w:lineRule="auto"/>
         <w:ind w:hanging="357"/>
@@ -1228,7 +1228,7 @@
         <w:pStyle w:val="a6"/>
         <w:numPr>
           <w:ilvl w:val="0"/>
-          <w:numId w:val="102"/>
+          <w:numId w:val="81"/>
         </w:numPr>
         <w:spacing w:before="240" w:after="0" w:line="240" w:lineRule="auto"/>
         <w:ind w:hanging="357"/>
@@ -1266,7 +1266,7 @@
         <w:pStyle w:val="a6"/>
         <w:numPr>
           <w:ilvl w:val="0"/>
-          <w:numId w:val="81"/>
+          <w:numId w:val="65"/>
         </w:numPr>
         <w:spacing w:before="240" w:after="0" w:line="240" w:lineRule="auto"/>
         <w:ind w:hanging="357"/>
@@ -1358,7 +1358,7 @@
         <w:pStyle w:val="a6"/>
         <w:numPr>
           <w:ilvl w:val="0"/>
-          <w:numId w:val="107"/>
+          <w:numId w:val="84"/>
         </w:numPr>
         <w:spacing w:before="240" w:after="0" w:line="240" w:lineRule="auto"/>
         <w:ind w:hanging="357"/>
@@ -1449,7 +1449,7 @@
         <w:pStyle w:val="a6"/>
         <w:numPr>
           <w:ilvl w:val="0"/>
-          <w:numId w:val="107"/>
+          <w:numId w:val="84"/>
         </w:numPr>
         <w:spacing w:before="240" w:after="0" w:line="240" w:lineRule="auto"/>
         <w:ind w:hanging="357"/>
@@ -1633,7 +1633,7 @@
               <w:pStyle w:val="a6"/>
               <w:numPr>
                 <w:ilvl w:val="0"/>
-                <w:numId w:val="102"/>
+                <w:numId w:val="81"/>
               </w:numPr>
               <w:spacing w:before="120" w:after="120"/>
               <w:ind w:left="284"/>
@@ -1665,7 +1665,7 @@
               <w:pStyle w:val="a6"/>
               <w:numPr>
                 <w:ilvl w:val="0"/>
-                <w:numId w:val="102"/>
+                <w:numId w:val="81"/>
               </w:numPr>
               <w:spacing w:before="120" w:after="120"/>
               <w:ind w:left="284"/>
@@ -1690,7 +1690,7 @@
               <w:pStyle w:val="a6"/>
               <w:numPr>
                 <w:ilvl w:val="0"/>
-                <w:numId w:val="102"/>
+                <w:numId w:val="81"/>
               </w:numPr>
               <w:spacing w:before="120" w:after="120"/>
               <w:ind w:left="284"/>
@@ -1731,7 +1731,7 @@
         <w:pStyle w:val="a6"/>
         <w:numPr>
           <w:ilvl w:val="0"/>
-          <w:numId w:val="107"/>
+          <w:numId w:val="84"/>
         </w:numPr>
         <w:spacing w:before="240" w:after="0" w:line="240" w:lineRule="auto"/>
         <w:ind w:hanging="357"/>
@@ -1786,7 +1786,7 @@
         <w:pStyle w:val="a6"/>
         <w:numPr>
           <w:ilvl w:val="0"/>
-          <w:numId w:val="107"/>
+          <w:numId w:val="84"/>
         </w:numPr>
         <w:spacing w:before="240" w:after="0" w:line="240" w:lineRule="auto"/>
         <w:ind w:hanging="357"/>
@@ -1925,7 +1925,7 @@
               <w:pStyle w:val="a6"/>
               <w:numPr>
                 <w:ilvl w:val="0"/>
-                <w:numId w:val="102"/>
+                <w:numId w:val="81"/>
               </w:numPr>
               <w:spacing w:before="120" w:after="120" w:line="259" w:lineRule="auto"/>
               <w:ind w:left="284"/>
@@ -1951,7 +1951,7 @@
               <w:pStyle w:val="a6"/>
               <w:numPr>
                 <w:ilvl w:val="0"/>
-                <w:numId w:val="102"/>
+                <w:numId w:val="81"/>
               </w:numPr>
               <w:spacing w:before="120" w:after="120"/>
               <w:ind w:left="284"/>
@@ -1983,7 +1983,7 @@
               <w:pStyle w:val="Web"/>
               <w:numPr>
                 <w:ilvl w:val="0"/>
-                <w:numId w:val="102"/>
+                <w:numId w:val="81"/>
               </w:numPr>
               <w:spacing w:before="120" w:beforeAutospacing="0" w:after="120" w:afterAutospacing="0"/>
               <w:ind w:left="284" w:hanging="357"/>
@@ -2011,7 +2011,7 @@
               <w:pStyle w:val="Web"/>
               <w:numPr>
                 <w:ilvl w:val="0"/>
-                <w:numId w:val="102"/>
+                <w:numId w:val="81"/>
               </w:numPr>
               <w:spacing w:before="120" w:beforeAutospacing="0" w:after="120" w:afterAutospacing="0"/>
               <w:ind w:left="284"/>
@@ -2041,7 +2041,7 @@
               <w:pStyle w:val="Web"/>
               <w:numPr>
                 <w:ilvl w:val="0"/>
-                <w:numId w:val="102"/>
+                <w:numId w:val="81"/>
               </w:numPr>
               <w:spacing w:before="120" w:beforeAutospacing="0" w:after="120" w:afterAutospacing="0"/>
               <w:ind w:left="284"/>
@@ -2106,7 +2106,7 @@
         <w:pStyle w:val="a6"/>
         <w:numPr>
           <w:ilvl w:val="0"/>
-          <w:numId w:val="107"/>
+          <w:numId w:val="84"/>
         </w:numPr>
         <w:spacing w:before="240" w:after="0" w:line="240" w:lineRule="auto"/>
         <w:ind w:hanging="357"/>
@@ -2143,7 +2143,7 @@
         <w:pStyle w:val="a6"/>
         <w:numPr>
           <w:ilvl w:val="0"/>
-          <w:numId w:val="107"/>
+          <w:numId w:val="84"/>
         </w:numPr>
         <w:spacing w:before="240" w:after="0" w:line="240" w:lineRule="auto"/>
         <w:ind w:hanging="357"/>
@@ -2332,7 +2332,7 @@
               <w:pStyle w:val="a6"/>
               <w:numPr>
                 <w:ilvl w:val="0"/>
-                <w:numId w:val="102"/>
+                <w:numId w:val="81"/>
               </w:numPr>
               <w:spacing w:before="120" w:after="120"/>
               <w:ind w:left="284"/>
@@ -2359,7 +2359,7 @@
               <w:pStyle w:val="a6"/>
               <w:numPr>
                 <w:ilvl w:val="0"/>
-                <w:numId w:val="102"/>
+                <w:numId w:val="81"/>
               </w:numPr>
               <w:spacing w:before="120" w:after="120"/>
               <w:ind w:left="284"/>
@@ -2420,7 +2420,7 @@
               <w:pStyle w:val="a6"/>
               <w:numPr>
                 <w:ilvl w:val="0"/>
-                <w:numId w:val="102"/>
+                <w:numId w:val="81"/>
               </w:numPr>
               <w:spacing w:before="120" w:after="120" w:line="259" w:lineRule="auto"/>
               <w:ind w:left="284"/>
@@ -2447,7 +2447,7 @@
               <w:pStyle w:val="Web"/>
               <w:numPr>
                 <w:ilvl w:val="0"/>
-                <w:numId w:val="102"/>
+                <w:numId w:val="81"/>
               </w:numPr>
               <w:spacing w:before="120" w:beforeAutospacing="0" w:after="120" w:afterAutospacing="0"/>
               <w:ind w:left="284"/>
@@ -2518,7 +2518,7 @@
         <w:pStyle w:val="a6"/>
         <w:numPr>
           <w:ilvl w:val="0"/>
-          <w:numId w:val="107"/>
+          <w:numId w:val="84"/>
         </w:numPr>
         <w:spacing w:before="240" w:after="0" w:line="240" w:lineRule="auto"/>
         <w:ind w:hanging="357"/>
@@ -2703,7 +2703,7 @@
               <w:pStyle w:val="a6"/>
               <w:numPr>
                 <w:ilvl w:val="0"/>
-                <w:numId w:val="102"/>
+                <w:numId w:val="81"/>
               </w:numPr>
               <w:spacing w:before="120" w:after="120"/>
               <w:ind w:left="284"/>
@@ -2749,7 +2749,7 @@
               <w:pStyle w:val="a6"/>
               <w:numPr>
                 <w:ilvl w:val="0"/>
-                <w:numId w:val="102"/>
+                <w:numId w:val="81"/>
               </w:numPr>
               <w:spacing w:before="120" w:after="120"/>
               <w:ind w:left="284"/>
@@ -2811,7 +2811,7 @@
               <w:pStyle w:val="a6"/>
               <w:numPr>
                 <w:ilvl w:val="0"/>
-                <w:numId w:val="102"/>
+                <w:numId w:val="81"/>
               </w:numPr>
               <w:spacing w:before="120" w:after="120"/>
               <w:ind w:left="284"/>
@@ -2848,7 +2848,7 @@
               <w:pStyle w:val="Web"/>
               <w:numPr>
                 <w:ilvl w:val="0"/>
-                <w:numId w:val="102"/>
+                <w:numId w:val="81"/>
               </w:numPr>
               <w:spacing w:before="120" w:beforeAutospacing="0" w:after="120" w:afterAutospacing="0"/>
               <w:ind w:left="284"/>
@@ -2891,7 +2891,7 @@
         <w:pStyle w:val="a6"/>
         <w:numPr>
           <w:ilvl w:val="0"/>
-          <w:numId w:val="81"/>
+          <w:numId w:val="65"/>
         </w:numPr>
         <w:spacing w:before="240"/>
         <w:contextualSpacing w:val="0"/>
@@ -3000,7 +3000,7 @@
         <w:pStyle w:val="a6"/>
         <w:numPr>
           <w:ilvl w:val="0"/>
-          <w:numId w:val="103"/>
+          <w:numId w:val="82"/>
         </w:numPr>
         <w:spacing w:before="240"/>
         <w:contextualSpacing w:val="0"/>
@@ -3036,7 +3036,7 @@
         <w:pStyle w:val="a6"/>
         <w:numPr>
           <w:ilvl w:val="0"/>
-          <w:numId w:val="103"/>
+          <w:numId w:val="82"/>
         </w:numPr>
         <w:spacing w:before="240"/>
         <w:contextualSpacing w:val="0"/>
@@ -3072,7 +3072,7 @@
         <w:pStyle w:val="a6"/>
         <w:numPr>
           <w:ilvl w:val="0"/>
-          <w:numId w:val="81"/>
+          <w:numId w:val="65"/>
         </w:numPr>
         <w:spacing w:before="240"/>
         <w:contextualSpacing w:val="0"/>
@@ -3099,7 +3099,7 @@
         <w:pStyle w:val="a6"/>
         <w:numPr>
           <w:ilvl w:val="0"/>
-          <w:numId w:val="81"/>
+          <w:numId w:val="65"/>
         </w:numPr>
         <w:spacing w:before="240"/>
         <w:contextualSpacing w:val="0"/>
@@ -3257,7 +3257,7 @@
               <w:pStyle w:val="a6"/>
               <w:numPr>
                 <w:ilvl w:val="0"/>
-                <w:numId w:val="106"/>
+                <w:numId w:val="83"/>
               </w:numPr>
               <w:spacing w:after="120"/>
               <w:ind w:left="385" w:hanging="357"/>
@@ -3325,7 +3325,7 @@
               <w:pStyle w:val="a6"/>
               <w:numPr>
                 <w:ilvl w:val="0"/>
-                <w:numId w:val="106"/>
+                <w:numId w:val="83"/>
               </w:numPr>
               <w:spacing w:after="120"/>
               <w:ind w:left="385" w:hanging="357"/>
@@ -3353,7 +3353,7 @@
               <w:pStyle w:val="a6"/>
               <w:numPr>
                 <w:ilvl w:val="0"/>
-                <w:numId w:val="106"/>
+                <w:numId w:val="83"/>
               </w:numPr>
               <w:spacing w:after="120"/>
               <w:ind w:left="385" w:hanging="357"/>
@@ -3423,7 +3423,7 @@
               <w:pStyle w:val="a6"/>
               <w:numPr>
                 <w:ilvl w:val="0"/>
-                <w:numId w:val="106"/>
+                <w:numId w:val="83"/>
               </w:numPr>
               <w:spacing w:after="120"/>
               <w:ind w:left="385" w:hanging="357"/>
@@ -3490,7 +3490,7 @@
               <w:pStyle w:val="a6"/>
               <w:numPr>
                 <w:ilvl w:val="0"/>
-                <w:numId w:val="106"/>
+                <w:numId w:val="83"/>
               </w:numPr>
               <w:spacing w:after="120"/>
               <w:ind w:left="385" w:hanging="357"/>
@@ -3517,7 +3517,7 @@
               <w:pStyle w:val="a6"/>
               <w:numPr>
                 <w:ilvl w:val="0"/>
-                <w:numId w:val="106"/>
+                <w:numId w:val="83"/>
               </w:numPr>
               <w:spacing w:after="120"/>
               <w:ind w:left="385" w:hanging="357"/>
@@ -3584,7 +3584,7 @@
               <w:pStyle w:val="a6"/>
               <w:numPr>
                 <w:ilvl w:val="0"/>
-                <w:numId w:val="106"/>
+                <w:numId w:val="83"/>
               </w:numPr>
               <w:spacing w:after="120"/>
               <w:ind w:left="385" w:hanging="357"/>
@@ -3611,7 +3611,7 @@
               <w:pStyle w:val="a6"/>
               <w:numPr>
                 <w:ilvl w:val="0"/>
-                <w:numId w:val="106"/>
+                <w:numId w:val="83"/>
               </w:numPr>
               <w:spacing w:after="120"/>
               <w:ind w:left="385" w:hanging="357"/>
@@ -3648,7 +3648,7 @@
               <w:pStyle w:val="a6"/>
               <w:numPr>
                 <w:ilvl w:val="0"/>
-                <w:numId w:val="106"/>
+                <w:numId w:val="83"/>
               </w:numPr>
               <w:spacing w:after="120"/>
               <w:ind w:left="385" w:hanging="357"/>
@@ -3694,7 +3694,7 @@
               <w:pStyle w:val="a6"/>
               <w:numPr>
                 <w:ilvl w:val="0"/>
-                <w:numId w:val="106"/>
+                <w:numId w:val="83"/>
               </w:numPr>
               <w:spacing w:after="120"/>
               <w:ind w:left="385" w:hanging="357"/>
@@ -3758,7 +3758,7 @@
         <w:pStyle w:val="a6"/>
         <w:numPr>
           <w:ilvl w:val="0"/>
-          <w:numId w:val="81"/>
+          <w:numId w:val="65"/>
         </w:numPr>
         <w:spacing w:before="240"/>
         <w:contextualSpacing w:val="0"/>
@@ -3907,7 +3907,7 @@
               <w:pStyle w:val="a6"/>
               <w:numPr>
                 <w:ilvl w:val="0"/>
-                <w:numId w:val="106"/>
+                <w:numId w:val="83"/>
               </w:numPr>
               <w:spacing w:after="120"/>
               <w:ind w:left="385" w:hanging="357"/>
@@ -3943,7 +3943,7 @@
               <w:pStyle w:val="a6"/>
               <w:numPr>
                 <w:ilvl w:val="0"/>
-                <w:numId w:val="106"/>
+                <w:numId w:val="83"/>
               </w:numPr>
               <w:spacing w:after="120"/>
               <w:ind w:left="385" w:hanging="357"/>
@@ -3988,7 +3988,7 @@
               <w:pStyle w:val="a6"/>
               <w:numPr>
                 <w:ilvl w:val="0"/>
-                <w:numId w:val="106"/>
+                <w:numId w:val="83"/>
               </w:numPr>
               <w:spacing w:after="120"/>
               <w:ind w:left="385" w:hanging="357"/>
@@ -4055,7 +4055,7 @@
               <w:pStyle w:val="a6"/>
               <w:numPr>
                 <w:ilvl w:val="0"/>
-                <w:numId w:val="106"/>
+                <w:numId w:val="83"/>
               </w:numPr>
               <w:spacing w:after="120"/>
               <w:ind w:left="385" w:hanging="357"/>
@@ -4157,7 +4157,7 @@
               <w:pStyle w:val="a6"/>
               <w:numPr>
                 <w:ilvl w:val="0"/>
-                <w:numId w:val="106"/>
+                <w:numId w:val="83"/>
               </w:numPr>
               <w:spacing w:after="120"/>
               <w:ind w:left="385" w:hanging="357"/>
@@ -4184,7 +4184,7 @@
               <w:pStyle w:val="a6"/>
               <w:numPr>
                 <w:ilvl w:val="0"/>
-                <w:numId w:val="106"/>
+                <w:numId w:val="83"/>
               </w:numPr>
               <w:spacing w:after="120"/>
               <w:ind w:left="385" w:hanging="357"/>
@@ -4250,7 +4250,7 @@
               <w:pStyle w:val="a6"/>
               <w:numPr>
                 <w:ilvl w:val="0"/>
-                <w:numId w:val="106"/>
+                <w:numId w:val="83"/>
               </w:numPr>
               <w:spacing w:after="120"/>
               <w:ind w:left="385" w:hanging="357"/>
@@ -4277,7 +4277,7 @@
               <w:pStyle w:val="a6"/>
               <w:numPr>
                 <w:ilvl w:val="0"/>
-                <w:numId w:val="106"/>
+                <w:numId w:val="83"/>
               </w:numPr>
               <w:spacing w:after="120"/>
               <w:ind w:left="385" w:hanging="357"/>
@@ -4343,7 +4343,7 @@
               <w:pStyle w:val="a6"/>
               <w:numPr>
                 <w:ilvl w:val="0"/>
-                <w:numId w:val="106"/>
+                <w:numId w:val="83"/>
               </w:numPr>
               <w:spacing w:after="120"/>
               <w:ind w:left="385" w:hanging="357"/>
@@ -4385,7 +4385,7 @@
         <w:pStyle w:val="a6"/>
         <w:numPr>
           <w:ilvl w:val="0"/>
-          <w:numId w:val="81"/>
+          <w:numId w:val="65"/>
         </w:numPr>
         <w:spacing w:before="240"/>
         <w:contextualSpacing w:val="0"/>
@@ -4577,7 +4577,7 @@
               <w:pStyle w:val="a6"/>
               <w:numPr>
                 <w:ilvl w:val="0"/>
-                <w:numId w:val="102"/>
+                <w:numId w:val="81"/>
               </w:numPr>
               <w:spacing w:before="120" w:after="120"/>
               <w:ind w:left="284"/>
@@ -4605,7 +4605,7 @@
               <w:pStyle w:val="a6"/>
               <w:numPr>
                 <w:ilvl w:val="0"/>
-                <w:numId w:val="102"/>
+                <w:numId w:val="81"/>
               </w:numPr>
               <w:spacing w:before="120" w:after="120"/>
               <w:ind w:left="284"/>
@@ -4650,7 +4650,7 @@
               <w:pStyle w:val="a6"/>
               <w:numPr>
                 <w:ilvl w:val="0"/>
-                <w:numId w:val="102"/>
+                <w:numId w:val="81"/>
               </w:numPr>
               <w:spacing w:before="120" w:after="120"/>
               <w:ind w:left="284"/>
@@ -4678,7 +4678,7 @@
               <w:pStyle w:val="a6"/>
               <w:numPr>
                 <w:ilvl w:val="0"/>
-                <w:numId w:val="102"/>
+                <w:numId w:val="81"/>
               </w:numPr>
               <w:spacing w:before="120" w:after="120"/>
               <w:ind w:left="284"/>
@@ -4706,7 +4706,7 @@
               <w:pStyle w:val="a6"/>
               <w:numPr>
                 <w:ilvl w:val="0"/>
-                <w:numId w:val="102"/>
+                <w:numId w:val="81"/>
               </w:numPr>
               <w:spacing w:before="120" w:after="120"/>
               <w:ind w:left="284"/>
@@ -4761,7 +4761,7 @@
         <w:pStyle w:val="a6"/>
         <w:numPr>
           <w:ilvl w:val="0"/>
-          <w:numId w:val="81"/>
+          <w:numId w:val="65"/>
         </w:numPr>
         <w:spacing w:before="240"/>
         <w:contextualSpacing w:val="0"/>
@@ -4869,7 +4869,7 @@
         <w:pStyle w:val="a6"/>
         <w:numPr>
           <w:ilvl w:val="0"/>
-          <w:numId w:val="81"/>
+          <w:numId w:val="65"/>
         </w:numPr>
         <w:spacing w:before="240"/>
         <w:contextualSpacing w:val="0"/>
@@ -4914,7 +4914,7 @@
         <w:pStyle w:val="a6"/>
         <w:numPr>
           <w:ilvl w:val="0"/>
-          <w:numId w:val="81"/>
+          <w:numId w:val="65"/>
         </w:numPr>
         <w:spacing w:before="240"/>
         <w:contextualSpacing w:val="0"/>
@@ -5070,7 +5070,7 @@
         <w:pStyle w:val="Web"/>
         <w:numPr>
           <w:ilvl w:val="0"/>
-          <w:numId w:val="81"/>
+          <w:numId w:val="65"/>
         </w:numPr>
         <w:spacing w:before="0" w:beforeAutospacing="0" w:after="240" w:afterAutospacing="0"/>
         <w:textAlignment w:val="baseline"/>
@@ -5224,7 +5224,7 @@
               <w:pStyle w:val="a6"/>
               <w:numPr>
                 <w:ilvl w:val="0"/>
-                <w:numId w:val="102"/>
+                <w:numId w:val="81"/>
               </w:numPr>
               <w:spacing w:before="120" w:after="120"/>
               <w:ind w:left="284"/>
@@ -5287,7 +5287,7 @@
               <w:pStyle w:val="a6"/>
               <w:numPr>
                 <w:ilvl w:val="0"/>
-                <w:numId w:val="102"/>
+                <w:numId w:val="81"/>
               </w:numPr>
               <w:spacing w:before="120" w:after="120"/>
               <w:ind w:left="284"/>
@@ -5317,7 +5317,7 @@
         <w:pStyle w:val="a6"/>
         <w:numPr>
           <w:ilvl w:val="0"/>
-          <w:numId w:val="81"/>
+          <w:numId w:val="65"/>
         </w:numPr>
         <w:spacing w:before="240"/>
         <w:contextualSpacing w:val="0"/>
@@ -5409,7 +5409,7 @@
         <w:pStyle w:val="a6"/>
         <w:numPr>
           <w:ilvl w:val="0"/>
-          <w:numId w:val="81"/>
+          <w:numId w:val="65"/>
         </w:numPr>
         <w:spacing w:before="240"/>
         <w:contextualSpacing w:val="0"/>
@@ -5562,7 +5562,7 @@
         <w:pStyle w:val="a6"/>
         <w:numPr>
           <w:ilvl w:val="0"/>
-          <w:numId w:val="81"/>
+          <w:numId w:val="65"/>
         </w:numPr>
         <w:spacing w:before="240"/>
         <w:contextualSpacing w:val="0"/>
@@ -8483,7 +8483,7 @@
         <w:pStyle w:val="Web"/>
         <w:numPr>
           <w:ilvl w:val="0"/>
-          <w:numId w:val="38"/>
+          <w:numId w:val="35"/>
         </w:numPr>
         <w:spacing w:before="0" w:beforeAutospacing="0" w:after="240" w:afterAutospacing="0"/>
         <w:textAlignment w:val="baseline"/>
@@ -8505,7 +8505,7 @@
         <w:pStyle w:val="Web"/>
         <w:numPr>
           <w:ilvl w:val="0"/>
-          <w:numId w:val="38"/>
+          <w:numId w:val="35"/>
         </w:numPr>
         <w:spacing w:before="0" w:beforeAutospacing="0" w:after="240" w:afterAutospacing="0"/>
         <w:textAlignment w:val="baseline"/>
@@ -8619,7 +8619,7 @@
         <w:pStyle w:val="Web"/>
         <w:numPr>
           <w:ilvl w:val="0"/>
-          <w:numId w:val="70"/>
+          <w:numId w:val="56"/>
         </w:numPr>
         <w:spacing w:before="0" w:beforeAutospacing="0" w:after="240" w:afterAutospacing="0"/>
         <w:textAlignment w:val="baseline"/>
@@ -8641,7 +8641,7 @@
         <w:pStyle w:val="Web"/>
         <w:numPr>
           <w:ilvl w:val="0"/>
-          <w:numId w:val="70"/>
+          <w:numId w:val="56"/>
         </w:numPr>
         <w:spacing w:before="0" w:beforeAutospacing="0" w:after="240" w:afterAutospacing="0"/>
         <w:textAlignment w:val="baseline"/>
@@ -9207,7 +9207,7 @@
         <w:pStyle w:val="Web"/>
         <w:numPr>
           <w:ilvl w:val="0"/>
-          <w:numId w:val="84"/>
+          <w:numId w:val="67"/>
         </w:numPr>
         <w:spacing w:before="0" w:beforeAutospacing="0" w:after="240" w:afterAutospacing="0"/>
         <w:textAlignment w:val="baseline"/>
@@ -9243,7 +9243,7 @@
         <w:pStyle w:val="Web"/>
         <w:numPr>
           <w:ilvl w:val="0"/>
-          <w:numId w:val="84"/>
+          <w:numId w:val="67"/>
         </w:numPr>
         <w:spacing w:before="0" w:beforeAutospacing="0" w:after="240" w:afterAutospacing="0"/>
         <w:textAlignment w:val="baseline"/>
@@ -9272,7 +9272,7 @@
         <w:pStyle w:val="Web"/>
         <w:numPr>
           <w:ilvl w:val="0"/>
-          <w:numId w:val="84"/>
+          <w:numId w:val="67"/>
         </w:numPr>
         <w:spacing w:before="0" w:beforeAutospacing="0" w:after="240" w:afterAutospacing="0"/>
         <w:textAlignment w:val="baseline"/>
@@ -9316,7 +9316,7 @@
         <w:pStyle w:val="Web"/>
         <w:numPr>
           <w:ilvl w:val="0"/>
-          <w:numId w:val="84"/>
+          <w:numId w:val="67"/>
         </w:numPr>
         <w:spacing w:before="0" w:beforeAutospacing="0" w:after="240" w:afterAutospacing="0"/>
         <w:textAlignment w:val="baseline"/>
@@ -10304,7 +10304,7 @@
         <w:pStyle w:val="Web"/>
         <w:numPr>
           <w:ilvl w:val="0"/>
-          <w:numId w:val="89"/>
+          <w:numId w:val="72"/>
         </w:numPr>
         <w:spacing w:before="0" w:beforeAutospacing="0" w:after="240" w:afterAutospacing="0"/>
         <w:textAlignment w:val="baseline"/>
@@ -10333,7 +10333,7 @@
         <w:pStyle w:val="Web"/>
         <w:numPr>
           <w:ilvl w:val="0"/>
-          <w:numId w:val="89"/>
+          <w:numId w:val="72"/>
         </w:numPr>
         <w:spacing w:before="0" w:beforeAutospacing="0" w:after="240" w:afterAutospacing="0"/>
         <w:textAlignment w:val="baseline"/>
@@ -10355,7 +10355,7 @@
         <w:pStyle w:val="Web"/>
         <w:numPr>
           <w:ilvl w:val="0"/>
-          <w:numId w:val="89"/>
+          <w:numId w:val="72"/>
         </w:numPr>
         <w:spacing w:before="0" w:beforeAutospacing="0" w:after="240" w:afterAutospacing="0"/>
         <w:textAlignment w:val="baseline"/>
@@ -10377,7 +10377,7 @@
         <w:pStyle w:val="Web"/>
         <w:numPr>
           <w:ilvl w:val="0"/>
-          <w:numId w:val="89"/>
+          <w:numId w:val="72"/>
         </w:numPr>
         <w:spacing w:before="0" w:beforeAutospacing="0" w:after="240" w:afterAutospacing="0"/>
         <w:textAlignment w:val="baseline"/>
@@ -10535,7 +10535,7 @@
         <w:pStyle w:val="Web"/>
         <w:numPr>
           <w:ilvl w:val="0"/>
-          <w:numId w:val="83"/>
+          <w:numId w:val="66"/>
         </w:numPr>
         <w:spacing w:before="0" w:beforeAutospacing="0" w:after="240" w:afterAutospacing="0"/>
         <w:textAlignment w:val="baseline"/>
@@ -10557,7 +10557,7 @@
         <w:pStyle w:val="Web"/>
         <w:numPr>
           <w:ilvl w:val="0"/>
-          <w:numId w:val="83"/>
+          <w:numId w:val="66"/>
         </w:numPr>
         <w:spacing w:before="0" w:beforeAutospacing="0" w:after="240" w:afterAutospacing="0"/>
         <w:textAlignment w:val="baseline"/>
@@ -10593,7 +10593,7 @@
         <w:pStyle w:val="Web"/>
         <w:numPr>
           <w:ilvl w:val="0"/>
-          <w:numId w:val="83"/>
+          <w:numId w:val="66"/>
         </w:numPr>
         <w:spacing w:before="0" w:beforeAutospacing="0" w:after="240" w:afterAutospacing="0"/>
         <w:textAlignment w:val="baseline"/>
@@ -10872,7 +10872,7 @@
         <w:pStyle w:val="Web"/>
         <w:numPr>
           <w:ilvl w:val="0"/>
-          <w:numId w:val="110"/>
+          <w:numId w:val="86"/>
         </w:numPr>
         <w:spacing w:before="0" w:beforeAutospacing="0" w:after="240" w:afterAutospacing="0"/>
         <w:textAlignment w:val="baseline"/>
@@ -10894,7 +10894,7 @@
         <w:pStyle w:val="Web"/>
         <w:numPr>
           <w:ilvl w:val="0"/>
-          <w:numId w:val="110"/>
+          <w:numId w:val="86"/>
         </w:numPr>
         <w:spacing w:before="0" w:beforeAutospacing="0" w:after="240" w:afterAutospacing="0"/>
         <w:textAlignment w:val="baseline"/>
@@ -10916,7 +10916,7 @@
         <w:pStyle w:val="Web"/>
         <w:numPr>
           <w:ilvl w:val="0"/>
-          <w:numId w:val="110"/>
+          <w:numId w:val="86"/>
         </w:numPr>
         <w:spacing w:before="0" w:beforeAutospacing="0" w:after="240" w:afterAutospacing="0"/>
         <w:textAlignment w:val="baseline"/>
@@ -10984,7 +10984,7 @@
         <w:pStyle w:val="a6"/>
         <w:numPr>
           <w:ilvl w:val="0"/>
-          <w:numId w:val="116"/>
+          <w:numId w:val="89"/>
         </w:numPr>
         <w:spacing w:line="360" w:lineRule="auto"/>
         <w:rPr>
@@ -11047,7 +11047,7 @@
         <w:pStyle w:val="a6"/>
         <w:numPr>
           <w:ilvl w:val="0"/>
-          <w:numId w:val="116"/>
+          <w:numId w:val="89"/>
         </w:numPr>
         <w:spacing w:line="360" w:lineRule="auto"/>
         <w:rPr>
@@ -11072,7 +11072,7 @@
         <w:pStyle w:val="a6"/>
         <w:numPr>
           <w:ilvl w:val="0"/>
-          <w:numId w:val="116"/>
+          <w:numId w:val="89"/>
         </w:numPr>
         <w:spacing w:line="360" w:lineRule="auto"/>
         <w:rPr>
@@ -12006,7 +12006,7 @@
         <w:pStyle w:val="Web"/>
         <w:numPr>
           <w:ilvl w:val="0"/>
-          <w:numId w:val="47"/>
+          <w:numId w:val="37"/>
         </w:numPr>
         <w:spacing w:before="0" w:beforeAutospacing="0" w:after="240" w:afterAutospacing="0"/>
         <w:textAlignment w:val="baseline"/>
@@ -12028,7 +12028,7 @@
         <w:pStyle w:val="Web"/>
         <w:numPr>
           <w:ilvl w:val="0"/>
-          <w:numId w:val="47"/>
+          <w:numId w:val="37"/>
         </w:numPr>
         <w:spacing w:before="0" w:beforeAutospacing="0" w:after="240" w:afterAutospacing="0"/>
         <w:textAlignment w:val="baseline"/>
@@ -12092,7 +12092,7 @@
         <w:pStyle w:val="Web"/>
         <w:numPr>
           <w:ilvl w:val="0"/>
-          <w:numId w:val="47"/>
+          <w:numId w:val="37"/>
         </w:numPr>
         <w:spacing w:before="0" w:beforeAutospacing="0" w:after="240" w:afterAutospacing="0"/>
         <w:textAlignment w:val="baseline"/>
@@ -12114,7 +12114,7 @@
         <w:pStyle w:val="Web"/>
         <w:numPr>
           <w:ilvl w:val="0"/>
-          <w:numId w:val="47"/>
+          <w:numId w:val="37"/>
         </w:numPr>
         <w:spacing w:before="0" w:beforeAutospacing="0" w:after="240" w:afterAutospacing="0"/>
         <w:textAlignment w:val="baseline"/>
@@ -12236,7 +12236,7 @@
         <w:pStyle w:val="Web"/>
         <w:numPr>
           <w:ilvl w:val="0"/>
-          <w:numId w:val="34"/>
+          <w:numId w:val="33"/>
         </w:numPr>
         <w:spacing w:before="0" w:beforeAutospacing="0" w:after="240" w:afterAutospacing="0"/>
         <w:textAlignment w:val="baseline"/>
@@ -12272,7 +12272,7 @@
         <w:pStyle w:val="Web"/>
         <w:numPr>
           <w:ilvl w:val="0"/>
-          <w:numId w:val="34"/>
+          <w:numId w:val="33"/>
         </w:numPr>
         <w:spacing w:before="0" w:beforeAutospacing="0" w:after="240" w:afterAutospacing="0"/>
         <w:textAlignment w:val="baseline"/>
@@ -12294,7 +12294,7 @@
         <w:pStyle w:val="Web"/>
         <w:numPr>
           <w:ilvl w:val="0"/>
-          <w:numId w:val="34"/>
+          <w:numId w:val="33"/>
         </w:numPr>
         <w:spacing w:before="0" w:beforeAutospacing="0" w:after="240" w:afterAutospacing="0"/>
         <w:textAlignment w:val="baseline"/>
@@ -12591,7 +12591,7 @@
         <w:pStyle w:val="a6"/>
         <w:numPr>
           <w:ilvl w:val="0"/>
-          <w:numId w:val="113"/>
+          <w:numId w:val="87"/>
         </w:numPr>
         <w:spacing w:line="360" w:lineRule="auto"/>
         <w:rPr>
@@ -13463,7 +13463,7 @@
         <w:pStyle w:val="Web"/>
         <w:numPr>
           <w:ilvl w:val="0"/>
-          <w:numId w:val="79"/>
+          <w:numId w:val="64"/>
         </w:numPr>
         <w:spacing w:before="0" w:beforeAutospacing="0" w:after="240" w:afterAutospacing="0"/>
         <w:textAlignment w:val="baseline"/>
@@ -13506,7 +13506,7 @@
         <w:pStyle w:val="Web"/>
         <w:numPr>
           <w:ilvl w:val="0"/>
-          <w:numId w:val="79"/>
+          <w:numId w:val="64"/>
         </w:numPr>
         <w:spacing w:before="0" w:beforeAutospacing="0" w:after="240" w:afterAutospacing="0"/>
         <w:textAlignment w:val="baseline"/>
@@ -13528,7 +13528,7 @@
         <w:pStyle w:val="Web"/>
         <w:numPr>
           <w:ilvl w:val="0"/>
-          <w:numId w:val="79"/>
+          <w:numId w:val="64"/>
         </w:numPr>
         <w:spacing w:before="0" w:beforeAutospacing="0" w:after="240" w:afterAutospacing="0"/>
         <w:textAlignment w:val="baseline"/>
@@ -13575,7 +13575,7 @@
         <w:pStyle w:val="a6"/>
         <w:numPr>
           <w:ilvl w:val="0"/>
-          <w:numId w:val="113"/>
+          <w:numId w:val="87"/>
         </w:numPr>
         <w:spacing w:line="360" w:lineRule="auto"/>
         <w:rPr>
@@ -14803,7 +14803,7 @@
         <w:pStyle w:val="Web"/>
         <w:numPr>
           <w:ilvl w:val="0"/>
-          <w:numId w:val="76"/>
+          <w:numId w:val="61"/>
         </w:numPr>
         <w:spacing w:before="0" w:beforeAutospacing="0" w:after="240" w:afterAutospacing="0"/>
         <w:textAlignment w:val="baseline"/>
@@ -14825,7 +14825,7 @@
         <w:pStyle w:val="Web"/>
         <w:numPr>
           <w:ilvl w:val="0"/>
-          <w:numId w:val="76"/>
+          <w:numId w:val="61"/>
         </w:numPr>
         <w:spacing w:before="0" w:beforeAutospacing="0" w:after="240" w:afterAutospacing="0"/>
         <w:textAlignment w:val="baseline"/>
@@ -14854,7 +14854,7 @@
         <w:pStyle w:val="Web"/>
         <w:numPr>
           <w:ilvl w:val="0"/>
-          <w:numId w:val="76"/>
+          <w:numId w:val="61"/>
         </w:numPr>
         <w:spacing w:before="0" w:beforeAutospacing="0" w:after="240" w:afterAutospacing="0"/>
         <w:textAlignment w:val="baseline"/>
@@ -14887,7 +14887,7 @@
         <w:pStyle w:val="a6"/>
         <w:numPr>
           <w:ilvl w:val="0"/>
-          <w:numId w:val="113"/>
+          <w:numId w:val="87"/>
         </w:numPr>
         <w:spacing w:line="360" w:lineRule="auto"/>
         <w:rPr>
@@ -16420,7 +16420,7 @@
         <w:pStyle w:val="Web"/>
         <w:numPr>
           <w:ilvl w:val="0"/>
-          <w:numId w:val="77"/>
+          <w:numId w:val="62"/>
         </w:numPr>
         <w:spacing w:before="0" w:beforeAutospacing="0" w:after="240" w:afterAutospacing="0"/>
         <w:textAlignment w:val="baseline"/>
@@ -16442,7 +16442,7 @@
         <w:pStyle w:val="Web"/>
         <w:numPr>
           <w:ilvl w:val="0"/>
-          <w:numId w:val="77"/>
+          <w:numId w:val="62"/>
         </w:numPr>
         <w:spacing w:before="0" w:beforeAutospacing="0" w:after="240" w:afterAutospacing="0"/>
         <w:textAlignment w:val="baseline"/>
@@ -16471,7 +16471,7 @@
         <w:pStyle w:val="Web"/>
         <w:numPr>
           <w:ilvl w:val="0"/>
-          <w:numId w:val="77"/>
+          <w:numId w:val="62"/>
         </w:numPr>
         <w:spacing w:before="0" w:beforeAutospacing="0" w:after="240" w:afterAutospacing="0"/>
         <w:textAlignment w:val="baseline"/>
@@ -16518,7 +16518,7 @@
         <w:pStyle w:val="a6"/>
         <w:numPr>
           <w:ilvl w:val="0"/>
-          <w:numId w:val="113"/>
+          <w:numId w:val="87"/>
         </w:numPr>
         <w:spacing w:line="360" w:lineRule="auto"/>
         <w:rPr>
@@ -16609,7 +16609,7 @@
         <w:pStyle w:val="Web"/>
         <w:numPr>
           <w:ilvl w:val="0"/>
-          <w:numId w:val="109"/>
+          <w:numId w:val="85"/>
         </w:numPr>
         <w:spacing w:before="0" w:beforeAutospacing="0" w:after="240" w:afterAutospacing="0"/>
         <w:textAlignment w:val="baseline"/>
@@ -16631,7 +16631,7 @@
         <w:pStyle w:val="Web"/>
         <w:numPr>
           <w:ilvl w:val="0"/>
-          <w:numId w:val="109"/>
+          <w:numId w:val="85"/>
         </w:numPr>
         <w:spacing w:before="0" w:beforeAutospacing="0" w:after="240" w:afterAutospacing="0"/>
         <w:textAlignment w:val="baseline"/>
@@ -16653,7 +16653,7 @@
         <w:pStyle w:val="Web"/>
         <w:numPr>
           <w:ilvl w:val="0"/>
-          <w:numId w:val="109"/>
+          <w:numId w:val="85"/>
         </w:numPr>
         <w:spacing w:before="0" w:beforeAutospacing="0" w:after="240" w:afterAutospacing="0"/>
         <w:textAlignment w:val="baseline"/>
@@ -16675,7 +16675,7 @@
         <w:pStyle w:val="Web"/>
         <w:numPr>
           <w:ilvl w:val="0"/>
-          <w:numId w:val="109"/>
+          <w:numId w:val="85"/>
         </w:numPr>
         <w:spacing w:before="0" w:beforeAutospacing="0" w:after="240" w:afterAutospacing="0"/>
         <w:textAlignment w:val="baseline"/>
@@ -16727,7 +16727,7 @@
         <w:pStyle w:val="Web"/>
         <w:numPr>
           <w:ilvl w:val="0"/>
-          <w:numId w:val="109"/>
+          <w:numId w:val="85"/>
         </w:numPr>
         <w:spacing w:before="0" w:beforeAutospacing="0" w:after="240" w:afterAutospacing="0"/>
         <w:textAlignment w:val="baseline"/>
@@ -16749,7 +16749,7 @@
         <w:pStyle w:val="Web"/>
         <w:numPr>
           <w:ilvl w:val="0"/>
-          <w:numId w:val="109"/>
+          <w:numId w:val="85"/>
         </w:numPr>
         <w:spacing w:before="0" w:beforeAutospacing="0" w:after="240" w:afterAutospacing="0"/>
         <w:textAlignment w:val="baseline"/>
@@ -16778,7 +16778,7 @@
         <w:pStyle w:val="Web"/>
         <w:numPr>
           <w:ilvl w:val="0"/>
-          <w:numId w:val="109"/>
+          <w:numId w:val="85"/>
         </w:numPr>
         <w:spacing w:before="0" w:beforeAutospacing="0" w:after="240" w:afterAutospacing="0"/>
         <w:textAlignment w:val="baseline"/>
@@ -16828,7 +16828,7 @@
         <w:pStyle w:val="Web"/>
         <w:numPr>
           <w:ilvl w:val="0"/>
-          <w:numId w:val="109"/>
+          <w:numId w:val="85"/>
         </w:numPr>
         <w:spacing w:before="0" w:beforeAutospacing="0" w:after="240" w:afterAutospacing="0"/>
         <w:textAlignment w:val="baseline"/>
@@ -16871,7 +16871,7 @@
         <w:pStyle w:val="Web"/>
         <w:numPr>
           <w:ilvl w:val="0"/>
-          <w:numId w:val="109"/>
+          <w:numId w:val="85"/>
         </w:numPr>
         <w:spacing w:before="0" w:beforeAutospacing="0" w:after="240" w:afterAutospacing="0"/>
         <w:textAlignment w:val="baseline"/>
@@ -16917,7 +16917,7 @@
         <w:pStyle w:val="Web"/>
         <w:numPr>
           <w:ilvl w:val="0"/>
-          <w:numId w:val="109"/>
+          <w:numId w:val="85"/>
         </w:numPr>
         <w:spacing w:before="0" w:beforeAutospacing="0" w:after="240" w:afterAutospacing="0"/>
         <w:textAlignment w:val="baseline"/>
@@ -16953,7 +16953,7 @@
         <w:pStyle w:val="Web"/>
         <w:numPr>
           <w:ilvl w:val="0"/>
-          <w:numId w:val="109"/>
+          <w:numId w:val="85"/>
         </w:numPr>
         <w:spacing w:before="0" w:beforeAutospacing="0" w:after="240" w:afterAutospacing="0"/>
         <w:textAlignment w:val="baseline"/>
@@ -16990,7 +16990,7 @@
         <w:pStyle w:val="Web"/>
         <w:numPr>
           <w:ilvl w:val="0"/>
-          <w:numId w:val="109"/>
+          <w:numId w:val="85"/>
         </w:numPr>
         <w:spacing w:before="0" w:beforeAutospacing="0" w:after="240" w:afterAutospacing="0"/>
         <w:textAlignment w:val="baseline"/>
@@ -17012,7 +17012,7 @@
         <w:pStyle w:val="Web"/>
         <w:numPr>
           <w:ilvl w:val="0"/>
-          <w:numId w:val="109"/>
+          <w:numId w:val="85"/>
         </w:numPr>
         <w:spacing w:before="0" w:beforeAutospacing="0" w:after="240" w:afterAutospacing="0"/>
         <w:textAlignment w:val="baseline"/>
@@ -17062,7 +17062,7 @@
         <w:pStyle w:val="Web"/>
         <w:numPr>
           <w:ilvl w:val="0"/>
-          <w:numId w:val="109"/>
+          <w:numId w:val="85"/>
         </w:numPr>
         <w:spacing w:before="0" w:beforeAutospacing="0" w:after="240" w:afterAutospacing="0"/>
         <w:textAlignment w:val="baseline"/>
@@ -17133,7 +17133,7 @@
         <w:pStyle w:val="Web"/>
         <w:numPr>
           <w:ilvl w:val="0"/>
-          <w:numId w:val="109"/>
+          <w:numId w:val="85"/>
         </w:numPr>
         <w:spacing w:before="0" w:beforeAutospacing="0" w:after="240" w:afterAutospacing="0"/>
         <w:textAlignment w:val="baseline"/>
@@ -17155,7 +17155,7 @@
         <w:pStyle w:val="Web"/>
         <w:numPr>
           <w:ilvl w:val="0"/>
-          <w:numId w:val="109"/>
+          <w:numId w:val="85"/>
         </w:numPr>
         <w:spacing w:before="0" w:beforeAutospacing="0" w:after="240" w:afterAutospacing="0"/>
         <w:textAlignment w:val="baseline"/>
@@ -17287,7 +17287,7 @@
         <w:pStyle w:val="Web"/>
         <w:numPr>
           <w:ilvl w:val="0"/>
-          <w:numId w:val="101"/>
+          <w:numId w:val="80"/>
         </w:numPr>
         <w:spacing w:before="0" w:beforeAutospacing="0" w:after="240" w:afterAutospacing="0"/>
         <w:textAlignment w:val="baseline"/>
@@ -17323,7 +17323,7 @@
         <w:pStyle w:val="Web"/>
         <w:numPr>
           <w:ilvl w:val="0"/>
-          <w:numId w:val="101"/>
+          <w:numId w:val="80"/>
         </w:numPr>
         <w:spacing w:before="0" w:beforeAutospacing="0" w:after="240" w:afterAutospacing="0"/>
         <w:textAlignment w:val="baseline"/>
@@ -17366,7 +17366,7 @@
         <w:pStyle w:val="Web"/>
         <w:numPr>
           <w:ilvl w:val="0"/>
-          <w:numId w:val="101"/>
+          <w:numId w:val="80"/>
         </w:numPr>
         <w:spacing w:before="0" w:beforeAutospacing="0" w:after="240" w:afterAutospacing="0"/>
         <w:textAlignment w:val="baseline"/>
@@ -17478,7 +17478,7 @@
         <w:pStyle w:val="Web"/>
         <w:numPr>
           <w:ilvl w:val="0"/>
-          <w:numId w:val="50"/>
+          <w:numId w:val="39"/>
         </w:numPr>
         <w:spacing w:before="0" w:beforeAutospacing="0" w:after="240" w:afterAutospacing="0"/>
         <w:textAlignment w:val="baseline"/>
@@ -17514,7 +17514,7 @@
         <w:pStyle w:val="Web"/>
         <w:numPr>
           <w:ilvl w:val="0"/>
-          <w:numId w:val="50"/>
+          <w:numId w:val="39"/>
         </w:numPr>
         <w:spacing w:before="0" w:beforeAutospacing="0" w:after="240" w:afterAutospacing="0"/>
         <w:textAlignment w:val="baseline"/>
@@ -17543,7 +17543,7 @@
         <w:pStyle w:val="Web"/>
         <w:numPr>
           <w:ilvl w:val="0"/>
-          <w:numId w:val="50"/>
+          <w:numId w:val="39"/>
         </w:numPr>
         <w:spacing w:before="0" w:beforeAutospacing="0" w:after="240" w:afterAutospacing="0"/>
         <w:textAlignment w:val="baseline"/>
@@ -17661,7 +17661,7 @@
         <w:pStyle w:val="Web"/>
         <w:numPr>
           <w:ilvl w:val="0"/>
-          <w:numId w:val="78"/>
+          <w:numId w:val="63"/>
         </w:numPr>
         <w:spacing w:before="0" w:beforeAutospacing="0" w:after="240" w:afterAutospacing="0"/>
         <w:textAlignment w:val="baseline"/>
@@ -17704,7 +17704,7 @@
         <w:pStyle w:val="Web"/>
         <w:numPr>
           <w:ilvl w:val="0"/>
-          <w:numId w:val="78"/>
+          <w:numId w:val="63"/>
         </w:numPr>
         <w:spacing w:before="0" w:beforeAutospacing="0" w:after="240" w:afterAutospacing="0"/>
         <w:textAlignment w:val="baseline"/>
@@ -17726,7 +17726,7 @@
         <w:pStyle w:val="Web"/>
         <w:numPr>
           <w:ilvl w:val="0"/>
-          <w:numId w:val="78"/>
+          <w:numId w:val="63"/>
         </w:numPr>
         <w:spacing w:before="0" w:beforeAutospacing="0" w:after="240" w:afterAutospacing="0"/>
         <w:textAlignment w:val="baseline"/>
@@ -17748,7 +17748,7 @@
         <w:pStyle w:val="Web"/>
         <w:numPr>
           <w:ilvl w:val="0"/>
-          <w:numId w:val="78"/>
+          <w:numId w:val="63"/>
         </w:numPr>
         <w:spacing w:before="0" w:beforeAutospacing="0" w:after="240" w:afterAutospacing="0"/>
         <w:textAlignment w:val="baseline"/>
@@ -17887,7 +17887,7 @@
         <w:pStyle w:val="Web"/>
         <w:numPr>
           <w:ilvl w:val="0"/>
-          <w:numId w:val="68"/>
+          <w:numId w:val="54"/>
         </w:numPr>
         <w:spacing w:before="0" w:beforeAutospacing="0" w:after="240" w:afterAutospacing="0"/>
         <w:textAlignment w:val="baseline"/>
@@ -17909,7 +17909,7 @@
         <w:pStyle w:val="Web"/>
         <w:numPr>
           <w:ilvl w:val="0"/>
-          <w:numId w:val="68"/>
+          <w:numId w:val="54"/>
         </w:numPr>
         <w:spacing w:before="0" w:beforeAutospacing="0" w:after="240" w:afterAutospacing="0"/>
         <w:textAlignment w:val="baseline"/>
@@ -18013,7 +18013,7 @@
         <w:pStyle w:val="Web"/>
         <w:numPr>
           <w:ilvl w:val="0"/>
-          <w:numId w:val="52"/>
+          <w:numId w:val="40"/>
         </w:numPr>
         <w:spacing w:before="0" w:beforeAutospacing="0" w:after="240" w:afterAutospacing="0"/>
         <w:textAlignment w:val="baseline"/>
@@ -18042,7 +18042,7 @@
         <w:pStyle w:val="Web"/>
         <w:numPr>
           <w:ilvl w:val="0"/>
-          <w:numId w:val="52"/>
+          <w:numId w:val="40"/>
         </w:numPr>
         <w:spacing w:before="0" w:beforeAutospacing="0" w:after="240" w:afterAutospacing="0"/>
         <w:textAlignment w:val="baseline"/>
@@ -18064,7 +18064,7 @@
         <w:pStyle w:val="Web"/>
         <w:numPr>
           <w:ilvl w:val="0"/>
-          <w:numId w:val="52"/>
+          <w:numId w:val="40"/>
         </w:numPr>
         <w:spacing w:before="0" w:beforeAutospacing="0" w:after="240" w:afterAutospacing="0"/>
         <w:textAlignment w:val="baseline"/>
@@ -18093,7 +18093,7 @@
         <w:pStyle w:val="Web"/>
         <w:numPr>
           <w:ilvl w:val="0"/>
-          <w:numId w:val="52"/>
+          <w:numId w:val="40"/>
         </w:numPr>
         <w:spacing w:before="0" w:beforeAutospacing="0" w:after="240" w:afterAutospacing="0"/>
         <w:textAlignment w:val="baseline"/>
@@ -18115,7 +18115,7 @@
         <w:pStyle w:val="Web"/>
         <w:numPr>
           <w:ilvl w:val="0"/>
-          <w:numId w:val="52"/>
+          <w:numId w:val="40"/>
         </w:numPr>
         <w:spacing w:before="0" w:beforeAutospacing="0" w:after="240" w:afterAutospacing="0"/>
         <w:textAlignment w:val="baseline"/>
@@ -18243,7 +18243,7 @@
         <w:pStyle w:val="Web"/>
         <w:numPr>
           <w:ilvl w:val="0"/>
-          <w:numId w:val="53"/>
+          <w:numId w:val="41"/>
         </w:numPr>
         <w:spacing w:before="0" w:beforeAutospacing="0" w:after="240" w:afterAutospacing="0"/>
         <w:textAlignment w:val="baseline"/>
@@ -18265,7 +18265,7 @@
         <w:pStyle w:val="Web"/>
         <w:numPr>
           <w:ilvl w:val="0"/>
-          <w:numId w:val="53"/>
+          <w:numId w:val="41"/>
         </w:numPr>
         <w:spacing w:before="0" w:beforeAutospacing="0" w:after="240" w:afterAutospacing="0"/>
         <w:textAlignment w:val="baseline"/>
@@ -18312,7 +18312,7 @@
         <w:pStyle w:val="a6"/>
         <w:numPr>
           <w:ilvl w:val="0"/>
-          <w:numId w:val="113"/>
+          <w:numId w:val="87"/>
         </w:numPr>
         <w:spacing w:line="360" w:lineRule="auto"/>
         <w:rPr>
@@ -18393,7 +18393,7 @@
         <w:pStyle w:val="Web"/>
         <w:numPr>
           <w:ilvl w:val="0"/>
-          <w:numId w:val="54"/>
+          <w:numId w:val="42"/>
         </w:numPr>
         <w:spacing w:before="0" w:beforeAutospacing="0" w:after="240" w:afterAutospacing="0"/>
         <w:textAlignment w:val="baseline"/>
@@ -18422,7 +18422,7 @@
         <w:pStyle w:val="Web"/>
         <w:numPr>
           <w:ilvl w:val="0"/>
-          <w:numId w:val="54"/>
+          <w:numId w:val="42"/>
         </w:numPr>
         <w:spacing w:before="0" w:beforeAutospacing="0" w:after="240" w:afterAutospacing="0"/>
         <w:textAlignment w:val="baseline"/>
@@ -18444,7 +18444,7 @@
         <w:pStyle w:val="Web"/>
         <w:numPr>
           <w:ilvl w:val="0"/>
-          <w:numId w:val="54"/>
+          <w:numId w:val="42"/>
         </w:numPr>
         <w:spacing w:before="0" w:beforeAutospacing="0" w:after="240" w:afterAutospacing="0"/>
         <w:textAlignment w:val="baseline"/>
@@ -18487,7 +18487,7 @@
         <w:pStyle w:val="Web"/>
         <w:numPr>
           <w:ilvl w:val="0"/>
-          <w:numId w:val="54"/>
+          <w:numId w:val="42"/>
         </w:numPr>
         <w:spacing w:before="0" w:beforeAutospacing="0" w:after="240" w:afterAutospacing="0"/>
         <w:textAlignment w:val="baseline"/>
@@ -18509,7 +18509,7 @@
         <w:pStyle w:val="Web"/>
         <w:numPr>
           <w:ilvl w:val="0"/>
-          <w:numId w:val="54"/>
+          <w:numId w:val="42"/>
         </w:numPr>
         <w:spacing w:before="0" w:beforeAutospacing="0" w:after="240" w:afterAutospacing="0"/>
         <w:textAlignment w:val="baseline"/>
@@ -18566,7 +18566,7 @@
         <w:pStyle w:val="Web"/>
         <w:numPr>
           <w:ilvl w:val="0"/>
-          <w:numId w:val="54"/>
+          <w:numId w:val="42"/>
         </w:numPr>
         <w:spacing w:before="0" w:beforeAutospacing="0" w:after="240" w:afterAutospacing="0"/>
         <w:textAlignment w:val="baseline"/>
@@ -18603,7 +18603,7 @@
         <w:pStyle w:val="Web"/>
         <w:numPr>
           <w:ilvl w:val="0"/>
-          <w:numId w:val="54"/>
+          <w:numId w:val="42"/>
         </w:numPr>
         <w:spacing w:before="0" w:beforeAutospacing="0" w:after="240" w:afterAutospacing="0"/>
         <w:textAlignment w:val="baseline"/>
@@ -18632,7 +18632,7 @@
         <w:pStyle w:val="Web"/>
         <w:numPr>
           <w:ilvl w:val="0"/>
-          <w:numId w:val="54"/>
+          <w:numId w:val="42"/>
         </w:numPr>
         <w:spacing w:before="0" w:beforeAutospacing="0" w:after="240" w:afterAutospacing="0"/>
         <w:textAlignment w:val="baseline"/>
@@ -18654,7 +18654,7 @@
         <w:pStyle w:val="Web"/>
         <w:numPr>
           <w:ilvl w:val="0"/>
-          <w:numId w:val="54"/>
+          <w:numId w:val="42"/>
         </w:numPr>
         <w:spacing w:before="0" w:beforeAutospacing="0" w:after="240" w:afterAutospacing="0"/>
         <w:textAlignment w:val="baseline"/>
@@ -18683,7 +18683,7 @@
         <w:pStyle w:val="Web"/>
         <w:numPr>
           <w:ilvl w:val="0"/>
-          <w:numId w:val="54"/>
+          <w:numId w:val="42"/>
         </w:numPr>
         <w:spacing w:before="0" w:beforeAutospacing="0" w:after="240" w:afterAutospacing="0"/>
         <w:textAlignment w:val="baseline"/>
@@ -18705,7 +18705,7 @@
         <w:pStyle w:val="Web"/>
         <w:numPr>
           <w:ilvl w:val="0"/>
-          <w:numId w:val="54"/>
+          <w:numId w:val="42"/>
         </w:numPr>
         <w:spacing w:before="0" w:beforeAutospacing="0" w:after="240" w:afterAutospacing="0"/>
         <w:textAlignment w:val="baseline"/>
@@ -18734,7 +18734,7 @@
         <w:pStyle w:val="Web"/>
         <w:numPr>
           <w:ilvl w:val="0"/>
-          <w:numId w:val="54"/>
+          <w:numId w:val="42"/>
         </w:numPr>
         <w:spacing w:before="0" w:beforeAutospacing="0" w:after="240" w:afterAutospacing="0"/>
         <w:textAlignment w:val="baseline"/>
@@ -18805,7 +18805,7 @@
         <w:pStyle w:val="Web"/>
         <w:numPr>
           <w:ilvl w:val="0"/>
-          <w:numId w:val="54"/>
+          <w:numId w:val="42"/>
         </w:numPr>
         <w:spacing w:before="0" w:beforeAutospacing="0" w:after="240" w:afterAutospacing="0"/>
         <w:textAlignment w:val="baseline"/>
@@ -18944,7 +18944,7 @@
         <w:pStyle w:val="Web"/>
         <w:numPr>
           <w:ilvl w:val="0"/>
-          <w:numId w:val="55"/>
+          <w:numId w:val="43"/>
         </w:numPr>
         <w:spacing w:before="0" w:beforeAutospacing="0" w:after="240" w:afterAutospacing="0"/>
         <w:textAlignment w:val="baseline"/>
@@ -18973,7 +18973,7 @@
         <w:pStyle w:val="Web"/>
         <w:numPr>
           <w:ilvl w:val="0"/>
-          <w:numId w:val="55"/>
+          <w:numId w:val="43"/>
         </w:numPr>
         <w:spacing w:before="0" w:beforeAutospacing="0" w:after="240" w:afterAutospacing="0"/>
         <w:textAlignment w:val="baseline"/>
@@ -18995,7 +18995,7 @@
         <w:pStyle w:val="Web"/>
         <w:numPr>
           <w:ilvl w:val="0"/>
-          <w:numId w:val="55"/>
+          <w:numId w:val="43"/>
         </w:numPr>
         <w:spacing w:before="0" w:beforeAutospacing="0" w:after="240" w:afterAutospacing="0"/>
         <w:textAlignment w:val="baseline"/>
@@ -19031,7 +19031,7 @@
         <w:pStyle w:val="Web"/>
         <w:numPr>
           <w:ilvl w:val="0"/>
-          <w:numId w:val="55"/>
+          <w:numId w:val="43"/>
         </w:numPr>
         <w:spacing w:before="0" w:beforeAutospacing="0" w:after="240" w:afterAutospacing="0"/>
         <w:textAlignment w:val="baseline"/>
@@ -19149,7 +19149,7 @@
         <w:pStyle w:val="Web"/>
         <w:numPr>
           <w:ilvl w:val="0"/>
-          <w:numId w:val="56"/>
+          <w:numId w:val="44"/>
         </w:numPr>
         <w:spacing w:before="0" w:beforeAutospacing="0" w:after="240" w:afterAutospacing="0"/>
         <w:textAlignment w:val="baseline"/>
@@ -19171,7 +19171,7 @@
         <w:pStyle w:val="Web"/>
         <w:numPr>
           <w:ilvl w:val="0"/>
-          <w:numId w:val="56"/>
+          <w:numId w:val="44"/>
         </w:numPr>
         <w:spacing w:before="0" w:beforeAutospacing="0" w:after="240" w:afterAutospacing="0"/>
         <w:textAlignment w:val="baseline"/>
@@ -19193,7 +19193,7 @@
         <w:pStyle w:val="Web"/>
         <w:numPr>
           <w:ilvl w:val="0"/>
-          <w:numId w:val="56"/>
+          <w:numId w:val="44"/>
         </w:numPr>
         <w:spacing w:before="0" w:beforeAutospacing="0" w:after="240" w:afterAutospacing="0"/>
         <w:textAlignment w:val="baseline"/>
@@ -19215,7 +19215,7 @@
         <w:pStyle w:val="Web"/>
         <w:numPr>
           <w:ilvl w:val="0"/>
-          <w:numId w:val="56"/>
+          <w:numId w:val="44"/>
         </w:numPr>
         <w:spacing w:before="0" w:beforeAutospacing="0" w:after="240" w:afterAutospacing="0"/>
         <w:textAlignment w:val="baseline"/>
@@ -19284,7 +19284,7 @@
         <w:pStyle w:val="a6"/>
         <w:numPr>
           <w:ilvl w:val="0"/>
-          <w:numId w:val="113"/>
+          <w:numId w:val="87"/>
         </w:numPr>
         <w:spacing w:line="360" w:lineRule="auto"/>
         <w:rPr>
@@ -19449,7 +19449,7 @@
         <w:pStyle w:val="Web"/>
         <w:numPr>
           <w:ilvl w:val="0"/>
-          <w:numId w:val="58"/>
+          <w:numId w:val="46"/>
         </w:numPr>
         <w:spacing w:before="0" w:beforeAutospacing="0" w:after="240" w:afterAutospacing="0"/>
         <w:textAlignment w:val="baseline"/>
@@ -19499,7 +19499,7 @@
         <w:pStyle w:val="Web"/>
         <w:numPr>
           <w:ilvl w:val="0"/>
-          <w:numId w:val="58"/>
+          <w:numId w:val="46"/>
         </w:numPr>
         <w:spacing w:before="0" w:beforeAutospacing="0" w:after="240" w:afterAutospacing="0"/>
         <w:textAlignment w:val="baseline"/>
@@ -19521,7 +19521,7 @@
         <w:pStyle w:val="Web"/>
         <w:numPr>
           <w:ilvl w:val="0"/>
-          <w:numId w:val="58"/>
+          <w:numId w:val="46"/>
         </w:numPr>
         <w:spacing w:before="0" w:beforeAutospacing="0" w:after="240" w:afterAutospacing="0"/>
         <w:textAlignment w:val="baseline"/>
@@ -19543,7 +19543,7 @@
         <w:pStyle w:val="Web"/>
         <w:numPr>
           <w:ilvl w:val="0"/>
-          <w:numId w:val="58"/>
+          <w:numId w:val="46"/>
         </w:numPr>
         <w:spacing w:before="0" w:beforeAutospacing="0" w:after="240" w:afterAutospacing="0"/>
         <w:textAlignment w:val="baseline"/>
@@ -19565,7 +19565,7 @@
         <w:pStyle w:val="Web"/>
         <w:numPr>
           <w:ilvl w:val="0"/>
-          <w:numId w:val="58"/>
+          <w:numId w:val="46"/>
         </w:numPr>
         <w:spacing w:before="0" w:beforeAutospacing="0" w:after="240" w:afterAutospacing="0"/>
         <w:textAlignment w:val="baseline"/>
@@ -19587,7 +19587,7 @@
         <w:pStyle w:val="Web"/>
         <w:numPr>
           <w:ilvl w:val="0"/>
-          <w:numId w:val="58"/>
+          <w:numId w:val="46"/>
         </w:numPr>
         <w:spacing w:before="0" w:beforeAutospacing="0" w:after="240" w:afterAutospacing="0"/>
         <w:textAlignment w:val="baseline"/>
@@ -19616,7 +19616,7 @@
         <w:pStyle w:val="Web"/>
         <w:numPr>
           <w:ilvl w:val="0"/>
-          <w:numId w:val="58"/>
+          <w:numId w:val="46"/>
         </w:numPr>
         <w:spacing w:before="0" w:beforeAutospacing="0" w:after="240" w:afterAutospacing="0"/>
         <w:textAlignment w:val="baseline"/>
@@ -19738,7 +19738,7 @@
         <w:pStyle w:val="Web"/>
         <w:numPr>
           <w:ilvl w:val="0"/>
-          <w:numId w:val="57"/>
+          <w:numId w:val="45"/>
         </w:numPr>
         <w:spacing w:before="0" w:beforeAutospacing="0" w:after="240" w:afterAutospacing="0"/>
         <w:textAlignment w:val="baseline"/>
@@ -19760,7 +19760,7 @@
         <w:pStyle w:val="Web"/>
         <w:numPr>
           <w:ilvl w:val="0"/>
-          <w:numId w:val="57"/>
+          <w:numId w:val="45"/>
         </w:numPr>
         <w:spacing w:before="0" w:beforeAutospacing="0" w:after="240" w:afterAutospacing="0"/>
         <w:textAlignment w:val="baseline"/>
@@ -19782,7 +19782,7 @@
         <w:pStyle w:val="Web"/>
         <w:numPr>
           <w:ilvl w:val="0"/>
-          <w:numId w:val="57"/>
+          <w:numId w:val="45"/>
         </w:numPr>
         <w:spacing w:before="0" w:beforeAutospacing="0" w:after="240" w:afterAutospacing="0"/>
         <w:textAlignment w:val="baseline"/>
@@ -19888,7 +19888,7 @@
         <w:pStyle w:val="a6"/>
         <w:numPr>
           <w:ilvl w:val="0"/>
-          <w:numId w:val="113"/>
+          <w:numId w:val="87"/>
         </w:numPr>
         <w:spacing w:line="360" w:lineRule="auto"/>
         <w:rPr>
@@ -20034,7 +20034,7 @@
         <w:pStyle w:val="Web"/>
         <w:numPr>
           <w:ilvl w:val="0"/>
-          <w:numId w:val="59"/>
+          <w:numId w:val="47"/>
         </w:numPr>
         <w:spacing w:before="0" w:beforeAutospacing="0" w:after="240" w:afterAutospacing="0"/>
         <w:textAlignment w:val="baseline"/>
@@ -20056,7 +20056,7 @@
         <w:pStyle w:val="Web"/>
         <w:numPr>
           <w:ilvl w:val="0"/>
-          <w:numId w:val="59"/>
+          <w:numId w:val="47"/>
         </w:numPr>
         <w:spacing w:before="0" w:beforeAutospacing="0" w:after="240" w:afterAutospacing="0"/>
         <w:textAlignment w:val="baseline"/>
@@ -20078,7 +20078,7 @@
         <w:pStyle w:val="Web"/>
         <w:numPr>
           <w:ilvl w:val="0"/>
-          <w:numId w:val="59"/>
+          <w:numId w:val="47"/>
         </w:numPr>
         <w:spacing w:before="0" w:beforeAutospacing="0" w:after="240" w:afterAutospacing="0"/>
         <w:textAlignment w:val="baseline"/>
@@ -20100,7 +20100,7 @@
         <w:pStyle w:val="Web"/>
         <w:numPr>
           <w:ilvl w:val="0"/>
-          <w:numId w:val="59"/>
+          <w:numId w:val="47"/>
         </w:numPr>
         <w:spacing w:before="0" w:beforeAutospacing="0" w:after="240" w:afterAutospacing="0"/>
         <w:textAlignment w:val="baseline"/>
@@ -20122,7 +20122,7 @@
         <w:pStyle w:val="Web"/>
         <w:numPr>
           <w:ilvl w:val="0"/>
-          <w:numId w:val="59"/>
+          <w:numId w:val="47"/>
         </w:numPr>
         <w:spacing w:before="0" w:beforeAutospacing="0" w:after="240" w:afterAutospacing="0"/>
         <w:textAlignment w:val="baseline"/>
@@ -20158,7 +20158,7 @@
         <w:pStyle w:val="Web"/>
         <w:numPr>
           <w:ilvl w:val="0"/>
-          <w:numId w:val="59"/>
+          <w:numId w:val="47"/>
         </w:numPr>
         <w:spacing w:before="0" w:beforeAutospacing="0" w:after="240" w:afterAutospacing="0"/>
         <w:textAlignment w:val="baseline"/>
@@ -20180,7 +20180,7 @@
         <w:pStyle w:val="Web"/>
         <w:numPr>
           <w:ilvl w:val="0"/>
-          <w:numId w:val="59"/>
+          <w:numId w:val="47"/>
         </w:numPr>
         <w:spacing w:before="0" w:beforeAutospacing="0" w:after="240" w:afterAutospacing="0"/>
         <w:textAlignment w:val="baseline"/>
@@ -20294,7 +20294,7 @@
         <w:pStyle w:val="a6"/>
         <w:numPr>
           <w:ilvl w:val="0"/>
-          <w:numId w:val="95"/>
+          <w:numId w:val="75"/>
         </w:numPr>
         <w:spacing w:line="360" w:lineRule="auto"/>
         <w:rPr>
@@ -20360,7 +20360,7 @@
         <w:pStyle w:val="a6"/>
         <w:numPr>
           <w:ilvl w:val="0"/>
-          <w:numId w:val="113"/>
+          <w:numId w:val="87"/>
         </w:numPr>
         <w:spacing w:line="360" w:lineRule="auto"/>
         <w:rPr>
@@ -20481,7 +20481,7 @@
         <w:pStyle w:val="Web"/>
         <w:numPr>
           <w:ilvl w:val="0"/>
-          <w:numId w:val="96"/>
+          <w:numId w:val="76"/>
         </w:numPr>
         <w:spacing w:before="0" w:beforeAutospacing="0" w:after="240" w:afterAutospacing="0"/>
         <w:textAlignment w:val="baseline"/>
@@ -20503,7 +20503,7 @@
         <w:pStyle w:val="Web"/>
         <w:numPr>
           <w:ilvl w:val="0"/>
-          <w:numId w:val="96"/>
+          <w:numId w:val="76"/>
         </w:numPr>
         <w:spacing w:before="0" w:beforeAutospacing="0" w:after="240" w:afterAutospacing="0"/>
         <w:textAlignment w:val="baseline"/>
@@ -20525,7 +20525,7 @@
         <w:pStyle w:val="Web"/>
         <w:numPr>
           <w:ilvl w:val="0"/>
-          <w:numId w:val="96"/>
+          <w:numId w:val="76"/>
         </w:numPr>
         <w:spacing w:before="0" w:beforeAutospacing="0" w:after="240" w:afterAutospacing="0"/>
         <w:textAlignment w:val="baseline"/>
@@ -20555,7 +20555,7 @@
         <w:pStyle w:val="Web"/>
         <w:numPr>
           <w:ilvl w:val="0"/>
-          <w:numId w:val="96"/>
+          <w:numId w:val="76"/>
         </w:numPr>
         <w:spacing w:before="0" w:beforeAutospacing="0" w:after="240" w:afterAutospacing="0"/>
         <w:textAlignment w:val="baseline"/>
@@ -20584,7 +20584,7 @@
         <w:pStyle w:val="Web"/>
         <w:numPr>
           <w:ilvl w:val="0"/>
-          <w:numId w:val="96"/>
+          <w:numId w:val="76"/>
         </w:numPr>
         <w:spacing w:before="0" w:beforeAutospacing="0" w:after="240" w:afterAutospacing="0"/>
         <w:textAlignment w:val="baseline"/>
@@ -20606,7 +20606,7 @@
         <w:pStyle w:val="Web"/>
         <w:numPr>
           <w:ilvl w:val="0"/>
-          <w:numId w:val="96"/>
+          <w:numId w:val="76"/>
         </w:numPr>
         <w:spacing w:before="0" w:beforeAutospacing="0" w:after="240" w:afterAutospacing="0"/>
         <w:textAlignment w:val="baseline"/>
@@ -20635,7 +20635,7 @@
         <w:pStyle w:val="Web"/>
         <w:numPr>
           <w:ilvl w:val="0"/>
-          <w:numId w:val="96"/>
+          <w:numId w:val="76"/>
         </w:numPr>
         <w:spacing w:before="0" w:beforeAutospacing="0" w:after="240" w:afterAutospacing="0"/>
         <w:textAlignment w:val="baseline"/>
@@ -20657,7 +20657,7 @@
         <w:pStyle w:val="Web"/>
         <w:numPr>
           <w:ilvl w:val="0"/>
-          <w:numId w:val="96"/>
+          <w:numId w:val="76"/>
         </w:numPr>
         <w:spacing w:before="0" w:beforeAutospacing="0" w:after="240" w:afterAutospacing="0"/>
         <w:textAlignment w:val="baseline"/>
@@ -20679,7 +20679,7 @@
         <w:pStyle w:val="Web"/>
         <w:numPr>
           <w:ilvl w:val="0"/>
-          <w:numId w:val="96"/>
+          <w:numId w:val="76"/>
         </w:numPr>
         <w:spacing w:before="0" w:beforeAutospacing="0" w:after="240" w:afterAutospacing="0"/>
         <w:textAlignment w:val="baseline"/>
@@ -20701,7 +20701,7 @@
         <w:pStyle w:val="Web"/>
         <w:numPr>
           <w:ilvl w:val="0"/>
-          <w:numId w:val="96"/>
+          <w:numId w:val="76"/>
         </w:numPr>
         <w:spacing w:before="0" w:beforeAutospacing="0" w:after="240" w:afterAutospacing="0"/>
         <w:textAlignment w:val="baseline"/>
@@ -20723,7 +20723,7 @@
         <w:pStyle w:val="Web"/>
         <w:numPr>
           <w:ilvl w:val="0"/>
-          <w:numId w:val="96"/>
+          <w:numId w:val="76"/>
         </w:numPr>
         <w:spacing w:before="0" w:beforeAutospacing="0" w:after="240" w:afterAutospacing="0"/>
         <w:textAlignment w:val="baseline"/>
@@ -20745,7 +20745,7 @@
         <w:pStyle w:val="Web"/>
         <w:numPr>
           <w:ilvl w:val="0"/>
-          <w:numId w:val="96"/>
+          <w:numId w:val="76"/>
         </w:numPr>
         <w:spacing w:before="0" w:beforeAutospacing="0" w:after="240" w:afterAutospacing="0"/>
         <w:textAlignment w:val="baseline"/>
@@ -20839,7 +20839,7 @@
         <w:pStyle w:val="a6"/>
         <w:numPr>
           <w:ilvl w:val="0"/>
-          <w:numId w:val="97"/>
+          <w:numId w:val="77"/>
         </w:numPr>
         <w:spacing w:line="360" w:lineRule="auto"/>
         <w:rPr>
@@ -20862,7 +20862,7 @@
         <w:pStyle w:val="a6"/>
         <w:numPr>
           <w:ilvl w:val="0"/>
-          <w:numId w:val="97"/>
+          <w:numId w:val="77"/>
         </w:numPr>
         <w:spacing w:line="360" w:lineRule="auto"/>
         <w:rPr>
@@ -20957,7 +20957,7 @@
         <w:pStyle w:val="Web"/>
         <w:numPr>
           <w:ilvl w:val="0"/>
-          <w:numId w:val="60"/>
+          <w:numId w:val="48"/>
         </w:numPr>
         <w:spacing w:before="0" w:beforeAutospacing="0" w:after="240" w:afterAutospacing="0"/>
         <w:textAlignment w:val="baseline"/>
@@ -21061,7 +21061,7 @@
         <w:pStyle w:val="Web"/>
         <w:numPr>
           <w:ilvl w:val="0"/>
-          <w:numId w:val="98"/>
+          <w:numId w:val="78"/>
         </w:numPr>
         <w:spacing w:before="0" w:beforeAutospacing="0" w:after="240" w:afterAutospacing="0"/>
         <w:textAlignment w:val="baseline"/>
@@ -21083,7 +21083,7 @@
         <w:pStyle w:val="Web"/>
         <w:numPr>
           <w:ilvl w:val="0"/>
-          <w:numId w:val="98"/>
+          <w:numId w:val="78"/>
         </w:numPr>
         <w:spacing w:before="0" w:beforeAutospacing="0" w:after="240" w:afterAutospacing="0"/>
         <w:textAlignment w:val="baseline"/>
@@ -21105,7 +21105,7 @@
         <w:pStyle w:val="Web"/>
         <w:numPr>
           <w:ilvl w:val="0"/>
-          <w:numId w:val="98"/>
+          <w:numId w:val="78"/>
         </w:numPr>
         <w:spacing w:before="0" w:beforeAutospacing="0" w:after="240" w:afterAutospacing="0"/>
         <w:textAlignment w:val="baseline"/>
@@ -21148,7 +21148,7 @@
         <w:pStyle w:val="Web"/>
         <w:numPr>
           <w:ilvl w:val="0"/>
-          <w:numId w:val="98"/>
+          <w:numId w:val="78"/>
         </w:numPr>
         <w:spacing w:before="0" w:beforeAutospacing="0" w:after="240" w:afterAutospacing="0"/>
         <w:textAlignment w:val="baseline"/>
@@ -21192,7 +21192,7 @@
         <w:pStyle w:val="a6"/>
         <w:numPr>
           <w:ilvl w:val="0"/>
-          <w:numId w:val="113"/>
+          <w:numId w:val="87"/>
         </w:numPr>
         <w:spacing w:line="360" w:lineRule="auto"/>
         <w:rPr>
@@ -22042,7 +22042,7 @@
         <w:pStyle w:val="Web"/>
         <w:numPr>
           <w:ilvl w:val="0"/>
-          <w:numId w:val="99"/>
+          <w:numId w:val="79"/>
         </w:numPr>
         <w:spacing w:before="0" w:beforeAutospacing="0" w:after="240" w:afterAutospacing="0"/>
         <w:textAlignment w:val="baseline"/>
@@ -22078,7 +22078,7 @@
         <w:pStyle w:val="Web"/>
         <w:numPr>
           <w:ilvl w:val="0"/>
-          <w:numId w:val="99"/>
+          <w:numId w:val="79"/>
         </w:numPr>
         <w:spacing w:before="0" w:beforeAutospacing="0" w:after="240" w:afterAutospacing="0"/>
         <w:textAlignment w:val="baseline"/>
@@ -22121,7 +22121,7 @@
         <w:pStyle w:val="Web"/>
         <w:numPr>
           <w:ilvl w:val="0"/>
-          <w:numId w:val="99"/>
+          <w:numId w:val="79"/>
         </w:numPr>
         <w:spacing w:before="0" w:beforeAutospacing="0" w:after="240" w:afterAutospacing="0"/>
         <w:textAlignment w:val="baseline"/>
@@ -22276,7 +22276,7 @@
         <w:pStyle w:val="Web"/>
         <w:numPr>
           <w:ilvl w:val="0"/>
-          <w:numId w:val="91"/>
+          <w:numId w:val="73"/>
         </w:numPr>
         <w:spacing w:before="0" w:beforeAutospacing="0" w:after="240" w:afterAutospacing="0"/>
         <w:textAlignment w:val="baseline"/>
@@ -22319,7 +22319,7 @@
         <w:pStyle w:val="Web"/>
         <w:numPr>
           <w:ilvl w:val="0"/>
-          <w:numId w:val="91"/>
+          <w:numId w:val="73"/>
         </w:numPr>
         <w:spacing w:before="0" w:beforeAutospacing="0" w:after="240" w:afterAutospacing="0"/>
         <w:textAlignment w:val="baseline"/>
@@ -22376,7 +22376,7 @@
         <w:pStyle w:val="Web"/>
         <w:numPr>
           <w:ilvl w:val="0"/>
-          <w:numId w:val="91"/>
+          <w:numId w:val="73"/>
         </w:numPr>
         <w:spacing w:before="0" w:beforeAutospacing="0" w:after="240" w:afterAutospacing="0"/>
         <w:textAlignment w:val="baseline"/>
@@ -22439,7 +22439,7 @@
         <w:pStyle w:val="Web"/>
         <w:numPr>
           <w:ilvl w:val="0"/>
-          <w:numId w:val="91"/>
+          <w:numId w:val="73"/>
         </w:numPr>
         <w:spacing w:before="0" w:beforeAutospacing="0" w:after="240" w:afterAutospacing="0"/>
         <w:textAlignment w:val="baseline"/>
@@ -22616,822 +22616,822 @@
         <w:pStyle w:val="Web"/>
         <w:numPr>
           <w:ilvl w:val="0"/>
+          <w:numId w:val="35"/>
+        </w:numPr>
+        <w:spacing w:before="0" w:beforeAutospacing="0" w:after="240" w:afterAutospacing="0"/>
+        <w:textAlignment w:val="baseline"/>
+        <w:rPr>
+          <w:rFonts w:ascii="Roboto" w:eastAsiaTheme="minorHAnsi" w:hAnsi="Roboto" w:cs="Arial"/>
+          <w:lang w:eastAsia="en-US"/>
+        </w:rPr>
+      </w:pPr>
+      <w:r>
+        <w:rPr>
+          <w:rFonts w:ascii="Roboto" w:eastAsiaTheme="minorHAnsi" w:hAnsi="Roboto" w:cs="Arial"/>
+          <w:lang w:eastAsia="en-US"/>
+        </w:rPr>
+        <w:t>Ο πελάτης επιλέγει να μην εισάγει δίπλωμα</w:t>
+      </w:r>
+    </w:p>
+    <w:p>
+      <w:pPr>
+        <w:pStyle w:val="Web"/>
+        <w:numPr>
+          <w:ilvl w:val="0"/>
+          <w:numId w:val="35"/>
+        </w:numPr>
+        <w:spacing w:before="0" w:beforeAutospacing="0" w:after="240" w:afterAutospacing="0"/>
+        <w:textAlignment w:val="baseline"/>
+        <w:rPr>
+          <w:rFonts w:ascii="Roboto" w:eastAsiaTheme="minorHAnsi" w:hAnsi="Roboto" w:cs="Arial"/>
+          <w:lang w:eastAsia="en-US"/>
+        </w:rPr>
+      </w:pPr>
+      <w:r>
+        <w:rPr>
+          <w:rFonts w:ascii="Roboto" w:eastAsiaTheme="minorHAnsi" w:hAnsi="Roboto" w:cs="Arial"/>
+          <w:lang w:eastAsia="en-US"/>
+        </w:rPr>
+        <w:t xml:space="preserve">Το σύστημα </w:t>
+      </w:r>
+      <w:r>
+        <w:rPr>
+          <w:rFonts w:ascii="Roboto" w:eastAsiaTheme="minorHAnsi" w:hAnsi="Roboto" w:cs="Arial"/>
+          <w:lang w:eastAsia="en-US"/>
+        </w:rPr>
+        <w:t>παραμένει στην αρχική οθόνη</w:t>
+      </w:r>
+    </w:p>
+    <w:p>
+      <w:pPr>
+        <w:spacing w:line="360" w:lineRule="auto"/>
+        <w:rPr>
+          <w:rFonts w:ascii="Roboto" w:eastAsiaTheme="majorEastAsia" w:hAnsi="Roboto" w:cs="Arial"/>
+          <w:b/>
+          <w:bCs/>
+          <w:sz w:val="24"/>
+          <w:szCs w:val="24"/>
+        </w:rPr>
+      </w:pPr>
+      <w:r>
+        <w:rPr>
+          <w:rFonts w:ascii="Roboto" w:eastAsiaTheme="majorEastAsia" w:hAnsi="Roboto" w:cs="Arial"/>
+          <w:b/>
+          <w:bCs/>
+          <w:sz w:val="24"/>
+          <w:szCs w:val="24"/>
+        </w:rPr>
+        <w:t xml:space="preserve">Εναλλακτική Ροή </w:t>
+      </w:r>
+      <w:r>
+        <w:rPr>
+          <w:rFonts w:ascii="Roboto" w:eastAsiaTheme="majorEastAsia" w:hAnsi="Roboto" w:cs="Arial"/>
+          <w:b/>
+          <w:bCs/>
+          <w:sz w:val="24"/>
+          <w:szCs w:val="24"/>
+        </w:rPr>
+        <w:t>4</w:t>
+      </w:r>
+      <w:r>
+        <w:rPr>
+          <w:rFonts w:ascii="Roboto" w:eastAsiaTheme="majorEastAsia" w:hAnsi="Roboto" w:cs="Arial"/>
+          <w:b/>
+          <w:bCs/>
+          <w:sz w:val="24"/>
+          <w:szCs w:val="24"/>
+        </w:rPr>
+        <w:t xml:space="preserve"> – </w:t>
+      </w:r>
+      <w:r>
+        <w:rPr>
+          <w:rFonts w:ascii="Roboto" w:eastAsiaTheme="majorEastAsia" w:hAnsi="Roboto" w:cs="Arial"/>
+          <w:b/>
+          <w:bCs/>
+          <w:sz w:val="24"/>
+          <w:szCs w:val="24"/>
+        </w:rPr>
+        <w:t xml:space="preserve">Μη εύρεση γκαράζ </w:t>
+      </w:r>
+      <w:r>
+        <w:rPr>
+          <w:rFonts w:ascii="Roboto" w:eastAsiaTheme="majorEastAsia" w:hAnsi="Roboto" w:cs="Arial"/>
+          <w:b/>
+          <w:bCs/>
+          <w:sz w:val="24"/>
+          <w:szCs w:val="24"/>
+        </w:rPr>
+        <w:t xml:space="preserve">(Βήμα </w:t>
+      </w:r>
+      <w:r>
+        <w:rPr>
+          <w:rFonts w:ascii="Roboto" w:eastAsiaTheme="majorEastAsia" w:hAnsi="Roboto" w:cs="Arial"/>
+          <w:b/>
+          <w:bCs/>
+          <w:sz w:val="24"/>
+          <w:szCs w:val="24"/>
+        </w:rPr>
+        <w:t>8</w:t>
+      </w:r>
+      <w:r>
+        <w:rPr>
+          <w:rFonts w:ascii="Roboto" w:eastAsiaTheme="majorEastAsia" w:hAnsi="Roboto" w:cs="Arial"/>
+          <w:b/>
+          <w:bCs/>
+          <w:sz w:val="24"/>
+          <w:szCs w:val="24"/>
+        </w:rPr>
+        <w:t>):</w:t>
+      </w:r>
+    </w:p>
+    <w:p>
+      <w:pPr>
+        <w:pStyle w:val="Web"/>
+        <w:numPr>
+          <w:ilvl w:val="0"/>
+          <w:numId w:val="31"/>
+        </w:numPr>
+        <w:spacing w:before="0" w:beforeAutospacing="0" w:after="240" w:afterAutospacing="0"/>
+        <w:textAlignment w:val="baseline"/>
+        <w:rPr>
+          <w:rFonts w:ascii="Roboto" w:eastAsiaTheme="minorHAnsi" w:hAnsi="Roboto" w:cs="Arial"/>
+          <w:lang w:eastAsia="en-US"/>
+        </w:rPr>
+      </w:pPr>
+      <w:r>
+        <w:rPr>
+          <w:rFonts w:ascii="Roboto" w:eastAsiaTheme="minorHAnsi" w:hAnsi="Roboto" w:cs="Arial"/>
+          <w:lang w:eastAsia="en-US"/>
+        </w:rPr>
+        <w:t xml:space="preserve">Το σύστημα </w:t>
+      </w:r>
+      <w:r>
+        <w:rPr>
+          <w:rFonts w:ascii="Roboto" w:eastAsiaTheme="minorHAnsi" w:hAnsi="Roboto" w:cs="Arial"/>
+          <w:lang w:eastAsia="en-US"/>
+        </w:rPr>
+        <w:t>δεν μπόρεσε να ανακτήσει γκαράζ από τη βάση δεδομένων</w:t>
+      </w:r>
+    </w:p>
+    <w:p>
+      <w:pPr>
+        <w:pStyle w:val="Web"/>
+        <w:numPr>
+          <w:ilvl w:val="0"/>
+          <w:numId w:val="31"/>
+        </w:numPr>
+        <w:spacing w:before="0" w:beforeAutospacing="0" w:after="240" w:afterAutospacing="0"/>
+        <w:textAlignment w:val="baseline"/>
+        <w:rPr>
+          <w:rFonts w:ascii="Roboto" w:eastAsiaTheme="minorHAnsi" w:hAnsi="Roboto" w:cs="Arial"/>
+          <w:lang w:eastAsia="en-US"/>
+        </w:rPr>
+      </w:pPr>
+      <w:r>
+        <w:rPr>
+          <w:rFonts w:ascii="Roboto" w:eastAsiaTheme="minorHAnsi" w:hAnsi="Roboto" w:cs="Arial"/>
+          <w:lang w:eastAsia="en-US"/>
+        </w:rPr>
+        <w:t xml:space="preserve">Το </w:t>
+      </w:r>
+      <w:r>
+        <w:rPr>
+          <w:rFonts w:ascii="Roboto" w:eastAsiaTheme="minorHAnsi" w:hAnsi="Roboto" w:cs="Arial"/>
+          <w:lang w:eastAsia="en-US"/>
+        </w:rPr>
+        <w:t>σύστημα ενημερώνει τον πελάτη ότι δεν υπάρχουν γκαράζ στην περιοχή του και επιστρέφει στην αρχική οθόνη</w:t>
+      </w:r>
+    </w:p>
+    <w:p>
+      <w:pPr>
+        <w:spacing w:line="360" w:lineRule="auto"/>
+        <w:rPr>
+          <w:rFonts w:ascii="Roboto" w:eastAsiaTheme="majorEastAsia" w:hAnsi="Roboto" w:cs="Arial"/>
+          <w:b/>
+          <w:bCs/>
+          <w:sz w:val="24"/>
+          <w:szCs w:val="24"/>
+        </w:rPr>
+      </w:pPr>
+      <w:r>
+        <w:rPr>
+          <w:rFonts w:ascii="Roboto" w:eastAsiaTheme="majorEastAsia" w:hAnsi="Roboto" w:cs="Arial"/>
+          <w:b/>
+          <w:bCs/>
+          <w:sz w:val="24"/>
+          <w:szCs w:val="24"/>
+        </w:rPr>
+        <w:t xml:space="preserve">Εναλλακτική Ροή </w:t>
+      </w:r>
+      <w:r>
+        <w:rPr>
+          <w:rFonts w:ascii="Roboto" w:eastAsiaTheme="majorEastAsia" w:hAnsi="Roboto" w:cs="Arial"/>
+          <w:b/>
+          <w:bCs/>
+          <w:sz w:val="24"/>
+          <w:szCs w:val="24"/>
+        </w:rPr>
+        <w:t>5</w:t>
+      </w:r>
+      <w:r>
+        <w:rPr>
+          <w:rFonts w:ascii="Roboto" w:eastAsiaTheme="majorEastAsia" w:hAnsi="Roboto" w:cs="Arial"/>
+          <w:b/>
+          <w:bCs/>
+          <w:sz w:val="24"/>
+          <w:szCs w:val="24"/>
+        </w:rPr>
+        <w:t xml:space="preserve"> – </w:t>
+      </w:r>
+      <w:r>
+        <w:rPr>
+          <w:rFonts w:ascii="Roboto" w:eastAsiaTheme="majorEastAsia" w:hAnsi="Roboto" w:cs="Arial"/>
+          <w:b/>
+          <w:bCs/>
+          <w:sz w:val="24"/>
+          <w:szCs w:val="24"/>
+        </w:rPr>
+        <w:t xml:space="preserve">Μη εύρεση οχημάτων </w:t>
+      </w:r>
+      <w:r>
+        <w:rPr>
+          <w:rFonts w:ascii="Roboto" w:eastAsiaTheme="majorEastAsia" w:hAnsi="Roboto" w:cs="Arial"/>
+          <w:b/>
+          <w:bCs/>
+          <w:sz w:val="24"/>
+          <w:szCs w:val="24"/>
+        </w:rPr>
+        <w:t xml:space="preserve">(Βήμα </w:t>
+      </w:r>
+      <w:r>
+        <w:rPr>
+          <w:rFonts w:ascii="Roboto" w:eastAsiaTheme="majorEastAsia" w:hAnsi="Roboto" w:cs="Arial"/>
+          <w:b/>
+          <w:bCs/>
+          <w:sz w:val="24"/>
+          <w:szCs w:val="24"/>
+        </w:rPr>
+        <w:t>1</w:t>
+      </w:r>
+      <w:r>
+        <w:rPr>
+          <w:rFonts w:ascii="Roboto" w:eastAsiaTheme="majorEastAsia" w:hAnsi="Roboto" w:cs="Arial"/>
+          <w:b/>
+          <w:bCs/>
+          <w:sz w:val="24"/>
+          <w:szCs w:val="24"/>
+        </w:rPr>
+        <w:t>2</w:t>
+      </w:r>
+      <w:r>
+        <w:rPr>
+          <w:rFonts w:ascii="Roboto" w:eastAsiaTheme="majorEastAsia" w:hAnsi="Roboto" w:cs="Arial"/>
+          <w:b/>
+          <w:bCs/>
+          <w:sz w:val="24"/>
+          <w:szCs w:val="24"/>
+        </w:rPr>
+        <w:t>):</w:t>
+      </w:r>
+    </w:p>
+    <w:p>
+      <w:pPr>
+        <w:pStyle w:val="Web"/>
+        <w:numPr>
+          <w:ilvl w:val="0"/>
+          <w:numId w:val="34"/>
+        </w:numPr>
+        <w:spacing w:before="0" w:beforeAutospacing="0" w:after="240" w:afterAutospacing="0"/>
+        <w:textAlignment w:val="baseline"/>
+        <w:rPr>
+          <w:rFonts w:ascii="Roboto" w:eastAsiaTheme="minorHAnsi" w:hAnsi="Roboto" w:cs="Arial"/>
+          <w:lang w:eastAsia="en-US"/>
+        </w:rPr>
+      </w:pPr>
+      <w:r>
+        <w:rPr>
+          <w:rFonts w:ascii="Roboto" w:eastAsiaTheme="minorHAnsi" w:hAnsi="Roboto" w:cs="Arial"/>
+          <w:lang w:eastAsia="en-US"/>
+        </w:rPr>
+        <w:t xml:space="preserve">Το σύστημα </w:t>
+      </w:r>
+      <w:r>
+        <w:rPr>
+          <w:rFonts w:ascii="Roboto" w:eastAsiaTheme="minorHAnsi" w:hAnsi="Roboto" w:cs="Arial"/>
+          <w:lang w:eastAsia="en-US"/>
+        </w:rPr>
+        <w:t>δεν μπόρεσε να ανακτήσει οχήματα για το συγκεκριμένο γκαράζ</w:t>
+      </w:r>
+    </w:p>
+    <w:p>
+      <w:pPr>
+        <w:pStyle w:val="Web"/>
+        <w:numPr>
+          <w:ilvl w:val="0"/>
+          <w:numId w:val="34"/>
+        </w:numPr>
+        <w:spacing w:before="0" w:beforeAutospacing="0" w:after="240" w:afterAutospacing="0"/>
+        <w:textAlignment w:val="baseline"/>
+        <w:rPr>
+          <w:rFonts w:ascii="Roboto" w:eastAsiaTheme="minorHAnsi" w:hAnsi="Roboto" w:cs="Arial"/>
+          <w:lang w:eastAsia="en-US"/>
+        </w:rPr>
+      </w:pPr>
+      <w:r>
+        <w:rPr>
+          <w:rFonts w:ascii="Roboto" w:eastAsiaTheme="minorHAnsi" w:hAnsi="Roboto" w:cs="Arial"/>
+          <w:lang w:eastAsia="en-US"/>
+        </w:rPr>
+        <w:t xml:space="preserve">Το </w:t>
+      </w:r>
+      <w:r>
+        <w:rPr>
+          <w:rFonts w:ascii="Roboto" w:eastAsiaTheme="minorHAnsi" w:hAnsi="Roboto" w:cs="Arial"/>
+          <w:lang w:eastAsia="en-US"/>
+        </w:rPr>
+        <w:t>σύστημα ενημερώνει τον πελάτη ότι δεν υπάρχουν οχήματα στο συγκεκριμένο γκαράζ</w:t>
+      </w:r>
+    </w:p>
+    <w:p>
+      <w:pPr>
+        <w:pStyle w:val="Web"/>
+        <w:numPr>
+          <w:ilvl w:val="0"/>
+          <w:numId w:val="34"/>
+        </w:numPr>
+        <w:spacing w:before="0" w:beforeAutospacing="0" w:after="240" w:afterAutospacing="0"/>
+        <w:textAlignment w:val="baseline"/>
+        <w:rPr>
+          <w:rFonts w:ascii="Roboto" w:eastAsiaTheme="minorHAnsi" w:hAnsi="Roboto" w:cs="Arial"/>
+          <w:lang w:eastAsia="en-US"/>
+        </w:rPr>
+      </w:pPr>
+      <w:r>
+        <w:rPr>
+          <w:rFonts w:ascii="Roboto" w:eastAsiaTheme="minorHAnsi" w:hAnsi="Roboto" w:cs="Arial"/>
+          <w:lang w:eastAsia="en-US"/>
+        </w:rPr>
+        <w:t>Ο πελάτης επιλέγει να πάει πίσω</w:t>
+      </w:r>
+    </w:p>
+    <w:p>
+      <w:pPr>
+        <w:pStyle w:val="Web"/>
+        <w:numPr>
+          <w:ilvl w:val="0"/>
+          <w:numId w:val="34"/>
+        </w:numPr>
+        <w:spacing w:before="0" w:beforeAutospacing="0" w:after="240" w:afterAutospacing="0"/>
+        <w:textAlignment w:val="baseline"/>
+        <w:rPr>
+          <w:rFonts w:ascii="Roboto" w:eastAsiaTheme="minorHAnsi" w:hAnsi="Roboto" w:cs="Arial"/>
+          <w:lang w:eastAsia="en-US"/>
+        </w:rPr>
+      </w:pPr>
+      <w:r>
+        <w:rPr>
+          <w:rFonts w:ascii="Roboto" w:eastAsiaTheme="minorHAnsi" w:hAnsi="Roboto" w:cs="Arial"/>
+          <w:lang w:eastAsia="en-US"/>
+        </w:rPr>
+        <w:t xml:space="preserve">Επιστροφή στο βήμα </w:t>
+      </w:r>
+      <w:r>
+        <w:rPr>
+          <w:rFonts w:ascii="Roboto" w:eastAsiaTheme="minorHAnsi" w:hAnsi="Roboto" w:cs="Arial"/>
+          <w:lang w:eastAsia="en-US"/>
+        </w:rPr>
+        <w:t>9</w:t>
+      </w:r>
+      <w:r>
+        <w:rPr>
+          <w:rFonts w:ascii="Roboto" w:eastAsiaTheme="minorHAnsi" w:hAnsi="Roboto" w:cs="Arial"/>
+          <w:lang w:eastAsia="en-US"/>
+        </w:rPr>
+        <w:t xml:space="preserve"> της βασικής ροής</w:t>
+      </w:r>
+    </w:p>
+    <w:p>
+      <w:pPr>
+        <w:spacing w:line="360" w:lineRule="auto"/>
+        <w:rPr>
+          <w:rFonts w:ascii="Roboto" w:eastAsiaTheme="majorEastAsia" w:hAnsi="Roboto" w:cs="Arial"/>
+          <w:b/>
+          <w:bCs/>
+          <w:sz w:val="24"/>
+          <w:szCs w:val="24"/>
+        </w:rPr>
+      </w:pPr>
+      <w:r>
+        <w:rPr>
+          <w:rFonts w:ascii="Roboto" w:eastAsiaTheme="majorEastAsia" w:hAnsi="Roboto" w:cs="Arial"/>
+          <w:b/>
+          <w:bCs/>
+          <w:sz w:val="24"/>
+          <w:szCs w:val="24"/>
+        </w:rPr>
+        <w:t xml:space="preserve">Εναλλακτική Ροή </w:t>
+      </w:r>
+      <w:r>
+        <w:rPr>
+          <w:rFonts w:ascii="Roboto" w:eastAsiaTheme="majorEastAsia" w:hAnsi="Roboto" w:cs="Arial"/>
+          <w:b/>
+          <w:bCs/>
+          <w:sz w:val="24"/>
+          <w:szCs w:val="24"/>
+        </w:rPr>
+        <w:t>6</w:t>
+      </w:r>
+      <w:r>
+        <w:rPr>
+          <w:rFonts w:ascii="Roboto" w:eastAsiaTheme="majorEastAsia" w:hAnsi="Roboto" w:cs="Arial"/>
+          <w:b/>
+          <w:bCs/>
+          <w:sz w:val="24"/>
+          <w:szCs w:val="24"/>
+        </w:rPr>
+        <w:t xml:space="preserve"> – </w:t>
+      </w:r>
+      <w:r>
+        <w:rPr>
+          <w:rFonts w:ascii="Roboto" w:eastAsiaTheme="majorEastAsia" w:hAnsi="Roboto" w:cs="Arial"/>
+          <w:b/>
+          <w:bCs/>
+          <w:sz w:val="24"/>
+          <w:szCs w:val="24"/>
+        </w:rPr>
+        <w:t>Ακύρωση ενοικίασης</w:t>
+      </w:r>
+      <w:r>
+        <w:rPr>
+          <w:rFonts w:ascii="Roboto" w:eastAsiaTheme="majorEastAsia" w:hAnsi="Roboto" w:cs="Arial"/>
+          <w:b/>
+          <w:bCs/>
+          <w:sz w:val="24"/>
+          <w:szCs w:val="24"/>
+        </w:rPr>
+        <w:t xml:space="preserve"> (Βήμα 1</w:t>
+      </w:r>
+      <w:r>
+        <w:rPr>
+          <w:rFonts w:ascii="Roboto" w:eastAsiaTheme="majorEastAsia" w:hAnsi="Roboto" w:cs="Arial"/>
+          <w:b/>
+          <w:bCs/>
+          <w:sz w:val="24"/>
+          <w:szCs w:val="24"/>
+        </w:rPr>
+        <w:t>6</w:t>
+      </w:r>
+      <w:r>
+        <w:rPr>
+          <w:rFonts w:ascii="Roboto" w:eastAsiaTheme="majorEastAsia" w:hAnsi="Roboto" w:cs="Arial"/>
+          <w:b/>
+          <w:bCs/>
+          <w:sz w:val="24"/>
+          <w:szCs w:val="24"/>
+        </w:rPr>
+        <w:t>):</w:t>
+      </w:r>
+    </w:p>
+    <w:p>
+      <w:pPr>
+        <w:pStyle w:val="Web"/>
+        <w:numPr>
+          <w:ilvl w:val="0"/>
+          <w:numId w:val="34"/>
+        </w:numPr>
+        <w:spacing w:before="0" w:beforeAutospacing="0" w:after="240" w:afterAutospacing="0"/>
+        <w:textAlignment w:val="baseline"/>
+        <w:rPr>
+          <w:rFonts w:ascii="Roboto" w:eastAsiaTheme="minorHAnsi" w:hAnsi="Roboto" w:cs="Arial"/>
+          <w:lang w:eastAsia="en-US"/>
+        </w:rPr>
+      </w:pPr>
+      <w:r>
+        <w:rPr>
+          <w:rFonts w:ascii="Roboto" w:eastAsiaTheme="minorHAnsi" w:hAnsi="Roboto" w:cs="Arial"/>
+          <w:lang w:eastAsia="en-US"/>
+        </w:rPr>
+        <w:t>Ο πελάτης επιλέγει ότι δεν είναι ακόμα έτοιμος να προχωρήσει με την ενοικίαση</w:t>
+      </w:r>
+    </w:p>
+    <w:p>
+      <w:pPr>
+        <w:pStyle w:val="Web"/>
+        <w:numPr>
+          <w:ilvl w:val="0"/>
+          <w:numId w:val="34"/>
+        </w:numPr>
+        <w:spacing w:before="0" w:beforeAutospacing="0" w:after="240" w:afterAutospacing="0"/>
+        <w:textAlignment w:val="baseline"/>
+        <w:rPr>
+          <w:rFonts w:ascii="Roboto" w:eastAsiaTheme="minorHAnsi" w:hAnsi="Roboto" w:cs="Arial"/>
+          <w:lang w:eastAsia="en-US"/>
+        </w:rPr>
+      </w:pPr>
+      <w:r>
+        <w:rPr>
+          <w:rFonts w:ascii="Roboto" w:eastAsiaTheme="minorHAnsi" w:hAnsi="Roboto" w:cs="Arial"/>
+          <w:lang w:eastAsia="en-US"/>
+        </w:rPr>
+        <w:t xml:space="preserve">Επιστροφή στο βήμα </w:t>
+      </w:r>
+      <w:r>
+        <w:rPr>
+          <w:rFonts w:ascii="Roboto" w:eastAsiaTheme="minorHAnsi" w:hAnsi="Roboto" w:cs="Arial"/>
+          <w:lang w:eastAsia="en-US"/>
+        </w:rPr>
+        <w:t>6</w:t>
+      </w:r>
+      <w:r>
+        <w:rPr>
+          <w:rFonts w:ascii="Roboto" w:eastAsiaTheme="minorHAnsi" w:hAnsi="Roboto" w:cs="Arial"/>
+          <w:lang w:eastAsia="en-US"/>
+        </w:rPr>
+        <w:t xml:space="preserve"> της βασικής ροής</w:t>
+      </w:r>
+    </w:p>
+    <w:p>
+      <w:pPr>
+        <w:spacing w:line="360" w:lineRule="auto"/>
+        <w:rPr>
+          <w:rFonts w:ascii="Roboto" w:eastAsiaTheme="majorEastAsia" w:hAnsi="Roboto" w:cs="Arial"/>
+          <w:b/>
+          <w:bCs/>
+          <w:sz w:val="24"/>
+          <w:szCs w:val="24"/>
+        </w:rPr>
+      </w:pPr>
+      <w:r>
+        <w:rPr>
+          <w:rFonts w:ascii="Roboto" w:eastAsiaTheme="majorEastAsia" w:hAnsi="Roboto" w:cs="Arial"/>
+          <w:b/>
+          <w:bCs/>
+          <w:sz w:val="24"/>
+          <w:szCs w:val="24"/>
+        </w:rPr>
+        <w:t xml:space="preserve">Εναλλακτική Ροή </w:t>
+      </w:r>
+      <w:r>
+        <w:rPr>
+          <w:rFonts w:ascii="Roboto" w:eastAsiaTheme="majorEastAsia" w:hAnsi="Roboto" w:cs="Arial"/>
+          <w:b/>
+          <w:bCs/>
+          <w:sz w:val="24"/>
+          <w:szCs w:val="24"/>
+        </w:rPr>
+        <w:t>7</w:t>
+      </w:r>
+      <w:r>
+        <w:rPr>
+          <w:rFonts w:ascii="Roboto" w:eastAsiaTheme="majorEastAsia" w:hAnsi="Roboto" w:cs="Arial"/>
+          <w:b/>
+          <w:bCs/>
+          <w:sz w:val="24"/>
+          <w:szCs w:val="24"/>
+        </w:rPr>
+        <w:t xml:space="preserve"> – </w:t>
+      </w:r>
+      <w:r>
+        <w:rPr>
+          <w:rFonts w:ascii="Roboto" w:eastAsiaTheme="majorEastAsia" w:hAnsi="Roboto" w:cs="Arial"/>
+          <w:b/>
+          <w:bCs/>
+          <w:sz w:val="24"/>
+          <w:szCs w:val="24"/>
+        </w:rPr>
+        <w:t xml:space="preserve">Λανθασμένη ημερομηνία </w:t>
+      </w:r>
+      <w:r>
+        <w:rPr>
+          <w:rFonts w:ascii="Roboto" w:eastAsiaTheme="majorEastAsia" w:hAnsi="Roboto" w:cs="Arial"/>
+          <w:b/>
+          <w:bCs/>
+          <w:sz w:val="24"/>
+          <w:szCs w:val="24"/>
+        </w:rPr>
+        <w:t xml:space="preserve">(Βήμα </w:t>
+      </w:r>
+      <w:r>
+        <w:rPr>
+          <w:rFonts w:ascii="Roboto" w:eastAsiaTheme="majorEastAsia" w:hAnsi="Roboto" w:cs="Arial"/>
+          <w:b/>
+          <w:bCs/>
+          <w:sz w:val="24"/>
+          <w:szCs w:val="24"/>
+        </w:rPr>
+        <w:t>1</w:t>
+      </w:r>
+      <w:r>
+        <w:rPr>
+          <w:rFonts w:ascii="Roboto" w:eastAsiaTheme="majorEastAsia" w:hAnsi="Roboto" w:cs="Arial"/>
+          <w:b/>
+          <w:bCs/>
+          <w:sz w:val="24"/>
+          <w:szCs w:val="24"/>
+        </w:rPr>
+        <w:t>8</w:t>
+      </w:r>
+      <w:r>
+        <w:rPr>
+          <w:rFonts w:ascii="Roboto" w:eastAsiaTheme="majorEastAsia" w:hAnsi="Roboto" w:cs="Arial"/>
+          <w:b/>
+          <w:bCs/>
+          <w:sz w:val="24"/>
+          <w:szCs w:val="24"/>
+        </w:rPr>
+        <w:t>):</w:t>
+      </w:r>
+    </w:p>
+    <w:p>
+      <w:pPr>
+        <w:pStyle w:val="Web"/>
+        <w:numPr>
+          <w:ilvl w:val="0"/>
+          <w:numId w:val="32"/>
+        </w:numPr>
+        <w:spacing w:before="0" w:beforeAutospacing="0" w:after="240" w:afterAutospacing="0"/>
+        <w:textAlignment w:val="baseline"/>
+        <w:rPr>
+          <w:rFonts w:ascii="Roboto" w:eastAsiaTheme="minorHAnsi" w:hAnsi="Roboto" w:cs="Arial"/>
+          <w:lang w:eastAsia="en-US"/>
+        </w:rPr>
+      </w:pPr>
+      <w:r>
+        <w:rPr>
+          <w:rFonts w:ascii="Roboto" w:eastAsiaTheme="minorHAnsi" w:hAnsi="Roboto" w:cs="Arial"/>
+          <w:lang w:eastAsia="en-US"/>
+        </w:rPr>
+        <w:t>Το σύστημα διαπιστώνει ότι</w:t>
+      </w:r>
+      <w:r>
+        <w:rPr>
+          <w:rFonts w:ascii="Roboto" w:eastAsiaTheme="minorHAnsi" w:hAnsi="Roboto" w:cs="Arial"/>
+          <w:lang w:eastAsia="en-US"/>
+        </w:rPr>
+        <w:t xml:space="preserve"> η ημερομηνία που εισήγαγε ο πελάτης δεν είναι εντός του επιτρεπτού εύρους ή είναι κενή</w:t>
+      </w:r>
+    </w:p>
+    <w:p>
+      <w:pPr>
+        <w:pStyle w:val="Web"/>
+        <w:numPr>
+          <w:ilvl w:val="0"/>
+          <w:numId w:val="32"/>
+        </w:numPr>
+        <w:spacing w:before="0" w:beforeAutospacing="0" w:after="240" w:afterAutospacing="0"/>
+        <w:textAlignment w:val="baseline"/>
+        <w:rPr>
+          <w:rFonts w:ascii="Roboto" w:eastAsiaTheme="minorHAnsi" w:hAnsi="Roboto" w:cs="Arial"/>
+          <w:lang w:eastAsia="en-US"/>
+        </w:rPr>
+      </w:pPr>
+      <w:r>
+        <w:rPr>
+          <w:rFonts w:ascii="Roboto" w:eastAsiaTheme="minorHAnsi" w:hAnsi="Roboto" w:cs="Arial"/>
+          <w:lang w:eastAsia="en-US"/>
+        </w:rPr>
+        <w:t>Το σύστημα εμφανίζει στον πελάτη κατάλληλο μήνυμα σφάλματος</w:t>
+      </w:r>
+    </w:p>
+    <w:p>
+      <w:pPr>
+        <w:pStyle w:val="Web"/>
+        <w:numPr>
+          <w:ilvl w:val="0"/>
+          <w:numId w:val="32"/>
+        </w:numPr>
+        <w:spacing w:before="0" w:beforeAutospacing="0" w:after="240" w:afterAutospacing="0"/>
+        <w:textAlignment w:val="baseline"/>
+        <w:rPr>
+          <w:rFonts w:ascii="Roboto" w:eastAsiaTheme="minorHAnsi" w:hAnsi="Roboto" w:cs="Arial"/>
+          <w:lang w:eastAsia="en-US"/>
+        </w:rPr>
+      </w:pPr>
+      <w:r>
+        <w:rPr>
+          <w:rFonts w:ascii="Roboto" w:eastAsiaTheme="minorHAnsi" w:hAnsi="Roboto" w:cs="Arial"/>
+          <w:lang w:eastAsia="en-US"/>
+        </w:rPr>
+        <w:t>Το σύστημα καθαρίζει τα πεδία της φόρμας</w:t>
+      </w:r>
+    </w:p>
+    <w:p>
+      <w:pPr>
+        <w:pStyle w:val="Web"/>
+        <w:numPr>
+          <w:ilvl w:val="0"/>
+          <w:numId w:val="32"/>
+        </w:numPr>
+        <w:spacing w:before="0" w:beforeAutospacing="0" w:after="240" w:afterAutospacing="0"/>
+        <w:textAlignment w:val="baseline"/>
+        <w:rPr>
+          <w:rFonts w:ascii="Roboto" w:eastAsiaTheme="minorHAnsi" w:hAnsi="Roboto" w:cs="Arial"/>
+          <w:lang w:eastAsia="en-US"/>
+        </w:rPr>
+      </w:pPr>
+      <w:r>
+        <w:rPr>
+          <w:rFonts w:ascii="Roboto" w:eastAsiaTheme="minorHAnsi" w:hAnsi="Roboto" w:cs="Arial"/>
+          <w:lang w:eastAsia="en-US"/>
+        </w:rPr>
+        <w:t xml:space="preserve">Επιστροφή στο βήμα </w:t>
+      </w:r>
+      <w:r>
+        <w:rPr>
+          <w:rFonts w:ascii="Roboto" w:eastAsiaTheme="minorHAnsi" w:hAnsi="Roboto" w:cs="Arial"/>
+          <w:lang w:eastAsia="en-US"/>
+        </w:rPr>
+        <w:t>17 της βασικής ροής</w:t>
+      </w:r>
+    </w:p>
+    <w:p>
+      <w:pPr>
+        <w:spacing w:line="360" w:lineRule="auto"/>
+        <w:rPr>
+          <w:rFonts w:ascii="Roboto" w:eastAsiaTheme="majorEastAsia" w:hAnsi="Roboto" w:cs="Arial"/>
+          <w:b/>
+          <w:bCs/>
+          <w:sz w:val="24"/>
+          <w:szCs w:val="24"/>
+        </w:rPr>
+      </w:pPr>
+      <w:r>
+        <w:rPr>
+          <w:rFonts w:ascii="Roboto" w:eastAsiaTheme="majorEastAsia" w:hAnsi="Roboto" w:cs="Arial"/>
+          <w:b/>
+          <w:bCs/>
+          <w:sz w:val="24"/>
+          <w:szCs w:val="24"/>
+        </w:rPr>
+        <w:t xml:space="preserve">Εναλλακτική Ροή </w:t>
+      </w:r>
+      <w:r>
+        <w:rPr>
+          <w:rFonts w:ascii="Roboto" w:eastAsiaTheme="majorEastAsia" w:hAnsi="Roboto" w:cs="Arial"/>
+          <w:b/>
+          <w:bCs/>
+          <w:sz w:val="24"/>
+          <w:szCs w:val="24"/>
+        </w:rPr>
+        <w:t>8</w:t>
+      </w:r>
+      <w:r>
+        <w:rPr>
+          <w:rFonts w:ascii="Roboto" w:eastAsiaTheme="majorEastAsia" w:hAnsi="Roboto" w:cs="Arial"/>
+          <w:b/>
+          <w:bCs/>
+          <w:sz w:val="24"/>
+          <w:szCs w:val="24"/>
+        </w:rPr>
+        <w:t xml:space="preserve"> – </w:t>
+      </w:r>
+      <w:r>
+        <w:rPr>
+          <w:rFonts w:ascii="Roboto" w:eastAsiaTheme="majorEastAsia" w:hAnsi="Roboto" w:cs="Arial"/>
+          <w:b/>
+          <w:bCs/>
+          <w:sz w:val="24"/>
+          <w:szCs w:val="24"/>
+        </w:rPr>
+        <w:t xml:space="preserve">Μη επαρκές υπόλοιπο </w:t>
+      </w:r>
+      <w:r>
+        <w:rPr>
+          <w:rFonts w:ascii="Roboto" w:eastAsiaTheme="majorEastAsia" w:hAnsi="Roboto" w:cs="Arial"/>
+          <w:b/>
+          <w:bCs/>
+          <w:sz w:val="24"/>
+          <w:szCs w:val="24"/>
+        </w:rPr>
+        <w:t xml:space="preserve">(Βήμα </w:t>
+      </w:r>
+      <w:r>
+        <w:rPr>
+          <w:rFonts w:ascii="Roboto" w:eastAsiaTheme="majorEastAsia" w:hAnsi="Roboto" w:cs="Arial"/>
+          <w:b/>
+          <w:bCs/>
+          <w:sz w:val="24"/>
+          <w:szCs w:val="24"/>
+        </w:rPr>
+        <w:t>20</w:t>
+      </w:r>
+      <w:r>
+        <w:rPr>
+          <w:rFonts w:ascii="Roboto" w:eastAsiaTheme="majorEastAsia" w:hAnsi="Roboto" w:cs="Arial"/>
+          <w:b/>
+          <w:bCs/>
+          <w:sz w:val="24"/>
+          <w:szCs w:val="24"/>
+        </w:rPr>
+        <w:t>):</w:t>
+      </w:r>
+    </w:p>
+    <w:p>
+      <w:pPr>
+        <w:pStyle w:val="Web"/>
+        <w:numPr>
+          <w:ilvl w:val="0"/>
           <w:numId w:val="38"/>
-        </w:numPr>
-        <w:spacing w:before="0" w:beforeAutospacing="0" w:after="240" w:afterAutospacing="0"/>
-        <w:textAlignment w:val="baseline"/>
-        <w:rPr>
-          <w:rFonts w:ascii="Roboto" w:eastAsiaTheme="minorHAnsi" w:hAnsi="Roboto" w:cs="Arial"/>
-          <w:lang w:eastAsia="en-US"/>
-        </w:rPr>
-      </w:pPr>
-      <w:r>
-        <w:rPr>
-          <w:rFonts w:ascii="Roboto" w:eastAsiaTheme="minorHAnsi" w:hAnsi="Roboto" w:cs="Arial"/>
-          <w:lang w:eastAsia="en-US"/>
-        </w:rPr>
-        <w:t>Ο πελάτης επιλέγει να μην εισάγει δίπλωμα</w:t>
-      </w:r>
-    </w:p>
-    <w:p>
-      <w:pPr>
-        <w:pStyle w:val="Web"/>
-        <w:numPr>
-          <w:ilvl w:val="0"/>
-          <w:numId w:val="38"/>
-        </w:numPr>
-        <w:spacing w:before="0" w:beforeAutospacing="0" w:after="240" w:afterAutospacing="0"/>
-        <w:textAlignment w:val="baseline"/>
-        <w:rPr>
-          <w:rFonts w:ascii="Roboto" w:eastAsiaTheme="minorHAnsi" w:hAnsi="Roboto" w:cs="Arial"/>
-          <w:lang w:eastAsia="en-US"/>
-        </w:rPr>
-      </w:pPr>
-      <w:r>
-        <w:rPr>
-          <w:rFonts w:ascii="Roboto" w:eastAsiaTheme="minorHAnsi" w:hAnsi="Roboto" w:cs="Arial"/>
-          <w:lang w:eastAsia="en-US"/>
-        </w:rPr>
-        <w:t xml:space="preserve">Το σύστημα </w:t>
-      </w:r>
-      <w:r>
-        <w:rPr>
-          <w:rFonts w:ascii="Roboto" w:eastAsiaTheme="minorHAnsi" w:hAnsi="Roboto" w:cs="Arial"/>
-          <w:lang w:eastAsia="en-US"/>
-        </w:rPr>
-        <w:t>παραμένει στην αρχική οθόνη</w:t>
-      </w:r>
-    </w:p>
-    <w:p>
-      <w:pPr>
-        <w:spacing w:line="360" w:lineRule="auto"/>
-        <w:rPr>
-          <w:rFonts w:ascii="Roboto" w:eastAsiaTheme="majorEastAsia" w:hAnsi="Roboto" w:cs="Arial"/>
-          <w:b/>
-          <w:bCs/>
-          <w:sz w:val="24"/>
-          <w:szCs w:val="24"/>
-        </w:rPr>
-      </w:pPr>
-      <w:r>
-        <w:rPr>
-          <w:rFonts w:ascii="Roboto" w:eastAsiaTheme="majorEastAsia" w:hAnsi="Roboto" w:cs="Arial"/>
-          <w:b/>
-          <w:bCs/>
-          <w:sz w:val="24"/>
-          <w:szCs w:val="24"/>
-        </w:rPr>
-        <w:t xml:space="preserve">Εναλλακτική Ροή </w:t>
-      </w:r>
-      <w:r>
-        <w:rPr>
-          <w:rFonts w:ascii="Roboto" w:eastAsiaTheme="majorEastAsia" w:hAnsi="Roboto" w:cs="Arial"/>
-          <w:b/>
-          <w:bCs/>
-          <w:sz w:val="24"/>
-          <w:szCs w:val="24"/>
-        </w:rPr>
-        <w:t>4</w:t>
-      </w:r>
-      <w:r>
-        <w:rPr>
-          <w:rFonts w:ascii="Roboto" w:eastAsiaTheme="majorEastAsia" w:hAnsi="Roboto" w:cs="Arial"/>
-          <w:b/>
-          <w:bCs/>
-          <w:sz w:val="24"/>
-          <w:szCs w:val="24"/>
-        </w:rPr>
-        <w:t xml:space="preserve"> – </w:t>
-      </w:r>
-      <w:r>
-        <w:rPr>
-          <w:rFonts w:ascii="Roboto" w:eastAsiaTheme="majorEastAsia" w:hAnsi="Roboto" w:cs="Arial"/>
-          <w:b/>
-          <w:bCs/>
-          <w:sz w:val="24"/>
-          <w:szCs w:val="24"/>
-        </w:rPr>
-        <w:t xml:space="preserve">Μη εύρεση γκαράζ </w:t>
-      </w:r>
-      <w:r>
-        <w:rPr>
-          <w:rFonts w:ascii="Roboto" w:eastAsiaTheme="majorEastAsia" w:hAnsi="Roboto" w:cs="Arial"/>
-          <w:b/>
-          <w:bCs/>
-          <w:sz w:val="24"/>
-          <w:szCs w:val="24"/>
-        </w:rPr>
-        <w:t xml:space="preserve">(Βήμα </w:t>
-      </w:r>
-      <w:r>
-        <w:rPr>
-          <w:rFonts w:ascii="Roboto" w:eastAsiaTheme="majorEastAsia" w:hAnsi="Roboto" w:cs="Arial"/>
-          <w:b/>
-          <w:bCs/>
-          <w:sz w:val="24"/>
-          <w:szCs w:val="24"/>
-        </w:rPr>
-        <w:t>8</w:t>
-      </w:r>
-      <w:r>
-        <w:rPr>
-          <w:rFonts w:ascii="Roboto" w:eastAsiaTheme="majorEastAsia" w:hAnsi="Roboto" w:cs="Arial"/>
-          <w:b/>
-          <w:bCs/>
-          <w:sz w:val="24"/>
-          <w:szCs w:val="24"/>
-        </w:rPr>
-        <w:t>):</w:t>
-      </w:r>
-    </w:p>
-    <w:p>
-      <w:pPr>
-        <w:pStyle w:val="Web"/>
-        <w:numPr>
-          <w:ilvl w:val="0"/>
-          <w:numId w:val="32"/>
-        </w:numPr>
-        <w:spacing w:before="0" w:beforeAutospacing="0" w:after="240" w:afterAutospacing="0"/>
-        <w:textAlignment w:val="baseline"/>
-        <w:rPr>
-          <w:rFonts w:ascii="Roboto" w:eastAsiaTheme="minorHAnsi" w:hAnsi="Roboto" w:cs="Arial"/>
-          <w:lang w:eastAsia="en-US"/>
-        </w:rPr>
-      </w:pPr>
-      <w:r>
-        <w:rPr>
-          <w:rFonts w:ascii="Roboto" w:eastAsiaTheme="minorHAnsi" w:hAnsi="Roboto" w:cs="Arial"/>
-          <w:lang w:eastAsia="en-US"/>
-        </w:rPr>
-        <w:t xml:space="preserve">Το σύστημα </w:t>
-      </w:r>
-      <w:r>
-        <w:rPr>
-          <w:rFonts w:ascii="Roboto" w:eastAsiaTheme="minorHAnsi" w:hAnsi="Roboto" w:cs="Arial"/>
-          <w:lang w:eastAsia="en-US"/>
-        </w:rPr>
-        <w:t>δεν μπόρεσε να ανακτήσει γκαράζ από τη βάση δεδομένων</w:t>
-      </w:r>
-    </w:p>
-    <w:p>
-      <w:pPr>
-        <w:pStyle w:val="Web"/>
-        <w:numPr>
-          <w:ilvl w:val="0"/>
-          <w:numId w:val="32"/>
-        </w:numPr>
-        <w:spacing w:before="0" w:beforeAutospacing="0" w:after="240" w:afterAutospacing="0"/>
-        <w:textAlignment w:val="baseline"/>
-        <w:rPr>
-          <w:rFonts w:ascii="Roboto" w:eastAsiaTheme="minorHAnsi" w:hAnsi="Roboto" w:cs="Arial"/>
-          <w:lang w:eastAsia="en-US"/>
-        </w:rPr>
-      </w:pPr>
-      <w:r>
-        <w:rPr>
-          <w:rFonts w:ascii="Roboto" w:eastAsiaTheme="minorHAnsi" w:hAnsi="Roboto" w:cs="Arial"/>
-          <w:lang w:eastAsia="en-US"/>
-        </w:rPr>
-        <w:t xml:space="preserve">Το </w:t>
-      </w:r>
-      <w:r>
-        <w:rPr>
-          <w:rFonts w:ascii="Roboto" w:eastAsiaTheme="minorHAnsi" w:hAnsi="Roboto" w:cs="Arial"/>
-          <w:lang w:eastAsia="en-US"/>
-        </w:rPr>
-        <w:t>σύστημα ενημερώνει τον πελάτη ότι δεν υπάρχουν γκαράζ στην περιοχή του και επιστρέφει στην αρχική οθόνη</w:t>
-      </w:r>
-    </w:p>
-    <w:p>
-      <w:pPr>
-        <w:spacing w:line="360" w:lineRule="auto"/>
-        <w:rPr>
-          <w:rFonts w:ascii="Roboto" w:eastAsiaTheme="majorEastAsia" w:hAnsi="Roboto" w:cs="Arial"/>
-          <w:b/>
-          <w:bCs/>
-          <w:sz w:val="24"/>
-          <w:szCs w:val="24"/>
-        </w:rPr>
-      </w:pPr>
-      <w:r>
-        <w:rPr>
-          <w:rFonts w:ascii="Roboto" w:eastAsiaTheme="majorEastAsia" w:hAnsi="Roboto" w:cs="Arial"/>
-          <w:b/>
-          <w:bCs/>
-          <w:sz w:val="24"/>
-          <w:szCs w:val="24"/>
-        </w:rPr>
-        <w:t xml:space="preserve">Εναλλακτική Ροή </w:t>
-      </w:r>
-      <w:r>
-        <w:rPr>
-          <w:rFonts w:ascii="Roboto" w:eastAsiaTheme="majorEastAsia" w:hAnsi="Roboto" w:cs="Arial"/>
-          <w:b/>
-          <w:bCs/>
-          <w:sz w:val="24"/>
-          <w:szCs w:val="24"/>
-        </w:rPr>
-        <w:t>5</w:t>
-      </w:r>
-      <w:r>
-        <w:rPr>
-          <w:rFonts w:ascii="Roboto" w:eastAsiaTheme="majorEastAsia" w:hAnsi="Roboto" w:cs="Arial"/>
-          <w:b/>
-          <w:bCs/>
-          <w:sz w:val="24"/>
-          <w:szCs w:val="24"/>
-        </w:rPr>
-        <w:t xml:space="preserve"> – </w:t>
-      </w:r>
-      <w:r>
-        <w:rPr>
-          <w:rFonts w:ascii="Roboto" w:eastAsiaTheme="majorEastAsia" w:hAnsi="Roboto" w:cs="Arial"/>
-          <w:b/>
-          <w:bCs/>
-          <w:sz w:val="24"/>
-          <w:szCs w:val="24"/>
-        </w:rPr>
-        <w:t xml:space="preserve">Μη εύρεση οχημάτων </w:t>
-      </w:r>
-      <w:r>
-        <w:rPr>
-          <w:rFonts w:ascii="Roboto" w:eastAsiaTheme="majorEastAsia" w:hAnsi="Roboto" w:cs="Arial"/>
-          <w:b/>
-          <w:bCs/>
-          <w:sz w:val="24"/>
-          <w:szCs w:val="24"/>
-        </w:rPr>
-        <w:t xml:space="preserve">(Βήμα </w:t>
-      </w:r>
-      <w:r>
-        <w:rPr>
-          <w:rFonts w:ascii="Roboto" w:eastAsiaTheme="majorEastAsia" w:hAnsi="Roboto" w:cs="Arial"/>
-          <w:b/>
-          <w:bCs/>
-          <w:sz w:val="24"/>
-          <w:szCs w:val="24"/>
-        </w:rPr>
-        <w:t>1</w:t>
-      </w:r>
-      <w:r>
-        <w:rPr>
-          <w:rFonts w:ascii="Roboto" w:eastAsiaTheme="majorEastAsia" w:hAnsi="Roboto" w:cs="Arial"/>
-          <w:b/>
-          <w:bCs/>
-          <w:sz w:val="24"/>
-          <w:szCs w:val="24"/>
-        </w:rPr>
-        <w:t>2</w:t>
-      </w:r>
-      <w:r>
-        <w:rPr>
-          <w:rFonts w:ascii="Roboto" w:eastAsiaTheme="majorEastAsia" w:hAnsi="Roboto" w:cs="Arial"/>
-          <w:b/>
-          <w:bCs/>
-          <w:sz w:val="24"/>
-          <w:szCs w:val="24"/>
-        </w:rPr>
-        <w:t>):</w:t>
-      </w:r>
-    </w:p>
-    <w:p>
-      <w:pPr>
-        <w:pStyle w:val="Web"/>
-        <w:numPr>
-          <w:ilvl w:val="0"/>
-          <w:numId w:val="37"/>
-        </w:numPr>
-        <w:spacing w:before="0" w:beforeAutospacing="0" w:after="240" w:afterAutospacing="0"/>
-        <w:textAlignment w:val="baseline"/>
-        <w:rPr>
-          <w:rFonts w:ascii="Roboto" w:eastAsiaTheme="minorHAnsi" w:hAnsi="Roboto" w:cs="Arial"/>
-          <w:lang w:eastAsia="en-US"/>
-        </w:rPr>
-      </w:pPr>
-      <w:r>
-        <w:rPr>
-          <w:rFonts w:ascii="Roboto" w:eastAsiaTheme="minorHAnsi" w:hAnsi="Roboto" w:cs="Arial"/>
-          <w:lang w:eastAsia="en-US"/>
-        </w:rPr>
-        <w:t xml:space="preserve">Το σύστημα </w:t>
-      </w:r>
-      <w:r>
-        <w:rPr>
-          <w:rFonts w:ascii="Roboto" w:eastAsiaTheme="minorHAnsi" w:hAnsi="Roboto" w:cs="Arial"/>
-          <w:lang w:eastAsia="en-US"/>
-        </w:rPr>
-        <w:t>δεν μπόρεσε να ανακτήσει οχήματα για το συγκεκριμένο γκαράζ</w:t>
-      </w:r>
-    </w:p>
-    <w:p>
-      <w:pPr>
-        <w:pStyle w:val="Web"/>
-        <w:numPr>
-          <w:ilvl w:val="0"/>
-          <w:numId w:val="37"/>
-        </w:numPr>
-        <w:spacing w:before="0" w:beforeAutospacing="0" w:after="240" w:afterAutospacing="0"/>
-        <w:textAlignment w:val="baseline"/>
-        <w:rPr>
-          <w:rFonts w:ascii="Roboto" w:eastAsiaTheme="minorHAnsi" w:hAnsi="Roboto" w:cs="Arial"/>
-          <w:lang w:eastAsia="en-US"/>
-        </w:rPr>
-      </w:pPr>
-      <w:r>
-        <w:rPr>
-          <w:rFonts w:ascii="Roboto" w:eastAsiaTheme="minorHAnsi" w:hAnsi="Roboto" w:cs="Arial"/>
-          <w:lang w:eastAsia="en-US"/>
-        </w:rPr>
-        <w:t xml:space="preserve">Το </w:t>
-      </w:r>
-      <w:r>
-        <w:rPr>
-          <w:rFonts w:ascii="Roboto" w:eastAsiaTheme="minorHAnsi" w:hAnsi="Roboto" w:cs="Arial"/>
-          <w:lang w:eastAsia="en-US"/>
-        </w:rPr>
-        <w:t>σύστημα ενημερώνει τον πελάτη ότι δεν υπάρχουν οχήματα στο συγκεκριμένο γκαράζ</w:t>
-      </w:r>
-    </w:p>
-    <w:p>
-      <w:pPr>
-        <w:pStyle w:val="Web"/>
-        <w:numPr>
-          <w:ilvl w:val="0"/>
-          <w:numId w:val="37"/>
-        </w:numPr>
-        <w:spacing w:before="0" w:beforeAutospacing="0" w:after="240" w:afterAutospacing="0"/>
-        <w:textAlignment w:val="baseline"/>
-        <w:rPr>
-          <w:rFonts w:ascii="Roboto" w:eastAsiaTheme="minorHAnsi" w:hAnsi="Roboto" w:cs="Arial"/>
-          <w:lang w:eastAsia="en-US"/>
-        </w:rPr>
-      </w:pPr>
-      <w:r>
-        <w:rPr>
-          <w:rFonts w:ascii="Roboto" w:eastAsiaTheme="minorHAnsi" w:hAnsi="Roboto" w:cs="Arial"/>
-          <w:lang w:eastAsia="en-US"/>
-        </w:rPr>
-        <w:t>Ο πελάτης επιλέγει να πάει πίσω</w:t>
-      </w:r>
-    </w:p>
-    <w:p>
-      <w:pPr>
-        <w:pStyle w:val="Web"/>
-        <w:numPr>
-          <w:ilvl w:val="0"/>
-          <w:numId w:val="37"/>
-        </w:numPr>
-        <w:spacing w:before="0" w:beforeAutospacing="0" w:after="240" w:afterAutospacing="0"/>
-        <w:textAlignment w:val="baseline"/>
-        <w:rPr>
-          <w:rFonts w:ascii="Roboto" w:eastAsiaTheme="minorHAnsi" w:hAnsi="Roboto" w:cs="Arial"/>
-          <w:lang w:eastAsia="en-US"/>
-        </w:rPr>
-      </w:pPr>
-      <w:r>
-        <w:rPr>
-          <w:rFonts w:ascii="Roboto" w:eastAsiaTheme="minorHAnsi" w:hAnsi="Roboto" w:cs="Arial"/>
-          <w:lang w:eastAsia="en-US"/>
-        </w:rPr>
-        <w:t xml:space="preserve">Επιστροφή στο βήμα </w:t>
-      </w:r>
-      <w:r>
-        <w:rPr>
-          <w:rFonts w:ascii="Roboto" w:eastAsiaTheme="minorHAnsi" w:hAnsi="Roboto" w:cs="Arial"/>
-          <w:lang w:eastAsia="en-US"/>
-        </w:rPr>
-        <w:t>9</w:t>
-      </w:r>
-      <w:r>
-        <w:rPr>
-          <w:rFonts w:ascii="Roboto" w:eastAsiaTheme="minorHAnsi" w:hAnsi="Roboto" w:cs="Arial"/>
-          <w:lang w:eastAsia="en-US"/>
-        </w:rPr>
-        <w:t xml:space="preserve"> της βασικής ροής</w:t>
-      </w:r>
-    </w:p>
-    <w:p>
-      <w:pPr>
-        <w:spacing w:line="360" w:lineRule="auto"/>
-        <w:rPr>
-          <w:rFonts w:ascii="Roboto" w:eastAsiaTheme="majorEastAsia" w:hAnsi="Roboto" w:cs="Arial"/>
-          <w:b/>
-          <w:bCs/>
-          <w:sz w:val="24"/>
-          <w:szCs w:val="24"/>
-        </w:rPr>
-      </w:pPr>
-      <w:r>
-        <w:rPr>
-          <w:rFonts w:ascii="Roboto" w:eastAsiaTheme="majorEastAsia" w:hAnsi="Roboto" w:cs="Arial"/>
-          <w:b/>
-          <w:bCs/>
-          <w:sz w:val="24"/>
-          <w:szCs w:val="24"/>
-        </w:rPr>
-        <w:t xml:space="preserve">Εναλλακτική Ροή </w:t>
-      </w:r>
-      <w:r>
-        <w:rPr>
-          <w:rFonts w:ascii="Roboto" w:eastAsiaTheme="majorEastAsia" w:hAnsi="Roboto" w:cs="Arial"/>
-          <w:b/>
-          <w:bCs/>
-          <w:sz w:val="24"/>
-          <w:szCs w:val="24"/>
-        </w:rPr>
-        <w:t>6</w:t>
-      </w:r>
-      <w:r>
-        <w:rPr>
-          <w:rFonts w:ascii="Roboto" w:eastAsiaTheme="majorEastAsia" w:hAnsi="Roboto" w:cs="Arial"/>
-          <w:b/>
-          <w:bCs/>
-          <w:sz w:val="24"/>
-          <w:szCs w:val="24"/>
-        </w:rPr>
-        <w:t xml:space="preserve"> – </w:t>
-      </w:r>
-      <w:r>
-        <w:rPr>
-          <w:rFonts w:ascii="Roboto" w:eastAsiaTheme="majorEastAsia" w:hAnsi="Roboto" w:cs="Arial"/>
-          <w:b/>
-          <w:bCs/>
-          <w:sz w:val="24"/>
-          <w:szCs w:val="24"/>
-        </w:rPr>
-        <w:t>Ακύρωση ενοικίασης</w:t>
-      </w:r>
-      <w:r>
-        <w:rPr>
-          <w:rFonts w:ascii="Roboto" w:eastAsiaTheme="majorEastAsia" w:hAnsi="Roboto" w:cs="Arial"/>
-          <w:b/>
-          <w:bCs/>
-          <w:sz w:val="24"/>
-          <w:szCs w:val="24"/>
-        </w:rPr>
-        <w:t xml:space="preserve"> (Βήμα 1</w:t>
-      </w:r>
-      <w:r>
-        <w:rPr>
-          <w:rFonts w:ascii="Roboto" w:eastAsiaTheme="majorEastAsia" w:hAnsi="Roboto" w:cs="Arial"/>
-          <w:b/>
-          <w:bCs/>
-          <w:sz w:val="24"/>
-          <w:szCs w:val="24"/>
-        </w:rPr>
-        <w:t>6</w:t>
-      </w:r>
-      <w:r>
-        <w:rPr>
-          <w:rFonts w:ascii="Roboto" w:eastAsiaTheme="majorEastAsia" w:hAnsi="Roboto" w:cs="Arial"/>
-          <w:b/>
-          <w:bCs/>
-          <w:sz w:val="24"/>
-          <w:szCs w:val="24"/>
-        </w:rPr>
-        <w:t>):</w:t>
-      </w:r>
-    </w:p>
-    <w:p>
-      <w:pPr>
-        <w:pStyle w:val="Web"/>
-        <w:numPr>
-          <w:ilvl w:val="0"/>
-          <w:numId w:val="37"/>
-        </w:numPr>
-        <w:spacing w:before="0" w:beforeAutospacing="0" w:after="240" w:afterAutospacing="0"/>
-        <w:textAlignment w:val="baseline"/>
-        <w:rPr>
-          <w:rFonts w:ascii="Roboto" w:eastAsiaTheme="minorHAnsi" w:hAnsi="Roboto" w:cs="Arial"/>
-          <w:lang w:eastAsia="en-US"/>
-        </w:rPr>
-      </w:pPr>
-      <w:r>
-        <w:rPr>
-          <w:rFonts w:ascii="Roboto" w:eastAsiaTheme="minorHAnsi" w:hAnsi="Roboto" w:cs="Arial"/>
-          <w:lang w:eastAsia="en-US"/>
-        </w:rPr>
-        <w:t>Ο πελάτης επιλέγει ότι δεν είναι ακόμα έτοιμος να προχωρήσει με την ενοικίαση</w:t>
-      </w:r>
-    </w:p>
-    <w:p>
-      <w:pPr>
-        <w:pStyle w:val="Web"/>
-        <w:numPr>
-          <w:ilvl w:val="0"/>
-          <w:numId w:val="37"/>
-        </w:numPr>
-        <w:spacing w:before="0" w:beforeAutospacing="0" w:after="240" w:afterAutospacing="0"/>
-        <w:textAlignment w:val="baseline"/>
-        <w:rPr>
-          <w:rFonts w:ascii="Roboto" w:eastAsiaTheme="minorHAnsi" w:hAnsi="Roboto" w:cs="Arial"/>
-          <w:lang w:eastAsia="en-US"/>
-        </w:rPr>
-      </w:pPr>
-      <w:r>
-        <w:rPr>
-          <w:rFonts w:ascii="Roboto" w:eastAsiaTheme="minorHAnsi" w:hAnsi="Roboto" w:cs="Arial"/>
-          <w:lang w:eastAsia="en-US"/>
-        </w:rPr>
-        <w:t xml:space="preserve">Επιστροφή στο βήμα </w:t>
-      </w:r>
-      <w:r>
-        <w:rPr>
-          <w:rFonts w:ascii="Roboto" w:eastAsiaTheme="minorHAnsi" w:hAnsi="Roboto" w:cs="Arial"/>
-          <w:lang w:eastAsia="en-US"/>
-        </w:rPr>
-        <w:t>6</w:t>
-      </w:r>
-      <w:r>
-        <w:rPr>
-          <w:rFonts w:ascii="Roboto" w:eastAsiaTheme="minorHAnsi" w:hAnsi="Roboto" w:cs="Arial"/>
-          <w:lang w:eastAsia="en-US"/>
-        </w:rPr>
-        <w:t xml:space="preserve"> της βασικής ροής</w:t>
-      </w:r>
-    </w:p>
-    <w:p>
-      <w:pPr>
-        <w:spacing w:line="360" w:lineRule="auto"/>
-        <w:rPr>
-          <w:rFonts w:ascii="Roboto" w:eastAsiaTheme="majorEastAsia" w:hAnsi="Roboto" w:cs="Arial"/>
-          <w:b/>
-          <w:bCs/>
-          <w:sz w:val="24"/>
-          <w:szCs w:val="24"/>
-        </w:rPr>
-      </w:pPr>
-      <w:r>
-        <w:rPr>
-          <w:rFonts w:ascii="Roboto" w:eastAsiaTheme="majorEastAsia" w:hAnsi="Roboto" w:cs="Arial"/>
-          <w:b/>
-          <w:bCs/>
-          <w:sz w:val="24"/>
-          <w:szCs w:val="24"/>
-        </w:rPr>
-        <w:t xml:space="preserve">Εναλλακτική Ροή </w:t>
-      </w:r>
-      <w:r>
-        <w:rPr>
-          <w:rFonts w:ascii="Roboto" w:eastAsiaTheme="majorEastAsia" w:hAnsi="Roboto" w:cs="Arial"/>
-          <w:b/>
-          <w:bCs/>
-          <w:sz w:val="24"/>
-          <w:szCs w:val="24"/>
-        </w:rPr>
-        <w:t>7</w:t>
-      </w:r>
-      <w:r>
-        <w:rPr>
-          <w:rFonts w:ascii="Roboto" w:eastAsiaTheme="majorEastAsia" w:hAnsi="Roboto" w:cs="Arial"/>
-          <w:b/>
-          <w:bCs/>
-          <w:sz w:val="24"/>
-          <w:szCs w:val="24"/>
-        </w:rPr>
-        <w:t xml:space="preserve"> – </w:t>
-      </w:r>
-      <w:r>
-        <w:rPr>
-          <w:rFonts w:ascii="Roboto" w:eastAsiaTheme="majorEastAsia" w:hAnsi="Roboto" w:cs="Arial"/>
-          <w:b/>
-          <w:bCs/>
-          <w:sz w:val="24"/>
-          <w:szCs w:val="24"/>
-        </w:rPr>
-        <w:t xml:space="preserve">Λανθασμένη ημερομηνία </w:t>
-      </w:r>
-      <w:r>
-        <w:rPr>
-          <w:rFonts w:ascii="Roboto" w:eastAsiaTheme="majorEastAsia" w:hAnsi="Roboto" w:cs="Arial"/>
-          <w:b/>
-          <w:bCs/>
-          <w:sz w:val="24"/>
-          <w:szCs w:val="24"/>
-        </w:rPr>
-        <w:t xml:space="preserve">(Βήμα </w:t>
-      </w:r>
-      <w:r>
-        <w:rPr>
-          <w:rFonts w:ascii="Roboto" w:eastAsiaTheme="majorEastAsia" w:hAnsi="Roboto" w:cs="Arial"/>
-          <w:b/>
-          <w:bCs/>
-          <w:sz w:val="24"/>
-          <w:szCs w:val="24"/>
-        </w:rPr>
-        <w:t>1</w:t>
-      </w:r>
-      <w:r>
-        <w:rPr>
-          <w:rFonts w:ascii="Roboto" w:eastAsiaTheme="majorEastAsia" w:hAnsi="Roboto" w:cs="Arial"/>
-          <w:b/>
-          <w:bCs/>
-          <w:sz w:val="24"/>
-          <w:szCs w:val="24"/>
-        </w:rPr>
-        <w:t>8</w:t>
-      </w:r>
-      <w:r>
-        <w:rPr>
-          <w:rFonts w:ascii="Roboto" w:eastAsiaTheme="majorEastAsia" w:hAnsi="Roboto" w:cs="Arial"/>
-          <w:b/>
-          <w:bCs/>
-          <w:sz w:val="24"/>
-          <w:szCs w:val="24"/>
-        </w:rPr>
-        <w:t>):</w:t>
-      </w:r>
-    </w:p>
-    <w:p>
-      <w:pPr>
-        <w:pStyle w:val="Web"/>
-        <w:numPr>
-          <w:ilvl w:val="0"/>
-          <w:numId w:val="33"/>
-        </w:numPr>
-        <w:spacing w:before="0" w:beforeAutospacing="0" w:after="240" w:afterAutospacing="0"/>
-        <w:textAlignment w:val="baseline"/>
-        <w:rPr>
-          <w:rFonts w:ascii="Roboto" w:eastAsiaTheme="minorHAnsi" w:hAnsi="Roboto" w:cs="Arial"/>
-          <w:lang w:eastAsia="en-US"/>
-        </w:rPr>
-      </w:pPr>
-      <w:r>
-        <w:rPr>
-          <w:rFonts w:ascii="Roboto" w:eastAsiaTheme="minorHAnsi" w:hAnsi="Roboto" w:cs="Arial"/>
-          <w:lang w:eastAsia="en-US"/>
-        </w:rPr>
-        <w:t>Το σύστημα διαπιστώνει ότι</w:t>
-      </w:r>
-      <w:r>
-        <w:rPr>
-          <w:rFonts w:ascii="Roboto" w:eastAsiaTheme="minorHAnsi" w:hAnsi="Roboto" w:cs="Arial"/>
-          <w:lang w:eastAsia="en-US"/>
-        </w:rPr>
-        <w:t xml:space="preserve"> η ημερομηνία που εισήγαγε ο πελάτης δεν είναι εντός του επιτρεπτού εύρους ή είναι κενή</w:t>
-      </w:r>
-    </w:p>
-    <w:p>
-      <w:pPr>
-        <w:pStyle w:val="Web"/>
-        <w:numPr>
-          <w:ilvl w:val="0"/>
-          <w:numId w:val="33"/>
-        </w:numPr>
-        <w:spacing w:before="0" w:beforeAutospacing="0" w:after="240" w:afterAutospacing="0"/>
-        <w:textAlignment w:val="baseline"/>
-        <w:rPr>
-          <w:rFonts w:ascii="Roboto" w:eastAsiaTheme="minorHAnsi" w:hAnsi="Roboto" w:cs="Arial"/>
-          <w:lang w:eastAsia="en-US"/>
-        </w:rPr>
-      </w:pPr>
-      <w:r>
-        <w:rPr>
-          <w:rFonts w:ascii="Roboto" w:eastAsiaTheme="minorHAnsi" w:hAnsi="Roboto" w:cs="Arial"/>
-          <w:lang w:eastAsia="en-US"/>
-        </w:rPr>
-        <w:t>Το σύστημα εμφανίζει στον πελάτη κατάλληλο μήνυμα σφάλματος</w:t>
-      </w:r>
-    </w:p>
-    <w:p>
-      <w:pPr>
-        <w:pStyle w:val="Web"/>
-        <w:numPr>
-          <w:ilvl w:val="0"/>
-          <w:numId w:val="33"/>
-        </w:numPr>
-        <w:spacing w:before="0" w:beforeAutospacing="0" w:after="240" w:afterAutospacing="0"/>
-        <w:textAlignment w:val="baseline"/>
-        <w:rPr>
-          <w:rFonts w:ascii="Roboto" w:eastAsiaTheme="minorHAnsi" w:hAnsi="Roboto" w:cs="Arial"/>
-          <w:lang w:eastAsia="en-US"/>
-        </w:rPr>
-      </w:pPr>
-      <w:r>
-        <w:rPr>
-          <w:rFonts w:ascii="Roboto" w:eastAsiaTheme="minorHAnsi" w:hAnsi="Roboto" w:cs="Arial"/>
-          <w:lang w:eastAsia="en-US"/>
-        </w:rPr>
-        <w:t>Το σύστημα καθαρίζει τα πεδία της φόρμας</w:t>
-      </w:r>
-    </w:p>
-    <w:p>
-      <w:pPr>
-        <w:pStyle w:val="Web"/>
-        <w:numPr>
-          <w:ilvl w:val="0"/>
-          <w:numId w:val="33"/>
-        </w:numPr>
-        <w:spacing w:before="0" w:beforeAutospacing="0" w:after="240" w:afterAutospacing="0"/>
-        <w:textAlignment w:val="baseline"/>
-        <w:rPr>
-          <w:rFonts w:ascii="Roboto" w:eastAsiaTheme="minorHAnsi" w:hAnsi="Roboto" w:cs="Arial"/>
-          <w:lang w:eastAsia="en-US"/>
-        </w:rPr>
-      </w:pPr>
-      <w:r>
-        <w:rPr>
-          <w:rFonts w:ascii="Roboto" w:eastAsiaTheme="minorHAnsi" w:hAnsi="Roboto" w:cs="Arial"/>
-          <w:lang w:eastAsia="en-US"/>
-        </w:rPr>
-        <w:t xml:space="preserve">Επιστροφή στο βήμα </w:t>
-      </w:r>
-      <w:r>
-        <w:rPr>
-          <w:rFonts w:ascii="Roboto" w:eastAsiaTheme="minorHAnsi" w:hAnsi="Roboto" w:cs="Arial"/>
-          <w:lang w:eastAsia="en-US"/>
-        </w:rPr>
-        <w:t>17 της βασικής ροής</w:t>
-      </w:r>
-    </w:p>
-    <w:p>
-      <w:pPr>
-        <w:spacing w:line="360" w:lineRule="auto"/>
-        <w:rPr>
-          <w:rFonts w:ascii="Roboto" w:eastAsiaTheme="majorEastAsia" w:hAnsi="Roboto" w:cs="Arial"/>
-          <w:b/>
-          <w:bCs/>
-          <w:sz w:val="24"/>
-          <w:szCs w:val="24"/>
-        </w:rPr>
-      </w:pPr>
-      <w:r>
-        <w:rPr>
-          <w:rFonts w:ascii="Roboto" w:eastAsiaTheme="majorEastAsia" w:hAnsi="Roboto" w:cs="Arial"/>
-          <w:b/>
-          <w:bCs/>
-          <w:sz w:val="24"/>
-          <w:szCs w:val="24"/>
-        </w:rPr>
-        <w:t xml:space="preserve">Εναλλακτική Ροή </w:t>
-      </w:r>
-      <w:r>
-        <w:rPr>
-          <w:rFonts w:ascii="Roboto" w:eastAsiaTheme="majorEastAsia" w:hAnsi="Roboto" w:cs="Arial"/>
-          <w:b/>
-          <w:bCs/>
-          <w:sz w:val="24"/>
-          <w:szCs w:val="24"/>
-        </w:rPr>
-        <w:t>8</w:t>
-      </w:r>
-      <w:r>
-        <w:rPr>
-          <w:rFonts w:ascii="Roboto" w:eastAsiaTheme="majorEastAsia" w:hAnsi="Roboto" w:cs="Arial"/>
-          <w:b/>
-          <w:bCs/>
-          <w:sz w:val="24"/>
-          <w:szCs w:val="24"/>
-        </w:rPr>
-        <w:t xml:space="preserve"> – </w:t>
-      </w:r>
-      <w:r>
-        <w:rPr>
-          <w:rFonts w:ascii="Roboto" w:eastAsiaTheme="majorEastAsia" w:hAnsi="Roboto" w:cs="Arial"/>
-          <w:b/>
-          <w:bCs/>
-          <w:sz w:val="24"/>
-          <w:szCs w:val="24"/>
-        </w:rPr>
-        <w:t xml:space="preserve">Μη επαρκές υπόλοιπο </w:t>
-      </w:r>
-      <w:r>
-        <w:rPr>
-          <w:rFonts w:ascii="Roboto" w:eastAsiaTheme="majorEastAsia" w:hAnsi="Roboto" w:cs="Arial"/>
-          <w:b/>
-          <w:bCs/>
-          <w:sz w:val="24"/>
-          <w:szCs w:val="24"/>
-        </w:rPr>
-        <w:t xml:space="preserve">(Βήμα </w:t>
-      </w:r>
-      <w:r>
-        <w:rPr>
-          <w:rFonts w:ascii="Roboto" w:eastAsiaTheme="majorEastAsia" w:hAnsi="Roboto" w:cs="Arial"/>
-          <w:b/>
-          <w:bCs/>
-          <w:sz w:val="24"/>
-          <w:szCs w:val="24"/>
-        </w:rPr>
-        <w:t>20</w:t>
-      </w:r>
-      <w:r>
-        <w:rPr>
-          <w:rFonts w:ascii="Roboto" w:eastAsiaTheme="majorEastAsia" w:hAnsi="Roboto" w:cs="Arial"/>
-          <w:b/>
-          <w:bCs/>
-          <w:sz w:val="24"/>
-          <w:szCs w:val="24"/>
-        </w:rPr>
-        <w:t>):</w:t>
-      </w:r>
-    </w:p>
-    <w:p>
-      <w:pPr>
-        <w:pStyle w:val="Web"/>
-        <w:numPr>
-          <w:ilvl w:val="0"/>
-          <w:numId w:val="48"/>
         </w:numPr>
         <w:spacing w:before="0" w:beforeAutospacing="0" w:after="240" w:afterAutospacing="0"/>
         <w:textAlignment w:val="baseline"/>
@@ -23454,7 +23454,7 @@
         <w:pStyle w:val="Web"/>
         <w:numPr>
           <w:ilvl w:val="0"/>
-          <w:numId w:val="48"/>
+          <w:numId w:val="38"/>
         </w:numPr>
         <w:spacing w:before="0" w:beforeAutospacing="0" w:after="240" w:afterAutospacing="0"/>
         <w:textAlignment w:val="baseline"/>
@@ -23476,7 +23476,7 @@
         <w:pStyle w:val="Web"/>
         <w:numPr>
           <w:ilvl w:val="0"/>
-          <w:numId w:val="48"/>
+          <w:numId w:val="38"/>
         </w:numPr>
         <w:spacing w:before="0" w:beforeAutospacing="0" w:after="240" w:afterAutospacing="0"/>
         <w:textAlignment w:val="baseline"/>
@@ -23523,7 +23523,7 @@
         <w:pStyle w:val="a6"/>
         <w:numPr>
           <w:ilvl w:val="0"/>
-          <w:numId w:val="113"/>
+          <w:numId w:val="87"/>
         </w:numPr>
         <w:spacing w:line="360" w:lineRule="auto"/>
         <w:rPr>
@@ -23682,7 +23682,7 @@
         <w:pStyle w:val="Web"/>
         <w:numPr>
           <w:ilvl w:val="0"/>
-          <w:numId w:val="43"/>
+          <w:numId w:val="36"/>
         </w:numPr>
         <w:spacing w:before="0" w:beforeAutospacing="0" w:after="240" w:afterAutospacing="0"/>
         <w:textAlignment w:val="baseline"/>
@@ -23725,7 +23725,7 @@
         <w:pStyle w:val="Web"/>
         <w:numPr>
           <w:ilvl w:val="0"/>
-          <w:numId w:val="43"/>
+          <w:numId w:val="36"/>
         </w:numPr>
         <w:spacing w:before="0" w:beforeAutospacing="0" w:after="240" w:afterAutospacing="0"/>
         <w:textAlignment w:val="baseline"/>
@@ -23754,7 +23754,7 @@
         <w:pStyle w:val="Web"/>
         <w:numPr>
           <w:ilvl w:val="0"/>
-          <w:numId w:val="43"/>
+          <w:numId w:val="36"/>
         </w:numPr>
         <w:spacing w:before="0" w:beforeAutospacing="0" w:after="240" w:afterAutospacing="0"/>
         <w:textAlignment w:val="baseline"/>
@@ -23776,7 +23776,7 @@
         <w:pStyle w:val="Web"/>
         <w:numPr>
           <w:ilvl w:val="0"/>
-          <w:numId w:val="43"/>
+          <w:numId w:val="36"/>
         </w:numPr>
         <w:spacing w:before="0" w:beforeAutospacing="0" w:after="240" w:afterAutospacing="0"/>
         <w:textAlignment w:val="baseline"/>
@@ -23805,7 +23805,7 @@
         <w:pStyle w:val="Web"/>
         <w:numPr>
           <w:ilvl w:val="0"/>
-          <w:numId w:val="43"/>
+          <w:numId w:val="36"/>
         </w:numPr>
         <w:spacing w:before="0" w:beforeAutospacing="0" w:after="240" w:afterAutospacing="0"/>
         <w:textAlignment w:val="baseline"/>
@@ -23827,7 +23827,7 @@
         <w:pStyle w:val="Web"/>
         <w:numPr>
           <w:ilvl w:val="0"/>
-          <w:numId w:val="43"/>
+          <w:numId w:val="36"/>
         </w:numPr>
         <w:spacing w:before="0" w:beforeAutospacing="0" w:after="240" w:afterAutospacing="0"/>
         <w:textAlignment w:val="baseline"/>
@@ -23849,7 +23849,7 @@
         <w:pStyle w:val="Web"/>
         <w:numPr>
           <w:ilvl w:val="0"/>
-          <w:numId w:val="43"/>
+          <w:numId w:val="36"/>
         </w:numPr>
         <w:spacing w:before="0" w:beforeAutospacing="0" w:after="240" w:afterAutospacing="0"/>
         <w:textAlignment w:val="baseline"/>
@@ -23878,7 +23878,7 @@
         <w:pStyle w:val="Web"/>
         <w:numPr>
           <w:ilvl w:val="0"/>
-          <w:numId w:val="43"/>
+          <w:numId w:val="36"/>
         </w:numPr>
         <w:spacing w:before="0" w:beforeAutospacing="0" w:after="240" w:afterAutospacing="0"/>
         <w:textAlignment w:val="baseline"/>
@@ -24023,7 +24023,7 @@
         <w:pStyle w:val="Web"/>
         <w:numPr>
           <w:ilvl w:val="0"/>
-          <w:numId w:val="93"/>
+          <w:numId w:val="74"/>
         </w:numPr>
         <w:spacing w:before="0" w:beforeAutospacing="0" w:after="240" w:afterAutospacing="0"/>
         <w:textAlignment w:val="baseline"/>
@@ -24059,7 +24059,7 @@
         <w:pStyle w:val="Web"/>
         <w:numPr>
           <w:ilvl w:val="0"/>
-          <w:numId w:val="93"/>
+          <w:numId w:val="74"/>
         </w:numPr>
         <w:spacing w:before="0" w:beforeAutospacing="0" w:after="240" w:afterAutospacing="0"/>
         <w:textAlignment w:val="baseline"/>
@@ -24095,7 +24095,7 @@
         <w:pStyle w:val="Web"/>
         <w:numPr>
           <w:ilvl w:val="0"/>
-          <w:numId w:val="93"/>
+          <w:numId w:val="74"/>
         </w:numPr>
         <w:spacing w:before="0" w:beforeAutospacing="0" w:after="240" w:afterAutospacing="0"/>
         <w:textAlignment w:val="baseline"/>
@@ -24135,7 +24135,7 @@
         <w:pStyle w:val="a6"/>
         <w:numPr>
           <w:ilvl w:val="0"/>
-          <w:numId w:val="113"/>
+          <w:numId w:val="87"/>
         </w:numPr>
         <w:spacing w:line="360" w:lineRule="auto"/>
         <w:rPr>
@@ -24262,7 +24262,7 @@
         <w:pStyle w:val="Web"/>
         <w:numPr>
           <w:ilvl w:val="0"/>
-          <w:numId w:val="62"/>
+          <w:numId w:val="49"/>
         </w:numPr>
         <w:spacing w:before="0" w:beforeAutospacing="0" w:after="240" w:afterAutospacing="0"/>
         <w:textAlignment w:val="baseline"/>
@@ -24298,7 +24298,7 @@
         <w:pStyle w:val="Web"/>
         <w:numPr>
           <w:ilvl w:val="0"/>
-          <w:numId w:val="62"/>
+          <w:numId w:val="49"/>
         </w:numPr>
         <w:spacing w:before="0" w:beforeAutospacing="0" w:after="240" w:afterAutospacing="0"/>
         <w:textAlignment w:val="baseline"/>
@@ -24334,7 +24334,7 @@
         <w:pStyle w:val="Web"/>
         <w:numPr>
           <w:ilvl w:val="0"/>
-          <w:numId w:val="62"/>
+          <w:numId w:val="49"/>
         </w:numPr>
         <w:spacing w:before="0" w:beforeAutospacing="0" w:after="240" w:afterAutospacing="0"/>
         <w:textAlignment w:val="baseline"/>
@@ -24356,7 +24356,7 @@
         <w:pStyle w:val="Web"/>
         <w:numPr>
           <w:ilvl w:val="0"/>
-          <w:numId w:val="62"/>
+          <w:numId w:val="49"/>
         </w:numPr>
         <w:spacing w:before="0" w:beforeAutospacing="0" w:after="240" w:afterAutospacing="0"/>
         <w:textAlignment w:val="baseline"/>
@@ -24399,7 +24399,7 @@
         <w:pStyle w:val="Web"/>
         <w:numPr>
           <w:ilvl w:val="0"/>
-          <w:numId w:val="62"/>
+          <w:numId w:val="49"/>
         </w:numPr>
         <w:spacing w:before="0" w:beforeAutospacing="0" w:after="240" w:afterAutospacing="0"/>
         <w:textAlignment w:val="baseline"/>
@@ -24421,7 +24421,7 @@
         <w:pStyle w:val="Web"/>
         <w:numPr>
           <w:ilvl w:val="0"/>
-          <w:numId w:val="62"/>
+          <w:numId w:val="49"/>
         </w:numPr>
         <w:spacing w:before="0" w:beforeAutospacing="0" w:after="240" w:afterAutospacing="0"/>
         <w:textAlignment w:val="baseline"/>
@@ -24450,7 +24450,7 @@
         <w:pStyle w:val="Web"/>
         <w:numPr>
           <w:ilvl w:val="0"/>
-          <w:numId w:val="62"/>
+          <w:numId w:val="49"/>
         </w:numPr>
         <w:spacing w:before="0" w:beforeAutospacing="0" w:after="240" w:afterAutospacing="0"/>
         <w:textAlignment w:val="baseline"/>
@@ -24493,7 +24493,7 @@
         <w:pStyle w:val="Web"/>
         <w:numPr>
           <w:ilvl w:val="0"/>
-          <w:numId w:val="62"/>
+          <w:numId w:val="49"/>
         </w:numPr>
         <w:spacing w:before="0" w:beforeAutospacing="0" w:after="240" w:afterAutospacing="0"/>
         <w:textAlignment w:val="baseline"/>
@@ -24515,7 +24515,7 @@
         <w:pStyle w:val="Web"/>
         <w:numPr>
           <w:ilvl w:val="0"/>
-          <w:numId w:val="62"/>
+          <w:numId w:val="49"/>
         </w:numPr>
         <w:spacing w:before="0" w:beforeAutospacing="0" w:after="240" w:afterAutospacing="0"/>
         <w:textAlignment w:val="baseline"/>
@@ -24572,7 +24572,7 @@
         <w:pStyle w:val="Web"/>
         <w:numPr>
           <w:ilvl w:val="0"/>
-          <w:numId w:val="62"/>
+          <w:numId w:val="49"/>
         </w:numPr>
         <w:spacing w:before="0" w:beforeAutospacing="0" w:after="240" w:afterAutospacing="0"/>
         <w:textAlignment w:val="baseline"/>
@@ -24594,7 +24594,7 @@
         <w:pStyle w:val="Web"/>
         <w:numPr>
           <w:ilvl w:val="0"/>
-          <w:numId w:val="62"/>
+          <w:numId w:val="49"/>
         </w:numPr>
         <w:spacing w:before="0" w:beforeAutospacing="0" w:after="240" w:afterAutospacing="0"/>
         <w:textAlignment w:val="baseline"/>
@@ -24616,7 +24616,7 @@
         <w:pStyle w:val="Web"/>
         <w:numPr>
           <w:ilvl w:val="0"/>
-          <w:numId w:val="62"/>
+          <w:numId w:val="49"/>
         </w:numPr>
         <w:spacing w:before="0" w:beforeAutospacing="0" w:after="240" w:afterAutospacing="0"/>
         <w:textAlignment w:val="baseline"/>
@@ -24673,7 +24673,7 @@
         <w:pStyle w:val="Web"/>
         <w:numPr>
           <w:ilvl w:val="0"/>
-          <w:numId w:val="62"/>
+          <w:numId w:val="49"/>
         </w:numPr>
         <w:spacing w:before="0" w:beforeAutospacing="0" w:after="240" w:afterAutospacing="0"/>
         <w:textAlignment w:val="baseline"/>
@@ -24702,7 +24702,7 @@
         <w:pStyle w:val="Web"/>
         <w:numPr>
           <w:ilvl w:val="0"/>
-          <w:numId w:val="62"/>
+          <w:numId w:val="49"/>
         </w:numPr>
         <w:spacing w:before="0" w:beforeAutospacing="0" w:after="240" w:afterAutospacing="0"/>
         <w:textAlignment w:val="baseline"/>
@@ -24724,7 +24724,7 @@
         <w:pStyle w:val="Web"/>
         <w:numPr>
           <w:ilvl w:val="0"/>
-          <w:numId w:val="62"/>
+          <w:numId w:val="49"/>
         </w:numPr>
         <w:spacing w:before="0" w:beforeAutospacing="0" w:after="240" w:afterAutospacing="0"/>
         <w:textAlignment w:val="baseline"/>
@@ -24781,7 +24781,7 @@
         <w:pStyle w:val="Web"/>
         <w:numPr>
           <w:ilvl w:val="0"/>
-          <w:numId w:val="62"/>
+          <w:numId w:val="49"/>
         </w:numPr>
         <w:spacing w:before="0" w:beforeAutospacing="0" w:after="240" w:afterAutospacing="0"/>
         <w:textAlignment w:val="baseline"/>
@@ -24810,7 +24810,7 @@
         <w:pStyle w:val="Web"/>
         <w:numPr>
           <w:ilvl w:val="0"/>
-          <w:numId w:val="62"/>
+          <w:numId w:val="49"/>
         </w:numPr>
         <w:spacing w:before="0" w:beforeAutospacing="0" w:after="240" w:afterAutospacing="0"/>
         <w:textAlignment w:val="baseline"/>
@@ -24833,7 +24833,7 @@
         <w:pStyle w:val="Web"/>
         <w:numPr>
           <w:ilvl w:val="0"/>
-          <w:numId w:val="62"/>
+          <w:numId w:val="49"/>
         </w:numPr>
         <w:spacing w:before="0" w:beforeAutospacing="0" w:after="240" w:afterAutospacing="0"/>
         <w:textAlignment w:val="baseline"/>
@@ -24876,7 +24876,7 @@
         <w:pStyle w:val="Web"/>
         <w:numPr>
           <w:ilvl w:val="0"/>
-          <w:numId w:val="62"/>
+          <w:numId w:val="49"/>
         </w:numPr>
         <w:spacing w:before="0" w:beforeAutospacing="0" w:after="240" w:afterAutospacing="0"/>
         <w:textAlignment w:val="baseline"/>
@@ -24898,7 +24898,7 @@
         <w:pStyle w:val="Web"/>
         <w:numPr>
           <w:ilvl w:val="0"/>
-          <w:numId w:val="62"/>
+          <w:numId w:val="49"/>
         </w:numPr>
         <w:spacing w:before="0" w:beforeAutospacing="0" w:after="240" w:afterAutospacing="0"/>
         <w:textAlignment w:val="baseline"/>
@@ -24941,7 +24941,7 @@
         <w:pStyle w:val="Web"/>
         <w:numPr>
           <w:ilvl w:val="0"/>
-          <w:numId w:val="62"/>
+          <w:numId w:val="49"/>
         </w:numPr>
         <w:spacing w:before="0" w:beforeAutospacing="0" w:after="240" w:afterAutospacing="0"/>
         <w:textAlignment w:val="baseline"/>
@@ -24991,7 +24991,7 @@
         <w:pStyle w:val="Web"/>
         <w:numPr>
           <w:ilvl w:val="0"/>
-          <w:numId w:val="62"/>
+          <w:numId w:val="49"/>
         </w:numPr>
         <w:spacing w:before="0" w:beforeAutospacing="0" w:after="240" w:afterAutospacing="0"/>
         <w:textAlignment w:val="baseline"/>
@@ -25020,7 +25020,7 @@
         <w:pStyle w:val="Web"/>
         <w:numPr>
           <w:ilvl w:val="0"/>
-          <w:numId w:val="62"/>
+          <w:numId w:val="49"/>
         </w:numPr>
         <w:spacing w:before="0" w:beforeAutospacing="0" w:after="240" w:afterAutospacing="0"/>
         <w:textAlignment w:val="baseline"/>
@@ -25085,7 +25085,7 @@
         <w:pStyle w:val="Web"/>
         <w:numPr>
           <w:ilvl w:val="0"/>
-          <w:numId w:val="62"/>
+          <w:numId w:val="49"/>
         </w:numPr>
         <w:spacing w:before="0" w:beforeAutospacing="0" w:after="240" w:afterAutospacing="0"/>
         <w:textAlignment w:val="baseline"/>
@@ -25204,7 +25204,7 @@
         <w:pStyle w:val="Web"/>
         <w:numPr>
           <w:ilvl w:val="0"/>
-          <w:numId w:val="63"/>
+          <w:numId w:val="50"/>
         </w:numPr>
         <w:spacing w:before="0" w:beforeAutospacing="0" w:after="240" w:afterAutospacing="0"/>
         <w:textAlignment w:val="baseline"/>
@@ -25247,7 +25247,7 @@
         <w:pStyle w:val="Web"/>
         <w:numPr>
           <w:ilvl w:val="0"/>
-          <w:numId w:val="63"/>
+          <w:numId w:val="50"/>
         </w:numPr>
         <w:spacing w:before="0" w:beforeAutospacing="0" w:after="240" w:afterAutospacing="0"/>
         <w:textAlignment w:val="baseline"/>
@@ -25371,7 +25371,7 @@
         <w:pStyle w:val="Web"/>
         <w:numPr>
           <w:ilvl w:val="0"/>
-          <w:numId w:val="85"/>
+          <w:numId w:val="68"/>
         </w:numPr>
         <w:spacing w:before="0" w:beforeAutospacing="0" w:after="240" w:afterAutospacing="0"/>
         <w:textAlignment w:val="baseline"/>
@@ -25421,7 +25421,7 @@
         <w:pStyle w:val="Web"/>
         <w:numPr>
           <w:ilvl w:val="0"/>
-          <w:numId w:val="85"/>
+          <w:numId w:val="68"/>
         </w:numPr>
         <w:spacing w:before="0" w:beforeAutospacing="0" w:after="240" w:afterAutospacing="0"/>
         <w:textAlignment w:val="baseline"/>
@@ -25443,7 +25443,7 @@
         <w:pStyle w:val="Web"/>
         <w:numPr>
           <w:ilvl w:val="0"/>
-          <w:numId w:val="85"/>
+          <w:numId w:val="68"/>
         </w:numPr>
         <w:spacing w:before="0" w:beforeAutospacing="0" w:after="240" w:afterAutospacing="0"/>
         <w:textAlignment w:val="baseline"/>
@@ -25578,7 +25578,7 @@
         <w:pStyle w:val="Web"/>
         <w:numPr>
           <w:ilvl w:val="0"/>
-          <w:numId w:val="64"/>
+          <w:numId w:val="51"/>
         </w:numPr>
         <w:spacing w:before="0" w:beforeAutospacing="0" w:after="240" w:afterAutospacing="0"/>
         <w:textAlignment w:val="baseline"/>
@@ -25607,7 +25607,7 @@
         <w:pStyle w:val="Web"/>
         <w:numPr>
           <w:ilvl w:val="0"/>
-          <w:numId w:val="64"/>
+          <w:numId w:val="51"/>
         </w:numPr>
         <w:spacing w:before="0" w:beforeAutospacing="0" w:after="240" w:afterAutospacing="0"/>
         <w:textAlignment w:val="baseline"/>
@@ -25763,7 +25763,7 @@
         <w:pStyle w:val="Web"/>
         <w:numPr>
           <w:ilvl w:val="0"/>
-          <w:numId w:val="86"/>
+          <w:numId w:val="69"/>
         </w:numPr>
         <w:spacing w:before="0" w:beforeAutospacing="0" w:after="240" w:afterAutospacing="0"/>
         <w:textAlignment w:val="baseline"/>
@@ -25828,7 +25828,7 @@
         <w:pStyle w:val="Web"/>
         <w:numPr>
           <w:ilvl w:val="0"/>
-          <w:numId w:val="86"/>
+          <w:numId w:val="69"/>
         </w:numPr>
         <w:spacing w:before="0" w:beforeAutospacing="0" w:after="240" w:afterAutospacing="0"/>
         <w:textAlignment w:val="baseline"/>
@@ -25970,611 +25970,611 @@
         <w:pStyle w:val="Web"/>
         <w:numPr>
           <w:ilvl w:val="0"/>
+          <w:numId w:val="70"/>
+        </w:numPr>
+        <w:spacing w:before="0" w:beforeAutospacing="0" w:after="240" w:afterAutospacing="0"/>
+        <w:textAlignment w:val="baseline"/>
+        <w:rPr>
+          <w:rFonts w:ascii="Roboto" w:eastAsiaTheme="minorHAnsi" w:hAnsi="Roboto" w:cs="Arial"/>
+          <w:lang w:eastAsia="en-US"/>
+        </w:rPr>
+      </w:pPr>
+      <w:r>
+        <w:rPr>
+          <w:rFonts w:ascii="Roboto" w:eastAsiaTheme="minorHAnsi" w:hAnsi="Roboto" w:cs="Arial"/>
+          <w:lang w:eastAsia="en-US"/>
+        </w:rPr>
+        <w:t>Το σύστημα</w:t>
+      </w:r>
+      <w:r>
+        <w:rPr>
+          <w:rFonts w:ascii="Roboto" w:eastAsiaTheme="minorHAnsi" w:hAnsi="Roboto" w:cs="Arial"/>
+          <w:lang w:eastAsia="en-US"/>
+        </w:rPr>
+        <w:t xml:space="preserve"> δεν μπόρεσε να επικοινωνήσει με τον </w:t>
+      </w:r>
+      <w:r>
+        <w:rPr>
+          <w:rFonts w:ascii="Roboto" w:eastAsiaTheme="minorHAnsi" w:hAnsi="Roboto" w:cs="Arial"/>
+          <w:lang w:val="en-US" w:eastAsia="en-US"/>
+        </w:rPr>
+        <w:t>tracker</w:t>
+      </w:r>
+      <w:r>
+        <w:rPr>
+          <w:rFonts w:ascii="Roboto" w:eastAsiaTheme="minorHAnsi" w:hAnsi="Roboto" w:cs="Arial"/>
+          <w:lang w:eastAsia="en-US"/>
+        </w:rPr>
+        <w:t xml:space="preserve"> </w:t>
+      </w:r>
+      <w:r>
+        <w:rPr>
+          <w:rFonts w:ascii="Roboto" w:eastAsiaTheme="minorHAnsi" w:hAnsi="Roboto" w:cs="Arial"/>
+          <w:lang w:eastAsia="en-US"/>
+        </w:rPr>
+        <w:t xml:space="preserve">για την ανάκτηση του </w:t>
+      </w:r>
+      <w:r>
+        <w:rPr>
+          <w:rFonts w:ascii="Roboto" w:eastAsiaTheme="minorHAnsi" w:hAnsi="Roboto" w:cs="Arial"/>
+          <w:lang w:eastAsia="en-US"/>
+        </w:rPr>
+        <w:t>τελικού</w:t>
+      </w:r>
+      <w:r>
+        <w:rPr>
+          <w:rFonts w:ascii="Roboto" w:eastAsiaTheme="minorHAnsi" w:hAnsi="Roboto" w:cs="Arial"/>
+          <w:lang w:eastAsia="en-US"/>
+        </w:rPr>
+        <w:t xml:space="preserve"> επιπέδου βενζίνης</w:t>
+      </w:r>
+    </w:p>
+    <w:p>
+      <w:pPr>
+        <w:pStyle w:val="Web"/>
+        <w:numPr>
+          <w:ilvl w:val="0"/>
+          <w:numId w:val="70"/>
+        </w:numPr>
+        <w:spacing w:before="0" w:beforeAutospacing="0" w:after="240" w:afterAutospacing="0"/>
+        <w:textAlignment w:val="baseline"/>
+        <w:rPr>
+          <w:rFonts w:ascii="Roboto" w:eastAsiaTheme="minorHAnsi" w:hAnsi="Roboto" w:cs="Arial"/>
+          <w:lang w:eastAsia="en-US"/>
+        </w:rPr>
+      </w:pPr>
+      <w:r>
+        <w:rPr>
+          <w:rFonts w:ascii="Roboto" w:eastAsiaTheme="minorHAnsi" w:hAnsi="Roboto" w:cs="Arial"/>
+          <w:lang w:eastAsia="en-US"/>
+        </w:rPr>
+        <w:t>Το σύστημα εμφανίζει κατάλληλο μήνυμα σφάλματος στον χρήστη</w:t>
+      </w:r>
+    </w:p>
+    <w:p>
+      <w:pPr>
+        <w:pStyle w:val="Web"/>
+        <w:numPr>
+          <w:ilvl w:val="0"/>
+          <w:numId w:val="70"/>
+        </w:numPr>
+        <w:spacing w:before="0" w:beforeAutospacing="0" w:after="240" w:afterAutospacing="0"/>
+        <w:textAlignment w:val="baseline"/>
+        <w:rPr>
+          <w:rFonts w:ascii="Roboto" w:eastAsiaTheme="minorHAnsi" w:hAnsi="Roboto" w:cs="Arial"/>
+          <w:lang w:eastAsia="en-US"/>
+        </w:rPr>
+      </w:pPr>
+      <w:r>
+        <w:rPr>
+          <w:rFonts w:ascii="Roboto" w:eastAsiaTheme="minorHAnsi" w:hAnsi="Roboto" w:cs="Arial"/>
+          <w:lang w:eastAsia="en-US"/>
+        </w:rPr>
+        <w:t>Το σύστημα δίνει στον πελάτη την επιλογή να δοκιμάσει ξανά</w:t>
+      </w:r>
+    </w:p>
+    <w:p>
+      <w:pPr>
+        <w:pStyle w:val="Web"/>
+        <w:numPr>
+          <w:ilvl w:val="0"/>
+          <w:numId w:val="70"/>
+        </w:numPr>
+        <w:spacing w:before="0" w:beforeAutospacing="0" w:after="240" w:afterAutospacing="0"/>
+        <w:textAlignment w:val="baseline"/>
+        <w:rPr>
+          <w:rFonts w:ascii="Roboto" w:eastAsiaTheme="minorHAnsi" w:hAnsi="Roboto" w:cs="Arial"/>
+          <w:lang w:eastAsia="en-US"/>
+        </w:rPr>
+      </w:pPr>
+      <w:r>
+        <w:rPr>
+          <w:rFonts w:ascii="Roboto" w:eastAsiaTheme="minorHAnsi" w:hAnsi="Roboto" w:cs="Arial"/>
+          <w:lang w:eastAsia="en-US"/>
+        </w:rPr>
+        <w:t>Ο πελάτης δοκιμάζει ξανά</w:t>
+      </w:r>
+    </w:p>
+    <w:p>
+      <w:pPr>
+        <w:pStyle w:val="Web"/>
+        <w:numPr>
+          <w:ilvl w:val="0"/>
+          <w:numId w:val="70"/>
+        </w:numPr>
+        <w:spacing w:before="0" w:beforeAutospacing="0" w:after="240" w:afterAutospacing="0"/>
+        <w:textAlignment w:val="baseline"/>
+        <w:rPr>
+          <w:rFonts w:ascii="Roboto" w:eastAsiaTheme="minorHAnsi" w:hAnsi="Roboto" w:cs="Arial"/>
+          <w:lang w:eastAsia="en-US"/>
+        </w:rPr>
+      </w:pPr>
+      <w:r>
+        <w:rPr>
+          <w:rFonts w:ascii="Roboto" w:eastAsiaTheme="minorHAnsi" w:hAnsi="Roboto" w:cs="Arial"/>
+          <w:lang w:eastAsia="en-US"/>
+        </w:rPr>
+        <w:t xml:space="preserve">Επιστροφή στο βήμα </w:t>
+      </w:r>
+      <w:r>
+        <w:rPr>
+          <w:rFonts w:ascii="Roboto" w:eastAsiaTheme="minorHAnsi" w:hAnsi="Roboto" w:cs="Arial"/>
+          <w:lang w:eastAsia="en-US"/>
+        </w:rPr>
+        <w:t>1</w:t>
+      </w:r>
+      <w:r>
+        <w:rPr>
+          <w:rFonts w:ascii="Roboto" w:eastAsiaTheme="minorHAnsi" w:hAnsi="Roboto" w:cs="Arial"/>
+          <w:lang w:eastAsia="en-US"/>
+        </w:rPr>
+        <w:t>4</w:t>
+      </w:r>
+      <w:r>
+        <w:rPr>
+          <w:rFonts w:ascii="Roboto" w:eastAsiaTheme="minorHAnsi" w:hAnsi="Roboto" w:cs="Arial"/>
+          <w:lang w:eastAsia="en-US"/>
+        </w:rPr>
+        <w:t xml:space="preserve"> της βασικής ροής</w:t>
+      </w:r>
+    </w:p>
+    <w:p>
+      <w:pPr>
+        <w:spacing w:line="360" w:lineRule="auto"/>
+        <w:rPr>
+          <w:rFonts w:ascii="Roboto" w:eastAsiaTheme="majorEastAsia" w:hAnsi="Roboto" w:cs="Arial"/>
+          <w:b/>
+          <w:bCs/>
+          <w:sz w:val="24"/>
+          <w:szCs w:val="24"/>
+        </w:rPr>
+      </w:pPr>
+      <w:r>
+        <w:rPr>
+          <w:rFonts w:ascii="Roboto" w:eastAsiaTheme="majorEastAsia" w:hAnsi="Roboto" w:cs="Arial"/>
+          <w:b/>
+          <w:bCs/>
+          <w:sz w:val="24"/>
+          <w:szCs w:val="24"/>
+        </w:rPr>
+        <w:t xml:space="preserve">Εναλλακτική Ροή </w:t>
+      </w:r>
+      <w:r>
+        <w:rPr>
+          <w:rFonts w:ascii="Roboto" w:eastAsiaTheme="majorEastAsia" w:hAnsi="Roboto" w:cs="Arial"/>
+          <w:b/>
+          <w:bCs/>
+          <w:sz w:val="24"/>
+          <w:szCs w:val="24"/>
+        </w:rPr>
+        <w:t>6</w:t>
+      </w:r>
+      <w:r>
+        <w:rPr>
+          <w:rFonts w:ascii="Roboto" w:eastAsiaTheme="majorEastAsia" w:hAnsi="Roboto" w:cs="Arial"/>
+          <w:b/>
+          <w:bCs/>
+          <w:sz w:val="24"/>
+          <w:szCs w:val="24"/>
+        </w:rPr>
+        <w:t xml:space="preserve"> – </w:t>
+      </w:r>
+      <w:r>
+        <w:rPr>
+          <w:rFonts w:ascii="Roboto" w:eastAsiaTheme="majorEastAsia" w:hAnsi="Roboto" w:cs="Arial"/>
+          <w:b/>
+          <w:bCs/>
+          <w:sz w:val="24"/>
+          <w:szCs w:val="24"/>
+        </w:rPr>
+        <w:t>Μ</w:t>
+      </w:r>
+      <w:r>
+        <w:rPr>
+          <w:rFonts w:ascii="Roboto" w:eastAsiaTheme="majorEastAsia" w:hAnsi="Roboto" w:cs="Arial"/>
+          <w:b/>
+          <w:bCs/>
+          <w:sz w:val="24"/>
+          <w:szCs w:val="24"/>
+        </w:rPr>
+        <w:t xml:space="preserve">η </w:t>
+      </w:r>
+      <w:proofErr w:type="spellStart"/>
+      <w:r>
+        <w:rPr>
+          <w:rFonts w:ascii="Roboto" w:eastAsiaTheme="majorEastAsia" w:hAnsi="Roboto" w:cs="Arial"/>
+          <w:b/>
+          <w:bCs/>
+          <w:sz w:val="24"/>
+          <w:szCs w:val="24"/>
+        </w:rPr>
+        <w:t>επαναπροσπάθεια</w:t>
+      </w:r>
+      <w:proofErr w:type="spellEnd"/>
+      <w:r>
+        <w:rPr>
+          <w:rFonts w:ascii="Roboto" w:eastAsiaTheme="majorEastAsia" w:hAnsi="Roboto" w:cs="Arial"/>
+          <w:b/>
+          <w:bCs/>
+          <w:sz w:val="24"/>
+          <w:szCs w:val="24"/>
+        </w:rPr>
+        <w:t xml:space="preserve"> επικοινωνίας</w:t>
+      </w:r>
+      <w:r>
+        <w:rPr>
+          <w:rFonts w:ascii="Roboto" w:eastAsiaTheme="majorEastAsia" w:hAnsi="Roboto" w:cs="Arial"/>
+          <w:b/>
+          <w:bCs/>
+          <w:sz w:val="24"/>
+          <w:szCs w:val="24"/>
+        </w:rPr>
+        <w:t xml:space="preserve"> (</w:t>
+      </w:r>
+      <w:r>
+        <w:rPr>
+          <w:rFonts w:ascii="Roboto" w:eastAsiaTheme="majorEastAsia" w:hAnsi="Roboto" w:cs="Arial"/>
+          <w:b/>
+          <w:bCs/>
+          <w:sz w:val="24"/>
+          <w:szCs w:val="24"/>
+        </w:rPr>
+        <w:t xml:space="preserve">Εναλλακτική Ροή </w:t>
+      </w:r>
+      <w:r>
+        <w:rPr>
+          <w:rFonts w:ascii="Roboto" w:eastAsiaTheme="majorEastAsia" w:hAnsi="Roboto" w:cs="Arial"/>
+          <w:b/>
+          <w:bCs/>
+          <w:sz w:val="24"/>
+          <w:szCs w:val="24"/>
+        </w:rPr>
+        <w:t>5</w:t>
+      </w:r>
+      <w:r>
+        <w:rPr>
+          <w:rFonts w:ascii="Roboto" w:eastAsiaTheme="majorEastAsia" w:hAnsi="Roboto" w:cs="Arial"/>
+          <w:b/>
+          <w:bCs/>
+          <w:sz w:val="24"/>
+          <w:szCs w:val="24"/>
+        </w:rPr>
+        <w:t>, Βήμα 3</w:t>
+      </w:r>
+      <w:r>
+        <w:rPr>
+          <w:rFonts w:ascii="Roboto" w:eastAsiaTheme="majorEastAsia" w:hAnsi="Roboto" w:cs="Arial"/>
+          <w:b/>
+          <w:bCs/>
+          <w:sz w:val="24"/>
+          <w:szCs w:val="24"/>
+        </w:rPr>
+        <w:t>):</w:t>
+      </w:r>
+    </w:p>
+    <w:p>
+      <w:pPr>
+        <w:pStyle w:val="Web"/>
+        <w:numPr>
+          <w:ilvl w:val="0"/>
+          <w:numId w:val="71"/>
+        </w:numPr>
+        <w:spacing w:before="0" w:beforeAutospacing="0" w:after="240" w:afterAutospacing="0"/>
+        <w:textAlignment w:val="baseline"/>
+        <w:rPr>
+          <w:rFonts w:ascii="Roboto" w:eastAsiaTheme="minorHAnsi" w:hAnsi="Roboto" w:cs="Arial"/>
+          <w:lang w:eastAsia="en-US"/>
+        </w:rPr>
+      </w:pPr>
+      <w:r>
+        <w:rPr>
+          <w:rFonts w:ascii="Roboto" w:eastAsiaTheme="minorHAnsi" w:hAnsi="Roboto" w:cs="Arial"/>
+          <w:lang w:eastAsia="en-US"/>
+        </w:rPr>
+        <w:t>Ο πελάτης επιλέγει να μη δοκιμάσει ξανά</w:t>
+      </w:r>
+    </w:p>
+    <w:p>
+      <w:pPr>
+        <w:pStyle w:val="Web"/>
+        <w:numPr>
+          <w:ilvl w:val="0"/>
+          <w:numId w:val="71"/>
+        </w:numPr>
+        <w:spacing w:before="0" w:beforeAutospacing="0" w:after="240" w:afterAutospacing="0"/>
+        <w:textAlignment w:val="baseline"/>
+        <w:rPr>
+          <w:rFonts w:ascii="Roboto" w:eastAsiaTheme="minorHAnsi" w:hAnsi="Roboto" w:cs="Arial"/>
+          <w:lang w:eastAsia="en-US"/>
+        </w:rPr>
+      </w:pPr>
+      <w:r>
+        <w:rPr>
+          <w:rFonts w:ascii="Roboto" w:eastAsiaTheme="minorHAnsi" w:hAnsi="Roboto" w:cs="Arial"/>
+          <w:lang w:eastAsia="en-US"/>
+        </w:rPr>
+        <w:t xml:space="preserve">Το σύστημα </w:t>
+      </w:r>
+      <w:r>
+        <w:rPr>
+          <w:rFonts w:ascii="Roboto" w:eastAsiaTheme="minorHAnsi" w:hAnsi="Roboto" w:cs="Arial"/>
+          <w:lang w:eastAsia="en-US"/>
+        </w:rPr>
+        <w:t>τερματίζει τη διαδικασία ανεφοδιασμού, δημιουργώντας το κατάλληλο αντικείμενο με τις πληροφορίες ανεφοδιασμού,</w:t>
+      </w:r>
+      <w:r>
+        <w:rPr>
+          <w:rFonts w:ascii="Roboto" w:eastAsiaTheme="minorHAnsi" w:hAnsi="Roboto" w:cs="Arial"/>
+          <w:lang w:eastAsia="en-US"/>
+        </w:rPr>
+        <w:t xml:space="preserve"> στο οποίο επισημαίνεται ότι η επιστροφή χρημάτων στον πελάτη δεν μπόρεσε να ολοκληρωθεί</w:t>
+      </w:r>
+    </w:p>
+    <w:p>
+      <w:pPr>
+        <w:spacing w:line="360" w:lineRule="auto"/>
+        <w:rPr>
+          <w:rFonts w:ascii="Roboto" w:eastAsiaTheme="majorEastAsia" w:hAnsi="Roboto" w:cs="Arial"/>
+          <w:b/>
+          <w:bCs/>
+          <w:sz w:val="24"/>
+          <w:szCs w:val="24"/>
+        </w:rPr>
+      </w:pPr>
+      <w:r>
+        <w:rPr>
+          <w:rFonts w:ascii="Roboto" w:eastAsiaTheme="majorEastAsia" w:hAnsi="Roboto" w:cs="Arial"/>
+          <w:b/>
+          <w:bCs/>
+          <w:sz w:val="24"/>
+          <w:szCs w:val="24"/>
+        </w:rPr>
+        <w:t xml:space="preserve">Εναλλακτική Ροή </w:t>
+      </w:r>
+      <w:r>
+        <w:rPr>
+          <w:rFonts w:ascii="Roboto" w:eastAsiaTheme="majorEastAsia" w:hAnsi="Roboto" w:cs="Arial"/>
+          <w:b/>
+          <w:bCs/>
+          <w:sz w:val="24"/>
+          <w:szCs w:val="24"/>
+        </w:rPr>
+        <w:t>7</w:t>
+      </w:r>
+      <w:r>
+        <w:rPr>
+          <w:rFonts w:ascii="Roboto" w:eastAsiaTheme="majorEastAsia" w:hAnsi="Roboto" w:cs="Arial"/>
+          <w:b/>
+          <w:bCs/>
+          <w:sz w:val="24"/>
+          <w:szCs w:val="24"/>
+        </w:rPr>
+        <w:t xml:space="preserve"> – </w:t>
+      </w:r>
+      <w:r>
+        <w:rPr>
+          <w:rFonts w:ascii="Roboto" w:eastAsiaTheme="majorEastAsia" w:hAnsi="Roboto" w:cs="Arial"/>
+          <w:b/>
+          <w:bCs/>
+          <w:sz w:val="24"/>
+          <w:szCs w:val="24"/>
+        </w:rPr>
+        <w:t>Επίπεδο βενζίνης κάτω από το κατώφλι</w:t>
+      </w:r>
+      <w:r>
+        <w:rPr>
+          <w:rFonts w:ascii="Roboto" w:eastAsiaTheme="majorEastAsia" w:hAnsi="Roboto" w:cs="Arial"/>
+          <w:b/>
+          <w:bCs/>
+          <w:sz w:val="24"/>
+          <w:szCs w:val="24"/>
+        </w:rPr>
+        <w:t xml:space="preserve"> (Βήμα </w:t>
+      </w:r>
+      <w:r>
+        <w:rPr>
+          <w:rFonts w:ascii="Roboto" w:eastAsiaTheme="majorEastAsia" w:hAnsi="Roboto" w:cs="Arial"/>
+          <w:b/>
+          <w:bCs/>
+          <w:sz w:val="24"/>
+          <w:szCs w:val="24"/>
+        </w:rPr>
+        <w:t>21</w:t>
+      </w:r>
+      <w:r>
+        <w:rPr>
+          <w:rFonts w:ascii="Roboto" w:eastAsiaTheme="majorEastAsia" w:hAnsi="Roboto" w:cs="Arial"/>
+          <w:b/>
+          <w:bCs/>
+          <w:sz w:val="24"/>
+          <w:szCs w:val="24"/>
+        </w:rPr>
+        <w:t>):</w:t>
+      </w:r>
+    </w:p>
+    <w:p>
+      <w:pPr>
+        <w:pStyle w:val="Web"/>
+        <w:numPr>
+          <w:ilvl w:val="0"/>
+          <w:numId w:val="52"/>
+        </w:numPr>
+        <w:spacing w:before="0" w:beforeAutospacing="0" w:after="240" w:afterAutospacing="0"/>
+        <w:textAlignment w:val="baseline"/>
+        <w:rPr>
+          <w:rFonts w:ascii="Roboto" w:eastAsiaTheme="minorHAnsi" w:hAnsi="Roboto" w:cs="Arial"/>
+          <w:lang w:eastAsia="en-US"/>
+        </w:rPr>
+      </w:pPr>
+      <w:r>
+        <w:rPr>
+          <w:rFonts w:ascii="Roboto" w:eastAsiaTheme="minorHAnsi" w:hAnsi="Roboto" w:cs="Arial"/>
+          <w:lang w:eastAsia="en-US"/>
+        </w:rPr>
+        <w:t>Το σύστημα</w:t>
+      </w:r>
+      <w:r>
+        <w:rPr>
+          <w:rFonts w:ascii="Roboto" w:eastAsiaTheme="minorHAnsi" w:hAnsi="Roboto" w:cs="Arial"/>
+          <w:lang w:eastAsia="en-US"/>
+        </w:rPr>
+        <w:t xml:space="preserve"> διαπιστώνει ότι η βενζίνη δεν ξεπερνά το κατώφλι</w:t>
+      </w:r>
+    </w:p>
+    <w:p>
+      <w:pPr>
+        <w:pStyle w:val="Web"/>
+        <w:numPr>
+          <w:ilvl w:val="0"/>
+          <w:numId w:val="52"/>
+        </w:numPr>
+        <w:spacing w:before="0" w:beforeAutospacing="0" w:after="240" w:afterAutospacing="0"/>
+        <w:textAlignment w:val="baseline"/>
+        <w:rPr>
+          <w:rFonts w:ascii="Roboto" w:eastAsiaTheme="minorHAnsi" w:hAnsi="Roboto" w:cs="Arial"/>
+          <w:lang w:eastAsia="en-US"/>
+        </w:rPr>
+      </w:pPr>
+      <w:r>
+        <w:rPr>
+          <w:rFonts w:ascii="Roboto" w:eastAsiaTheme="minorHAnsi" w:hAnsi="Roboto" w:cs="Arial"/>
+          <w:lang w:eastAsia="en-US"/>
+        </w:rPr>
+        <w:t>Το σύστημα ενημερώνει τον πελάτη ότι δεν κέρδισε καθόλου πόντους από τον ανεφοδιασμό του οχήματος</w:t>
+      </w:r>
+    </w:p>
+    <w:p>
+      <w:pPr>
+        <w:pStyle w:val="Web"/>
+        <w:numPr>
+          <w:ilvl w:val="0"/>
+          <w:numId w:val="52"/>
+        </w:numPr>
+        <w:spacing w:before="0" w:beforeAutospacing="0" w:after="240" w:afterAutospacing="0"/>
+        <w:textAlignment w:val="baseline"/>
+        <w:rPr>
+          <w:rFonts w:ascii="Roboto" w:eastAsiaTheme="minorHAnsi" w:hAnsi="Roboto" w:cs="Arial"/>
+          <w:lang w:eastAsia="en-US"/>
+        </w:rPr>
+      </w:pPr>
+      <w:r>
+        <w:rPr>
+          <w:rFonts w:ascii="Roboto" w:eastAsiaTheme="minorHAnsi" w:hAnsi="Roboto" w:cs="Arial"/>
+          <w:lang w:eastAsia="en-US"/>
+        </w:rPr>
+        <w:t>Το σύστημα δημιουργεί κατάλληλο αντικείμενο που αναπαριστά το γεγονός ανεφοδιασμού του οχήματος</w:t>
+      </w:r>
+    </w:p>
+    <w:p>
+      <w:pPr>
+        <w:pStyle w:val="Web"/>
+        <w:spacing w:before="0" w:beforeAutospacing="0" w:after="240" w:afterAutospacing="0"/>
+        <w:ind w:left="360"/>
+        <w:textAlignment w:val="baseline"/>
+        <w:rPr>
+          <w:rFonts w:ascii="Roboto" w:eastAsiaTheme="minorHAnsi" w:hAnsi="Roboto" w:cs="Arial"/>
+          <w:lang w:eastAsia="en-US"/>
+        </w:rPr>
+      </w:pPr>
+    </w:p>
+    <w:p>
+      <w:pPr>
+        <w:pStyle w:val="Web"/>
+        <w:spacing w:before="0" w:beforeAutospacing="0" w:after="240" w:afterAutospacing="0"/>
+        <w:ind w:left="360"/>
+        <w:textAlignment w:val="baseline"/>
+        <w:rPr>
+          <w:rFonts w:ascii="Roboto" w:eastAsiaTheme="minorHAnsi" w:hAnsi="Roboto" w:cs="Arial"/>
+          <w:lang w:eastAsia="en-US"/>
+        </w:rPr>
+      </w:pPr>
+    </w:p>
+    <w:p>
+      <w:pPr>
+        <w:pStyle w:val="Web"/>
+        <w:spacing w:before="0" w:beforeAutospacing="0" w:after="240" w:afterAutospacing="0"/>
+        <w:ind w:left="360"/>
+        <w:textAlignment w:val="baseline"/>
+        <w:rPr>
+          <w:rFonts w:ascii="Roboto" w:eastAsiaTheme="minorHAnsi" w:hAnsi="Roboto" w:cs="Arial"/>
+          <w:lang w:eastAsia="en-US"/>
+        </w:rPr>
+      </w:pPr>
+    </w:p>
+    <w:p>
+      <w:pPr>
+        <w:pStyle w:val="Web"/>
+        <w:spacing w:before="0" w:beforeAutospacing="0" w:after="240" w:afterAutospacing="0"/>
+        <w:ind w:left="360"/>
+        <w:textAlignment w:val="baseline"/>
+        <w:rPr>
+          <w:rFonts w:ascii="Roboto" w:eastAsiaTheme="minorHAnsi" w:hAnsi="Roboto" w:cs="Arial"/>
+          <w:lang w:eastAsia="en-US"/>
+        </w:rPr>
+      </w:pPr>
+    </w:p>
+    <w:p>
+      <w:pPr>
+        <w:pStyle w:val="Web"/>
+        <w:spacing w:before="0" w:beforeAutospacing="0" w:after="240" w:afterAutospacing="0"/>
+        <w:ind w:left="360"/>
+        <w:textAlignment w:val="baseline"/>
+        <w:rPr>
+          <w:rFonts w:ascii="Roboto" w:eastAsiaTheme="minorHAnsi" w:hAnsi="Roboto" w:cs="Arial"/>
+          <w:lang w:eastAsia="en-US"/>
+        </w:rPr>
+      </w:pPr>
+    </w:p>
+    <w:p>
+      <w:pPr>
+        <w:pStyle w:val="Web"/>
+        <w:spacing w:before="0" w:beforeAutospacing="0" w:after="240" w:afterAutospacing="0"/>
+        <w:ind w:left="360"/>
+        <w:textAlignment w:val="baseline"/>
+        <w:rPr>
+          <w:rFonts w:ascii="Roboto" w:eastAsiaTheme="minorHAnsi" w:hAnsi="Roboto" w:cs="Arial"/>
+          <w:lang w:eastAsia="en-US"/>
+        </w:rPr>
+      </w:pPr>
+    </w:p>
+    <w:p>
+      <w:pPr>
+        <w:pStyle w:val="Web"/>
+        <w:spacing w:before="0" w:beforeAutospacing="0" w:after="240" w:afterAutospacing="0"/>
+        <w:ind w:left="360"/>
+        <w:textAlignment w:val="baseline"/>
+        <w:rPr>
+          <w:rFonts w:ascii="Roboto" w:eastAsiaTheme="minorHAnsi" w:hAnsi="Roboto" w:cs="Arial"/>
+          <w:lang w:eastAsia="en-US"/>
+        </w:rPr>
+      </w:pPr>
+    </w:p>
+    <w:p>
+      <w:pPr>
+        <w:pStyle w:val="a6"/>
+        <w:numPr>
+          <w:ilvl w:val="0"/>
           <w:numId w:val="87"/>
-        </w:numPr>
-        <w:spacing w:before="0" w:beforeAutospacing="0" w:after="240" w:afterAutospacing="0"/>
-        <w:textAlignment w:val="baseline"/>
-        <w:rPr>
-          <w:rFonts w:ascii="Roboto" w:eastAsiaTheme="minorHAnsi" w:hAnsi="Roboto" w:cs="Arial"/>
-          <w:lang w:eastAsia="en-US"/>
-        </w:rPr>
-      </w:pPr>
-      <w:r>
-        <w:rPr>
-          <w:rFonts w:ascii="Roboto" w:eastAsiaTheme="minorHAnsi" w:hAnsi="Roboto" w:cs="Arial"/>
-          <w:lang w:eastAsia="en-US"/>
-        </w:rPr>
-        <w:t>Το σύστημα</w:t>
-      </w:r>
-      <w:r>
-        <w:rPr>
-          <w:rFonts w:ascii="Roboto" w:eastAsiaTheme="minorHAnsi" w:hAnsi="Roboto" w:cs="Arial"/>
-          <w:lang w:eastAsia="en-US"/>
-        </w:rPr>
-        <w:t xml:space="preserve"> δεν μπόρεσε να επικοινωνήσει με τον </w:t>
-      </w:r>
-      <w:r>
-        <w:rPr>
-          <w:rFonts w:ascii="Roboto" w:eastAsiaTheme="minorHAnsi" w:hAnsi="Roboto" w:cs="Arial"/>
-          <w:lang w:val="en-US" w:eastAsia="en-US"/>
-        </w:rPr>
-        <w:t>tracker</w:t>
-      </w:r>
-      <w:r>
-        <w:rPr>
-          <w:rFonts w:ascii="Roboto" w:eastAsiaTheme="minorHAnsi" w:hAnsi="Roboto" w:cs="Arial"/>
-          <w:lang w:eastAsia="en-US"/>
-        </w:rPr>
-        <w:t xml:space="preserve"> </w:t>
-      </w:r>
-      <w:r>
-        <w:rPr>
-          <w:rFonts w:ascii="Roboto" w:eastAsiaTheme="minorHAnsi" w:hAnsi="Roboto" w:cs="Arial"/>
-          <w:lang w:eastAsia="en-US"/>
-        </w:rPr>
-        <w:t xml:space="preserve">για την ανάκτηση του </w:t>
-      </w:r>
-      <w:r>
-        <w:rPr>
-          <w:rFonts w:ascii="Roboto" w:eastAsiaTheme="minorHAnsi" w:hAnsi="Roboto" w:cs="Arial"/>
-          <w:lang w:eastAsia="en-US"/>
-        </w:rPr>
-        <w:t>τελικού</w:t>
-      </w:r>
-      <w:r>
-        <w:rPr>
-          <w:rFonts w:ascii="Roboto" w:eastAsiaTheme="minorHAnsi" w:hAnsi="Roboto" w:cs="Arial"/>
-          <w:lang w:eastAsia="en-US"/>
-        </w:rPr>
-        <w:t xml:space="preserve"> επιπέδου βενζίνης</w:t>
-      </w:r>
-    </w:p>
-    <w:p>
-      <w:pPr>
-        <w:pStyle w:val="Web"/>
-        <w:numPr>
-          <w:ilvl w:val="0"/>
-          <w:numId w:val="87"/>
-        </w:numPr>
-        <w:spacing w:before="0" w:beforeAutospacing="0" w:after="240" w:afterAutospacing="0"/>
-        <w:textAlignment w:val="baseline"/>
-        <w:rPr>
-          <w:rFonts w:ascii="Roboto" w:eastAsiaTheme="minorHAnsi" w:hAnsi="Roboto" w:cs="Arial"/>
-          <w:lang w:eastAsia="en-US"/>
-        </w:rPr>
-      </w:pPr>
-      <w:r>
-        <w:rPr>
-          <w:rFonts w:ascii="Roboto" w:eastAsiaTheme="minorHAnsi" w:hAnsi="Roboto" w:cs="Arial"/>
-          <w:lang w:eastAsia="en-US"/>
-        </w:rPr>
-        <w:t>Το σύστημα εμφανίζει κατάλληλο μήνυμα σφάλματος στον χρήστη</w:t>
-      </w:r>
-    </w:p>
-    <w:p>
-      <w:pPr>
-        <w:pStyle w:val="Web"/>
-        <w:numPr>
-          <w:ilvl w:val="0"/>
-          <w:numId w:val="87"/>
-        </w:numPr>
-        <w:spacing w:before="0" w:beforeAutospacing="0" w:after="240" w:afterAutospacing="0"/>
-        <w:textAlignment w:val="baseline"/>
-        <w:rPr>
-          <w:rFonts w:ascii="Roboto" w:eastAsiaTheme="minorHAnsi" w:hAnsi="Roboto" w:cs="Arial"/>
-          <w:lang w:eastAsia="en-US"/>
-        </w:rPr>
-      </w:pPr>
-      <w:r>
-        <w:rPr>
-          <w:rFonts w:ascii="Roboto" w:eastAsiaTheme="minorHAnsi" w:hAnsi="Roboto" w:cs="Arial"/>
-          <w:lang w:eastAsia="en-US"/>
-        </w:rPr>
-        <w:t>Το σύστημα δίνει στον πελάτη την επιλογή να δοκιμάσει ξανά</w:t>
-      </w:r>
-    </w:p>
-    <w:p>
-      <w:pPr>
-        <w:pStyle w:val="Web"/>
-        <w:numPr>
-          <w:ilvl w:val="0"/>
-          <w:numId w:val="87"/>
-        </w:numPr>
-        <w:spacing w:before="0" w:beforeAutospacing="0" w:after="240" w:afterAutospacing="0"/>
-        <w:textAlignment w:val="baseline"/>
-        <w:rPr>
-          <w:rFonts w:ascii="Roboto" w:eastAsiaTheme="minorHAnsi" w:hAnsi="Roboto" w:cs="Arial"/>
-          <w:lang w:eastAsia="en-US"/>
-        </w:rPr>
-      </w:pPr>
-      <w:r>
-        <w:rPr>
-          <w:rFonts w:ascii="Roboto" w:eastAsiaTheme="minorHAnsi" w:hAnsi="Roboto" w:cs="Arial"/>
-          <w:lang w:eastAsia="en-US"/>
-        </w:rPr>
-        <w:t>Ο πελάτης δοκιμάζει ξανά</w:t>
-      </w:r>
-    </w:p>
-    <w:p>
-      <w:pPr>
-        <w:pStyle w:val="Web"/>
-        <w:numPr>
-          <w:ilvl w:val="0"/>
-          <w:numId w:val="87"/>
-        </w:numPr>
-        <w:spacing w:before="0" w:beforeAutospacing="0" w:after="240" w:afterAutospacing="0"/>
-        <w:textAlignment w:val="baseline"/>
-        <w:rPr>
-          <w:rFonts w:ascii="Roboto" w:eastAsiaTheme="minorHAnsi" w:hAnsi="Roboto" w:cs="Arial"/>
-          <w:lang w:eastAsia="en-US"/>
-        </w:rPr>
-      </w:pPr>
-      <w:r>
-        <w:rPr>
-          <w:rFonts w:ascii="Roboto" w:eastAsiaTheme="minorHAnsi" w:hAnsi="Roboto" w:cs="Arial"/>
-          <w:lang w:eastAsia="en-US"/>
-        </w:rPr>
-        <w:t xml:space="preserve">Επιστροφή στο βήμα </w:t>
-      </w:r>
-      <w:r>
-        <w:rPr>
-          <w:rFonts w:ascii="Roboto" w:eastAsiaTheme="minorHAnsi" w:hAnsi="Roboto" w:cs="Arial"/>
-          <w:lang w:eastAsia="en-US"/>
-        </w:rPr>
-        <w:t>1</w:t>
-      </w:r>
-      <w:r>
-        <w:rPr>
-          <w:rFonts w:ascii="Roboto" w:eastAsiaTheme="minorHAnsi" w:hAnsi="Roboto" w:cs="Arial"/>
-          <w:lang w:eastAsia="en-US"/>
-        </w:rPr>
-        <w:t>4</w:t>
-      </w:r>
-      <w:r>
-        <w:rPr>
-          <w:rFonts w:ascii="Roboto" w:eastAsiaTheme="minorHAnsi" w:hAnsi="Roboto" w:cs="Arial"/>
-          <w:lang w:eastAsia="en-US"/>
-        </w:rPr>
-        <w:t xml:space="preserve"> της βασικής ροής</w:t>
-      </w:r>
-    </w:p>
-    <w:p>
-      <w:pPr>
-        <w:spacing w:line="360" w:lineRule="auto"/>
-        <w:rPr>
-          <w:rFonts w:ascii="Roboto" w:eastAsiaTheme="majorEastAsia" w:hAnsi="Roboto" w:cs="Arial"/>
-          <w:b/>
-          <w:bCs/>
-          <w:sz w:val="24"/>
-          <w:szCs w:val="24"/>
-        </w:rPr>
-      </w:pPr>
-      <w:r>
-        <w:rPr>
-          <w:rFonts w:ascii="Roboto" w:eastAsiaTheme="majorEastAsia" w:hAnsi="Roboto" w:cs="Arial"/>
-          <w:b/>
-          <w:bCs/>
-          <w:sz w:val="24"/>
-          <w:szCs w:val="24"/>
-        </w:rPr>
-        <w:t xml:space="preserve">Εναλλακτική Ροή </w:t>
-      </w:r>
-      <w:r>
-        <w:rPr>
-          <w:rFonts w:ascii="Roboto" w:eastAsiaTheme="majorEastAsia" w:hAnsi="Roboto" w:cs="Arial"/>
-          <w:b/>
-          <w:bCs/>
-          <w:sz w:val="24"/>
-          <w:szCs w:val="24"/>
-        </w:rPr>
-        <w:t>6</w:t>
-      </w:r>
-      <w:r>
-        <w:rPr>
-          <w:rFonts w:ascii="Roboto" w:eastAsiaTheme="majorEastAsia" w:hAnsi="Roboto" w:cs="Arial"/>
-          <w:b/>
-          <w:bCs/>
-          <w:sz w:val="24"/>
-          <w:szCs w:val="24"/>
-        </w:rPr>
-        <w:t xml:space="preserve"> – </w:t>
-      </w:r>
-      <w:r>
-        <w:rPr>
-          <w:rFonts w:ascii="Roboto" w:eastAsiaTheme="majorEastAsia" w:hAnsi="Roboto" w:cs="Arial"/>
-          <w:b/>
-          <w:bCs/>
-          <w:sz w:val="24"/>
-          <w:szCs w:val="24"/>
-        </w:rPr>
-        <w:t>Μ</w:t>
-      </w:r>
-      <w:r>
-        <w:rPr>
-          <w:rFonts w:ascii="Roboto" w:eastAsiaTheme="majorEastAsia" w:hAnsi="Roboto" w:cs="Arial"/>
-          <w:b/>
-          <w:bCs/>
-          <w:sz w:val="24"/>
-          <w:szCs w:val="24"/>
-        </w:rPr>
-        <w:t xml:space="preserve">η </w:t>
-      </w:r>
-      <w:proofErr w:type="spellStart"/>
-      <w:r>
-        <w:rPr>
-          <w:rFonts w:ascii="Roboto" w:eastAsiaTheme="majorEastAsia" w:hAnsi="Roboto" w:cs="Arial"/>
-          <w:b/>
-          <w:bCs/>
-          <w:sz w:val="24"/>
-          <w:szCs w:val="24"/>
-        </w:rPr>
-        <w:t>επαναπροσπάθεια</w:t>
-      </w:r>
-      <w:proofErr w:type="spellEnd"/>
-      <w:r>
-        <w:rPr>
-          <w:rFonts w:ascii="Roboto" w:eastAsiaTheme="majorEastAsia" w:hAnsi="Roboto" w:cs="Arial"/>
-          <w:b/>
-          <w:bCs/>
-          <w:sz w:val="24"/>
-          <w:szCs w:val="24"/>
-        </w:rPr>
-        <w:t xml:space="preserve"> επικοινωνίας</w:t>
-      </w:r>
-      <w:r>
-        <w:rPr>
-          <w:rFonts w:ascii="Roboto" w:eastAsiaTheme="majorEastAsia" w:hAnsi="Roboto" w:cs="Arial"/>
-          <w:b/>
-          <w:bCs/>
-          <w:sz w:val="24"/>
-          <w:szCs w:val="24"/>
-        </w:rPr>
-        <w:t xml:space="preserve"> (</w:t>
-      </w:r>
-      <w:r>
-        <w:rPr>
-          <w:rFonts w:ascii="Roboto" w:eastAsiaTheme="majorEastAsia" w:hAnsi="Roboto" w:cs="Arial"/>
-          <w:b/>
-          <w:bCs/>
-          <w:sz w:val="24"/>
-          <w:szCs w:val="24"/>
-        </w:rPr>
-        <w:t xml:space="preserve">Εναλλακτική Ροή </w:t>
-      </w:r>
-      <w:r>
-        <w:rPr>
-          <w:rFonts w:ascii="Roboto" w:eastAsiaTheme="majorEastAsia" w:hAnsi="Roboto" w:cs="Arial"/>
-          <w:b/>
-          <w:bCs/>
-          <w:sz w:val="24"/>
-          <w:szCs w:val="24"/>
-        </w:rPr>
-        <w:t>5</w:t>
-      </w:r>
-      <w:r>
-        <w:rPr>
-          <w:rFonts w:ascii="Roboto" w:eastAsiaTheme="majorEastAsia" w:hAnsi="Roboto" w:cs="Arial"/>
-          <w:b/>
-          <w:bCs/>
-          <w:sz w:val="24"/>
-          <w:szCs w:val="24"/>
-        </w:rPr>
-        <w:t>, Βήμα 3</w:t>
-      </w:r>
-      <w:r>
-        <w:rPr>
-          <w:rFonts w:ascii="Roboto" w:eastAsiaTheme="majorEastAsia" w:hAnsi="Roboto" w:cs="Arial"/>
-          <w:b/>
-          <w:bCs/>
-          <w:sz w:val="24"/>
-          <w:szCs w:val="24"/>
-        </w:rPr>
-        <w:t>):</w:t>
-      </w:r>
-    </w:p>
-    <w:p>
-      <w:pPr>
-        <w:pStyle w:val="Web"/>
-        <w:numPr>
-          <w:ilvl w:val="0"/>
-          <w:numId w:val="88"/>
-        </w:numPr>
-        <w:spacing w:before="0" w:beforeAutospacing="0" w:after="240" w:afterAutospacing="0"/>
-        <w:textAlignment w:val="baseline"/>
-        <w:rPr>
-          <w:rFonts w:ascii="Roboto" w:eastAsiaTheme="minorHAnsi" w:hAnsi="Roboto" w:cs="Arial"/>
-          <w:lang w:eastAsia="en-US"/>
-        </w:rPr>
-      </w:pPr>
-      <w:r>
-        <w:rPr>
-          <w:rFonts w:ascii="Roboto" w:eastAsiaTheme="minorHAnsi" w:hAnsi="Roboto" w:cs="Arial"/>
-          <w:lang w:eastAsia="en-US"/>
-        </w:rPr>
-        <w:t>Ο πελάτης επιλέγει να μη δοκιμάσει ξανά</w:t>
-      </w:r>
-    </w:p>
-    <w:p>
-      <w:pPr>
-        <w:pStyle w:val="Web"/>
-        <w:numPr>
-          <w:ilvl w:val="0"/>
-          <w:numId w:val="88"/>
-        </w:numPr>
-        <w:spacing w:before="0" w:beforeAutospacing="0" w:after="240" w:afterAutospacing="0"/>
-        <w:textAlignment w:val="baseline"/>
-        <w:rPr>
-          <w:rFonts w:ascii="Roboto" w:eastAsiaTheme="minorHAnsi" w:hAnsi="Roboto" w:cs="Arial"/>
-          <w:lang w:eastAsia="en-US"/>
-        </w:rPr>
-      </w:pPr>
-      <w:r>
-        <w:rPr>
-          <w:rFonts w:ascii="Roboto" w:eastAsiaTheme="minorHAnsi" w:hAnsi="Roboto" w:cs="Arial"/>
-          <w:lang w:eastAsia="en-US"/>
-        </w:rPr>
-        <w:t xml:space="preserve">Το σύστημα </w:t>
-      </w:r>
-      <w:r>
-        <w:rPr>
-          <w:rFonts w:ascii="Roboto" w:eastAsiaTheme="minorHAnsi" w:hAnsi="Roboto" w:cs="Arial"/>
-          <w:lang w:eastAsia="en-US"/>
-        </w:rPr>
-        <w:t>τερματίζει τη διαδικασία ανεφοδιασμού, δημιουργώντας το κατάλληλο αντικείμενο με τις πληροφορίες ανεφοδιασμού,</w:t>
-      </w:r>
-      <w:r>
-        <w:rPr>
-          <w:rFonts w:ascii="Roboto" w:eastAsiaTheme="minorHAnsi" w:hAnsi="Roboto" w:cs="Arial"/>
-          <w:lang w:eastAsia="en-US"/>
-        </w:rPr>
-        <w:t xml:space="preserve"> στο οποίο επισημαίνεται ότι η επιστροφή χρημάτων στον πελάτη δεν μπόρεσε να ολοκληρωθεί</w:t>
-      </w:r>
-    </w:p>
-    <w:p>
-      <w:pPr>
-        <w:spacing w:line="360" w:lineRule="auto"/>
-        <w:rPr>
-          <w:rFonts w:ascii="Roboto" w:eastAsiaTheme="majorEastAsia" w:hAnsi="Roboto" w:cs="Arial"/>
-          <w:b/>
-          <w:bCs/>
-          <w:sz w:val="24"/>
-          <w:szCs w:val="24"/>
-        </w:rPr>
-      </w:pPr>
-      <w:r>
-        <w:rPr>
-          <w:rFonts w:ascii="Roboto" w:eastAsiaTheme="majorEastAsia" w:hAnsi="Roboto" w:cs="Arial"/>
-          <w:b/>
-          <w:bCs/>
-          <w:sz w:val="24"/>
-          <w:szCs w:val="24"/>
-        </w:rPr>
-        <w:t xml:space="preserve">Εναλλακτική Ροή </w:t>
-      </w:r>
-      <w:r>
-        <w:rPr>
-          <w:rFonts w:ascii="Roboto" w:eastAsiaTheme="majorEastAsia" w:hAnsi="Roboto" w:cs="Arial"/>
-          <w:b/>
-          <w:bCs/>
-          <w:sz w:val="24"/>
-          <w:szCs w:val="24"/>
-        </w:rPr>
-        <w:t>7</w:t>
-      </w:r>
-      <w:r>
-        <w:rPr>
-          <w:rFonts w:ascii="Roboto" w:eastAsiaTheme="majorEastAsia" w:hAnsi="Roboto" w:cs="Arial"/>
-          <w:b/>
-          <w:bCs/>
-          <w:sz w:val="24"/>
-          <w:szCs w:val="24"/>
-        </w:rPr>
-        <w:t xml:space="preserve"> – </w:t>
-      </w:r>
-      <w:r>
-        <w:rPr>
-          <w:rFonts w:ascii="Roboto" w:eastAsiaTheme="majorEastAsia" w:hAnsi="Roboto" w:cs="Arial"/>
-          <w:b/>
-          <w:bCs/>
-          <w:sz w:val="24"/>
-          <w:szCs w:val="24"/>
-        </w:rPr>
-        <w:t>Επίπεδο βενζίνης κάτω από το κατώφλι</w:t>
-      </w:r>
-      <w:r>
-        <w:rPr>
-          <w:rFonts w:ascii="Roboto" w:eastAsiaTheme="majorEastAsia" w:hAnsi="Roboto" w:cs="Arial"/>
-          <w:b/>
-          <w:bCs/>
-          <w:sz w:val="24"/>
-          <w:szCs w:val="24"/>
-        </w:rPr>
-        <w:t xml:space="preserve"> (Βήμα </w:t>
-      </w:r>
-      <w:r>
-        <w:rPr>
-          <w:rFonts w:ascii="Roboto" w:eastAsiaTheme="majorEastAsia" w:hAnsi="Roboto" w:cs="Arial"/>
-          <w:b/>
-          <w:bCs/>
-          <w:sz w:val="24"/>
-          <w:szCs w:val="24"/>
-        </w:rPr>
-        <w:t>21</w:t>
-      </w:r>
-      <w:r>
-        <w:rPr>
-          <w:rFonts w:ascii="Roboto" w:eastAsiaTheme="majorEastAsia" w:hAnsi="Roboto" w:cs="Arial"/>
-          <w:b/>
-          <w:bCs/>
-          <w:sz w:val="24"/>
-          <w:szCs w:val="24"/>
-        </w:rPr>
-        <w:t>):</w:t>
-      </w:r>
-    </w:p>
-    <w:p>
-      <w:pPr>
-        <w:pStyle w:val="Web"/>
-        <w:numPr>
-          <w:ilvl w:val="0"/>
-          <w:numId w:val="65"/>
-        </w:numPr>
-        <w:spacing w:before="0" w:beforeAutospacing="0" w:after="240" w:afterAutospacing="0"/>
-        <w:textAlignment w:val="baseline"/>
-        <w:rPr>
-          <w:rFonts w:ascii="Roboto" w:eastAsiaTheme="minorHAnsi" w:hAnsi="Roboto" w:cs="Arial"/>
-          <w:lang w:eastAsia="en-US"/>
-        </w:rPr>
-      </w:pPr>
-      <w:r>
-        <w:rPr>
-          <w:rFonts w:ascii="Roboto" w:eastAsiaTheme="minorHAnsi" w:hAnsi="Roboto" w:cs="Arial"/>
-          <w:lang w:eastAsia="en-US"/>
-        </w:rPr>
-        <w:t>Το σύστημα</w:t>
-      </w:r>
-      <w:r>
-        <w:rPr>
-          <w:rFonts w:ascii="Roboto" w:eastAsiaTheme="minorHAnsi" w:hAnsi="Roboto" w:cs="Arial"/>
-          <w:lang w:eastAsia="en-US"/>
-        </w:rPr>
-        <w:t xml:space="preserve"> διαπιστώνει ότι η βενζίνη δεν ξεπερνά το κατώφλι</w:t>
-      </w:r>
-    </w:p>
-    <w:p>
-      <w:pPr>
-        <w:pStyle w:val="Web"/>
-        <w:numPr>
-          <w:ilvl w:val="0"/>
-          <w:numId w:val="65"/>
-        </w:numPr>
-        <w:spacing w:before="0" w:beforeAutospacing="0" w:after="240" w:afterAutospacing="0"/>
-        <w:textAlignment w:val="baseline"/>
-        <w:rPr>
-          <w:rFonts w:ascii="Roboto" w:eastAsiaTheme="minorHAnsi" w:hAnsi="Roboto" w:cs="Arial"/>
-          <w:lang w:eastAsia="en-US"/>
-        </w:rPr>
-      </w:pPr>
-      <w:r>
-        <w:rPr>
-          <w:rFonts w:ascii="Roboto" w:eastAsiaTheme="minorHAnsi" w:hAnsi="Roboto" w:cs="Arial"/>
-          <w:lang w:eastAsia="en-US"/>
-        </w:rPr>
-        <w:t>Το σύστημα ενημερώνει τον πελάτη ότι δεν κέρδισε καθόλου πόντους από τον ανεφοδιασμό του οχήματος</w:t>
-      </w:r>
-    </w:p>
-    <w:p>
-      <w:pPr>
-        <w:pStyle w:val="Web"/>
-        <w:numPr>
-          <w:ilvl w:val="0"/>
-          <w:numId w:val="65"/>
-        </w:numPr>
-        <w:spacing w:before="0" w:beforeAutospacing="0" w:after="240" w:afterAutospacing="0"/>
-        <w:textAlignment w:val="baseline"/>
-        <w:rPr>
-          <w:rFonts w:ascii="Roboto" w:eastAsiaTheme="minorHAnsi" w:hAnsi="Roboto" w:cs="Arial"/>
-          <w:lang w:eastAsia="en-US"/>
-        </w:rPr>
-      </w:pPr>
-      <w:r>
-        <w:rPr>
-          <w:rFonts w:ascii="Roboto" w:eastAsiaTheme="minorHAnsi" w:hAnsi="Roboto" w:cs="Arial"/>
-          <w:lang w:eastAsia="en-US"/>
-        </w:rPr>
-        <w:t>Το σύστημα δημιουργεί κατάλληλο αντικείμενο που αναπαριστά το γεγονός ανεφοδιασμού του οχήματος</w:t>
-      </w:r>
-    </w:p>
-    <w:p>
-      <w:pPr>
-        <w:pStyle w:val="Web"/>
-        <w:spacing w:before="0" w:beforeAutospacing="0" w:after="240" w:afterAutospacing="0"/>
-        <w:ind w:left="360"/>
-        <w:textAlignment w:val="baseline"/>
-        <w:rPr>
-          <w:rFonts w:ascii="Roboto" w:eastAsiaTheme="minorHAnsi" w:hAnsi="Roboto" w:cs="Arial"/>
-          <w:lang w:eastAsia="en-US"/>
-        </w:rPr>
-      </w:pPr>
-    </w:p>
-    <w:p>
-      <w:pPr>
-        <w:pStyle w:val="Web"/>
-        <w:spacing w:before="0" w:beforeAutospacing="0" w:after="240" w:afterAutospacing="0"/>
-        <w:ind w:left="360"/>
-        <w:textAlignment w:val="baseline"/>
-        <w:rPr>
-          <w:rFonts w:ascii="Roboto" w:eastAsiaTheme="minorHAnsi" w:hAnsi="Roboto" w:cs="Arial"/>
-          <w:lang w:eastAsia="en-US"/>
-        </w:rPr>
-      </w:pPr>
-    </w:p>
-    <w:p>
-      <w:pPr>
-        <w:pStyle w:val="Web"/>
-        <w:spacing w:before="0" w:beforeAutospacing="0" w:after="240" w:afterAutospacing="0"/>
-        <w:ind w:left="360"/>
-        <w:textAlignment w:val="baseline"/>
-        <w:rPr>
-          <w:rFonts w:ascii="Roboto" w:eastAsiaTheme="minorHAnsi" w:hAnsi="Roboto" w:cs="Arial"/>
-          <w:lang w:eastAsia="en-US"/>
-        </w:rPr>
-      </w:pPr>
-    </w:p>
-    <w:p>
-      <w:pPr>
-        <w:pStyle w:val="Web"/>
-        <w:spacing w:before="0" w:beforeAutospacing="0" w:after="240" w:afterAutospacing="0"/>
-        <w:ind w:left="360"/>
-        <w:textAlignment w:val="baseline"/>
-        <w:rPr>
-          <w:rFonts w:ascii="Roboto" w:eastAsiaTheme="minorHAnsi" w:hAnsi="Roboto" w:cs="Arial"/>
-          <w:lang w:eastAsia="en-US"/>
-        </w:rPr>
-      </w:pPr>
-    </w:p>
-    <w:p>
-      <w:pPr>
-        <w:pStyle w:val="Web"/>
-        <w:spacing w:before="0" w:beforeAutospacing="0" w:after="240" w:afterAutospacing="0"/>
-        <w:ind w:left="360"/>
-        <w:textAlignment w:val="baseline"/>
-        <w:rPr>
-          <w:rFonts w:ascii="Roboto" w:eastAsiaTheme="minorHAnsi" w:hAnsi="Roboto" w:cs="Arial"/>
-          <w:lang w:eastAsia="en-US"/>
-        </w:rPr>
-      </w:pPr>
-    </w:p>
-    <w:p>
-      <w:pPr>
-        <w:pStyle w:val="Web"/>
-        <w:spacing w:before="0" w:beforeAutospacing="0" w:after="240" w:afterAutospacing="0"/>
-        <w:ind w:left="360"/>
-        <w:textAlignment w:val="baseline"/>
-        <w:rPr>
-          <w:rFonts w:ascii="Roboto" w:eastAsiaTheme="minorHAnsi" w:hAnsi="Roboto" w:cs="Arial"/>
-          <w:lang w:eastAsia="en-US"/>
-        </w:rPr>
-      </w:pPr>
-    </w:p>
-    <w:p>
-      <w:pPr>
-        <w:pStyle w:val="Web"/>
-        <w:spacing w:before="0" w:beforeAutospacing="0" w:after="240" w:afterAutospacing="0"/>
-        <w:ind w:left="360"/>
-        <w:textAlignment w:val="baseline"/>
-        <w:rPr>
-          <w:rFonts w:ascii="Roboto" w:eastAsiaTheme="minorHAnsi" w:hAnsi="Roboto" w:cs="Arial"/>
-          <w:lang w:eastAsia="en-US"/>
-        </w:rPr>
-      </w:pPr>
-    </w:p>
-    <w:p>
-      <w:pPr>
-        <w:pStyle w:val="a6"/>
-        <w:numPr>
-          <w:ilvl w:val="0"/>
-          <w:numId w:val="113"/>
         </w:numPr>
         <w:spacing w:line="360" w:lineRule="auto"/>
         <w:rPr>
@@ -26655,7 +26655,7 @@
         <w:pStyle w:val="Web"/>
         <w:numPr>
           <w:ilvl w:val="0"/>
-          <w:numId w:val="66"/>
+          <w:numId w:val="53"/>
         </w:numPr>
         <w:spacing w:before="0" w:beforeAutospacing="0" w:after="240" w:afterAutospacing="0"/>
         <w:textAlignment w:val="baseline"/>
@@ -26740,7 +26740,7 @@
         <w:pStyle w:val="Web"/>
         <w:numPr>
           <w:ilvl w:val="0"/>
-          <w:numId w:val="66"/>
+          <w:numId w:val="53"/>
         </w:numPr>
         <w:spacing w:before="0" w:beforeAutospacing="0" w:after="240" w:afterAutospacing="0"/>
         <w:textAlignment w:val="baseline"/>
@@ -26776,7 +26776,7 @@
         <w:pStyle w:val="Web"/>
         <w:numPr>
           <w:ilvl w:val="0"/>
-          <w:numId w:val="66"/>
+          <w:numId w:val="53"/>
         </w:numPr>
         <w:spacing w:before="0" w:beforeAutospacing="0" w:after="240" w:afterAutospacing="0"/>
         <w:textAlignment w:val="baseline"/>
@@ -26805,7 +26805,7 @@
         <w:pStyle w:val="Web"/>
         <w:numPr>
           <w:ilvl w:val="0"/>
-          <w:numId w:val="66"/>
+          <w:numId w:val="53"/>
         </w:numPr>
         <w:spacing w:before="0" w:beforeAutospacing="0" w:after="240" w:afterAutospacing="0"/>
         <w:textAlignment w:val="baseline"/>
@@ -26841,7 +26841,7 @@
         <w:pStyle w:val="Web"/>
         <w:numPr>
           <w:ilvl w:val="0"/>
-          <w:numId w:val="66"/>
+          <w:numId w:val="53"/>
         </w:numPr>
         <w:spacing w:before="0" w:beforeAutospacing="0" w:after="240" w:afterAutospacing="0"/>
         <w:textAlignment w:val="baseline"/>
@@ -26863,7 +26863,7 @@
         <w:pStyle w:val="Web"/>
         <w:numPr>
           <w:ilvl w:val="0"/>
-          <w:numId w:val="66"/>
+          <w:numId w:val="53"/>
         </w:numPr>
         <w:spacing w:before="0" w:beforeAutospacing="0" w:after="240" w:afterAutospacing="0"/>
         <w:textAlignment w:val="baseline"/>
@@ -26885,7 +26885,7 @@
         <w:pStyle w:val="Web"/>
         <w:numPr>
           <w:ilvl w:val="0"/>
-          <w:numId w:val="66"/>
+          <w:numId w:val="53"/>
         </w:numPr>
         <w:spacing w:before="0" w:beforeAutospacing="0" w:after="240" w:afterAutospacing="0"/>
         <w:textAlignment w:val="baseline"/>
@@ -26907,7 +26907,7 @@
         <w:pStyle w:val="Web"/>
         <w:numPr>
           <w:ilvl w:val="0"/>
-          <w:numId w:val="66"/>
+          <w:numId w:val="53"/>
         </w:numPr>
         <w:spacing w:before="0" w:beforeAutospacing="0" w:after="240" w:afterAutospacing="0"/>
         <w:textAlignment w:val="baseline"/>
@@ -26943,7 +26943,7 @@
         <w:pStyle w:val="Web"/>
         <w:numPr>
           <w:ilvl w:val="0"/>
-          <w:numId w:val="66"/>
+          <w:numId w:val="53"/>
         </w:numPr>
         <w:spacing w:before="0" w:beforeAutospacing="0" w:after="240" w:afterAutospacing="0"/>
         <w:textAlignment w:val="baseline"/>
@@ -27000,7 +27000,7 @@
         <w:pStyle w:val="Web"/>
         <w:numPr>
           <w:ilvl w:val="0"/>
-          <w:numId w:val="66"/>
+          <w:numId w:val="53"/>
         </w:numPr>
         <w:spacing w:before="0" w:beforeAutospacing="0" w:after="240" w:afterAutospacing="0"/>
         <w:textAlignment w:val="baseline"/>
@@ -27029,7 +27029,7 @@
         <w:pStyle w:val="Web"/>
         <w:numPr>
           <w:ilvl w:val="0"/>
-          <w:numId w:val="66"/>
+          <w:numId w:val="53"/>
         </w:numPr>
         <w:spacing w:before="0" w:beforeAutospacing="0" w:after="240" w:afterAutospacing="0"/>
         <w:textAlignment w:val="baseline"/>
@@ -27058,7 +27058,7 @@
         <w:pStyle w:val="Web"/>
         <w:numPr>
           <w:ilvl w:val="0"/>
-          <w:numId w:val="66"/>
+          <w:numId w:val="53"/>
         </w:numPr>
         <w:spacing w:before="0" w:beforeAutospacing="0" w:after="240" w:afterAutospacing="0"/>
         <w:textAlignment w:val="baseline"/>
@@ -27080,7 +27080,7 @@
         <w:pStyle w:val="Web"/>
         <w:numPr>
           <w:ilvl w:val="0"/>
-          <w:numId w:val="66"/>
+          <w:numId w:val="53"/>
         </w:numPr>
         <w:spacing w:before="0" w:beforeAutospacing="0" w:after="240" w:afterAutospacing="0"/>
         <w:textAlignment w:val="baseline"/>
@@ -27102,7 +27102,7 @@
         <w:pStyle w:val="Web"/>
         <w:numPr>
           <w:ilvl w:val="0"/>
-          <w:numId w:val="66"/>
+          <w:numId w:val="53"/>
         </w:numPr>
         <w:spacing w:before="0" w:beforeAutospacing="0" w:after="240" w:afterAutospacing="0"/>
         <w:textAlignment w:val="baseline"/>
@@ -27124,7 +27124,7 @@
         <w:pStyle w:val="Web"/>
         <w:numPr>
           <w:ilvl w:val="0"/>
-          <w:numId w:val="66"/>
+          <w:numId w:val="53"/>
         </w:numPr>
         <w:spacing w:before="0" w:beforeAutospacing="0" w:after="240" w:afterAutospacing="0"/>
         <w:textAlignment w:val="baseline"/>
@@ -27229,7 +27229,7 @@
         <w:pStyle w:val="Web"/>
         <w:numPr>
           <w:ilvl w:val="0"/>
-          <w:numId w:val="69"/>
+          <w:numId w:val="55"/>
         </w:numPr>
         <w:spacing w:before="0" w:beforeAutospacing="0" w:after="240" w:afterAutospacing="0"/>
         <w:textAlignment w:val="baseline"/>
@@ -27259,7 +27259,7 @@
         <w:pStyle w:val="Web"/>
         <w:numPr>
           <w:ilvl w:val="0"/>
-          <w:numId w:val="69"/>
+          <w:numId w:val="55"/>
         </w:numPr>
         <w:spacing w:before="0" w:beforeAutospacing="0" w:after="240" w:afterAutospacing="0"/>
         <w:textAlignment w:val="baseline"/>
@@ -27383,7 +27383,7 @@
         <w:pStyle w:val="Web"/>
         <w:numPr>
           <w:ilvl w:val="0"/>
-          <w:numId w:val="71"/>
+          <w:numId w:val="57"/>
         </w:numPr>
         <w:spacing w:before="0" w:beforeAutospacing="0" w:after="240" w:afterAutospacing="0"/>
         <w:textAlignment w:val="baseline"/>
@@ -27405,7 +27405,7 @@
         <w:pStyle w:val="Web"/>
         <w:numPr>
           <w:ilvl w:val="0"/>
-          <w:numId w:val="71"/>
+          <w:numId w:val="57"/>
         </w:numPr>
         <w:spacing w:before="0" w:beforeAutospacing="0" w:after="240" w:afterAutospacing="0"/>
         <w:textAlignment w:val="baseline"/>
@@ -27462,7 +27462,7 @@
         <w:pStyle w:val="Web"/>
         <w:numPr>
           <w:ilvl w:val="0"/>
-          <w:numId w:val="71"/>
+          <w:numId w:val="57"/>
         </w:numPr>
         <w:spacing w:before="0" w:beforeAutospacing="0" w:after="240" w:afterAutospacing="0"/>
         <w:textAlignment w:val="baseline"/>
@@ -27600,7 +27600,7 @@
         <w:pStyle w:val="Web"/>
         <w:numPr>
           <w:ilvl w:val="0"/>
-          <w:numId w:val="72"/>
+          <w:numId w:val="58"/>
         </w:numPr>
         <w:spacing w:before="0" w:beforeAutospacing="0" w:after="240" w:afterAutospacing="0"/>
         <w:textAlignment w:val="baseline"/>
@@ -27622,7 +27622,7 @@
         <w:pStyle w:val="Web"/>
         <w:numPr>
           <w:ilvl w:val="0"/>
-          <w:numId w:val="72"/>
+          <w:numId w:val="58"/>
         </w:numPr>
         <w:spacing w:before="0" w:beforeAutospacing="0" w:after="240" w:afterAutospacing="0"/>
         <w:textAlignment w:val="baseline"/>
@@ -27686,7 +27686,7 @@
         <w:pStyle w:val="Web"/>
         <w:numPr>
           <w:ilvl w:val="0"/>
-          <w:numId w:val="72"/>
+          <w:numId w:val="58"/>
         </w:numPr>
         <w:spacing w:before="0" w:beforeAutospacing="0" w:after="240" w:afterAutospacing="0"/>
         <w:textAlignment w:val="baseline"/>
@@ -27814,7 +27814,7 @@
         <w:pStyle w:val="Web"/>
         <w:numPr>
           <w:ilvl w:val="0"/>
-          <w:numId w:val="73"/>
+          <w:numId w:val="59"/>
         </w:numPr>
         <w:spacing w:before="0" w:beforeAutospacing="0" w:after="240" w:afterAutospacing="0"/>
         <w:textAlignment w:val="baseline"/>
@@ -27836,7 +27836,7 @@
         <w:pStyle w:val="Web"/>
         <w:numPr>
           <w:ilvl w:val="0"/>
-          <w:numId w:val="73"/>
+          <w:numId w:val="59"/>
         </w:numPr>
         <w:spacing w:before="0" w:beforeAutospacing="0" w:after="240" w:afterAutospacing="0"/>
         <w:textAlignment w:val="baseline"/>
@@ -27858,7 +27858,7 @@
         <w:pStyle w:val="Web"/>
         <w:numPr>
           <w:ilvl w:val="0"/>
-          <w:numId w:val="73"/>
+          <w:numId w:val="59"/>
         </w:numPr>
         <w:spacing w:before="0" w:beforeAutospacing="0" w:after="240" w:afterAutospacing="0"/>
         <w:textAlignment w:val="baseline"/>
@@ -27986,7 +27986,7 @@
         <w:pStyle w:val="Web"/>
         <w:numPr>
           <w:ilvl w:val="0"/>
-          <w:numId w:val="74"/>
+          <w:numId w:val="60"/>
         </w:numPr>
         <w:spacing w:before="0" w:beforeAutospacing="0" w:after="240" w:afterAutospacing="0"/>
         <w:textAlignment w:val="baseline"/>
@@ -28008,7 +28008,7 @@
         <w:pStyle w:val="Web"/>
         <w:numPr>
           <w:ilvl w:val="0"/>
-          <w:numId w:val="74"/>
+          <w:numId w:val="60"/>
         </w:numPr>
         <w:spacing w:before="0" w:beforeAutospacing="0" w:after="240" w:afterAutospacing="0"/>
         <w:textAlignment w:val="baseline"/>
@@ -28030,7 +28030,7 @@
         <w:pStyle w:val="Web"/>
         <w:numPr>
           <w:ilvl w:val="0"/>
-          <w:numId w:val="74"/>
+          <w:numId w:val="60"/>
         </w:numPr>
         <w:spacing w:before="0" w:beforeAutospacing="0" w:after="240" w:afterAutospacing="0"/>
         <w:textAlignment w:val="baseline"/>
@@ -28980,184 +28980,6 @@
     </w:lvl>
   </w:abstractNum>
   <w:abstractNum w:abstractNumId="5" w15:restartNumberingAfterBreak="0">
-    <w:nsid w:val="041728D1"/>
-    <w:multiLevelType w:val="hybridMultilevel"/>
-    <w:tmpl w:val="903E3D08"/>
-    <w:lvl w:ilvl="0" w:tplc="FFFFFFFF">
-      <w:start w:val="1"/>
-      <w:numFmt w:val="decimal"/>
-      <w:lvlText w:val="%1."/>
-      <w:lvlJc w:val="left"/>
-      <w:pPr>
-        <w:ind w:left="720" w:hanging="360"/>
-      </w:pPr>
-      <w:rPr>
-        <w:rFonts w:hint="default"/>
-      </w:rPr>
-    </w:lvl>
-    <w:lvl w:ilvl="1" w:tplc="FFFFFFFF" w:tentative="1">
-      <w:start w:val="1"/>
-      <w:numFmt w:val="lowerLetter"/>
-      <w:lvlText w:val="%2."/>
-      <w:lvlJc w:val="left"/>
-      <w:pPr>
-        <w:ind w:left="1440" w:hanging="360"/>
-      </w:pPr>
-    </w:lvl>
-    <w:lvl w:ilvl="2" w:tplc="FFFFFFFF" w:tentative="1">
-      <w:start w:val="1"/>
-      <w:numFmt w:val="lowerRoman"/>
-      <w:lvlText w:val="%3."/>
-      <w:lvlJc w:val="right"/>
-      <w:pPr>
-        <w:ind w:left="2160" w:hanging="180"/>
-      </w:pPr>
-    </w:lvl>
-    <w:lvl w:ilvl="3" w:tplc="FFFFFFFF" w:tentative="1">
-      <w:start w:val="1"/>
-      <w:numFmt w:val="decimal"/>
-      <w:lvlText w:val="%4."/>
-      <w:lvlJc w:val="left"/>
-      <w:pPr>
-        <w:ind w:left="2880" w:hanging="360"/>
-      </w:pPr>
-    </w:lvl>
-    <w:lvl w:ilvl="4" w:tplc="FFFFFFFF" w:tentative="1">
-      <w:start w:val="1"/>
-      <w:numFmt w:val="lowerLetter"/>
-      <w:lvlText w:val="%5."/>
-      <w:lvlJc w:val="left"/>
-      <w:pPr>
-        <w:ind w:left="3600" w:hanging="360"/>
-      </w:pPr>
-    </w:lvl>
-    <w:lvl w:ilvl="5" w:tplc="FFFFFFFF" w:tentative="1">
-      <w:start w:val="1"/>
-      <w:numFmt w:val="lowerRoman"/>
-      <w:lvlText w:val="%6."/>
-      <w:lvlJc w:val="right"/>
-      <w:pPr>
-        <w:ind w:left="4320" w:hanging="180"/>
-      </w:pPr>
-    </w:lvl>
-    <w:lvl w:ilvl="6" w:tplc="FFFFFFFF" w:tentative="1">
-      <w:start w:val="1"/>
-      <w:numFmt w:val="decimal"/>
-      <w:lvlText w:val="%7."/>
-      <w:lvlJc w:val="left"/>
-      <w:pPr>
-        <w:ind w:left="5040" w:hanging="360"/>
-      </w:pPr>
-    </w:lvl>
-    <w:lvl w:ilvl="7" w:tplc="FFFFFFFF" w:tentative="1">
-      <w:start w:val="1"/>
-      <w:numFmt w:val="lowerLetter"/>
-      <w:lvlText w:val="%8."/>
-      <w:lvlJc w:val="left"/>
-      <w:pPr>
-        <w:ind w:left="5760" w:hanging="360"/>
-      </w:pPr>
-    </w:lvl>
-    <w:lvl w:ilvl="8" w:tplc="FFFFFFFF" w:tentative="1">
-      <w:start w:val="1"/>
-      <w:numFmt w:val="lowerRoman"/>
-      <w:lvlText w:val="%9."/>
-      <w:lvlJc w:val="right"/>
-      <w:pPr>
-        <w:ind w:left="6480" w:hanging="180"/>
-      </w:pPr>
-    </w:lvl>
-  </w:abstractNum>
-  <w:abstractNum w:abstractNumId="6" w15:restartNumberingAfterBreak="0">
-    <w:nsid w:val="04CE781A"/>
-    <w:multiLevelType w:val="hybridMultilevel"/>
-    <w:tmpl w:val="87EE4FA0"/>
-    <w:lvl w:ilvl="0" w:tplc="FE9410D0">
-      <w:start w:val="1"/>
-      <w:numFmt w:val="decimal"/>
-      <w:lvlText w:val="%1."/>
-      <w:lvlJc w:val="left"/>
-      <w:pPr>
-        <w:ind w:left="720" w:hanging="360"/>
-      </w:pPr>
-      <w:rPr>
-        <w:rFonts w:hint="default"/>
-      </w:rPr>
-    </w:lvl>
-    <w:lvl w:ilvl="1" w:tplc="04080019" w:tentative="1">
-      <w:start w:val="1"/>
-      <w:numFmt w:val="lowerLetter"/>
-      <w:lvlText w:val="%2."/>
-      <w:lvlJc w:val="left"/>
-      <w:pPr>
-        <w:ind w:left="1440" w:hanging="360"/>
-      </w:pPr>
-    </w:lvl>
-    <w:lvl w:ilvl="2" w:tplc="0408001B" w:tentative="1">
-      <w:start w:val="1"/>
-      <w:numFmt w:val="lowerRoman"/>
-      <w:lvlText w:val="%3."/>
-      <w:lvlJc w:val="right"/>
-      <w:pPr>
-        <w:ind w:left="2160" w:hanging="180"/>
-      </w:pPr>
-    </w:lvl>
-    <w:lvl w:ilvl="3" w:tplc="0408000F" w:tentative="1">
-      <w:start w:val="1"/>
-      <w:numFmt w:val="decimal"/>
-      <w:lvlText w:val="%4."/>
-      <w:lvlJc w:val="left"/>
-      <w:pPr>
-        <w:ind w:left="2880" w:hanging="360"/>
-      </w:pPr>
-    </w:lvl>
-    <w:lvl w:ilvl="4" w:tplc="04080019" w:tentative="1">
-      <w:start w:val="1"/>
-      <w:numFmt w:val="lowerLetter"/>
-      <w:lvlText w:val="%5."/>
-      <w:lvlJc w:val="left"/>
-      <w:pPr>
-        <w:ind w:left="3600" w:hanging="360"/>
-      </w:pPr>
-    </w:lvl>
-    <w:lvl w:ilvl="5" w:tplc="0408001B" w:tentative="1">
-      <w:start w:val="1"/>
-      <w:numFmt w:val="lowerRoman"/>
-      <w:lvlText w:val="%6."/>
-      <w:lvlJc w:val="right"/>
-      <w:pPr>
-        <w:ind w:left="4320" w:hanging="180"/>
-      </w:pPr>
-    </w:lvl>
-    <w:lvl w:ilvl="6" w:tplc="0408000F" w:tentative="1">
-      <w:start w:val="1"/>
-      <w:numFmt w:val="decimal"/>
-      <w:lvlText w:val="%7."/>
-      <w:lvlJc w:val="left"/>
-      <w:pPr>
-        <w:ind w:left="5040" w:hanging="360"/>
-      </w:pPr>
-    </w:lvl>
-    <w:lvl w:ilvl="7" w:tplc="04080019" w:tentative="1">
-      <w:start w:val="1"/>
-      <w:numFmt w:val="lowerLetter"/>
-      <w:lvlText w:val="%8."/>
-      <w:lvlJc w:val="left"/>
-      <w:pPr>
-        <w:ind w:left="5760" w:hanging="360"/>
-      </w:pPr>
-    </w:lvl>
-    <w:lvl w:ilvl="8" w:tplc="0408001B" w:tentative="1">
-      <w:start w:val="1"/>
-      <w:numFmt w:val="lowerRoman"/>
-      <w:lvlText w:val="%9."/>
-      <w:lvlJc w:val="right"/>
-      <w:pPr>
-        <w:ind w:left="6480" w:hanging="180"/>
-      </w:pPr>
-    </w:lvl>
-  </w:abstractNum>
-  <w:abstractNum w:abstractNumId="7" w15:restartNumberingAfterBreak="0">
     <w:nsid w:val="055A6F0F"/>
     <w:multiLevelType w:val="hybridMultilevel"/>
     <w:tmpl w:val="B484B98E"/>
@@ -29246,7 +29068,7 @@
       </w:pPr>
     </w:lvl>
   </w:abstractNum>
-  <w:abstractNum w:abstractNumId="8" w15:restartNumberingAfterBreak="0">
+  <w:abstractNum w:abstractNumId="6" w15:restartNumberingAfterBreak="0">
     <w:nsid w:val="058D2F5F"/>
     <w:multiLevelType w:val="hybridMultilevel"/>
     <w:tmpl w:val="2446F22E"/>
@@ -29335,96 +29157,7 @@
       </w:pPr>
     </w:lvl>
   </w:abstractNum>
-  <w:abstractNum w:abstractNumId="9" w15:restartNumberingAfterBreak="0">
-    <w:nsid w:val="05B3557F"/>
-    <w:multiLevelType w:val="hybridMultilevel"/>
-    <w:tmpl w:val="85581BE8"/>
-    <w:lvl w:ilvl="0" w:tplc="AFB8B33E">
-      <w:start w:val="1"/>
-      <w:numFmt w:val="decimal"/>
-      <w:lvlText w:val="%1."/>
-      <w:lvlJc w:val="left"/>
-      <w:pPr>
-        <w:ind w:left="720" w:hanging="360"/>
-      </w:pPr>
-      <w:rPr>
-        <w:rFonts w:hint="default"/>
-      </w:rPr>
-    </w:lvl>
-    <w:lvl w:ilvl="1" w:tplc="04080019" w:tentative="1">
-      <w:start w:val="1"/>
-      <w:numFmt w:val="lowerLetter"/>
-      <w:lvlText w:val="%2."/>
-      <w:lvlJc w:val="left"/>
-      <w:pPr>
-        <w:ind w:left="1440" w:hanging="360"/>
-      </w:pPr>
-    </w:lvl>
-    <w:lvl w:ilvl="2" w:tplc="0408001B" w:tentative="1">
-      <w:start w:val="1"/>
-      <w:numFmt w:val="lowerRoman"/>
-      <w:lvlText w:val="%3."/>
-      <w:lvlJc w:val="right"/>
-      <w:pPr>
-        <w:ind w:left="2160" w:hanging="180"/>
-      </w:pPr>
-    </w:lvl>
-    <w:lvl w:ilvl="3" w:tplc="0408000F" w:tentative="1">
-      <w:start w:val="1"/>
-      <w:numFmt w:val="decimal"/>
-      <w:lvlText w:val="%4."/>
-      <w:lvlJc w:val="left"/>
-      <w:pPr>
-        <w:ind w:left="2880" w:hanging="360"/>
-      </w:pPr>
-    </w:lvl>
-    <w:lvl w:ilvl="4" w:tplc="04080019" w:tentative="1">
-      <w:start w:val="1"/>
-      <w:numFmt w:val="lowerLetter"/>
-      <w:lvlText w:val="%5."/>
-      <w:lvlJc w:val="left"/>
-      <w:pPr>
-        <w:ind w:left="3600" w:hanging="360"/>
-      </w:pPr>
-    </w:lvl>
-    <w:lvl w:ilvl="5" w:tplc="0408001B" w:tentative="1">
-      <w:start w:val="1"/>
-      <w:numFmt w:val="lowerRoman"/>
-      <w:lvlText w:val="%6."/>
-      <w:lvlJc w:val="right"/>
-      <w:pPr>
-        <w:ind w:left="4320" w:hanging="180"/>
-      </w:pPr>
-    </w:lvl>
-    <w:lvl w:ilvl="6" w:tplc="0408000F" w:tentative="1">
-      <w:start w:val="1"/>
-      <w:numFmt w:val="decimal"/>
-      <w:lvlText w:val="%7."/>
-      <w:lvlJc w:val="left"/>
-      <w:pPr>
-        <w:ind w:left="5040" w:hanging="360"/>
-      </w:pPr>
-    </w:lvl>
-    <w:lvl w:ilvl="7" w:tplc="04080019" w:tentative="1">
-      <w:start w:val="1"/>
-      <w:numFmt w:val="lowerLetter"/>
-      <w:lvlText w:val="%8."/>
-      <w:lvlJc w:val="left"/>
-      <w:pPr>
-        <w:ind w:left="5760" w:hanging="360"/>
-      </w:pPr>
-    </w:lvl>
-    <w:lvl w:ilvl="8" w:tplc="0408001B" w:tentative="1">
-      <w:start w:val="1"/>
-      <w:numFmt w:val="lowerRoman"/>
-      <w:lvlText w:val="%9."/>
-      <w:lvlJc w:val="right"/>
-      <w:pPr>
-        <w:ind w:left="6480" w:hanging="180"/>
-      </w:pPr>
-    </w:lvl>
-  </w:abstractNum>
-  <w:abstractNum w:abstractNumId="10" w15:restartNumberingAfterBreak="0">
+  <w:abstractNum w:abstractNumId="7" w15:restartNumberingAfterBreak="0">
     <w:nsid w:val="06424ADA"/>
     <w:multiLevelType w:val="hybridMultilevel"/>
     <w:tmpl w:val="BCFE0B08"/>
@@ -29537,7 +29270,7 @@
       </w:rPr>
     </w:lvl>
   </w:abstractNum>
-  <w:abstractNum w:abstractNumId="11" w15:restartNumberingAfterBreak="0">
+  <w:abstractNum w:abstractNumId="8" w15:restartNumberingAfterBreak="0">
     <w:nsid w:val="06F04610"/>
     <w:multiLevelType w:val="hybridMultilevel"/>
     <w:tmpl w:val="48E02882"/>
@@ -29626,96 +29359,7 @@
       </w:pPr>
     </w:lvl>
   </w:abstractNum>
-  <w:abstractNum w:abstractNumId="12" w15:restartNumberingAfterBreak="0">
-    <w:nsid w:val="073122AB"/>
-    <w:multiLevelType w:val="hybridMultilevel"/>
-    <w:tmpl w:val="CD700170"/>
-    <w:lvl w:ilvl="0" w:tplc="FFFFFFFF">
-      <w:start w:val="1"/>
-      <w:numFmt w:val="decimal"/>
-      <w:lvlText w:val="%1."/>
-      <w:lvlJc w:val="left"/>
-      <w:pPr>
-        <w:ind w:left="720" w:hanging="360"/>
-      </w:pPr>
-      <w:rPr>
-        <w:rFonts w:hint="default"/>
-      </w:rPr>
-    </w:lvl>
-    <w:lvl w:ilvl="1" w:tplc="FFFFFFFF" w:tentative="1">
-      <w:start w:val="1"/>
-      <w:numFmt w:val="lowerLetter"/>
-      <w:lvlText w:val="%2."/>
-      <w:lvlJc w:val="left"/>
-      <w:pPr>
-        <w:ind w:left="1440" w:hanging="360"/>
-      </w:pPr>
-    </w:lvl>
-    <w:lvl w:ilvl="2" w:tplc="FFFFFFFF" w:tentative="1">
-      <w:start w:val="1"/>
-      <w:numFmt w:val="lowerRoman"/>
-      <w:lvlText w:val="%3."/>
-      <w:lvlJc w:val="right"/>
-      <w:pPr>
-        <w:ind w:left="2160" w:hanging="180"/>
-      </w:pPr>
-    </w:lvl>
-    <w:lvl w:ilvl="3" w:tplc="FFFFFFFF" w:tentative="1">
-      <w:start w:val="1"/>
-      <w:numFmt w:val="decimal"/>
-      <w:lvlText w:val="%4."/>
-      <w:lvlJc w:val="left"/>
-      <w:pPr>
-        <w:ind w:left="2880" w:hanging="360"/>
-      </w:pPr>
-    </w:lvl>
-    <w:lvl w:ilvl="4" w:tplc="FFFFFFFF" w:tentative="1">
-      <w:start w:val="1"/>
-      <w:numFmt w:val="lowerLetter"/>
-      <w:lvlText w:val="%5."/>
-      <w:lvlJc w:val="left"/>
-      <w:pPr>
-        <w:ind w:left="3600" w:hanging="360"/>
-      </w:pPr>
-    </w:lvl>
-    <w:lvl w:ilvl="5" w:tplc="FFFFFFFF" w:tentative="1">
-      <w:start w:val="1"/>
-      <w:numFmt w:val="lowerRoman"/>
-      <w:lvlText w:val="%6."/>
-      <w:lvlJc w:val="right"/>
-      <w:pPr>
-        <w:ind w:left="4320" w:hanging="180"/>
-      </w:pPr>
-    </w:lvl>
-    <w:lvl w:ilvl="6" w:tplc="FFFFFFFF" w:tentative="1">
-      <w:start w:val="1"/>
-      <w:numFmt w:val="decimal"/>
-      <w:lvlText w:val="%7."/>
-      <w:lvlJc w:val="left"/>
-      <w:pPr>
-        <w:ind w:left="5040" w:hanging="360"/>
-      </w:pPr>
-    </w:lvl>
-    <w:lvl w:ilvl="7" w:tplc="FFFFFFFF" w:tentative="1">
-      <w:start w:val="1"/>
-      <w:numFmt w:val="lowerLetter"/>
-      <w:lvlText w:val="%8."/>
-      <w:lvlJc w:val="left"/>
-      <w:pPr>
-        <w:ind w:left="5760" w:hanging="360"/>
-      </w:pPr>
-    </w:lvl>
-    <w:lvl w:ilvl="8" w:tplc="FFFFFFFF" w:tentative="1">
-      <w:start w:val="1"/>
-      <w:numFmt w:val="lowerRoman"/>
-      <w:lvlText w:val="%9."/>
-      <w:lvlJc w:val="right"/>
-      <w:pPr>
-        <w:ind w:left="6480" w:hanging="180"/>
-      </w:pPr>
-    </w:lvl>
-  </w:abstractNum>
-  <w:abstractNum w:abstractNumId="13" w15:restartNumberingAfterBreak="0">
+  <w:abstractNum w:abstractNumId="9" w15:restartNumberingAfterBreak="0">
     <w:nsid w:val="080C6B3C"/>
     <w:multiLevelType w:val="hybridMultilevel"/>
     <w:tmpl w:val="65F4D2DE"/>
@@ -29804,7 +29448,7 @@
       </w:pPr>
     </w:lvl>
   </w:abstractNum>
-  <w:abstractNum w:abstractNumId="14" w15:restartNumberingAfterBreak="0">
+  <w:abstractNum w:abstractNumId="10" w15:restartNumberingAfterBreak="0">
     <w:nsid w:val="0AD54A35"/>
     <w:multiLevelType w:val="hybridMultilevel"/>
     <w:tmpl w:val="BD16661E"/>
@@ -29893,7 +29537,7 @@
       </w:pPr>
     </w:lvl>
   </w:abstractNum>
-  <w:abstractNum w:abstractNumId="15" w15:restartNumberingAfterBreak="0">
+  <w:abstractNum w:abstractNumId="11" w15:restartNumberingAfterBreak="0">
     <w:nsid w:val="0C6B17FE"/>
     <w:multiLevelType w:val="hybridMultilevel"/>
     <w:tmpl w:val="AE22E840"/>
@@ -29982,7 +29626,7 @@
       </w:pPr>
     </w:lvl>
   </w:abstractNum>
-  <w:abstractNum w:abstractNumId="16" w15:restartNumberingAfterBreak="0">
+  <w:abstractNum w:abstractNumId="12" w15:restartNumberingAfterBreak="0">
     <w:nsid w:val="0D7B4A91"/>
     <w:multiLevelType w:val="hybridMultilevel"/>
     <w:tmpl w:val="BF5E0AE2"/>
@@ -30071,7 +29715,7 @@
       </w:pPr>
     </w:lvl>
   </w:abstractNum>
-  <w:abstractNum w:abstractNumId="17" w15:restartNumberingAfterBreak="0">
+  <w:abstractNum w:abstractNumId="13" w15:restartNumberingAfterBreak="0">
     <w:nsid w:val="0E1D29B3"/>
     <w:multiLevelType w:val="hybridMultilevel"/>
     <w:tmpl w:val="D9CE3066"/>
@@ -30160,7 +29804,7 @@
       </w:pPr>
     </w:lvl>
   </w:abstractNum>
-  <w:abstractNum w:abstractNumId="18" w15:restartNumberingAfterBreak="0">
+  <w:abstractNum w:abstractNumId="14" w15:restartNumberingAfterBreak="0">
     <w:nsid w:val="10B107D1"/>
     <w:multiLevelType w:val="hybridMultilevel"/>
     <w:tmpl w:val="CD700170"/>
@@ -30249,7 +29893,7 @@
       </w:pPr>
     </w:lvl>
   </w:abstractNum>
-  <w:abstractNum w:abstractNumId="19" w15:restartNumberingAfterBreak="0">
+  <w:abstractNum w:abstractNumId="15" w15:restartNumberingAfterBreak="0">
     <w:nsid w:val="112747F7"/>
     <w:multiLevelType w:val="hybridMultilevel"/>
     <w:tmpl w:val="324298DE"/>
@@ -30338,7 +29982,7 @@
       </w:pPr>
     </w:lvl>
   </w:abstractNum>
-  <w:abstractNum w:abstractNumId="20" w15:restartNumberingAfterBreak="0">
+  <w:abstractNum w:abstractNumId="16" w15:restartNumberingAfterBreak="0">
     <w:nsid w:val="127D0323"/>
     <w:multiLevelType w:val="hybridMultilevel"/>
     <w:tmpl w:val="15A83FF4"/>
@@ -30427,7 +30071,7 @@
       </w:pPr>
     </w:lvl>
   </w:abstractNum>
-  <w:abstractNum w:abstractNumId="21" w15:restartNumberingAfterBreak="0">
+  <w:abstractNum w:abstractNumId="17" w15:restartNumberingAfterBreak="0">
     <w:nsid w:val="14245BAD"/>
     <w:multiLevelType w:val="hybridMultilevel"/>
     <w:tmpl w:val="903E3D08"/>
@@ -30516,120 +30160,7 @@
       </w:pPr>
     </w:lvl>
   </w:abstractNum>
-  <w:abstractNum w:abstractNumId="22" w15:restartNumberingAfterBreak="0">
-    <w:nsid w:val="1554719A"/>
-    <w:multiLevelType w:val="hybridMultilevel"/>
-    <w:tmpl w:val="DF7C2E30"/>
-    <w:lvl w:ilvl="0" w:tplc="04080001">
-      <w:start w:val="1"/>
-      <w:numFmt w:val="bullet"/>
-      <w:lvlText w:val=""/>
-      <w:lvlJc w:val="left"/>
-      <w:pPr>
-        <w:ind w:left="1440" w:hanging="360"/>
-      </w:pPr>
-      <w:rPr>
-        <w:rFonts w:ascii="Symbol" w:hAnsi="Symbol" w:hint="default"/>
-      </w:rPr>
-    </w:lvl>
-    <w:lvl w:ilvl="1" w:tplc="04080003" w:tentative="1">
-      <w:start w:val="1"/>
-      <w:numFmt w:val="bullet"/>
-      <w:lvlText w:val="o"/>
-      <w:lvlJc w:val="left"/>
-      <w:pPr>
-        <w:ind w:left="2160" w:hanging="360"/>
-      </w:pPr>
-      <w:rPr>
-        <w:rFonts w:ascii="Courier New" w:hAnsi="Courier New" w:cs="Courier New" w:hint="default"/>
-      </w:rPr>
-    </w:lvl>
-    <w:lvl w:ilvl="2" w:tplc="04080005" w:tentative="1">
-      <w:start w:val="1"/>
-      <w:numFmt w:val="bullet"/>
-      <w:lvlText w:val=""/>
-      <w:lvlJc w:val="left"/>
-      <w:pPr>
-        <w:ind w:left="2880" w:hanging="360"/>
-      </w:pPr>
-      <w:rPr>
-        <w:rFonts w:ascii="Wingdings" w:hAnsi="Wingdings" w:hint="default"/>
-      </w:rPr>
-    </w:lvl>
-    <w:lvl w:ilvl="3" w:tplc="04080001" w:tentative="1">
-      <w:start w:val="1"/>
-      <w:numFmt w:val="bullet"/>
-      <w:lvlText w:val=""/>
-      <w:lvlJc w:val="left"/>
-      <w:pPr>
-        <w:ind w:left="3600" w:hanging="360"/>
-      </w:pPr>
-      <w:rPr>
-        <w:rFonts w:ascii="Symbol" w:hAnsi="Symbol" w:hint="default"/>
-      </w:rPr>
-    </w:lvl>
-    <w:lvl w:ilvl="4" w:tplc="04080003" w:tentative="1">
-      <w:start w:val="1"/>
-      <w:numFmt w:val="bullet"/>
-      <w:lvlText w:val="o"/>
-      <w:lvlJc w:val="left"/>
-      <w:pPr>
-        <w:ind w:left="4320" w:hanging="360"/>
-      </w:pPr>
-      <w:rPr>
-        <w:rFonts w:ascii="Courier New" w:hAnsi="Courier New" w:cs="Courier New" w:hint="default"/>
-      </w:rPr>
-    </w:lvl>
-    <w:lvl w:ilvl="5" w:tplc="04080005" w:tentative="1">
-      <w:start w:val="1"/>
-      <w:numFmt w:val="bullet"/>
-      <w:lvlText w:val=""/>
-      <w:lvlJc w:val="left"/>
-      <w:pPr>
-        <w:ind w:left="5040" w:hanging="360"/>
-      </w:pPr>
-      <w:rPr>
-        <w:rFonts w:ascii="Wingdings" w:hAnsi="Wingdings" w:hint="default"/>
-      </w:rPr>
-    </w:lvl>
-    <w:lvl w:ilvl="6" w:tplc="04080001" w:tentative="1">
-      <w:start w:val="1"/>
-      <w:numFmt w:val="bullet"/>
-      <w:lvlText w:val=""/>
-      <w:lvlJc w:val="left"/>
-      <w:pPr>
-        <w:ind w:left="5760" w:hanging="360"/>
-      </w:pPr>
-      <w:rPr>
-        <w:rFonts w:ascii="Symbol" w:hAnsi="Symbol" w:hint="default"/>
-      </w:rPr>
-    </w:lvl>
-    <w:lvl w:ilvl="7" w:tplc="04080003" w:tentative="1">
-      <w:start w:val="1"/>
-      <w:numFmt w:val="bullet"/>
-      <w:lvlText w:val="o"/>
-      <w:lvlJc w:val="left"/>
-      <w:pPr>
-        <w:ind w:left="6480" w:hanging="360"/>
-      </w:pPr>
-      <w:rPr>
-        <w:rFonts w:ascii="Courier New" w:hAnsi="Courier New" w:cs="Courier New" w:hint="default"/>
-      </w:rPr>
-    </w:lvl>
-    <w:lvl w:ilvl="8" w:tplc="04080005" w:tentative="1">
-      <w:start w:val="1"/>
-      <w:numFmt w:val="bullet"/>
-      <w:lvlText w:val=""/>
-      <w:lvlJc w:val="left"/>
-      <w:pPr>
-        <w:ind w:left="7200" w:hanging="360"/>
-      </w:pPr>
-      <w:rPr>
-        <w:rFonts w:ascii="Wingdings" w:hAnsi="Wingdings" w:hint="default"/>
-      </w:rPr>
-    </w:lvl>
-  </w:abstractNum>
-  <w:abstractNum w:abstractNumId="23" w15:restartNumberingAfterBreak="0">
+  <w:abstractNum w:abstractNumId="18" w15:restartNumberingAfterBreak="0">
     <w:nsid w:val="174B49AB"/>
     <w:multiLevelType w:val="hybridMultilevel"/>
     <w:tmpl w:val="8D16F172"/>
@@ -30718,7 +30249,7 @@
       </w:pPr>
     </w:lvl>
   </w:abstractNum>
-  <w:abstractNum w:abstractNumId="24" w15:restartNumberingAfterBreak="0">
+  <w:abstractNum w:abstractNumId="19" w15:restartNumberingAfterBreak="0">
     <w:nsid w:val="181045FA"/>
     <w:multiLevelType w:val="hybridMultilevel"/>
     <w:tmpl w:val="3836C0BE"/>
@@ -30807,96 +30338,7 @@
       </w:pPr>
     </w:lvl>
   </w:abstractNum>
-  <w:abstractNum w:abstractNumId="25" w15:restartNumberingAfterBreak="0">
-    <w:nsid w:val="19155FF3"/>
-    <w:multiLevelType w:val="hybridMultilevel"/>
-    <w:tmpl w:val="AC5488A4"/>
-    <w:lvl w:ilvl="0" w:tplc="FFFFFFFF">
-      <w:start w:val="1"/>
-      <w:numFmt w:val="decimal"/>
-      <w:lvlText w:val="%1."/>
-      <w:lvlJc w:val="left"/>
-      <w:pPr>
-        <w:ind w:left="720" w:hanging="360"/>
-      </w:pPr>
-      <w:rPr>
-        <w:rFonts w:hint="default"/>
-      </w:rPr>
-    </w:lvl>
-    <w:lvl w:ilvl="1" w:tplc="FFFFFFFF" w:tentative="1">
-      <w:start w:val="1"/>
-      <w:numFmt w:val="lowerLetter"/>
-      <w:lvlText w:val="%2."/>
-      <w:lvlJc w:val="left"/>
-      <w:pPr>
-        <w:ind w:left="1440" w:hanging="360"/>
-      </w:pPr>
-    </w:lvl>
-    <w:lvl w:ilvl="2" w:tplc="FFFFFFFF" w:tentative="1">
-      <w:start w:val="1"/>
-      <w:numFmt w:val="lowerRoman"/>
-      <w:lvlText w:val="%3."/>
-      <w:lvlJc w:val="right"/>
-      <w:pPr>
-        <w:ind w:left="2160" w:hanging="180"/>
-      </w:pPr>
-    </w:lvl>
-    <w:lvl w:ilvl="3" w:tplc="FFFFFFFF" w:tentative="1">
-      <w:start w:val="1"/>
-      <w:numFmt w:val="decimal"/>
-      <w:lvlText w:val="%4."/>
-      <w:lvlJc w:val="left"/>
-      <w:pPr>
-        <w:ind w:left="2880" w:hanging="360"/>
-      </w:pPr>
-    </w:lvl>
-    <w:lvl w:ilvl="4" w:tplc="FFFFFFFF" w:tentative="1">
-      <w:start w:val="1"/>
-      <w:numFmt w:val="lowerLetter"/>
-      <w:lvlText w:val="%5."/>
-      <w:lvlJc w:val="left"/>
-      <w:pPr>
-        <w:ind w:left="3600" w:hanging="360"/>
-      </w:pPr>
-    </w:lvl>
-    <w:lvl w:ilvl="5" w:tplc="FFFFFFFF" w:tentative="1">
-      <w:start w:val="1"/>
-      <w:numFmt w:val="lowerRoman"/>
-      <w:lvlText w:val="%6."/>
-      <w:lvlJc w:val="right"/>
-      <w:pPr>
-        <w:ind w:left="4320" w:hanging="180"/>
-      </w:pPr>
-    </w:lvl>
-    <w:lvl w:ilvl="6" w:tplc="FFFFFFFF" w:tentative="1">
-      <w:start w:val="1"/>
-      <w:numFmt w:val="decimal"/>
-      <w:lvlText w:val="%7."/>
-      <w:lvlJc w:val="left"/>
-      <w:pPr>
-        <w:ind w:left="5040" w:hanging="360"/>
-      </w:pPr>
-    </w:lvl>
-    <w:lvl w:ilvl="7" w:tplc="FFFFFFFF" w:tentative="1">
-      <w:start w:val="1"/>
-      <w:numFmt w:val="lowerLetter"/>
-      <w:lvlText w:val="%8."/>
-      <w:lvlJc w:val="left"/>
-      <w:pPr>
-        <w:ind w:left="5760" w:hanging="360"/>
-      </w:pPr>
-    </w:lvl>
-    <w:lvl w:ilvl="8" w:tplc="FFFFFFFF" w:tentative="1">
-      <w:start w:val="1"/>
-      <w:numFmt w:val="lowerRoman"/>
-      <w:lvlText w:val="%9."/>
-      <w:lvlJc w:val="right"/>
-      <w:pPr>
-        <w:ind w:left="6480" w:hanging="180"/>
-      </w:pPr>
-    </w:lvl>
-  </w:abstractNum>
-  <w:abstractNum w:abstractNumId="26" w15:restartNumberingAfterBreak="0">
+  <w:abstractNum w:abstractNumId="20" w15:restartNumberingAfterBreak="0">
     <w:nsid w:val="1967414E"/>
     <w:multiLevelType w:val="hybridMultilevel"/>
     <w:tmpl w:val="82F0D8B0"/>
@@ -30985,7 +30427,7 @@
       </w:pPr>
     </w:lvl>
   </w:abstractNum>
-  <w:abstractNum w:abstractNumId="27" w15:restartNumberingAfterBreak="0">
+  <w:abstractNum w:abstractNumId="21" w15:restartNumberingAfterBreak="0">
     <w:nsid w:val="1AAD23E1"/>
     <w:multiLevelType w:val="hybridMultilevel"/>
     <w:tmpl w:val="5B5C596E"/>
@@ -31074,96 +30516,7 @@
       </w:pPr>
     </w:lvl>
   </w:abstractNum>
-  <w:abstractNum w:abstractNumId="28" w15:restartNumberingAfterBreak="0">
-    <w:nsid w:val="1B983AE9"/>
-    <w:multiLevelType w:val="hybridMultilevel"/>
-    <w:tmpl w:val="CD700170"/>
-    <w:lvl w:ilvl="0" w:tplc="FFFFFFFF">
-      <w:start w:val="1"/>
-      <w:numFmt w:val="decimal"/>
-      <w:lvlText w:val="%1."/>
-      <w:lvlJc w:val="left"/>
-      <w:pPr>
-        <w:ind w:left="720" w:hanging="360"/>
-      </w:pPr>
-      <w:rPr>
-        <w:rFonts w:hint="default"/>
-      </w:rPr>
-    </w:lvl>
-    <w:lvl w:ilvl="1" w:tplc="FFFFFFFF" w:tentative="1">
-      <w:start w:val="1"/>
-      <w:numFmt w:val="lowerLetter"/>
-      <w:lvlText w:val="%2."/>
-      <w:lvlJc w:val="left"/>
-      <w:pPr>
-        <w:ind w:left="1440" w:hanging="360"/>
-      </w:pPr>
-    </w:lvl>
-    <w:lvl w:ilvl="2" w:tplc="FFFFFFFF" w:tentative="1">
-      <w:start w:val="1"/>
-      <w:numFmt w:val="lowerRoman"/>
-      <w:lvlText w:val="%3."/>
-      <w:lvlJc w:val="right"/>
-      <w:pPr>
-        <w:ind w:left="2160" w:hanging="180"/>
-      </w:pPr>
-    </w:lvl>
-    <w:lvl w:ilvl="3" w:tplc="FFFFFFFF" w:tentative="1">
-      <w:start w:val="1"/>
-      <w:numFmt w:val="decimal"/>
-      <w:lvlText w:val="%4."/>
-      <w:lvlJc w:val="left"/>
-      <w:pPr>
-        <w:ind w:left="2880" w:hanging="360"/>
-      </w:pPr>
-    </w:lvl>
-    <w:lvl w:ilvl="4" w:tplc="FFFFFFFF" w:tentative="1">
-      <w:start w:val="1"/>
-      <w:numFmt w:val="lowerLetter"/>
-      <w:lvlText w:val="%5."/>
-      <w:lvlJc w:val="left"/>
-      <w:pPr>
-        <w:ind w:left="3600" w:hanging="360"/>
-      </w:pPr>
-    </w:lvl>
-    <w:lvl w:ilvl="5" w:tplc="FFFFFFFF" w:tentative="1">
-      <w:start w:val="1"/>
-      <w:numFmt w:val="lowerRoman"/>
-      <w:lvlText w:val="%6."/>
-      <w:lvlJc w:val="right"/>
-      <w:pPr>
-        <w:ind w:left="4320" w:hanging="180"/>
-      </w:pPr>
-    </w:lvl>
-    <w:lvl w:ilvl="6" w:tplc="FFFFFFFF" w:tentative="1">
-      <w:start w:val="1"/>
-      <w:numFmt w:val="decimal"/>
-      <w:lvlText w:val="%7."/>
-      <w:lvlJc w:val="left"/>
-      <w:pPr>
-        <w:ind w:left="5040" w:hanging="360"/>
-      </w:pPr>
-    </w:lvl>
-    <w:lvl w:ilvl="7" w:tplc="FFFFFFFF" w:tentative="1">
-      <w:start w:val="1"/>
-      <w:numFmt w:val="lowerLetter"/>
-      <w:lvlText w:val="%8."/>
-      <w:lvlJc w:val="left"/>
-      <w:pPr>
-        <w:ind w:left="5760" w:hanging="360"/>
-      </w:pPr>
-    </w:lvl>
-    <w:lvl w:ilvl="8" w:tplc="FFFFFFFF" w:tentative="1">
-      <w:start w:val="1"/>
-      <w:numFmt w:val="lowerRoman"/>
-      <w:lvlText w:val="%9."/>
-      <w:lvlJc w:val="right"/>
-      <w:pPr>
-        <w:ind w:left="6480" w:hanging="180"/>
-      </w:pPr>
-    </w:lvl>
-  </w:abstractNum>
-  <w:abstractNum w:abstractNumId="29" w15:restartNumberingAfterBreak="0">
+  <w:abstractNum w:abstractNumId="22" w15:restartNumberingAfterBreak="0">
     <w:nsid w:val="1BA958CF"/>
     <w:multiLevelType w:val="hybridMultilevel"/>
     <w:tmpl w:val="504E5A3A"/>
@@ -31249,7 +30602,7 @@
       </w:pPr>
     </w:lvl>
   </w:abstractNum>
-  <w:abstractNum w:abstractNumId="30" w15:restartNumberingAfterBreak="0">
+  <w:abstractNum w:abstractNumId="23" w15:restartNumberingAfterBreak="0">
     <w:nsid w:val="1C15015E"/>
     <w:multiLevelType w:val="hybridMultilevel"/>
     <w:tmpl w:val="101C71F2"/>
@@ -31338,7 +30691,7 @@
       </w:pPr>
     </w:lvl>
   </w:abstractNum>
-  <w:abstractNum w:abstractNumId="31" w15:restartNumberingAfterBreak="0">
+  <w:abstractNum w:abstractNumId="24" w15:restartNumberingAfterBreak="0">
     <w:nsid w:val="1C687F08"/>
     <w:multiLevelType w:val="hybridMultilevel"/>
     <w:tmpl w:val="12162DFE"/>
@@ -31427,7 +30780,7 @@
       </w:pPr>
     </w:lvl>
   </w:abstractNum>
-  <w:abstractNum w:abstractNumId="32" w15:restartNumberingAfterBreak="0">
+  <w:abstractNum w:abstractNumId="25" w15:restartNumberingAfterBreak="0">
     <w:nsid w:val="1D6971C4"/>
     <w:multiLevelType w:val="hybridMultilevel"/>
     <w:tmpl w:val="9886F466"/>
@@ -31516,96 +30869,7 @@
       </w:pPr>
     </w:lvl>
   </w:abstractNum>
-  <w:abstractNum w:abstractNumId="33" w15:restartNumberingAfterBreak="0">
-    <w:nsid w:val="1DC242B1"/>
-    <w:multiLevelType w:val="hybridMultilevel"/>
-    <w:tmpl w:val="2446F22E"/>
-    <w:lvl w:ilvl="0" w:tplc="FFFFFFFF">
-      <w:start w:val="1"/>
-      <w:numFmt w:val="decimal"/>
-      <w:lvlText w:val="%1."/>
-      <w:lvlJc w:val="left"/>
-      <w:pPr>
-        <w:ind w:left="720" w:hanging="360"/>
-      </w:pPr>
-      <w:rPr>
-        <w:rFonts w:hint="default"/>
-      </w:rPr>
-    </w:lvl>
-    <w:lvl w:ilvl="1" w:tplc="FFFFFFFF" w:tentative="1">
-      <w:start w:val="1"/>
-      <w:numFmt w:val="lowerLetter"/>
-      <w:lvlText w:val="%2."/>
-      <w:lvlJc w:val="left"/>
-      <w:pPr>
-        <w:ind w:left="1440" w:hanging="360"/>
-      </w:pPr>
-    </w:lvl>
-    <w:lvl w:ilvl="2" w:tplc="FFFFFFFF" w:tentative="1">
-      <w:start w:val="1"/>
-      <w:numFmt w:val="lowerRoman"/>
-      <w:lvlText w:val="%3."/>
-      <w:lvlJc w:val="right"/>
-      <w:pPr>
-        <w:ind w:left="2160" w:hanging="180"/>
-      </w:pPr>
-    </w:lvl>
-    <w:lvl w:ilvl="3" w:tplc="FFFFFFFF" w:tentative="1">
-      <w:start w:val="1"/>
-      <w:numFmt w:val="decimal"/>
-      <w:lvlText w:val="%4."/>
-      <w:lvlJc w:val="left"/>
-      <w:pPr>
-        <w:ind w:left="2880" w:hanging="360"/>
-      </w:pPr>
-    </w:lvl>
-    <w:lvl w:ilvl="4" w:tplc="FFFFFFFF" w:tentative="1">
-      <w:start w:val="1"/>
-      <w:numFmt w:val="lowerLetter"/>
-      <w:lvlText w:val="%5."/>
-      <w:lvlJc w:val="left"/>
-      <w:pPr>
-        <w:ind w:left="3600" w:hanging="360"/>
-      </w:pPr>
-    </w:lvl>
-    <w:lvl w:ilvl="5" w:tplc="FFFFFFFF" w:tentative="1">
-      <w:start w:val="1"/>
-      <w:numFmt w:val="lowerRoman"/>
-      <w:lvlText w:val="%6."/>
-      <w:lvlJc w:val="right"/>
-      <w:pPr>
-        <w:ind w:left="4320" w:hanging="180"/>
-      </w:pPr>
-    </w:lvl>
-    <w:lvl w:ilvl="6" w:tplc="FFFFFFFF" w:tentative="1">
-      <w:start w:val="1"/>
-      <w:numFmt w:val="decimal"/>
-      <w:lvlText w:val="%7."/>
-      <w:lvlJc w:val="left"/>
-      <w:pPr>
-        <w:ind w:left="5040" w:hanging="360"/>
-      </w:pPr>
-    </w:lvl>
-    <w:lvl w:ilvl="7" w:tplc="FFFFFFFF" w:tentative="1">
-      <w:start w:val="1"/>
-      <w:numFmt w:val="lowerLetter"/>
-      <w:lvlText w:val="%8."/>
-      <w:lvlJc w:val="left"/>
-      <w:pPr>
-        <w:ind w:left="5760" w:hanging="360"/>
-      </w:pPr>
-    </w:lvl>
-    <w:lvl w:ilvl="8" w:tplc="FFFFFFFF" w:tentative="1">
-      <w:start w:val="1"/>
-      <w:numFmt w:val="lowerRoman"/>
-      <w:lvlText w:val="%9."/>
-      <w:lvlJc w:val="right"/>
-      <w:pPr>
-        <w:ind w:left="6480" w:hanging="180"/>
-      </w:pPr>
-    </w:lvl>
-  </w:abstractNum>
-  <w:abstractNum w:abstractNumId="34" w15:restartNumberingAfterBreak="0">
+  <w:abstractNum w:abstractNumId="26" w15:restartNumberingAfterBreak="0">
     <w:nsid w:val="1E167254"/>
     <w:multiLevelType w:val="hybridMultilevel"/>
     <w:tmpl w:val="8EA6F0F8"/>
@@ -31694,7 +30958,7 @@
       </w:pPr>
     </w:lvl>
   </w:abstractNum>
-  <w:abstractNum w:abstractNumId="35" w15:restartNumberingAfterBreak="0">
+  <w:abstractNum w:abstractNumId="27" w15:restartNumberingAfterBreak="0">
     <w:nsid w:val="1F3A2F13"/>
     <w:multiLevelType w:val="hybridMultilevel"/>
     <w:tmpl w:val="43E2A544"/>
@@ -31783,7 +31047,7 @@
       </w:pPr>
     </w:lvl>
   </w:abstractNum>
-  <w:abstractNum w:abstractNumId="36" w15:restartNumberingAfterBreak="0">
+  <w:abstractNum w:abstractNumId="28" w15:restartNumberingAfterBreak="0">
     <w:nsid w:val="1F7E6504"/>
     <w:multiLevelType w:val="hybridMultilevel"/>
     <w:tmpl w:val="EB0490BC"/>
@@ -31896,7 +31160,7 @@
       </w:rPr>
     </w:lvl>
   </w:abstractNum>
-  <w:abstractNum w:abstractNumId="37" w15:restartNumberingAfterBreak="0">
+  <w:abstractNum w:abstractNumId="29" w15:restartNumberingAfterBreak="0">
     <w:nsid w:val="1FE7095E"/>
     <w:multiLevelType w:val="hybridMultilevel"/>
     <w:tmpl w:val="FBBC0C70"/>
@@ -31985,7 +31249,7 @@
       </w:pPr>
     </w:lvl>
   </w:abstractNum>
-  <w:abstractNum w:abstractNumId="38" w15:restartNumberingAfterBreak="0">
+  <w:abstractNum w:abstractNumId="30" w15:restartNumberingAfterBreak="0">
     <w:nsid w:val="212704F6"/>
     <w:multiLevelType w:val="hybridMultilevel"/>
     <w:tmpl w:val="1FFEC124"/>
@@ -32074,7 +31338,7 @@
       </w:pPr>
     </w:lvl>
   </w:abstractNum>
-  <w:abstractNum w:abstractNumId="39" w15:restartNumberingAfterBreak="0">
+  <w:abstractNum w:abstractNumId="31" w15:restartNumberingAfterBreak="0">
     <w:nsid w:val="213A6C77"/>
     <w:multiLevelType w:val="hybridMultilevel"/>
     <w:tmpl w:val="82F0D8B0"/>
@@ -32163,7 +31427,7 @@
       </w:pPr>
     </w:lvl>
   </w:abstractNum>
-  <w:abstractNum w:abstractNumId="40" w15:restartNumberingAfterBreak="0">
+  <w:abstractNum w:abstractNumId="32" w15:restartNumberingAfterBreak="0">
     <w:nsid w:val="22C4661E"/>
     <w:multiLevelType w:val="hybridMultilevel"/>
     <w:tmpl w:val="CFD4B502"/>
@@ -32252,7 +31516,7 @@
       </w:pPr>
     </w:lvl>
   </w:abstractNum>
-  <w:abstractNum w:abstractNumId="41" w15:restartNumberingAfterBreak="0">
+  <w:abstractNum w:abstractNumId="33" w15:restartNumberingAfterBreak="0">
     <w:nsid w:val="234C583F"/>
     <w:multiLevelType w:val="hybridMultilevel"/>
     <w:tmpl w:val="341ED8BA"/>
@@ -32341,7 +31605,7 @@
       </w:pPr>
     </w:lvl>
   </w:abstractNum>
-  <w:abstractNum w:abstractNumId="42" w15:restartNumberingAfterBreak="0">
+  <w:abstractNum w:abstractNumId="34" w15:restartNumberingAfterBreak="0">
     <w:nsid w:val="26926DE8"/>
     <w:multiLevelType w:val="hybridMultilevel"/>
     <w:tmpl w:val="3836C0BE"/>
@@ -32430,7 +31694,7 @@
       </w:pPr>
     </w:lvl>
   </w:abstractNum>
-  <w:abstractNum w:abstractNumId="43" w15:restartNumberingAfterBreak="0">
+  <w:abstractNum w:abstractNumId="35" w15:restartNumberingAfterBreak="0">
     <w:nsid w:val="274115A0"/>
     <w:multiLevelType w:val="hybridMultilevel"/>
     <w:tmpl w:val="82F0D8B0"/>
@@ -32519,7 +31783,7 @@
       </w:pPr>
     </w:lvl>
   </w:abstractNum>
-  <w:abstractNum w:abstractNumId="44" w15:restartNumberingAfterBreak="0">
+  <w:abstractNum w:abstractNumId="36" w15:restartNumberingAfterBreak="0">
     <w:nsid w:val="27AC226F"/>
     <w:multiLevelType w:val="hybridMultilevel"/>
     <w:tmpl w:val="10107824"/>
@@ -32632,96 +31896,7 @@
       </w:rPr>
     </w:lvl>
   </w:abstractNum>
-  <w:abstractNum w:abstractNumId="45" w15:restartNumberingAfterBreak="0">
-    <w:nsid w:val="28656A25"/>
-    <w:multiLevelType w:val="hybridMultilevel"/>
-    <w:tmpl w:val="D3F276A8"/>
-    <w:lvl w:ilvl="0" w:tplc="FFFFFFFF">
-      <w:start w:val="1"/>
-      <w:numFmt w:val="decimal"/>
-      <w:lvlText w:val="%1."/>
-      <w:lvlJc w:val="left"/>
-      <w:pPr>
-        <w:ind w:left="360" w:hanging="360"/>
-      </w:pPr>
-      <w:rPr>
-        <w:rFonts w:hint="default"/>
-      </w:rPr>
-    </w:lvl>
-    <w:lvl w:ilvl="1" w:tplc="04080019" w:tentative="1">
-      <w:start w:val="1"/>
-      <w:numFmt w:val="lowerLetter"/>
-      <w:lvlText w:val="%2."/>
-      <w:lvlJc w:val="left"/>
-      <w:pPr>
-        <w:ind w:left="1440" w:hanging="360"/>
-      </w:pPr>
-    </w:lvl>
-    <w:lvl w:ilvl="2" w:tplc="0408001B" w:tentative="1">
-      <w:start w:val="1"/>
-      <w:numFmt w:val="lowerRoman"/>
-      <w:lvlText w:val="%3."/>
-      <w:lvlJc w:val="right"/>
-      <w:pPr>
-        <w:ind w:left="2160" w:hanging="180"/>
-      </w:pPr>
-    </w:lvl>
-    <w:lvl w:ilvl="3" w:tplc="0408000F" w:tentative="1">
-      <w:start w:val="1"/>
-      <w:numFmt w:val="decimal"/>
-      <w:lvlText w:val="%4."/>
-      <w:lvlJc w:val="left"/>
-      <w:pPr>
-        <w:ind w:left="2880" w:hanging="360"/>
-      </w:pPr>
-    </w:lvl>
-    <w:lvl w:ilvl="4" w:tplc="04080019" w:tentative="1">
-      <w:start w:val="1"/>
-      <w:numFmt w:val="lowerLetter"/>
-      <w:lvlText w:val="%5."/>
-      <w:lvlJc w:val="left"/>
-      <w:pPr>
-        <w:ind w:left="3600" w:hanging="360"/>
-      </w:pPr>
-    </w:lvl>
-    <w:lvl w:ilvl="5" w:tplc="0408001B" w:tentative="1">
-      <w:start w:val="1"/>
-      <w:numFmt w:val="lowerRoman"/>
-      <w:lvlText w:val="%6."/>
-      <w:lvlJc w:val="right"/>
-      <w:pPr>
-        <w:ind w:left="4320" w:hanging="180"/>
-      </w:pPr>
-    </w:lvl>
-    <w:lvl w:ilvl="6" w:tplc="0408000F" w:tentative="1">
-      <w:start w:val="1"/>
-      <w:numFmt w:val="decimal"/>
-      <w:lvlText w:val="%7."/>
-      <w:lvlJc w:val="left"/>
-      <w:pPr>
-        <w:ind w:left="5040" w:hanging="360"/>
-      </w:pPr>
-    </w:lvl>
-    <w:lvl w:ilvl="7" w:tplc="04080019" w:tentative="1">
-      <w:start w:val="1"/>
-      <w:numFmt w:val="lowerLetter"/>
-      <w:lvlText w:val="%8."/>
-      <w:lvlJc w:val="left"/>
-      <w:pPr>
-        <w:ind w:left="5760" w:hanging="360"/>
-      </w:pPr>
-    </w:lvl>
-    <w:lvl w:ilvl="8" w:tplc="0408001B" w:tentative="1">
-      <w:start w:val="1"/>
-      <w:numFmt w:val="lowerRoman"/>
-      <w:lvlText w:val="%9."/>
-      <w:lvlJc w:val="right"/>
-      <w:pPr>
-        <w:ind w:left="6480" w:hanging="180"/>
-      </w:pPr>
-    </w:lvl>
-  </w:abstractNum>
-  <w:abstractNum w:abstractNumId="46" w15:restartNumberingAfterBreak="0">
+  <w:abstractNum w:abstractNumId="37" w15:restartNumberingAfterBreak="0">
     <w:nsid w:val="287E25D2"/>
     <w:multiLevelType w:val="hybridMultilevel"/>
     <w:tmpl w:val="AC5488A4"/>
@@ -32810,7 +31985,7 @@
       </w:pPr>
     </w:lvl>
   </w:abstractNum>
-  <w:abstractNum w:abstractNumId="47" w15:restartNumberingAfterBreak="0">
+  <w:abstractNum w:abstractNumId="38" w15:restartNumberingAfterBreak="0">
     <w:nsid w:val="2A455057"/>
     <w:multiLevelType w:val="hybridMultilevel"/>
     <w:tmpl w:val="CD700170"/>
@@ -32899,7 +32074,7 @@
       </w:pPr>
     </w:lvl>
   </w:abstractNum>
-  <w:abstractNum w:abstractNumId="48" w15:restartNumberingAfterBreak="0">
+  <w:abstractNum w:abstractNumId="39" w15:restartNumberingAfterBreak="0">
     <w:nsid w:val="2A8A1E2B"/>
     <w:multiLevelType w:val="hybridMultilevel"/>
     <w:tmpl w:val="16900C2C"/>
@@ -33012,7 +32187,7 @@
       </w:rPr>
     </w:lvl>
   </w:abstractNum>
-  <w:abstractNum w:abstractNumId="49" w15:restartNumberingAfterBreak="0">
+  <w:abstractNum w:abstractNumId="40" w15:restartNumberingAfterBreak="0">
     <w:nsid w:val="2C4D3503"/>
     <w:multiLevelType w:val="hybridMultilevel"/>
     <w:tmpl w:val="2446F22E"/>
@@ -33101,7 +32276,7 @@
       </w:pPr>
     </w:lvl>
   </w:abstractNum>
-  <w:abstractNum w:abstractNumId="50" w15:restartNumberingAfterBreak="0">
+  <w:abstractNum w:abstractNumId="41" w15:restartNumberingAfterBreak="0">
     <w:nsid w:val="2E0231CC"/>
     <w:multiLevelType w:val="hybridMultilevel"/>
     <w:tmpl w:val="AC5488A4"/>
@@ -33190,7 +32365,7 @@
       </w:pPr>
     </w:lvl>
   </w:abstractNum>
-  <w:abstractNum w:abstractNumId="51" w15:restartNumberingAfterBreak="0">
+  <w:abstractNum w:abstractNumId="42" w15:restartNumberingAfterBreak="0">
     <w:nsid w:val="2E9E1402"/>
     <w:multiLevelType w:val="hybridMultilevel"/>
     <w:tmpl w:val="C55C0960"/>
@@ -33279,185 +32454,7 @@
       </w:pPr>
     </w:lvl>
   </w:abstractNum>
-  <w:abstractNum w:abstractNumId="52" w15:restartNumberingAfterBreak="0">
-    <w:nsid w:val="2FF20604"/>
-    <w:multiLevelType w:val="hybridMultilevel"/>
-    <w:tmpl w:val="CD700170"/>
-    <w:lvl w:ilvl="0" w:tplc="FFFFFFFF">
-      <w:start w:val="1"/>
-      <w:numFmt w:val="decimal"/>
-      <w:lvlText w:val="%1."/>
-      <w:lvlJc w:val="left"/>
-      <w:pPr>
-        <w:ind w:left="720" w:hanging="360"/>
-      </w:pPr>
-      <w:rPr>
-        <w:rFonts w:hint="default"/>
-      </w:rPr>
-    </w:lvl>
-    <w:lvl w:ilvl="1" w:tplc="FFFFFFFF" w:tentative="1">
-      <w:start w:val="1"/>
-      <w:numFmt w:val="lowerLetter"/>
-      <w:lvlText w:val="%2."/>
-      <w:lvlJc w:val="left"/>
-      <w:pPr>
-        <w:ind w:left="1440" w:hanging="360"/>
-      </w:pPr>
-    </w:lvl>
-    <w:lvl w:ilvl="2" w:tplc="FFFFFFFF" w:tentative="1">
-      <w:start w:val="1"/>
-      <w:numFmt w:val="lowerRoman"/>
-      <w:lvlText w:val="%3."/>
-      <w:lvlJc w:val="right"/>
-      <w:pPr>
-        <w:ind w:left="2160" w:hanging="180"/>
-      </w:pPr>
-    </w:lvl>
-    <w:lvl w:ilvl="3" w:tplc="FFFFFFFF" w:tentative="1">
-      <w:start w:val="1"/>
-      <w:numFmt w:val="decimal"/>
-      <w:lvlText w:val="%4."/>
-      <w:lvlJc w:val="left"/>
-      <w:pPr>
-        <w:ind w:left="2880" w:hanging="360"/>
-      </w:pPr>
-    </w:lvl>
-    <w:lvl w:ilvl="4" w:tplc="FFFFFFFF" w:tentative="1">
-      <w:start w:val="1"/>
-      <w:numFmt w:val="lowerLetter"/>
-      <w:lvlText w:val="%5."/>
-      <w:lvlJc w:val="left"/>
-      <w:pPr>
-        <w:ind w:left="3600" w:hanging="360"/>
-      </w:pPr>
-    </w:lvl>
-    <w:lvl w:ilvl="5" w:tplc="FFFFFFFF" w:tentative="1">
-      <w:start w:val="1"/>
-      <w:numFmt w:val="lowerRoman"/>
-      <w:lvlText w:val="%6."/>
-      <w:lvlJc w:val="right"/>
-      <w:pPr>
-        <w:ind w:left="4320" w:hanging="180"/>
-      </w:pPr>
-    </w:lvl>
-    <w:lvl w:ilvl="6" w:tplc="FFFFFFFF" w:tentative="1">
-      <w:start w:val="1"/>
-      <w:numFmt w:val="decimal"/>
-      <w:lvlText w:val="%7."/>
-      <w:lvlJc w:val="left"/>
-      <w:pPr>
-        <w:ind w:left="5040" w:hanging="360"/>
-      </w:pPr>
-    </w:lvl>
-    <w:lvl w:ilvl="7" w:tplc="FFFFFFFF" w:tentative="1">
-      <w:start w:val="1"/>
-      <w:numFmt w:val="lowerLetter"/>
-      <w:lvlText w:val="%8."/>
-      <w:lvlJc w:val="left"/>
-      <w:pPr>
-        <w:ind w:left="5760" w:hanging="360"/>
-      </w:pPr>
-    </w:lvl>
-    <w:lvl w:ilvl="8" w:tplc="FFFFFFFF" w:tentative="1">
-      <w:start w:val="1"/>
-      <w:numFmt w:val="lowerRoman"/>
-      <w:lvlText w:val="%9."/>
-      <w:lvlJc w:val="right"/>
-      <w:pPr>
-        <w:ind w:left="6480" w:hanging="180"/>
-      </w:pPr>
-    </w:lvl>
-  </w:abstractNum>
-  <w:abstractNum w:abstractNumId="53" w15:restartNumberingAfterBreak="0">
-    <w:nsid w:val="315008F6"/>
-    <w:multiLevelType w:val="hybridMultilevel"/>
-    <w:tmpl w:val="0E8A22F6"/>
-    <w:lvl w:ilvl="0" w:tplc="D0EA1F14">
-      <w:start w:val="1"/>
-      <w:numFmt w:val="decimal"/>
-      <w:lvlText w:val="%1."/>
-      <w:lvlJc w:val="left"/>
-      <w:pPr>
-        <w:ind w:left="720" w:hanging="360"/>
-      </w:pPr>
-      <w:rPr>
-        <w:rFonts w:hint="default"/>
-      </w:rPr>
-    </w:lvl>
-    <w:lvl w:ilvl="1" w:tplc="04080019" w:tentative="1">
-      <w:start w:val="1"/>
-      <w:numFmt w:val="lowerLetter"/>
-      <w:lvlText w:val="%2."/>
-      <w:lvlJc w:val="left"/>
-      <w:pPr>
-        <w:ind w:left="1440" w:hanging="360"/>
-      </w:pPr>
-    </w:lvl>
-    <w:lvl w:ilvl="2" w:tplc="0408001B" w:tentative="1">
-      <w:start w:val="1"/>
-      <w:numFmt w:val="lowerRoman"/>
-      <w:lvlText w:val="%3."/>
-      <w:lvlJc w:val="right"/>
-      <w:pPr>
-        <w:ind w:left="2160" w:hanging="180"/>
-      </w:pPr>
-    </w:lvl>
-    <w:lvl w:ilvl="3" w:tplc="0408000F" w:tentative="1">
-      <w:start w:val="1"/>
-      <w:numFmt w:val="decimal"/>
-      <w:lvlText w:val="%4."/>
-      <w:lvlJc w:val="left"/>
-      <w:pPr>
-        <w:ind w:left="2880" w:hanging="360"/>
-      </w:pPr>
-    </w:lvl>
-    <w:lvl w:ilvl="4" w:tplc="04080019" w:tentative="1">
-      <w:start w:val="1"/>
-      <w:numFmt w:val="lowerLetter"/>
-      <w:lvlText w:val="%5."/>
-      <w:lvlJc w:val="left"/>
-      <w:pPr>
-        <w:ind w:left="3600" w:hanging="360"/>
-      </w:pPr>
-    </w:lvl>
-    <w:lvl w:ilvl="5" w:tplc="0408001B" w:tentative="1">
-      <w:start w:val="1"/>
-      <w:numFmt w:val="lowerRoman"/>
-      <w:lvlText w:val="%6."/>
-      <w:lvlJc w:val="right"/>
-      <w:pPr>
-        <w:ind w:left="4320" w:hanging="180"/>
-      </w:pPr>
-    </w:lvl>
-    <w:lvl w:ilvl="6" w:tplc="0408000F" w:tentative="1">
-      <w:start w:val="1"/>
-      <w:numFmt w:val="decimal"/>
-      <w:lvlText w:val="%7."/>
-      <w:lvlJc w:val="left"/>
-      <w:pPr>
-        <w:ind w:left="5040" w:hanging="360"/>
-      </w:pPr>
-    </w:lvl>
-    <w:lvl w:ilvl="7" w:tplc="04080019" w:tentative="1">
-      <w:start w:val="1"/>
-      <w:numFmt w:val="lowerLetter"/>
-      <w:lvlText w:val="%8."/>
-      <w:lvlJc w:val="left"/>
-      <w:pPr>
-        <w:ind w:left="5760" w:hanging="360"/>
-      </w:pPr>
-    </w:lvl>
-    <w:lvl w:ilvl="8" w:tplc="0408001B" w:tentative="1">
-      <w:start w:val="1"/>
-      <w:numFmt w:val="lowerRoman"/>
-      <w:lvlText w:val="%9."/>
-      <w:lvlJc w:val="right"/>
-      <w:pPr>
-        <w:ind w:left="6480" w:hanging="180"/>
-      </w:pPr>
-    </w:lvl>
-  </w:abstractNum>
-  <w:abstractNum w:abstractNumId="54" w15:restartNumberingAfterBreak="0">
+  <w:abstractNum w:abstractNumId="43" w15:restartNumberingAfterBreak="0">
     <w:nsid w:val="31FD7A86"/>
     <w:multiLevelType w:val="hybridMultilevel"/>
     <w:tmpl w:val="9EACC8B8"/>
@@ -33546,7 +32543,7 @@
       </w:pPr>
     </w:lvl>
   </w:abstractNum>
-  <w:abstractNum w:abstractNumId="55" w15:restartNumberingAfterBreak="0">
+  <w:abstractNum w:abstractNumId="44" w15:restartNumberingAfterBreak="0">
     <w:nsid w:val="34A43CB0"/>
     <w:multiLevelType w:val="hybridMultilevel"/>
     <w:tmpl w:val="C55C0960"/>
@@ -33635,96 +32632,7 @@
       </w:pPr>
     </w:lvl>
   </w:abstractNum>
-  <w:abstractNum w:abstractNumId="56" w15:restartNumberingAfterBreak="0">
-    <w:nsid w:val="35775BCC"/>
-    <w:multiLevelType w:val="hybridMultilevel"/>
-    <w:tmpl w:val="CEF06780"/>
-    <w:lvl w:ilvl="0" w:tplc="FFFFFFFF">
-      <w:start w:val="1"/>
-      <w:numFmt w:val="decimal"/>
-      <w:lvlText w:val="%1."/>
-      <w:lvlJc w:val="left"/>
-      <w:pPr>
-        <w:ind w:left="360" w:hanging="360"/>
-      </w:pPr>
-      <w:rPr>
-        <w:rFonts w:hint="default"/>
-      </w:rPr>
-    </w:lvl>
-    <w:lvl w:ilvl="1" w:tplc="04080019" w:tentative="1">
-      <w:start w:val="1"/>
-      <w:numFmt w:val="lowerLetter"/>
-      <w:lvlText w:val="%2."/>
-      <w:lvlJc w:val="left"/>
-      <w:pPr>
-        <w:ind w:left="1440" w:hanging="360"/>
-      </w:pPr>
-    </w:lvl>
-    <w:lvl w:ilvl="2" w:tplc="0408001B" w:tentative="1">
-      <w:start w:val="1"/>
-      <w:numFmt w:val="lowerRoman"/>
-      <w:lvlText w:val="%3."/>
-      <w:lvlJc w:val="right"/>
-      <w:pPr>
-        <w:ind w:left="2160" w:hanging="180"/>
-      </w:pPr>
-    </w:lvl>
-    <w:lvl w:ilvl="3" w:tplc="0408000F" w:tentative="1">
-      <w:start w:val="1"/>
-      <w:numFmt w:val="decimal"/>
-      <w:lvlText w:val="%4."/>
-      <w:lvlJc w:val="left"/>
-      <w:pPr>
-        <w:ind w:left="2880" w:hanging="360"/>
-      </w:pPr>
-    </w:lvl>
-    <w:lvl w:ilvl="4" w:tplc="04080019" w:tentative="1">
-      <w:start w:val="1"/>
-      <w:numFmt w:val="lowerLetter"/>
-      <w:lvlText w:val="%5."/>
-      <w:lvlJc w:val="left"/>
-      <w:pPr>
-        <w:ind w:left="3600" w:hanging="360"/>
-      </w:pPr>
-    </w:lvl>
-    <w:lvl w:ilvl="5" w:tplc="0408001B" w:tentative="1">
-      <w:start w:val="1"/>
-      <w:numFmt w:val="lowerRoman"/>
-      <w:lvlText w:val="%6."/>
-      <w:lvlJc w:val="right"/>
-      <w:pPr>
-        <w:ind w:left="4320" w:hanging="180"/>
-      </w:pPr>
-    </w:lvl>
-    <w:lvl w:ilvl="6" w:tplc="0408000F" w:tentative="1">
-      <w:start w:val="1"/>
-      <w:numFmt w:val="decimal"/>
-      <w:lvlText w:val="%7."/>
-      <w:lvlJc w:val="left"/>
-      <w:pPr>
-        <w:ind w:left="5040" w:hanging="360"/>
-      </w:pPr>
-    </w:lvl>
-    <w:lvl w:ilvl="7" w:tplc="04080019" w:tentative="1">
-      <w:start w:val="1"/>
-      <w:numFmt w:val="lowerLetter"/>
-      <w:lvlText w:val="%8."/>
-      <w:lvlJc w:val="left"/>
-      <w:pPr>
-        <w:ind w:left="5760" w:hanging="360"/>
-      </w:pPr>
-    </w:lvl>
-    <w:lvl w:ilvl="8" w:tplc="0408001B" w:tentative="1">
-      <w:start w:val="1"/>
-      <w:numFmt w:val="lowerRoman"/>
-      <w:lvlText w:val="%9."/>
-      <w:lvlJc w:val="right"/>
-      <w:pPr>
-        <w:ind w:left="6480" w:hanging="180"/>
-      </w:pPr>
-    </w:lvl>
-  </w:abstractNum>
-  <w:abstractNum w:abstractNumId="57" w15:restartNumberingAfterBreak="0">
+  <w:abstractNum w:abstractNumId="45" w15:restartNumberingAfterBreak="0">
     <w:nsid w:val="35AB1D43"/>
     <w:multiLevelType w:val="hybridMultilevel"/>
     <w:tmpl w:val="8C0C362A"/>
@@ -33813,7 +32721,7 @@
       </w:pPr>
     </w:lvl>
   </w:abstractNum>
-  <w:abstractNum w:abstractNumId="58" w15:restartNumberingAfterBreak="0">
+  <w:abstractNum w:abstractNumId="46" w15:restartNumberingAfterBreak="0">
     <w:nsid w:val="35F5412C"/>
     <w:multiLevelType w:val="hybridMultilevel"/>
     <w:tmpl w:val="2446F22E"/>
@@ -33902,7 +32810,7 @@
       </w:pPr>
     </w:lvl>
   </w:abstractNum>
-  <w:abstractNum w:abstractNumId="59" w15:restartNumberingAfterBreak="0">
+  <w:abstractNum w:abstractNumId="47" w15:restartNumberingAfterBreak="0">
     <w:nsid w:val="36C14EF0"/>
     <w:multiLevelType w:val="hybridMultilevel"/>
     <w:tmpl w:val="15A6051C"/>
@@ -33991,7 +32899,7 @@
       </w:pPr>
     </w:lvl>
   </w:abstractNum>
-  <w:abstractNum w:abstractNumId="60" w15:restartNumberingAfterBreak="0">
+  <w:abstractNum w:abstractNumId="48" w15:restartNumberingAfterBreak="0">
     <w:nsid w:val="381E129A"/>
     <w:multiLevelType w:val="hybridMultilevel"/>
     <w:tmpl w:val="8BF48D64"/>
@@ -34080,7 +32988,7 @@
       </w:pPr>
     </w:lvl>
   </w:abstractNum>
-  <w:abstractNum w:abstractNumId="61" w15:restartNumberingAfterBreak="0">
+  <w:abstractNum w:abstractNumId="49" w15:restartNumberingAfterBreak="0">
     <w:nsid w:val="38E02B05"/>
     <w:multiLevelType w:val="hybridMultilevel"/>
     <w:tmpl w:val="341ED8BA"/>
@@ -34169,96 +33077,7 @@
       </w:pPr>
     </w:lvl>
   </w:abstractNum>
-  <w:abstractNum w:abstractNumId="62" w15:restartNumberingAfterBreak="0">
-    <w:nsid w:val="394437CC"/>
-    <w:multiLevelType w:val="hybridMultilevel"/>
-    <w:tmpl w:val="80A4B524"/>
-    <w:lvl w:ilvl="0" w:tplc="FFFFFFFF">
-      <w:start w:val="1"/>
-      <w:numFmt w:val="decimal"/>
-      <w:lvlText w:val="%1."/>
-      <w:lvlJc w:val="left"/>
-      <w:pPr>
-        <w:ind w:left="360" w:hanging="360"/>
-      </w:pPr>
-      <w:rPr>
-        <w:rFonts w:hint="default"/>
-      </w:rPr>
-    </w:lvl>
-    <w:lvl w:ilvl="1" w:tplc="04080019" w:tentative="1">
-      <w:start w:val="1"/>
-      <w:numFmt w:val="lowerLetter"/>
-      <w:lvlText w:val="%2."/>
-      <w:lvlJc w:val="left"/>
-      <w:pPr>
-        <w:ind w:left="1440" w:hanging="360"/>
-      </w:pPr>
-    </w:lvl>
-    <w:lvl w:ilvl="2" w:tplc="0408001B" w:tentative="1">
-      <w:start w:val="1"/>
-      <w:numFmt w:val="lowerRoman"/>
-      <w:lvlText w:val="%3."/>
-      <w:lvlJc w:val="right"/>
-      <w:pPr>
-        <w:ind w:left="2160" w:hanging="180"/>
-      </w:pPr>
-    </w:lvl>
-    <w:lvl w:ilvl="3" w:tplc="0408000F" w:tentative="1">
-      <w:start w:val="1"/>
-      <w:numFmt w:val="decimal"/>
-      <w:lvlText w:val="%4."/>
-      <w:lvlJc w:val="left"/>
-      <w:pPr>
-        <w:ind w:left="2880" w:hanging="360"/>
-      </w:pPr>
-    </w:lvl>
-    <w:lvl w:ilvl="4" w:tplc="04080019" w:tentative="1">
-      <w:start w:val="1"/>
-      <w:numFmt w:val="lowerLetter"/>
-      <w:lvlText w:val="%5."/>
-      <w:lvlJc w:val="left"/>
-      <w:pPr>
-        <w:ind w:left="3600" w:hanging="360"/>
-      </w:pPr>
-    </w:lvl>
-    <w:lvl w:ilvl="5" w:tplc="0408001B" w:tentative="1">
-      <w:start w:val="1"/>
-      <w:numFmt w:val="lowerRoman"/>
-      <w:lvlText w:val="%6."/>
-      <w:lvlJc w:val="right"/>
-      <w:pPr>
-        <w:ind w:left="4320" w:hanging="180"/>
-      </w:pPr>
-    </w:lvl>
-    <w:lvl w:ilvl="6" w:tplc="0408000F" w:tentative="1">
-      <w:start w:val="1"/>
-      <w:numFmt w:val="decimal"/>
-      <w:lvlText w:val="%7."/>
-      <w:lvlJc w:val="left"/>
-      <w:pPr>
-        <w:ind w:left="5040" w:hanging="360"/>
-      </w:pPr>
-    </w:lvl>
-    <w:lvl w:ilvl="7" w:tplc="04080019" w:tentative="1">
-      <w:start w:val="1"/>
-      <w:numFmt w:val="lowerLetter"/>
-      <w:lvlText w:val="%8."/>
-      <w:lvlJc w:val="left"/>
-      <w:pPr>
-        <w:ind w:left="5760" w:hanging="360"/>
-      </w:pPr>
-    </w:lvl>
-    <w:lvl w:ilvl="8" w:tplc="0408001B" w:tentative="1">
-      <w:start w:val="1"/>
-      <w:numFmt w:val="lowerRoman"/>
-      <w:lvlText w:val="%9."/>
-      <w:lvlJc w:val="right"/>
-      <w:pPr>
-        <w:ind w:left="6480" w:hanging="180"/>
-      </w:pPr>
-    </w:lvl>
-  </w:abstractNum>
-  <w:abstractNum w:abstractNumId="63" w15:restartNumberingAfterBreak="0">
+  <w:abstractNum w:abstractNumId="50" w15:restartNumberingAfterBreak="0">
     <w:nsid w:val="39FD637F"/>
     <w:multiLevelType w:val="hybridMultilevel"/>
     <w:tmpl w:val="88E08BD2"/>
@@ -34347,7 +33166,7 @@
       </w:pPr>
     </w:lvl>
   </w:abstractNum>
-  <w:abstractNum w:abstractNumId="64" w15:restartNumberingAfterBreak="0">
+  <w:abstractNum w:abstractNumId="51" w15:restartNumberingAfterBreak="0">
     <w:nsid w:val="3A187428"/>
     <w:multiLevelType w:val="hybridMultilevel"/>
     <w:tmpl w:val="CD700170"/>
@@ -34436,7 +33255,7 @@
       </w:pPr>
     </w:lvl>
   </w:abstractNum>
-  <w:abstractNum w:abstractNumId="65" w15:restartNumberingAfterBreak="0">
+  <w:abstractNum w:abstractNumId="52" w15:restartNumberingAfterBreak="0">
     <w:nsid w:val="3B09769F"/>
     <w:multiLevelType w:val="hybridMultilevel"/>
     <w:tmpl w:val="F09E9ABE"/>
@@ -34525,7 +33344,7 @@
       </w:pPr>
     </w:lvl>
   </w:abstractNum>
-  <w:abstractNum w:abstractNumId="66" w15:restartNumberingAfterBreak="0">
+  <w:abstractNum w:abstractNumId="53" w15:restartNumberingAfterBreak="0">
     <w:nsid w:val="3D191ACD"/>
     <w:multiLevelType w:val="hybridMultilevel"/>
     <w:tmpl w:val="43E2A544"/>
@@ -34614,7 +33433,7 @@
       </w:pPr>
     </w:lvl>
   </w:abstractNum>
-  <w:abstractNum w:abstractNumId="67" w15:restartNumberingAfterBreak="0">
+  <w:abstractNum w:abstractNumId="54" w15:restartNumberingAfterBreak="0">
     <w:nsid w:val="3E7E3BD8"/>
     <w:multiLevelType w:val="hybridMultilevel"/>
     <w:tmpl w:val="061CC1A4"/>
@@ -34703,7 +33522,7 @@
       </w:pPr>
     </w:lvl>
   </w:abstractNum>
-  <w:abstractNum w:abstractNumId="68" w15:restartNumberingAfterBreak="0">
+  <w:abstractNum w:abstractNumId="55" w15:restartNumberingAfterBreak="0">
     <w:nsid w:val="41DA1348"/>
     <w:multiLevelType w:val="hybridMultilevel"/>
     <w:tmpl w:val="06068EF2"/>
@@ -34792,7 +33611,7 @@
       </w:pPr>
     </w:lvl>
   </w:abstractNum>
-  <w:abstractNum w:abstractNumId="69" w15:restartNumberingAfterBreak="0">
+  <w:abstractNum w:abstractNumId="56" w15:restartNumberingAfterBreak="0">
     <w:nsid w:val="4469334A"/>
     <w:multiLevelType w:val="hybridMultilevel"/>
     <w:tmpl w:val="CD700170"/>
@@ -34881,7 +33700,7 @@
       </w:pPr>
     </w:lvl>
   </w:abstractNum>
-  <w:abstractNum w:abstractNumId="70" w15:restartNumberingAfterBreak="0">
+  <w:abstractNum w:abstractNumId="57" w15:restartNumberingAfterBreak="0">
     <w:nsid w:val="45297AF5"/>
     <w:multiLevelType w:val="hybridMultilevel"/>
     <w:tmpl w:val="CA76A502"/>
@@ -34970,7 +33789,7 @@
       </w:pPr>
     </w:lvl>
   </w:abstractNum>
-  <w:abstractNum w:abstractNumId="71" w15:restartNumberingAfterBreak="0">
+  <w:abstractNum w:abstractNumId="58" w15:restartNumberingAfterBreak="0">
     <w:nsid w:val="46741B25"/>
     <w:multiLevelType w:val="hybridMultilevel"/>
     <w:tmpl w:val="0C42965C"/>
@@ -35059,7 +33878,7 @@
       </w:pPr>
     </w:lvl>
   </w:abstractNum>
-  <w:abstractNum w:abstractNumId="72" w15:restartNumberingAfterBreak="0">
+  <w:abstractNum w:abstractNumId="59" w15:restartNumberingAfterBreak="0">
     <w:nsid w:val="47E26EF4"/>
     <w:multiLevelType w:val="hybridMultilevel"/>
     <w:tmpl w:val="BD16661E"/>
@@ -35148,7 +33967,7 @@
       </w:pPr>
     </w:lvl>
   </w:abstractNum>
-  <w:abstractNum w:abstractNumId="73" w15:restartNumberingAfterBreak="0">
+  <w:abstractNum w:abstractNumId="60" w15:restartNumberingAfterBreak="0">
     <w:nsid w:val="4C1B6FA7"/>
     <w:multiLevelType w:val="hybridMultilevel"/>
     <w:tmpl w:val="101C71F2"/>
@@ -35237,7 +34056,7 @@
       </w:pPr>
     </w:lvl>
   </w:abstractNum>
-  <w:abstractNum w:abstractNumId="74" w15:restartNumberingAfterBreak="0">
+  <w:abstractNum w:abstractNumId="61" w15:restartNumberingAfterBreak="0">
     <w:nsid w:val="4CDA0644"/>
     <w:multiLevelType w:val="multilevel"/>
     <w:tmpl w:val="CEF06780"/>
@@ -35327,7 +34146,7 @@
       </w:pPr>
     </w:lvl>
   </w:abstractNum>
-  <w:abstractNum w:abstractNumId="75" w15:restartNumberingAfterBreak="0">
+  <w:abstractNum w:abstractNumId="62" w15:restartNumberingAfterBreak="0">
     <w:nsid w:val="522F10B0"/>
     <w:multiLevelType w:val="hybridMultilevel"/>
     <w:tmpl w:val="B0E00CB0"/>
@@ -35416,7 +34235,7 @@
       </w:pPr>
     </w:lvl>
   </w:abstractNum>
-  <w:abstractNum w:abstractNumId="76" w15:restartNumberingAfterBreak="0">
+  <w:abstractNum w:abstractNumId="63" w15:restartNumberingAfterBreak="0">
     <w:nsid w:val="524437C0"/>
     <w:multiLevelType w:val="hybridMultilevel"/>
     <w:tmpl w:val="0E02C576"/>
@@ -35529,96 +34348,7 @@
       </w:rPr>
     </w:lvl>
   </w:abstractNum>
-  <w:abstractNum w:abstractNumId="77" w15:restartNumberingAfterBreak="0">
-    <w:nsid w:val="529975D4"/>
-    <w:multiLevelType w:val="hybridMultilevel"/>
-    <w:tmpl w:val="508675DA"/>
-    <w:lvl w:ilvl="0" w:tplc="FFFFFFFF">
-      <w:start w:val="1"/>
-      <w:numFmt w:val="decimal"/>
-      <w:lvlText w:val="%1."/>
-      <w:lvlJc w:val="left"/>
-      <w:pPr>
-        <w:ind w:left="720" w:hanging="360"/>
-      </w:pPr>
-    </w:lvl>
-    <w:lvl w:ilvl="1" w:tplc="FFFFFFFF">
-      <w:start w:val="1"/>
-      <w:numFmt w:val="bullet"/>
-      <w:lvlText w:val=""/>
-      <w:lvlJc w:val="left"/>
-      <w:pPr>
-        <w:ind w:left="720" w:hanging="360"/>
-      </w:pPr>
-      <w:rPr>
-        <w:rFonts w:ascii="Symbol" w:hAnsi="Symbol" w:hint="default"/>
-      </w:rPr>
-    </w:lvl>
-    <w:lvl w:ilvl="2" w:tplc="FFFFFFFF">
-      <w:start w:val="1"/>
-      <w:numFmt w:val="lowerRoman"/>
-      <w:lvlText w:val="%3."/>
-      <w:lvlJc w:val="right"/>
-      <w:pPr>
-        <w:ind w:left="2160" w:hanging="180"/>
-      </w:pPr>
-    </w:lvl>
-    <w:lvl w:ilvl="3" w:tplc="FFFFFFFF" w:tentative="1">
-      <w:start w:val="1"/>
-      <w:numFmt w:val="decimal"/>
-      <w:lvlText w:val="%4."/>
-      <w:lvlJc w:val="left"/>
-      <w:pPr>
-        <w:ind w:left="2880" w:hanging="360"/>
-      </w:pPr>
-    </w:lvl>
-    <w:lvl w:ilvl="4" w:tplc="FFFFFFFF" w:tentative="1">
-      <w:start w:val="1"/>
-      <w:numFmt w:val="lowerLetter"/>
-      <w:lvlText w:val="%5."/>
-      <w:lvlJc w:val="left"/>
-      <w:pPr>
-        <w:ind w:left="3600" w:hanging="360"/>
-      </w:pPr>
-    </w:lvl>
-    <w:lvl w:ilvl="5" w:tplc="FFFFFFFF" w:tentative="1">
-      <w:start w:val="1"/>
-      <w:numFmt w:val="lowerRoman"/>
-      <w:lvlText w:val="%6."/>
-      <w:lvlJc w:val="right"/>
-      <w:pPr>
-        <w:ind w:left="4320" w:hanging="180"/>
-      </w:pPr>
-    </w:lvl>
-    <w:lvl w:ilvl="6" w:tplc="FFFFFFFF" w:tentative="1">
-      <w:start w:val="1"/>
-      <w:numFmt w:val="decimal"/>
-      <w:lvlText w:val="%7."/>
-      <w:lvlJc w:val="left"/>
-      <w:pPr>
-        <w:ind w:left="5040" w:hanging="360"/>
-      </w:pPr>
-    </w:lvl>
-    <w:lvl w:ilvl="7" w:tplc="FFFFFFFF" w:tentative="1">
-      <w:start w:val="1"/>
-      <w:numFmt w:val="lowerLetter"/>
-      <w:lvlText w:val="%8."/>
-      <w:lvlJc w:val="left"/>
-      <w:pPr>
-        <w:ind w:left="5760" w:hanging="360"/>
-      </w:pPr>
-    </w:lvl>
-    <w:lvl w:ilvl="8" w:tplc="FFFFFFFF" w:tentative="1">
-      <w:start w:val="1"/>
-      <w:numFmt w:val="lowerRoman"/>
-      <w:lvlText w:val="%9."/>
-      <w:lvlJc w:val="right"/>
-      <w:pPr>
-        <w:ind w:left="6480" w:hanging="180"/>
-      </w:pPr>
-    </w:lvl>
-  </w:abstractNum>
-  <w:abstractNum w:abstractNumId="78" w15:restartNumberingAfterBreak="0">
+  <w:abstractNum w:abstractNumId="64" w15:restartNumberingAfterBreak="0">
     <w:nsid w:val="52CE7315"/>
     <w:multiLevelType w:val="hybridMultilevel"/>
     <w:tmpl w:val="302697DC"/>
@@ -35707,120 +34437,7 @@
       </w:pPr>
     </w:lvl>
   </w:abstractNum>
-  <w:abstractNum w:abstractNumId="79" w15:restartNumberingAfterBreak="0">
-    <w:nsid w:val="549342A7"/>
-    <w:multiLevelType w:val="hybridMultilevel"/>
-    <w:tmpl w:val="64A201BE"/>
-    <w:lvl w:ilvl="0" w:tplc="04080001">
-      <w:start w:val="1"/>
-      <w:numFmt w:val="bullet"/>
-      <w:lvlText w:val=""/>
-      <w:lvlJc w:val="left"/>
-      <w:pPr>
-        <w:ind w:left="1440" w:hanging="360"/>
-      </w:pPr>
-      <w:rPr>
-        <w:rFonts w:ascii="Symbol" w:hAnsi="Symbol" w:hint="default"/>
-      </w:rPr>
-    </w:lvl>
-    <w:lvl w:ilvl="1" w:tplc="04080003" w:tentative="1">
-      <w:start w:val="1"/>
-      <w:numFmt w:val="bullet"/>
-      <w:lvlText w:val="o"/>
-      <w:lvlJc w:val="left"/>
-      <w:pPr>
-        <w:ind w:left="2160" w:hanging="360"/>
-      </w:pPr>
-      <w:rPr>
-        <w:rFonts w:ascii="Courier New" w:hAnsi="Courier New" w:cs="Courier New" w:hint="default"/>
-      </w:rPr>
-    </w:lvl>
-    <w:lvl w:ilvl="2" w:tplc="04080005" w:tentative="1">
-      <w:start w:val="1"/>
-      <w:numFmt w:val="bullet"/>
-      <w:lvlText w:val=""/>
-      <w:lvlJc w:val="left"/>
-      <w:pPr>
-        <w:ind w:left="2880" w:hanging="360"/>
-      </w:pPr>
-      <w:rPr>
-        <w:rFonts w:ascii="Wingdings" w:hAnsi="Wingdings" w:hint="default"/>
-      </w:rPr>
-    </w:lvl>
-    <w:lvl w:ilvl="3" w:tplc="04080001" w:tentative="1">
-      <w:start w:val="1"/>
-      <w:numFmt w:val="bullet"/>
-      <w:lvlText w:val=""/>
-      <w:lvlJc w:val="left"/>
-      <w:pPr>
-        <w:ind w:left="3600" w:hanging="360"/>
-      </w:pPr>
-      <w:rPr>
-        <w:rFonts w:ascii="Symbol" w:hAnsi="Symbol" w:hint="default"/>
-      </w:rPr>
-    </w:lvl>
-    <w:lvl w:ilvl="4" w:tplc="04080003" w:tentative="1">
-      <w:start w:val="1"/>
-      <w:numFmt w:val="bullet"/>
-      <w:lvlText w:val="o"/>
-      <w:lvlJc w:val="left"/>
-      <w:pPr>
-        <w:ind w:left="4320" w:hanging="360"/>
-      </w:pPr>
-      <w:rPr>
-        <w:rFonts w:ascii="Courier New" w:hAnsi="Courier New" w:cs="Courier New" w:hint="default"/>
-      </w:rPr>
-    </w:lvl>
-    <w:lvl w:ilvl="5" w:tplc="04080005" w:tentative="1">
-      <w:start w:val="1"/>
-      <w:numFmt w:val="bullet"/>
-      <w:lvlText w:val=""/>
-      <w:lvlJc w:val="left"/>
-      <w:pPr>
-        <w:ind w:left="5040" w:hanging="360"/>
-      </w:pPr>
-      <w:rPr>
-        <w:rFonts w:ascii="Wingdings" w:hAnsi="Wingdings" w:hint="default"/>
-      </w:rPr>
-    </w:lvl>
-    <w:lvl w:ilvl="6" w:tplc="04080001" w:tentative="1">
-      <w:start w:val="1"/>
-      <w:numFmt w:val="bullet"/>
-      <w:lvlText w:val=""/>
-      <w:lvlJc w:val="left"/>
-      <w:pPr>
-        <w:ind w:left="5760" w:hanging="360"/>
-      </w:pPr>
-      <w:rPr>
-        <w:rFonts w:ascii="Symbol" w:hAnsi="Symbol" w:hint="default"/>
-      </w:rPr>
-    </w:lvl>
-    <w:lvl w:ilvl="7" w:tplc="04080003" w:tentative="1">
-      <w:start w:val="1"/>
-      <w:numFmt w:val="bullet"/>
-      <w:lvlText w:val="o"/>
-      <w:lvlJc w:val="left"/>
-      <w:pPr>
-        <w:ind w:left="6480" w:hanging="360"/>
-      </w:pPr>
-      <w:rPr>
-        <w:rFonts w:ascii="Courier New" w:hAnsi="Courier New" w:cs="Courier New" w:hint="default"/>
-      </w:rPr>
-    </w:lvl>
-    <w:lvl w:ilvl="8" w:tplc="04080005" w:tentative="1">
-      <w:start w:val="1"/>
-      <w:numFmt w:val="bullet"/>
-      <w:lvlText w:val=""/>
-      <w:lvlJc w:val="left"/>
-      <w:pPr>
-        <w:ind w:left="7200" w:hanging="360"/>
-      </w:pPr>
-      <w:rPr>
-        <w:rFonts w:ascii="Wingdings" w:hAnsi="Wingdings" w:hint="default"/>
-      </w:rPr>
-    </w:lvl>
-  </w:abstractNum>
-  <w:abstractNum w:abstractNumId="80" w15:restartNumberingAfterBreak="0">
+  <w:abstractNum w:abstractNumId="65" w15:restartNumberingAfterBreak="0">
     <w:nsid w:val="551309A1"/>
     <w:multiLevelType w:val="hybridMultilevel"/>
     <w:tmpl w:val="36E2C3E4"/>
@@ -35909,7 +34526,7 @@
       </w:pPr>
     </w:lvl>
   </w:abstractNum>
-  <w:abstractNum w:abstractNumId="81" w15:restartNumberingAfterBreak="0">
+  <w:abstractNum w:abstractNumId="66" w15:restartNumberingAfterBreak="0">
     <w:nsid w:val="55DF0F60"/>
     <w:multiLevelType w:val="hybridMultilevel"/>
     <w:tmpl w:val="06068EF2"/>
@@ -35998,7 +34615,7 @@
       </w:pPr>
     </w:lvl>
   </w:abstractNum>
-  <w:abstractNum w:abstractNumId="82" w15:restartNumberingAfterBreak="0">
+  <w:abstractNum w:abstractNumId="67" w15:restartNumberingAfterBreak="0">
     <w:nsid w:val="563502F6"/>
     <w:multiLevelType w:val="hybridMultilevel"/>
     <w:tmpl w:val="4AD8CE84"/>
@@ -36087,7 +34704,7 @@
       </w:pPr>
     </w:lvl>
   </w:abstractNum>
-  <w:abstractNum w:abstractNumId="83" w15:restartNumberingAfterBreak="0">
+  <w:abstractNum w:abstractNumId="68" w15:restartNumberingAfterBreak="0">
     <w:nsid w:val="56566269"/>
     <w:multiLevelType w:val="hybridMultilevel"/>
     <w:tmpl w:val="B0E00CB0"/>
@@ -36176,7 +34793,7 @@
       </w:pPr>
     </w:lvl>
   </w:abstractNum>
-  <w:abstractNum w:abstractNumId="84" w15:restartNumberingAfterBreak="0">
+  <w:abstractNum w:abstractNumId="69" w15:restartNumberingAfterBreak="0">
     <w:nsid w:val="59055A20"/>
     <w:multiLevelType w:val="hybridMultilevel"/>
     <w:tmpl w:val="2446F22E"/>
@@ -36265,7 +34882,7 @@
       </w:pPr>
     </w:lvl>
   </w:abstractNum>
-  <w:abstractNum w:abstractNumId="85" w15:restartNumberingAfterBreak="0">
+  <w:abstractNum w:abstractNumId="70" w15:restartNumberingAfterBreak="0">
     <w:nsid w:val="5A0A6D61"/>
     <w:multiLevelType w:val="hybridMultilevel"/>
     <w:tmpl w:val="06068EF2"/>
@@ -36354,7 +34971,7 @@
       </w:pPr>
     </w:lvl>
   </w:abstractNum>
-  <w:abstractNum w:abstractNumId="86" w15:restartNumberingAfterBreak="0">
+  <w:abstractNum w:abstractNumId="71" w15:restartNumberingAfterBreak="0">
     <w:nsid w:val="5A971E55"/>
     <w:multiLevelType w:val="hybridMultilevel"/>
     <w:tmpl w:val="3836C0BE"/>
@@ -36443,120 +35060,7 @@
       </w:pPr>
     </w:lvl>
   </w:abstractNum>
-  <w:abstractNum w:abstractNumId="87" w15:restartNumberingAfterBreak="0">
-    <w:nsid w:val="5BF1049F"/>
-    <w:multiLevelType w:val="hybridMultilevel"/>
-    <w:tmpl w:val="FEC205DA"/>
-    <w:lvl w:ilvl="0" w:tplc="04080001">
-      <w:start w:val="1"/>
-      <w:numFmt w:val="bullet"/>
-      <w:lvlText w:val=""/>
-      <w:lvlJc w:val="left"/>
-      <w:pPr>
-        <w:ind w:left="1440" w:hanging="360"/>
-      </w:pPr>
-      <w:rPr>
-        <w:rFonts w:ascii="Symbol" w:hAnsi="Symbol" w:hint="default"/>
-      </w:rPr>
-    </w:lvl>
-    <w:lvl w:ilvl="1" w:tplc="04080003" w:tentative="1">
-      <w:start w:val="1"/>
-      <w:numFmt w:val="bullet"/>
-      <w:lvlText w:val="o"/>
-      <w:lvlJc w:val="left"/>
-      <w:pPr>
-        <w:ind w:left="2160" w:hanging="360"/>
-      </w:pPr>
-      <w:rPr>
-        <w:rFonts w:ascii="Courier New" w:hAnsi="Courier New" w:cs="Courier New" w:hint="default"/>
-      </w:rPr>
-    </w:lvl>
-    <w:lvl w:ilvl="2" w:tplc="04080005" w:tentative="1">
-      <w:start w:val="1"/>
-      <w:numFmt w:val="bullet"/>
-      <w:lvlText w:val=""/>
-      <w:lvlJc w:val="left"/>
-      <w:pPr>
-        <w:ind w:left="2880" w:hanging="360"/>
-      </w:pPr>
-      <w:rPr>
-        <w:rFonts w:ascii="Wingdings" w:hAnsi="Wingdings" w:hint="default"/>
-      </w:rPr>
-    </w:lvl>
-    <w:lvl w:ilvl="3" w:tplc="04080001" w:tentative="1">
-      <w:start w:val="1"/>
-      <w:numFmt w:val="bullet"/>
-      <w:lvlText w:val=""/>
-      <w:lvlJc w:val="left"/>
-      <w:pPr>
-        <w:ind w:left="3600" w:hanging="360"/>
-      </w:pPr>
-      <w:rPr>
-        <w:rFonts w:ascii="Symbol" w:hAnsi="Symbol" w:hint="default"/>
-      </w:rPr>
-    </w:lvl>
-    <w:lvl w:ilvl="4" w:tplc="04080003" w:tentative="1">
-      <w:start w:val="1"/>
-      <w:numFmt w:val="bullet"/>
-      <w:lvlText w:val="o"/>
-      <w:lvlJc w:val="left"/>
-      <w:pPr>
-        <w:ind w:left="4320" w:hanging="360"/>
-      </w:pPr>
-      <w:rPr>
-        <w:rFonts w:ascii="Courier New" w:hAnsi="Courier New" w:cs="Courier New" w:hint="default"/>
-      </w:rPr>
-    </w:lvl>
-    <w:lvl w:ilvl="5" w:tplc="04080005" w:tentative="1">
-      <w:start w:val="1"/>
-      <w:numFmt w:val="bullet"/>
-      <w:lvlText w:val=""/>
-      <w:lvlJc w:val="left"/>
-      <w:pPr>
-        <w:ind w:left="5040" w:hanging="360"/>
-      </w:pPr>
-      <w:rPr>
-        <w:rFonts w:ascii="Wingdings" w:hAnsi="Wingdings" w:hint="default"/>
-      </w:rPr>
-    </w:lvl>
-    <w:lvl w:ilvl="6" w:tplc="04080001" w:tentative="1">
-      <w:start w:val="1"/>
-      <w:numFmt w:val="bullet"/>
-      <w:lvlText w:val=""/>
-      <w:lvlJc w:val="left"/>
-      <w:pPr>
-        <w:ind w:left="5760" w:hanging="360"/>
-      </w:pPr>
-      <w:rPr>
-        <w:rFonts w:ascii="Symbol" w:hAnsi="Symbol" w:hint="default"/>
-      </w:rPr>
-    </w:lvl>
-    <w:lvl w:ilvl="7" w:tplc="04080003" w:tentative="1">
-      <w:start w:val="1"/>
-      <w:numFmt w:val="bullet"/>
-      <w:lvlText w:val="o"/>
-      <w:lvlJc w:val="left"/>
-      <w:pPr>
-        <w:ind w:left="6480" w:hanging="360"/>
-      </w:pPr>
-      <w:rPr>
-        <w:rFonts w:ascii="Courier New" w:hAnsi="Courier New" w:cs="Courier New" w:hint="default"/>
-      </w:rPr>
-    </w:lvl>
-    <w:lvl w:ilvl="8" w:tplc="04080005" w:tentative="1">
-      <w:start w:val="1"/>
-      <w:numFmt w:val="bullet"/>
-      <w:lvlText w:val=""/>
-      <w:lvlJc w:val="left"/>
-      <w:pPr>
-        <w:ind w:left="7200" w:hanging="360"/>
-      </w:pPr>
-      <w:rPr>
-        <w:rFonts w:ascii="Wingdings" w:hAnsi="Wingdings" w:hint="default"/>
-      </w:rPr>
-    </w:lvl>
-  </w:abstractNum>
-  <w:abstractNum w:abstractNumId="88" w15:restartNumberingAfterBreak="0">
+  <w:abstractNum w:abstractNumId="72" w15:restartNumberingAfterBreak="0">
     <w:nsid w:val="60F03286"/>
     <w:multiLevelType w:val="hybridMultilevel"/>
     <w:tmpl w:val="EB7A357A"/>
@@ -36645,7 +35149,7 @@
       </w:pPr>
     </w:lvl>
   </w:abstractNum>
-  <w:abstractNum w:abstractNumId="89" w15:restartNumberingAfterBreak="0">
+  <w:abstractNum w:abstractNumId="73" w15:restartNumberingAfterBreak="0">
     <w:nsid w:val="618D1DBE"/>
     <w:multiLevelType w:val="hybridMultilevel"/>
     <w:tmpl w:val="4D566BA2"/>
@@ -36734,7 +35238,7 @@
       </w:pPr>
     </w:lvl>
   </w:abstractNum>
-  <w:abstractNum w:abstractNumId="90" w15:restartNumberingAfterBreak="0">
+  <w:abstractNum w:abstractNumId="74" w15:restartNumberingAfterBreak="0">
     <w:nsid w:val="63144860"/>
     <w:multiLevelType w:val="hybridMultilevel"/>
     <w:tmpl w:val="CD700170"/>
@@ -36823,96 +35327,7 @@
       </w:pPr>
     </w:lvl>
   </w:abstractNum>
-  <w:abstractNum w:abstractNumId="91" w15:restartNumberingAfterBreak="0">
-    <w:nsid w:val="65680857"/>
-    <w:multiLevelType w:val="hybridMultilevel"/>
-    <w:tmpl w:val="B0E00CB0"/>
-    <w:lvl w:ilvl="0" w:tplc="FFFFFFFF">
-      <w:start w:val="1"/>
-      <w:numFmt w:val="decimal"/>
-      <w:lvlText w:val="%1."/>
-      <w:lvlJc w:val="left"/>
-      <w:pPr>
-        <w:ind w:left="720" w:hanging="360"/>
-      </w:pPr>
-      <w:rPr>
-        <w:rFonts w:hint="default"/>
-      </w:rPr>
-    </w:lvl>
-    <w:lvl w:ilvl="1" w:tplc="FFFFFFFF" w:tentative="1">
-      <w:start w:val="1"/>
-      <w:numFmt w:val="lowerLetter"/>
-      <w:lvlText w:val="%2."/>
-      <w:lvlJc w:val="left"/>
-      <w:pPr>
-        <w:ind w:left="1440" w:hanging="360"/>
-      </w:pPr>
-    </w:lvl>
-    <w:lvl w:ilvl="2" w:tplc="FFFFFFFF" w:tentative="1">
-      <w:start w:val="1"/>
-      <w:numFmt w:val="lowerRoman"/>
-      <w:lvlText w:val="%3."/>
-      <w:lvlJc w:val="right"/>
-      <w:pPr>
-        <w:ind w:left="2160" w:hanging="180"/>
-      </w:pPr>
-    </w:lvl>
-    <w:lvl w:ilvl="3" w:tplc="FFFFFFFF" w:tentative="1">
-      <w:start w:val="1"/>
-      <w:numFmt w:val="decimal"/>
-      <w:lvlText w:val="%4."/>
-      <w:lvlJc w:val="left"/>
-      <w:pPr>
-        <w:ind w:left="2880" w:hanging="360"/>
-      </w:pPr>
-    </w:lvl>
-    <w:lvl w:ilvl="4" w:tplc="FFFFFFFF" w:tentative="1">
-      <w:start w:val="1"/>
-      <w:numFmt w:val="lowerLetter"/>
-      <w:lvlText w:val="%5."/>
-      <w:lvlJc w:val="left"/>
-      <w:pPr>
-        <w:ind w:left="3600" w:hanging="360"/>
-      </w:pPr>
-    </w:lvl>
-    <w:lvl w:ilvl="5" w:tplc="FFFFFFFF" w:tentative="1">
-      <w:start w:val="1"/>
-      <w:numFmt w:val="lowerRoman"/>
-      <w:lvlText w:val="%6."/>
-      <w:lvlJc w:val="right"/>
-      <w:pPr>
-        <w:ind w:left="4320" w:hanging="180"/>
-      </w:pPr>
-    </w:lvl>
-    <w:lvl w:ilvl="6" w:tplc="FFFFFFFF" w:tentative="1">
-      <w:start w:val="1"/>
-      <w:numFmt w:val="decimal"/>
-      <w:lvlText w:val="%7."/>
-      <w:lvlJc w:val="left"/>
-      <w:pPr>
-        <w:ind w:left="5040" w:hanging="360"/>
-      </w:pPr>
-    </w:lvl>
-    <w:lvl w:ilvl="7" w:tplc="FFFFFFFF" w:tentative="1">
-      <w:start w:val="1"/>
-      <w:numFmt w:val="lowerLetter"/>
-      <w:lvlText w:val="%8."/>
-      <w:lvlJc w:val="left"/>
-      <w:pPr>
-        <w:ind w:left="5760" w:hanging="360"/>
-      </w:pPr>
-    </w:lvl>
-    <w:lvl w:ilvl="8" w:tplc="FFFFFFFF" w:tentative="1">
-      <w:start w:val="1"/>
-      <w:numFmt w:val="lowerRoman"/>
-      <w:lvlText w:val="%9."/>
-      <w:lvlJc w:val="right"/>
-      <w:pPr>
-        <w:ind w:left="6480" w:hanging="180"/>
-      </w:pPr>
-    </w:lvl>
-  </w:abstractNum>
-  <w:abstractNum w:abstractNumId="92" w15:restartNumberingAfterBreak="0">
+  <w:abstractNum w:abstractNumId="75" w15:restartNumberingAfterBreak="0">
     <w:nsid w:val="68490DD4"/>
     <w:multiLevelType w:val="hybridMultilevel"/>
     <w:tmpl w:val="15A83FF4"/>
@@ -37001,96 +35416,7 @@
       </w:pPr>
     </w:lvl>
   </w:abstractNum>
-  <w:abstractNum w:abstractNumId="93" w15:restartNumberingAfterBreak="0">
-    <w:nsid w:val="6897300B"/>
-    <w:multiLevelType w:val="hybridMultilevel"/>
-    <w:tmpl w:val="341ED8BA"/>
-    <w:lvl w:ilvl="0" w:tplc="FFFFFFFF">
-      <w:start w:val="1"/>
-      <w:numFmt w:val="decimal"/>
-      <w:lvlText w:val="%1."/>
-      <w:lvlJc w:val="left"/>
-      <w:pPr>
-        <w:ind w:left="720" w:hanging="360"/>
-      </w:pPr>
-      <w:rPr>
-        <w:rFonts w:hint="default"/>
-      </w:rPr>
-    </w:lvl>
-    <w:lvl w:ilvl="1" w:tplc="FFFFFFFF" w:tentative="1">
-      <w:start w:val="1"/>
-      <w:numFmt w:val="lowerLetter"/>
-      <w:lvlText w:val="%2."/>
-      <w:lvlJc w:val="left"/>
-      <w:pPr>
-        <w:ind w:left="1440" w:hanging="360"/>
-      </w:pPr>
-    </w:lvl>
-    <w:lvl w:ilvl="2" w:tplc="FFFFFFFF" w:tentative="1">
-      <w:start w:val="1"/>
-      <w:numFmt w:val="lowerRoman"/>
-      <w:lvlText w:val="%3."/>
-      <w:lvlJc w:val="right"/>
-      <w:pPr>
-        <w:ind w:left="2160" w:hanging="180"/>
-      </w:pPr>
-    </w:lvl>
-    <w:lvl w:ilvl="3" w:tplc="FFFFFFFF" w:tentative="1">
-      <w:start w:val="1"/>
-      <w:numFmt w:val="decimal"/>
-      <w:lvlText w:val="%4."/>
-      <w:lvlJc w:val="left"/>
-      <w:pPr>
-        <w:ind w:left="2880" w:hanging="360"/>
-      </w:pPr>
-    </w:lvl>
-    <w:lvl w:ilvl="4" w:tplc="FFFFFFFF" w:tentative="1">
-      <w:start w:val="1"/>
-      <w:numFmt w:val="lowerLetter"/>
-      <w:lvlText w:val="%5."/>
-      <w:lvlJc w:val="left"/>
-      <w:pPr>
-        <w:ind w:left="3600" w:hanging="360"/>
-      </w:pPr>
-    </w:lvl>
-    <w:lvl w:ilvl="5" w:tplc="FFFFFFFF" w:tentative="1">
-      <w:start w:val="1"/>
-      <w:numFmt w:val="lowerRoman"/>
-      <w:lvlText w:val="%6."/>
-      <w:lvlJc w:val="right"/>
-      <w:pPr>
-        <w:ind w:left="4320" w:hanging="180"/>
-      </w:pPr>
-    </w:lvl>
-    <w:lvl w:ilvl="6" w:tplc="FFFFFFFF" w:tentative="1">
-      <w:start w:val="1"/>
-      <w:numFmt w:val="decimal"/>
-      <w:lvlText w:val="%7."/>
-      <w:lvlJc w:val="left"/>
-      <w:pPr>
-        <w:ind w:left="5040" w:hanging="360"/>
-      </w:pPr>
-    </w:lvl>
-    <w:lvl w:ilvl="7" w:tplc="FFFFFFFF" w:tentative="1">
-      <w:start w:val="1"/>
-      <w:numFmt w:val="lowerLetter"/>
-      <w:lvlText w:val="%8."/>
-      <w:lvlJc w:val="left"/>
-      <w:pPr>
-        <w:ind w:left="5760" w:hanging="360"/>
-      </w:pPr>
-    </w:lvl>
-    <w:lvl w:ilvl="8" w:tplc="FFFFFFFF" w:tentative="1">
-      <w:start w:val="1"/>
-      <w:numFmt w:val="lowerRoman"/>
-      <w:lvlText w:val="%9."/>
-      <w:lvlJc w:val="right"/>
-      <w:pPr>
-        <w:ind w:left="6480" w:hanging="180"/>
-      </w:pPr>
-    </w:lvl>
-  </w:abstractNum>
-  <w:abstractNum w:abstractNumId="94" w15:restartNumberingAfterBreak="0">
+  <w:abstractNum w:abstractNumId="76" w15:restartNumberingAfterBreak="0">
     <w:nsid w:val="69EE1E41"/>
     <w:multiLevelType w:val="hybridMultilevel"/>
     <w:tmpl w:val="06068EF2"/>
@@ -37179,7 +35505,7 @@
       </w:pPr>
     </w:lvl>
   </w:abstractNum>
-  <w:abstractNum w:abstractNumId="95" w15:restartNumberingAfterBreak="0">
+  <w:abstractNum w:abstractNumId="77" w15:restartNumberingAfterBreak="0">
     <w:nsid w:val="6A214D34"/>
     <w:multiLevelType w:val="hybridMultilevel"/>
     <w:tmpl w:val="0D920FE0"/>
@@ -37292,7 +35618,7 @@
       </w:rPr>
     </w:lvl>
   </w:abstractNum>
-  <w:abstractNum w:abstractNumId="96" w15:restartNumberingAfterBreak="0">
+  <w:abstractNum w:abstractNumId="78" w15:restartNumberingAfterBreak="0">
     <w:nsid w:val="6A7143E3"/>
     <w:multiLevelType w:val="hybridMultilevel"/>
     <w:tmpl w:val="2446F22E"/>
@@ -37381,7 +35707,7 @@
       </w:pPr>
     </w:lvl>
   </w:abstractNum>
-  <w:abstractNum w:abstractNumId="97" w15:restartNumberingAfterBreak="0">
+  <w:abstractNum w:abstractNumId="79" w15:restartNumberingAfterBreak="0">
     <w:nsid w:val="6AD83245"/>
     <w:multiLevelType w:val="hybridMultilevel"/>
     <w:tmpl w:val="5BE0F41C"/>
@@ -37470,363 +35796,7 @@
       </w:pPr>
     </w:lvl>
   </w:abstractNum>
-  <w:abstractNum w:abstractNumId="98" w15:restartNumberingAfterBreak="0">
-    <w:nsid w:val="6DA8189F"/>
-    <w:multiLevelType w:val="hybridMultilevel"/>
-    <w:tmpl w:val="903E3D08"/>
-    <w:lvl w:ilvl="0" w:tplc="C6DC640E">
-      <w:start w:val="1"/>
-      <w:numFmt w:val="decimal"/>
-      <w:lvlText w:val="%1."/>
-      <w:lvlJc w:val="left"/>
-      <w:pPr>
-        <w:ind w:left="720" w:hanging="360"/>
-      </w:pPr>
-      <w:rPr>
-        <w:rFonts w:hint="default"/>
-      </w:rPr>
-    </w:lvl>
-    <w:lvl w:ilvl="1" w:tplc="04080019" w:tentative="1">
-      <w:start w:val="1"/>
-      <w:numFmt w:val="lowerLetter"/>
-      <w:lvlText w:val="%2."/>
-      <w:lvlJc w:val="left"/>
-      <w:pPr>
-        <w:ind w:left="1440" w:hanging="360"/>
-      </w:pPr>
-    </w:lvl>
-    <w:lvl w:ilvl="2" w:tplc="0408001B" w:tentative="1">
-      <w:start w:val="1"/>
-      <w:numFmt w:val="lowerRoman"/>
-      <w:lvlText w:val="%3."/>
-      <w:lvlJc w:val="right"/>
-      <w:pPr>
-        <w:ind w:left="2160" w:hanging="180"/>
-      </w:pPr>
-    </w:lvl>
-    <w:lvl w:ilvl="3" w:tplc="0408000F" w:tentative="1">
-      <w:start w:val="1"/>
-      <w:numFmt w:val="decimal"/>
-      <w:lvlText w:val="%4."/>
-      <w:lvlJc w:val="left"/>
-      <w:pPr>
-        <w:ind w:left="2880" w:hanging="360"/>
-      </w:pPr>
-    </w:lvl>
-    <w:lvl w:ilvl="4" w:tplc="04080019" w:tentative="1">
-      <w:start w:val="1"/>
-      <w:numFmt w:val="lowerLetter"/>
-      <w:lvlText w:val="%5."/>
-      <w:lvlJc w:val="left"/>
-      <w:pPr>
-        <w:ind w:left="3600" w:hanging="360"/>
-      </w:pPr>
-    </w:lvl>
-    <w:lvl w:ilvl="5" w:tplc="0408001B" w:tentative="1">
-      <w:start w:val="1"/>
-      <w:numFmt w:val="lowerRoman"/>
-      <w:lvlText w:val="%6."/>
-      <w:lvlJc w:val="right"/>
-      <w:pPr>
-        <w:ind w:left="4320" w:hanging="180"/>
-      </w:pPr>
-    </w:lvl>
-    <w:lvl w:ilvl="6" w:tplc="0408000F" w:tentative="1">
-      <w:start w:val="1"/>
-      <w:numFmt w:val="decimal"/>
-      <w:lvlText w:val="%7."/>
-      <w:lvlJc w:val="left"/>
-      <w:pPr>
-        <w:ind w:left="5040" w:hanging="360"/>
-      </w:pPr>
-    </w:lvl>
-    <w:lvl w:ilvl="7" w:tplc="04080019" w:tentative="1">
-      <w:start w:val="1"/>
-      <w:numFmt w:val="lowerLetter"/>
-      <w:lvlText w:val="%8."/>
-      <w:lvlJc w:val="left"/>
-      <w:pPr>
-        <w:ind w:left="5760" w:hanging="360"/>
-      </w:pPr>
-    </w:lvl>
-    <w:lvl w:ilvl="8" w:tplc="0408001B" w:tentative="1">
-      <w:start w:val="1"/>
-      <w:numFmt w:val="lowerRoman"/>
-      <w:lvlText w:val="%9."/>
-      <w:lvlJc w:val="right"/>
-      <w:pPr>
-        <w:ind w:left="6480" w:hanging="180"/>
-      </w:pPr>
-    </w:lvl>
-  </w:abstractNum>
-  <w:abstractNum w:abstractNumId="99" w15:restartNumberingAfterBreak="0">
-    <w:nsid w:val="6F487547"/>
-    <w:multiLevelType w:val="hybridMultilevel"/>
-    <w:tmpl w:val="F68021BC"/>
-    <w:lvl w:ilvl="0" w:tplc="0408000F">
-      <w:start w:val="1"/>
-      <w:numFmt w:val="decimal"/>
-      <w:lvlText w:val="%1."/>
-      <w:lvlJc w:val="left"/>
-      <w:pPr>
-        <w:ind w:left="720" w:hanging="360"/>
-      </w:pPr>
-      <w:rPr>
-        <w:rFonts w:hint="default"/>
-      </w:rPr>
-    </w:lvl>
-    <w:lvl w:ilvl="1" w:tplc="04080019" w:tentative="1">
-      <w:start w:val="1"/>
-      <w:numFmt w:val="lowerLetter"/>
-      <w:lvlText w:val="%2."/>
-      <w:lvlJc w:val="left"/>
-      <w:pPr>
-        <w:ind w:left="1440" w:hanging="360"/>
-      </w:pPr>
-    </w:lvl>
-    <w:lvl w:ilvl="2" w:tplc="0408001B" w:tentative="1">
-      <w:start w:val="1"/>
-      <w:numFmt w:val="lowerRoman"/>
-      <w:lvlText w:val="%3."/>
-      <w:lvlJc w:val="right"/>
-      <w:pPr>
-        <w:ind w:left="2160" w:hanging="180"/>
-      </w:pPr>
-    </w:lvl>
-    <w:lvl w:ilvl="3" w:tplc="0408000F" w:tentative="1">
-      <w:start w:val="1"/>
-      <w:numFmt w:val="decimal"/>
-      <w:lvlText w:val="%4."/>
-      <w:lvlJc w:val="left"/>
-      <w:pPr>
-        <w:ind w:left="2880" w:hanging="360"/>
-      </w:pPr>
-    </w:lvl>
-    <w:lvl w:ilvl="4" w:tplc="04080019" w:tentative="1">
-      <w:start w:val="1"/>
-      <w:numFmt w:val="lowerLetter"/>
-      <w:lvlText w:val="%5."/>
-      <w:lvlJc w:val="left"/>
-      <w:pPr>
-        <w:ind w:left="3600" w:hanging="360"/>
-      </w:pPr>
-    </w:lvl>
-    <w:lvl w:ilvl="5" w:tplc="0408001B" w:tentative="1">
-      <w:start w:val="1"/>
-      <w:numFmt w:val="lowerRoman"/>
-      <w:lvlText w:val="%6."/>
-      <w:lvlJc w:val="right"/>
-      <w:pPr>
-        <w:ind w:left="4320" w:hanging="180"/>
-      </w:pPr>
-    </w:lvl>
-    <w:lvl w:ilvl="6" w:tplc="0408000F" w:tentative="1">
-      <w:start w:val="1"/>
-      <w:numFmt w:val="decimal"/>
-      <w:lvlText w:val="%7."/>
-      <w:lvlJc w:val="left"/>
-      <w:pPr>
-        <w:ind w:left="5040" w:hanging="360"/>
-      </w:pPr>
-    </w:lvl>
-    <w:lvl w:ilvl="7" w:tplc="04080019" w:tentative="1">
-      <w:start w:val="1"/>
-      <w:numFmt w:val="lowerLetter"/>
-      <w:lvlText w:val="%8."/>
-      <w:lvlJc w:val="left"/>
-      <w:pPr>
-        <w:ind w:left="5760" w:hanging="360"/>
-      </w:pPr>
-    </w:lvl>
-    <w:lvl w:ilvl="8" w:tplc="0408001B" w:tentative="1">
-      <w:start w:val="1"/>
-      <w:numFmt w:val="lowerRoman"/>
-      <w:lvlText w:val="%9."/>
-      <w:lvlJc w:val="right"/>
-      <w:pPr>
-        <w:ind w:left="6480" w:hanging="180"/>
-      </w:pPr>
-    </w:lvl>
-  </w:abstractNum>
-  <w:abstractNum w:abstractNumId="100" w15:restartNumberingAfterBreak="0">
-    <w:nsid w:val="6FC112EA"/>
-    <w:multiLevelType w:val="hybridMultilevel"/>
-    <w:tmpl w:val="2446F22E"/>
-    <w:lvl w:ilvl="0" w:tplc="FFFFFFFF">
-      <w:start w:val="1"/>
-      <w:numFmt w:val="decimal"/>
-      <w:lvlText w:val="%1."/>
-      <w:lvlJc w:val="left"/>
-      <w:pPr>
-        <w:ind w:left="720" w:hanging="360"/>
-      </w:pPr>
-      <w:rPr>
-        <w:rFonts w:hint="default"/>
-      </w:rPr>
-    </w:lvl>
-    <w:lvl w:ilvl="1" w:tplc="FFFFFFFF" w:tentative="1">
-      <w:start w:val="1"/>
-      <w:numFmt w:val="lowerLetter"/>
-      <w:lvlText w:val="%2."/>
-      <w:lvlJc w:val="left"/>
-      <w:pPr>
-        <w:ind w:left="1440" w:hanging="360"/>
-      </w:pPr>
-    </w:lvl>
-    <w:lvl w:ilvl="2" w:tplc="FFFFFFFF" w:tentative="1">
-      <w:start w:val="1"/>
-      <w:numFmt w:val="lowerRoman"/>
-      <w:lvlText w:val="%3."/>
-      <w:lvlJc w:val="right"/>
-      <w:pPr>
-        <w:ind w:left="2160" w:hanging="180"/>
-      </w:pPr>
-    </w:lvl>
-    <w:lvl w:ilvl="3" w:tplc="FFFFFFFF" w:tentative="1">
-      <w:start w:val="1"/>
-      <w:numFmt w:val="decimal"/>
-      <w:lvlText w:val="%4."/>
-      <w:lvlJc w:val="left"/>
-      <w:pPr>
-        <w:ind w:left="2880" w:hanging="360"/>
-      </w:pPr>
-    </w:lvl>
-    <w:lvl w:ilvl="4" w:tplc="FFFFFFFF" w:tentative="1">
-      <w:start w:val="1"/>
-      <w:numFmt w:val="lowerLetter"/>
-      <w:lvlText w:val="%5."/>
-      <w:lvlJc w:val="left"/>
-      <w:pPr>
-        <w:ind w:left="3600" w:hanging="360"/>
-      </w:pPr>
-    </w:lvl>
-    <w:lvl w:ilvl="5" w:tplc="FFFFFFFF" w:tentative="1">
-      <w:start w:val="1"/>
-      <w:numFmt w:val="lowerRoman"/>
-      <w:lvlText w:val="%6."/>
-      <w:lvlJc w:val="right"/>
-      <w:pPr>
-        <w:ind w:left="4320" w:hanging="180"/>
-      </w:pPr>
-    </w:lvl>
-    <w:lvl w:ilvl="6" w:tplc="FFFFFFFF" w:tentative="1">
-      <w:start w:val="1"/>
-      <w:numFmt w:val="decimal"/>
-      <w:lvlText w:val="%7."/>
-      <w:lvlJc w:val="left"/>
-      <w:pPr>
-        <w:ind w:left="5040" w:hanging="360"/>
-      </w:pPr>
-    </w:lvl>
-    <w:lvl w:ilvl="7" w:tplc="FFFFFFFF" w:tentative="1">
-      <w:start w:val="1"/>
-      <w:numFmt w:val="lowerLetter"/>
-      <w:lvlText w:val="%8."/>
-      <w:lvlJc w:val="left"/>
-      <w:pPr>
-        <w:ind w:left="5760" w:hanging="360"/>
-      </w:pPr>
-    </w:lvl>
-    <w:lvl w:ilvl="8" w:tplc="FFFFFFFF" w:tentative="1">
-      <w:start w:val="1"/>
-      <w:numFmt w:val="lowerRoman"/>
-      <w:lvlText w:val="%9."/>
-      <w:lvlJc w:val="right"/>
-      <w:pPr>
-        <w:ind w:left="6480" w:hanging="180"/>
-      </w:pPr>
-    </w:lvl>
-  </w:abstractNum>
-  <w:abstractNum w:abstractNumId="101" w15:restartNumberingAfterBreak="0">
-    <w:nsid w:val="70024B8D"/>
-    <w:multiLevelType w:val="hybridMultilevel"/>
-    <w:tmpl w:val="88E08BD2"/>
-    <w:lvl w:ilvl="0" w:tplc="FFFFFFFF">
-      <w:start w:val="1"/>
-      <w:numFmt w:val="decimal"/>
-      <w:lvlText w:val="%1."/>
-      <w:lvlJc w:val="left"/>
-      <w:pPr>
-        <w:ind w:left="720" w:hanging="360"/>
-      </w:pPr>
-      <w:rPr>
-        <w:rFonts w:hint="default"/>
-      </w:rPr>
-    </w:lvl>
-    <w:lvl w:ilvl="1" w:tplc="FFFFFFFF" w:tentative="1">
-      <w:start w:val="1"/>
-      <w:numFmt w:val="lowerLetter"/>
-      <w:lvlText w:val="%2."/>
-      <w:lvlJc w:val="left"/>
-      <w:pPr>
-        <w:ind w:left="1440" w:hanging="360"/>
-      </w:pPr>
-    </w:lvl>
-    <w:lvl w:ilvl="2" w:tplc="FFFFFFFF" w:tentative="1">
-      <w:start w:val="1"/>
-      <w:numFmt w:val="lowerRoman"/>
-      <w:lvlText w:val="%3."/>
-      <w:lvlJc w:val="right"/>
-      <w:pPr>
-        <w:ind w:left="2160" w:hanging="180"/>
-      </w:pPr>
-    </w:lvl>
-    <w:lvl w:ilvl="3" w:tplc="FFFFFFFF" w:tentative="1">
-      <w:start w:val="1"/>
-      <w:numFmt w:val="decimal"/>
-      <w:lvlText w:val="%4."/>
-      <w:lvlJc w:val="left"/>
-      <w:pPr>
-        <w:ind w:left="2880" w:hanging="360"/>
-      </w:pPr>
-    </w:lvl>
-    <w:lvl w:ilvl="4" w:tplc="FFFFFFFF" w:tentative="1">
-      <w:start w:val="1"/>
-      <w:numFmt w:val="lowerLetter"/>
-      <w:lvlText w:val="%5."/>
-      <w:lvlJc w:val="left"/>
-      <w:pPr>
-        <w:ind w:left="3600" w:hanging="360"/>
-      </w:pPr>
-    </w:lvl>
-    <w:lvl w:ilvl="5" w:tplc="FFFFFFFF" w:tentative="1">
-      <w:start w:val="1"/>
-      <w:numFmt w:val="lowerRoman"/>
-      <w:lvlText w:val="%6."/>
-      <w:lvlJc w:val="right"/>
-      <w:pPr>
-        <w:ind w:left="4320" w:hanging="180"/>
-      </w:pPr>
-    </w:lvl>
-    <w:lvl w:ilvl="6" w:tplc="FFFFFFFF" w:tentative="1">
-      <w:start w:val="1"/>
-      <w:numFmt w:val="decimal"/>
-      <w:lvlText w:val="%7."/>
-      <w:lvlJc w:val="left"/>
-      <w:pPr>
-        <w:ind w:left="5040" w:hanging="360"/>
-      </w:pPr>
-    </w:lvl>
-    <w:lvl w:ilvl="7" w:tplc="FFFFFFFF" w:tentative="1">
-      <w:start w:val="1"/>
-      <w:numFmt w:val="lowerLetter"/>
-      <w:lvlText w:val="%8."/>
-      <w:lvlJc w:val="left"/>
-      <w:pPr>
-        <w:ind w:left="5760" w:hanging="360"/>
-      </w:pPr>
-    </w:lvl>
-    <w:lvl w:ilvl="8" w:tplc="FFFFFFFF" w:tentative="1">
-      <w:start w:val="1"/>
-      <w:numFmt w:val="lowerRoman"/>
-      <w:lvlText w:val="%9."/>
-      <w:lvlJc w:val="right"/>
-      <w:pPr>
-        <w:ind w:left="6480" w:hanging="180"/>
-      </w:pPr>
-    </w:lvl>
-  </w:abstractNum>
-  <w:abstractNum w:abstractNumId="102" w15:restartNumberingAfterBreak="0">
+  <w:abstractNum w:abstractNumId="80" w15:restartNumberingAfterBreak="0">
     <w:nsid w:val="70A70E72"/>
     <w:multiLevelType w:val="hybridMultilevel"/>
     <w:tmpl w:val="2A1A77AA"/>
@@ -37915,96 +35885,7 @@
       </w:pPr>
     </w:lvl>
   </w:abstractNum>
-  <w:abstractNum w:abstractNumId="103" w15:restartNumberingAfterBreak="0">
-    <w:nsid w:val="70C33229"/>
-    <w:multiLevelType w:val="hybridMultilevel"/>
-    <w:tmpl w:val="1B10ABEE"/>
-    <w:lvl w:ilvl="0" w:tplc="CA00E750">
-      <w:start w:val="1"/>
-      <w:numFmt w:val="decimal"/>
-      <w:lvlText w:val="%1."/>
-      <w:lvlJc w:val="left"/>
-      <w:pPr>
-        <w:ind w:left="720" w:hanging="360"/>
-      </w:pPr>
-      <w:rPr>
-        <w:rFonts w:hint="default"/>
-      </w:rPr>
-    </w:lvl>
-    <w:lvl w:ilvl="1" w:tplc="04080019" w:tentative="1">
-      <w:start w:val="1"/>
-      <w:numFmt w:val="lowerLetter"/>
-      <w:lvlText w:val="%2."/>
-      <w:lvlJc w:val="left"/>
-      <w:pPr>
-        <w:ind w:left="1440" w:hanging="360"/>
-      </w:pPr>
-    </w:lvl>
-    <w:lvl w:ilvl="2" w:tplc="0408001B" w:tentative="1">
-      <w:start w:val="1"/>
-      <w:numFmt w:val="lowerRoman"/>
-      <w:lvlText w:val="%3."/>
-      <w:lvlJc w:val="right"/>
-      <w:pPr>
-        <w:ind w:left="2160" w:hanging="180"/>
-      </w:pPr>
-    </w:lvl>
-    <w:lvl w:ilvl="3" w:tplc="0408000F" w:tentative="1">
-      <w:start w:val="1"/>
-      <w:numFmt w:val="decimal"/>
-      <w:lvlText w:val="%4."/>
-      <w:lvlJc w:val="left"/>
-      <w:pPr>
-        <w:ind w:left="2880" w:hanging="360"/>
-      </w:pPr>
-    </w:lvl>
-    <w:lvl w:ilvl="4" w:tplc="04080019" w:tentative="1">
-      <w:start w:val="1"/>
-      <w:numFmt w:val="lowerLetter"/>
-      <w:lvlText w:val="%5."/>
-      <w:lvlJc w:val="left"/>
-      <w:pPr>
-        <w:ind w:left="3600" w:hanging="360"/>
-      </w:pPr>
-    </w:lvl>
-    <w:lvl w:ilvl="5" w:tplc="0408001B" w:tentative="1">
-      <w:start w:val="1"/>
-      <w:numFmt w:val="lowerRoman"/>
-      <w:lvlText w:val="%6."/>
-      <w:lvlJc w:val="right"/>
-      <w:pPr>
-        <w:ind w:left="4320" w:hanging="180"/>
-      </w:pPr>
-    </w:lvl>
-    <w:lvl w:ilvl="6" w:tplc="0408000F" w:tentative="1">
-      <w:start w:val="1"/>
-      <w:numFmt w:val="decimal"/>
-      <w:lvlText w:val="%7."/>
-      <w:lvlJc w:val="left"/>
-      <w:pPr>
-        <w:ind w:left="5040" w:hanging="360"/>
-      </w:pPr>
-    </w:lvl>
-    <w:lvl w:ilvl="7" w:tplc="04080019" w:tentative="1">
-      <w:start w:val="1"/>
-      <w:numFmt w:val="lowerLetter"/>
-      <w:lvlText w:val="%8."/>
-      <w:lvlJc w:val="left"/>
-      <w:pPr>
-        <w:ind w:left="5760" w:hanging="360"/>
-      </w:pPr>
-    </w:lvl>
-    <w:lvl w:ilvl="8" w:tplc="0408001B" w:tentative="1">
-      <w:start w:val="1"/>
-      <w:numFmt w:val="lowerRoman"/>
-      <w:lvlText w:val="%9."/>
-      <w:lvlJc w:val="right"/>
-      <w:pPr>
-        <w:ind w:left="6480" w:hanging="180"/>
-      </w:pPr>
-    </w:lvl>
-  </w:abstractNum>
-  <w:abstractNum w:abstractNumId="104" w15:restartNumberingAfterBreak="0">
+  <w:abstractNum w:abstractNumId="81" w15:restartNumberingAfterBreak="0">
     <w:nsid w:val="72835D58"/>
     <w:multiLevelType w:val="hybridMultilevel"/>
     <w:tmpl w:val="88E08BD2"/>
@@ -38093,7 +35974,7 @@
       </w:pPr>
     </w:lvl>
   </w:abstractNum>
-  <w:abstractNum w:abstractNumId="105" w15:restartNumberingAfterBreak="0">
+  <w:abstractNum w:abstractNumId="82" w15:restartNumberingAfterBreak="0">
     <w:nsid w:val="73763580"/>
     <w:multiLevelType w:val="hybridMultilevel"/>
     <w:tmpl w:val="367472F4"/>
@@ -38182,96 +36063,7 @@
       </w:pPr>
     </w:lvl>
   </w:abstractNum>
-  <w:abstractNum w:abstractNumId="106" w15:restartNumberingAfterBreak="0">
-    <w:nsid w:val="74360F19"/>
-    <w:multiLevelType w:val="hybridMultilevel"/>
-    <w:tmpl w:val="B2445B3A"/>
-    <w:lvl w:ilvl="0" w:tplc="0B448E9A">
-      <w:start w:val="1"/>
-      <w:numFmt w:val="decimal"/>
-      <w:lvlText w:val="%1."/>
-      <w:lvlJc w:val="left"/>
-      <w:pPr>
-        <w:ind w:left="720" w:hanging="360"/>
-      </w:pPr>
-      <w:rPr>
-        <w:rFonts w:hint="default"/>
-      </w:rPr>
-    </w:lvl>
-    <w:lvl w:ilvl="1" w:tplc="04080019" w:tentative="1">
-      <w:start w:val="1"/>
-      <w:numFmt w:val="lowerLetter"/>
-      <w:lvlText w:val="%2."/>
-      <w:lvlJc w:val="left"/>
-      <w:pPr>
-        <w:ind w:left="1440" w:hanging="360"/>
-      </w:pPr>
-    </w:lvl>
-    <w:lvl w:ilvl="2" w:tplc="0408001B" w:tentative="1">
-      <w:start w:val="1"/>
-      <w:numFmt w:val="lowerRoman"/>
-      <w:lvlText w:val="%3."/>
-      <w:lvlJc w:val="right"/>
-      <w:pPr>
-        <w:ind w:left="2160" w:hanging="180"/>
-      </w:pPr>
-    </w:lvl>
-    <w:lvl w:ilvl="3" w:tplc="0408000F" w:tentative="1">
-      <w:start w:val="1"/>
-      <w:numFmt w:val="decimal"/>
-      <w:lvlText w:val="%4."/>
-      <w:lvlJc w:val="left"/>
-      <w:pPr>
-        <w:ind w:left="2880" w:hanging="360"/>
-      </w:pPr>
-    </w:lvl>
-    <w:lvl w:ilvl="4" w:tplc="04080019" w:tentative="1">
-      <w:start w:val="1"/>
-      <w:numFmt w:val="lowerLetter"/>
-      <w:lvlText w:val="%5."/>
-      <w:lvlJc w:val="left"/>
-      <w:pPr>
-        <w:ind w:left="3600" w:hanging="360"/>
-      </w:pPr>
-    </w:lvl>
-    <w:lvl w:ilvl="5" w:tplc="0408001B" w:tentative="1">
-      <w:start w:val="1"/>
-      <w:numFmt w:val="lowerRoman"/>
-      <w:lvlText w:val="%6."/>
-      <w:lvlJc w:val="right"/>
-      <w:pPr>
-        <w:ind w:left="4320" w:hanging="180"/>
-      </w:pPr>
-    </w:lvl>
-    <w:lvl w:ilvl="6" w:tplc="0408000F" w:tentative="1">
-      <w:start w:val="1"/>
-      <w:numFmt w:val="decimal"/>
-      <w:lvlText w:val="%7."/>
-      <w:lvlJc w:val="left"/>
-      <w:pPr>
-        <w:ind w:left="5040" w:hanging="360"/>
-      </w:pPr>
-    </w:lvl>
-    <w:lvl w:ilvl="7" w:tplc="04080019" w:tentative="1">
-      <w:start w:val="1"/>
-      <w:numFmt w:val="lowerLetter"/>
-      <w:lvlText w:val="%8."/>
-      <w:lvlJc w:val="left"/>
-      <w:pPr>
-        <w:ind w:left="5760" w:hanging="360"/>
-      </w:pPr>
-    </w:lvl>
-    <w:lvl w:ilvl="8" w:tplc="0408001B" w:tentative="1">
-      <w:start w:val="1"/>
-      <w:numFmt w:val="lowerRoman"/>
-      <w:lvlText w:val="%9."/>
-      <w:lvlJc w:val="right"/>
-      <w:pPr>
-        <w:ind w:left="6480" w:hanging="180"/>
-      </w:pPr>
-    </w:lvl>
-  </w:abstractNum>
-  <w:abstractNum w:abstractNumId="107" w15:restartNumberingAfterBreak="0">
+  <w:abstractNum w:abstractNumId="83" w15:restartNumberingAfterBreak="0">
     <w:nsid w:val="74BB0D7F"/>
     <w:multiLevelType w:val="hybridMultilevel"/>
     <w:tmpl w:val="3836C0BE"/>
@@ -38360,185 +36152,7 @@
       </w:pPr>
     </w:lvl>
   </w:abstractNum>
-  <w:abstractNum w:abstractNumId="108" w15:restartNumberingAfterBreak="0">
-    <w:nsid w:val="76184CDF"/>
-    <w:multiLevelType w:val="hybridMultilevel"/>
-    <w:tmpl w:val="AC5488A4"/>
-    <w:lvl w:ilvl="0" w:tplc="E64466EE">
-      <w:start w:val="1"/>
-      <w:numFmt w:val="decimal"/>
-      <w:lvlText w:val="%1."/>
-      <w:lvlJc w:val="left"/>
-      <w:pPr>
-        <w:ind w:left="720" w:hanging="360"/>
-      </w:pPr>
-      <w:rPr>
-        <w:rFonts w:hint="default"/>
-      </w:rPr>
-    </w:lvl>
-    <w:lvl w:ilvl="1" w:tplc="04080019" w:tentative="1">
-      <w:start w:val="1"/>
-      <w:numFmt w:val="lowerLetter"/>
-      <w:lvlText w:val="%2."/>
-      <w:lvlJc w:val="left"/>
-      <w:pPr>
-        <w:ind w:left="1440" w:hanging="360"/>
-      </w:pPr>
-    </w:lvl>
-    <w:lvl w:ilvl="2" w:tplc="0408001B" w:tentative="1">
-      <w:start w:val="1"/>
-      <w:numFmt w:val="lowerRoman"/>
-      <w:lvlText w:val="%3."/>
-      <w:lvlJc w:val="right"/>
-      <w:pPr>
-        <w:ind w:left="2160" w:hanging="180"/>
-      </w:pPr>
-    </w:lvl>
-    <w:lvl w:ilvl="3" w:tplc="0408000F" w:tentative="1">
-      <w:start w:val="1"/>
-      <w:numFmt w:val="decimal"/>
-      <w:lvlText w:val="%4."/>
-      <w:lvlJc w:val="left"/>
-      <w:pPr>
-        <w:ind w:left="2880" w:hanging="360"/>
-      </w:pPr>
-    </w:lvl>
-    <w:lvl w:ilvl="4" w:tplc="04080019" w:tentative="1">
-      <w:start w:val="1"/>
-      <w:numFmt w:val="lowerLetter"/>
-      <w:lvlText w:val="%5."/>
-      <w:lvlJc w:val="left"/>
-      <w:pPr>
-        <w:ind w:left="3600" w:hanging="360"/>
-      </w:pPr>
-    </w:lvl>
-    <w:lvl w:ilvl="5" w:tplc="0408001B" w:tentative="1">
-      <w:start w:val="1"/>
-      <w:numFmt w:val="lowerRoman"/>
-      <w:lvlText w:val="%6."/>
-      <w:lvlJc w:val="right"/>
-      <w:pPr>
-        <w:ind w:left="4320" w:hanging="180"/>
-      </w:pPr>
-    </w:lvl>
-    <w:lvl w:ilvl="6" w:tplc="0408000F" w:tentative="1">
-      <w:start w:val="1"/>
-      <w:numFmt w:val="decimal"/>
-      <w:lvlText w:val="%7."/>
-      <w:lvlJc w:val="left"/>
-      <w:pPr>
-        <w:ind w:left="5040" w:hanging="360"/>
-      </w:pPr>
-    </w:lvl>
-    <w:lvl w:ilvl="7" w:tplc="04080019" w:tentative="1">
-      <w:start w:val="1"/>
-      <w:numFmt w:val="lowerLetter"/>
-      <w:lvlText w:val="%8."/>
-      <w:lvlJc w:val="left"/>
-      <w:pPr>
-        <w:ind w:left="5760" w:hanging="360"/>
-      </w:pPr>
-    </w:lvl>
-    <w:lvl w:ilvl="8" w:tplc="0408001B" w:tentative="1">
-      <w:start w:val="1"/>
-      <w:numFmt w:val="lowerRoman"/>
-      <w:lvlText w:val="%9."/>
-      <w:lvlJc w:val="right"/>
-      <w:pPr>
-        <w:ind w:left="6480" w:hanging="180"/>
-      </w:pPr>
-    </w:lvl>
-  </w:abstractNum>
-  <w:abstractNum w:abstractNumId="109" w15:restartNumberingAfterBreak="0">
-    <w:nsid w:val="78831E55"/>
-    <w:multiLevelType w:val="hybridMultilevel"/>
-    <w:tmpl w:val="B89E3F66"/>
-    <w:lvl w:ilvl="0" w:tplc="FFFFFFFF">
-      <w:start w:val="1"/>
-      <w:numFmt w:val="decimal"/>
-      <w:lvlText w:val="%1."/>
-      <w:lvlJc w:val="left"/>
-      <w:pPr>
-        <w:ind w:left="720" w:hanging="360"/>
-      </w:pPr>
-      <w:rPr>
-        <w:rFonts w:hint="default"/>
-      </w:rPr>
-    </w:lvl>
-    <w:lvl w:ilvl="1" w:tplc="04080019" w:tentative="1">
-      <w:start w:val="1"/>
-      <w:numFmt w:val="lowerLetter"/>
-      <w:lvlText w:val="%2."/>
-      <w:lvlJc w:val="left"/>
-      <w:pPr>
-        <w:ind w:left="1440" w:hanging="360"/>
-      </w:pPr>
-    </w:lvl>
-    <w:lvl w:ilvl="2" w:tplc="0408001B" w:tentative="1">
-      <w:start w:val="1"/>
-      <w:numFmt w:val="lowerRoman"/>
-      <w:lvlText w:val="%3."/>
-      <w:lvlJc w:val="right"/>
-      <w:pPr>
-        <w:ind w:left="2160" w:hanging="180"/>
-      </w:pPr>
-    </w:lvl>
-    <w:lvl w:ilvl="3" w:tplc="0408000F" w:tentative="1">
-      <w:start w:val="1"/>
-      <w:numFmt w:val="decimal"/>
-      <w:lvlText w:val="%4."/>
-      <w:lvlJc w:val="left"/>
-      <w:pPr>
-        <w:ind w:left="2880" w:hanging="360"/>
-      </w:pPr>
-    </w:lvl>
-    <w:lvl w:ilvl="4" w:tplc="04080019" w:tentative="1">
-      <w:start w:val="1"/>
-      <w:numFmt w:val="lowerLetter"/>
-      <w:lvlText w:val="%5."/>
-      <w:lvlJc w:val="left"/>
-      <w:pPr>
-        <w:ind w:left="3600" w:hanging="360"/>
-      </w:pPr>
-    </w:lvl>
-    <w:lvl w:ilvl="5" w:tplc="0408001B" w:tentative="1">
-      <w:start w:val="1"/>
-      <w:numFmt w:val="lowerRoman"/>
-      <w:lvlText w:val="%6."/>
-      <w:lvlJc w:val="right"/>
-      <w:pPr>
-        <w:ind w:left="4320" w:hanging="180"/>
-      </w:pPr>
-    </w:lvl>
-    <w:lvl w:ilvl="6" w:tplc="0408000F" w:tentative="1">
-      <w:start w:val="1"/>
-      <w:numFmt w:val="decimal"/>
-      <w:lvlText w:val="%7."/>
-      <w:lvlJc w:val="left"/>
-      <w:pPr>
-        <w:ind w:left="5040" w:hanging="360"/>
-      </w:pPr>
-    </w:lvl>
-    <w:lvl w:ilvl="7" w:tplc="04080019" w:tentative="1">
-      <w:start w:val="1"/>
-      <w:numFmt w:val="lowerLetter"/>
-      <w:lvlText w:val="%8."/>
-      <w:lvlJc w:val="left"/>
-      <w:pPr>
-        <w:ind w:left="5760" w:hanging="360"/>
-      </w:pPr>
-    </w:lvl>
-    <w:lvl w:ilvl="8" w:tplc="0408001B" w:tentative="1">
-      <w:start w:val="1"/>
-      <w:numFmt w:val="lowerRoman"/>
-      <w:lvlText w:val="%9."/>
-      <w:lvlJc w:val="right"/>
-      <w:pPr>
-        <w:ind w:left="6480" w:hanging="180"/>
-      </w:pPr>
-    </w:lvl>
-  </w:abstractNum>
-  <w:abstractNum w:abstractNumId="110" w15:restartNumberingAfterBreak="0">
+  <w:abstractNum w:abstractNumId="84" w15:restartNumberingAfterBreak="0">
     <w:nsid w:val="78AC3E1D"/>
     <w:multiLevelType w:val="hybridMultilevel"/>
     <w:tmpl w:val="2A1A77AA"/>
@@ -38627,7 +36241,7 @@
       </w:pPr>
     </w:lvl>
   </w:abstractNum>
-  <w:abstractNum w:abstractNumId="111" w15:restartNumberingAfterBreak="0">
+  <w:abstractNum w:abstractNumId="85" w15:restartNumberingAfterBreak="0">
     <w:nsid w:val="7A9616DF"/>
     <w:multiLevelType w:val="hybridMultilevel"/>
     <w:tmpl w:val="BD16661E"/>
@@ -38716,7 +36330,7 @@
       </w:pPr>
     </w:lvl>
   </w:abstractNum>
-  <w:abstractNum w:abstractNumId="112" w15:restartNumberingAfterBreak="0">
+  <w:abstractNum w:abstractNumId="86" w15:restartNumberingAfterBreak="0">
     <w:nsid w:val="7B2C22ED"/>
     <w:multiLevelType w:val="hybridMultilevel"/>
     <w:tmpl w:val="5B5C596E"/>
@@ -38805,7 +36419,7 @@
       </w:pPr>
     </w:lvl>
   </w:abstractNum>
-  <w:abstractNum w:abstractNumId="113" w15:restartNumberingAfterBreak="0">
+  <w:abstractNum w:abstractNumId="87" w15:restartNumberingAfterBreak="0">
     <w:nsid w:val="7B3164C0"/>
     <w:multiLevelType w:val="hybridMultilevel"/>
     <w:tmpl w:val="AE22E840"/>
@@ -38894,96 +36508,7 @@
       </w:pPr>
     </w:lvl>
   </w:abstractNum>
-  <w:abstractNum w:abstractNumId="114" w15:restartNumberingAfterBreak="0">
-    <w:nsid w:val="7F471199"/>
-    <w:multiLevelType w:val="hybridMultilevel"/>
-    <w:tmpl w:val="B0E00CB0"/>
-    <w:lvl w:ilvl="0" w:tplc="FFFFFFFF">
-      <w:start w:val="1"/>
-      <w:numFmt w:val="decimal"/>
-      <w:lvlText w:val="%1."/>
-      <w:lvlJc w:val="left"/>
-      <w:pPr>
-        <w:ind w:left="720" w:hanging="360"/>
-      </w:pPr>
-      <w:rPr>
-        <w:rFonts w:hint="default"/>
-      </w:rPr>
-    </w:lvl>
-    <w:lvl w:ilvl="1" w:tplc="FFFFFFFF" w:tentative="1">
-      <w:start w:val="1"/>
-      <w:numFmt w:val="lowerLetter"/>
-      <w:lvlText w:val="%2."/>
-      <w:lvlJc w:val="left"/>
-      <w:pPr>
-        <w:ind w:left="1440" w:hanging="360"/>
-      </w:pPr>
-    </w:lvl>
-    <w:lvl w:ilvl="2" w:tplc="FFFFFFFF" w:tentative="1">
-      <w:start w:val="1"/>
-      <w:numFmt w:val="lowerRoman"/>
-      <w:lvlText w:val="%3."/>
-      <w:lvlJc w:val="right"/>
-      <w:pPr>
-        <w:ind w:left="2160" w:hanging="180"/>
-      </w:pPr>
-    </w:lvl>
-    <w:lvl w:ilvl="3" w:tplc="FFFFFFFF" w:tentative="1">
-      <w:start w:val="1"/>
-      <w:numFmt w:val="decimal"/>
-      <w:lvlText w:val="%4."/>
-      <w:lvlJc w:val="left"/>
-      <w:pPr>
-        <w:ind w:left="2880" w:hanging="360"/>
-      </w:pPr>
-    </w:lvl>
-    <w:lvl w:ilvl="4" w:tplc="FFFFFFFF" w:tentative="1">
-      <w:start w:val="1"/>
-      <w:numFmt w:val="lowerLetter"/>
-      <w:lvlText w:val="%5."/>
-      <w:lvlJc w:val="left"/>
-      <w:pPr>
-        <w:ind w:left="3600" w:hanging="360"/>
-      </w:pPr>
-    </w:lvl>
-    <w:lvl w:ilvl="5" w:tplc="FFFFFFFF" w:tentative="1">
-      <w:start w:val="1"/>
-      <w:numFmt w:val="lowerRoman"/>
-      <w:lvlText w:val="%6."/>
-      <w:lvlJc w:val="right"/>
-      <w:pPr>
-        <w:ind w:left="4320" w:hanging="180"/>
-      </w:pPr>
-    </w:lvl>
-    <w:lvl w:ilvl="6" w:tplc="FFFFFFFF" w:tentative="1">
-      <w:start w:val="1"/>
-      <w:numFmt w:val="decimal"/>
-      <w:lvlText w:val="%7."/>
-      <w:lvlJc w:val="left"/>
-      <w:pPr>
-        <w:ind w:left="5040" w:hanging="360"/>
-      </w:pPr>
-    </w:lvl>
-    <w:lvl w:ilvl="7" w:tplc="FFFFFFFF" w:tentative="1">
-      <w:start w:val="1"/>
-      <w:numFmt w:val="lowerLetter"/>
-      <w:lvlText w:val="%8."/>
-      <w:lvlJc w:val="left"/>
-      <w:pPr>
-        <w:ind w:left="5760" w:hanging="360"/>
-      </w:pPr>
-    </w:lvl>
-    <w:lvl w:ilvl="8" w:tplc="FFFFFFFF" w:tentative="1">
-      <w:start w:val="1"/>
-      <w:numFmt w:val="lowerRoman"/>
-      <w:lvlText w:val="%9."/>
-      <w:lvlJc w:val="right"/>
-      <w:pPr>
-        <w:ind w:left="6480" w:hanging="180"/>
-      </w:pPr>
-    </w:lvl>
-  </w:abstractNum>
-  <w:abstractNum w:abstractNumId="115" w15:restartNumberingAfterBreak="0">
+  <w:abstractNum w:abstractNumId="88" w15:restartNumberingAfterBreak="0">
     <w:nsid w:val="7F4E3AAA"/>
     <w:multiLevelType w:val="hybridMultilevel"/>
     <w:tmpl w:val="99B64BF2"/>
@@ -39097,354 +36622,273 @@
     </w:lvl>
   </w:abstractNum>
   <w:num w:numId="1" w16cid:durableId="693967076">
-    <w:abstractNumId w:val="36"/>
+    <w:abstractNumId w:val="28"/>
   </w:num>
   <w:num w:numId="2" w16cid:durableId="453909157">
-    <w:abstractNumId w:val="115"/>
+    <w:abstractNumId w:val="88"/>
   </w:num>
   <w:num w:numId="3" w16cid:durableId="1515728500">
-    <w:abstractNumId w:val="102"/>
+    <w:abstractNumId w:val="80"/>
   </w:num>
   <w:num w:numId="4" w16cid:durableId="1998608609">
-    <w:abstractNumId w:val="29"/>
+    <w:abstractNumId w:val="22"/>
   </w:num>
   <w:num w:numId="5" w16cid:durableId="2038847680">
-    <w:abstractNumId w:val="54"/>
+    <w:abstractNumId w:val="43"/>
   </w:num>
   <w:num w:numId="6" w16cid:durableId="1596088648">
-    <w:abstractNumId w:val="97"/>
+    <w:abstractNumId w:val="79"/>
   </w:num>
   <w:num w:numId="7" w16cid:durableId="1660185716">
-    <w:abstractNumId w:val="23"/>
+    <w:abstractNumId w:val="18"/>
   </w:num>
   <w:num w:numId="8" w16cid:durableId="1167868066">
-    <w:abstractNumId w:val="43"/>
+    <w:abstractNumId w:val="35"/>
   </w:num>
   <w:num w:numId="9" w16cid:durableId="932124906">
-    <w:abstractNumId w:val="96"/>
+    <w:abstractNumId w:val="78"/>
   </w:num>
   <w:num w:numId="10" w16cid:durableId="1459566562">
-    <w:abstractNumId w:val="55"/>
+    <w:abstractNumId w:val="44"/>
   </w:num>
   <w:num w:numId="11" w16cid:durableId="964701549">
-    <w:abstractNumId w:val="51"/>
+    <w:abstractNumId w:val="42"/>
   </w:num>
   <w:num w:numId="12" w16cid:durableId="285157366">
-    <w:abstractNumId w:val="47"/>
+    <w:abstractNumId w:val="38"/>
   </w:num>
   <w:num w:numId="13" w16cid:durableId="1666742495">
-    <w:abstractNumId w:val="69"/>
+    <w:abstractNumId w:val="56"/>
   </w:num>
   <w:num w:numId="14" w16cid:durableId="146558136">
-    <w:abstractNumId w:val="16"/>
+    <w:abstractNumId w:val="12"/>
   </w:num>
   <w:num w:numId="15" w16cid:durableId="1251502448">
-    <w:abstractNumId w:val="80"/>
+    <w:abstractNumId w:val="65"/>
   </w:num>
   <w:num w:numId="16" w16cid:durableId="717825302">
     <w:abstractNumId w:val="3"/>
   </w:num>
   <w:num w:numId="17" w16cid:durableId="698702370">
+    <w:abstractNumId w:val="58"/>
+  </w:num>
+  <w:num w:numId="18" w16cid:durableId="1094933013">
+    <w:abstractNumId w:val="29"/>
+  </w:num>
+  <w:num w:numId="19" w16cid:durableId="1195191139">
+    <w:abstractNumId w:val="48"/>
+  </w:num>
+  <w:num w:numId="20" w16cid:durableId="1005666824">
+    <w:abstractNumId w:val="5"/>
+  </w:num>
+  <w:num w:numId="21" w16cid:durableId="1306743468">
+    <w:abstractNumId w:val="52"/>
+  </w:num>
+  <w:num w:numId="22" w16cid:durableId="1249194819">
+    <w:abstractNumId w:val="9"/>
+  </w:num>
+  <w:num w:numId="23" w16cid:durableId="1557276115">
+    <w:abstractNumId w:val="73"/>
+  </w:num>
+  <w:num w:numId="24" w16cid:durableId="2112965024">
+    <w:abstractNumId w:val="7"/>
+  </w:num>
+  <w:num w:numId="25" w16cid:durableId="1033193008">
+    <w:abstractNumId w:val="87"/>
+  </w:num>
+  <w:num w:numId="26" w16cid:durableId="816411345">
+    <w:abstractNumId w:val="49"/>
+  </w:num>
+  <w:num w:numId="27" w16cid:durableId="327245434">
+    <w:abstractNumId w:val="33"/>
+  </w:num>
+  <w:num w:numId="28" w16cid:durableId="1107040651">
+    <w:abstractNumId w:val="82"/>
+  </w:num>
+  <w:num w:numId="29" w16cid:durableId="1584953547">
+    <w:abstractNumId w:val="11"/>
+  </w:num>
+  <w:num w:numId="30" w16cid:durableId="800926590">
+    <w:abstractNumId w:val="15"/>
+  </w:num>
+  <w:num w:numId="31" w16cid:durableId="1238513967">
+    <w:abstractNumId w:val="6"/>
+  </w:num>
+  <w:num w:numId="32" w16cid:durableId="44913504">
+    <w:abstractNumId w:val="50"/>
+  </w:num>
+  <w:num w:numId="33" w16cid:durableId="385300135">
+    <w:abstractNumId w:val="47"/>
+  </w:num>
+  <w:num w:numId="34" w16cid:durableId="1932158533">
+    <w:abstractNumId w:val="46"/>
+  </w:num>
+  <w:num w:numId="35" w16cid:durableId="1612005330">
+    <w:abstractNumId w:val="20"/>
+  </w:num>
+  <w:num w:numId="36" w16cid:durableId="1346403006">
+    <w:abstractNumId w:val="54"/>
+  </w:num>
+  <w:num w:numId="37" w16cid:durableId="1169756189">
+    <w:abstractNumId w:val="62"/>
+  </w:num>
+  <w:num w:numId="38" w16cid:durableId="1910578640">
+    <w:abstractNumId w:val="81"/>
+  </w:num>
+  <w:num w:numId="39" w16cid:durableId="1297300664">
+    <w:abstractNumId w:val="41"/>
+  </w:num>
+  <w:num w:numId="40" w16cid:durableId="313067640">
+    <w:abstractNumId w:val="57"/>
+  </w:num>
+  <w:num w:numId="41" w16cid:durableId="1095827995">
+    <w:abstractNumId w:val="70"/>
+  </w:num>
+  <w:num w:numId="42" w16cid:durableId="1445074390">
+    <w:abstractNumId w:val="25"/>
+  </w:num>
+  <w:num w:numId="43" w16cid:durableId="1113787550">
+    <w:abstractNumId w:val="55"/>
+  </w:num>
+  <w:num w:numId="44" w16cid:durableId="543639424">
+    <w:abstractNumId w:val="76"/>
+  </w:num>
+  <w:num w:numId="45" w16cid:durableId="1055618705">
+    <w:abstractNumId w:val="4"/>
+  </w:num>
+  <w:num w:numId="46" w16cid:durableId="121580652">
+    <w:abstractNumId w:val="32"/>
+  </w:num>
+  <w:num w:numId="47" w16cid:durableId="501317512">
+    <w:abstractNumId w:val="16"/>
+  </w:num>
+  <w:num w:numId="48" w16cid:durableId="432484427">
+    <w:abstractNumId w:val="8"/>
+  </w:num>
+  <w:num w:numId="49" w16cid:durableId="1611859173">
+    <w:abstractNumId w:val="45"/>
+  </w:num>
+  <w:num w:numId="50" w16cid:durableId="84301346">
+    <w:abstractNumId w:val="21"/>
+  </w:num>
+  <w:num w:numId="51" w16cid:durableId="178782294">
+    <w:abstractNumId w:val="34"/>
+  </w:num>
+  <w:num w:numId="52" w16cid:durableId="663322080">
+    <w:abstractNumId w:val="26"/>
+  </w:num>
+  <w:num w:numId="53" w16cid:durableId="1941644445">
+    <w:abstractNumId w:val="59"/>
+  </w:num>
+  <w:num w:numId="54" w16cid:durableId="210773353">
+    <w:abstractNumId w:val="64"/>
+  </w:num>
+  <w:num w:numId="55" w16cid:durableId="285430210">
+    <w:abstractNumId w:val="86"/>
+  </w:num>
+  <w:num w:numId="56" w16cid:durableId="1088190215">
+    <w:abstractNumId w:val="31"/>
+  </w:num>
+  <w:num w:numId="57" w16cid:durableId="1962422407">
+    <w:abstractNumId w:val="85"/>
+  </w:num>
+  <w:num w:numId="58" w16cid:durableId="785542325">
+    <w:abstractNumId w:val="10"/>
+  </w:num>
+  <w:num w:numId="59" w16cid:durableId="1719936113">
+    <w:abstractNumId w:val="27"/>
+  </w:num>
+  <w:num w:numId="60" w16cid:durableId="1561666991">
+    <w:abstractNumId w:val="53"/>
+  </w:num>
+  <w:num w:numId="61" w16cid:durableId="200825768">
+    <w:abstractNumId w:val="0"/>
+  </w:num>
+  <w:num w:numId="62" w16cid:durableId="170410577">
+    <w:abstractNumId w:val="13"/>
+  </w:num>
+  <w:num w:numId="63" w16cid:durableId="73748500">
+    <w:abstractNumId w:val="37"/>
+  </w:num>
+  <w:num w:numId="64" w16cid:durableId="1875116538">
+    <w:abstractNumId w:val="74"/>
+  </w:num>
+  <w:num w:numId="65" w16cid:durableId="2004354857">
+    <w:abstractNumId w:val="67"/>
+  </w:num>
+  <w:num w:numId="66" w16cid:durableId="1772508324">
+    <w:abstractNumId w:val="14"/>
+  </w:num>
+  <w:num w:numId="67" w16cid:durableId="1341204968">
+    <w:abstractNumId w:val="72"/>
+  </w:num>
+  <w:num w:numId="68" w16cid:durableId="343362679">
+    <w:abstractNumId w:val="66"/>
+  </w:num>
+  <w:num w:numId="69" w16cid:durableId="921990964">
+    <w:abstractNumId w:val="83"/>
+  </w:num>
+  <w:num w:numId="70" w16cid:durableId="1383015642">
+    <w:abstractNumId w:val="19"/>
+  </w:num>
+  <w:num w:numId="71" w16cid:durableId="1603417291">
     <w:abstractNumId w:val="71"/>
   </w:num>
-  <w:num w:numId="18" w16cid:durableId="1094933013">
-    <w:abstractNumId w:val="37"/>
+  <w:num w:numId="72" w16cid:durableId="171378925">
+    <w:abstractNumId w:val="51"/>
   </w:num>
-  <w:num w:numId="19" w16cid:durableId="1195191139">
+  <w:num w:numId="73" w16cid:durableId="109130901">
+    <w:abstractNumId w:val="1"/>
+  </w:num>
+  <w:num w:numId="74" w16cid:durableId="640114530">
+    <w:abstractNumId w:val="17"/>
+  </w:num>
+  <w:num w:numId="75" w16cid:durableId="1139417750">
     <w:abstractNumId w:val="60"/>
   </w:num>
-  <w:num w:numId="20" w16cid:durableId="1005666824">
-    <w:abstractNumId w:val="7"/>
+  <w:num w:numId="76" w16cid:durableId="930118551">
+    <w:abstractNumId w:val="75"/>
   </w:num>
-  <w:num w:numId="21" w16cid:durableId="1306743468">
-    <w:abstractNumId w:val="65"/>
+  <w:num w:numId="77" w16cid:durableId="887955427">
+    <w:abstractNumId w:val="23"/>
   </w:num>
-  <w:num w:numId="22" w16cid:durableId="1249194819">
-    <w:abstractNumId w:val="13"/>
+  <w:num w:numId="78" w16cid:durableId="742725394">
+    <w:abstractNumId w:val="68"/>
   </w:num>
-  <w:num w:numId="23" w16cid:durableId="1557276115">
-    <w:abstractNumId w:val="89"/>
+  <w:num w:numId="79" w16cid:durableId="2075855862">
+    <w:abstractNumId w:val="40"/>
   </w:num>
-  <w:num w:numId="24" w16cid:durableId="2112965024">
-    <w:abstractNumId w:val="10"/>
+  <w:num w:numId="80" w16cid:durableId="1404452214">
+    <w:abstractNumId w:val="69"/>
   </w:num>
-  <w:num w:numId="25" w16cid:durableId="1033193008">
-    <w:abstractNumId w:val="113"/>
+  <w:num w:numId="81" w16cid:durableId="1235320010">
+    <w:abstractNumId w:val="36"/>
   </w:num>
-  <w:num w:numId="26" w16cid:durableId="816411345">
+  <w:num w:numId="82" w16cid:durableId="362832467">
+    <w:abstractNumId w:val="63"/>
+  </w:num>
+  <w:num w:numId="83" w16cid:durableId="1062874087">
+    <w:abstractNumId w:val="77"/>
+  </w:num>
+  <w:num w:numId="84" w16cid:durableId="1709572543">
+    <w:abstractNumId w:val="39"/>
+  </w:num>
+  <w:num w:numId="85" w16cid:durableId="1945260545">
+    <w:abstractNumId w:val="2"/>
+  </w:num>
+  <w:num w:numId="86" w16cid:durableId="283078074">
+    <w:abstractNumId w:val="84"/>
+  </w:num>
+  <w:num w:numId="87" w16cid:durableId="1247497900">
+    <w:abstractNumId w:val="24"/>
+  </w:num>
+  <w:num w:numId="88" w16cid:durableId="37046620">
     <w:abstractNumId w:val="61"/>
   </w:num>
-  <w:num w:numId="27" w16cid:durableId="327245434">
-    <w:abstractNumId w:val="41"/>
-  </w:num>
-  <w:num w:numId="28" w16cid:durableId="1107040651">
-    <w:abstractNumId w:val="105"/>
-  </w:num>
-  <w:num w:numId="29" w16cid:durableId="1584953547">
-    <w:abstractNumId w:val="15"/>
-  </w:num>
-  <w:num w:numId="30" w16cid:durableId="800926590">
-    <w:abstractNumId w:val="19"/>
-  </w:num>
-  <w:num w:numId="31" w16cid:durableId="1749689236">
-    <w:abstractNumId w:val="33"/>
-  </w:num>
-  <w:num w:numId="32" w16cid:durableId="1238513967">
-    <w:abstractNumId w:val="8"/>
-  </w:num>
-  <w:num w:numId="33" w16cid:durableId="44913504">
-    <w:abstractNumId w:val="63"/>
-  </w:num>
-  <w:num w:numId="34" w16cid:durableId="385300135">
-    <w:abstractNumId w:val="59"/>
-  </w:num>
-  <w:num w:numId="35" w16cid:durableId="1122264292">
-    <w:abstractNumId w:val="53"/>
-  </w:num>
-  <w:num w:numId="36" w16cid:durableId="1629897718">
-    <w:abstractNumId w:val="108"/>
-  </w:num>
-  <w:num w:numId="37" w16cid:durableId="1932158533">
-    <w:abstractNumId w:val="58"/>
-  </w:num>
-  <w:num w:numId="38" w16cid:durableId="1612005330">
-    <w:abstractNumId w:val="26"/>
-  </w:num>
-  <w:num w:numId="39" w16cid:durableId="85687103">
-    <w:abstractNumId w:val="109"/>
-  </w:num>
-  <w:num w:numId="40" w16cid:durableId="1742871566">
-    <w:abstractNumId w:val="103"/>
-  </w:num>
-  <w:num w:numId="41" w16cid:durableId="167212247">
-    <w:abstractNumId w:val="106"/>
-  </w:num>
-  <w:num w:numId="42" w16cid:durableId="568686646">
-    <w:abstractNumId w:val="6"/>
-  </w:num>
-  <w:num w:numId="43" w16cid:durableId="1346403006">
-    <w:abstractNumId w:val="67"/>
-  </w:num>
-  <w:num w:numId="44" w16cid:durableId="1499080638">
-    <w:abstractNumId w:val="98"/>
-  </w:num>
-  <w:num w:numId="45" w16cid:durableId="1780025472">
-    <w:abstractNumId w:val="52"/>
-  </w:num>
-  <w:num w:numId="46" w16cid:durableId="2022121605">
-    <w:abstractNumId w:val="28"/>
-  </w:num>
-  <w:num w:numId="47" w16cid:durableId="1169756189">
-    <w:abstractNumId w:val="75"/>
-  </w:num>
-  <w:num w:numId="48" w16cid:durableId="1910578640">
-    <w:abstractNumId w:val="104"/>
-  </w:num>
-  <w:num w:numId="49" w16cid:durableId="48968444">
-    <w:abstractNumId w:val="101"/>
-  </w:num>
-  <w:num w:numId="50" w16cid:durableId="1297300664">
-    <w:abstractNumId w:val="50"/>
-  </w:num>
-  <w:num w:numId="51" w16cid:durableId="524487475">
-    <w:abstractNumId w:val="93"/>
-  </w:num>
-  <w:num w:numId="52" w16cid:durableId="313067640">
-    <w:abstractNumId w:val="70"/>
-  </w:num>
-  <w:num w:numId="53" w16cid:durableId="1095827995">
-    <w:abstractNumId w:val="85"/>
-  </w:num>
-  <w:num w:numId="54" w16cid:durableId="1445074390">
-    <w:abstractNumId w:val="32"/>
-  </w:num>
-  <w:num w:numId="55" w16cid:durableId="1113787550">
-    <w:abstractNumId w:val="68"/>
-  </w:num>
-  <w:num w:numId="56" w16cid:durableId="543639424">
-    <w:abstractNumId w:val="94"/>
-  </w:num>
-  <w:num w:numId="57" w16cid:durableId="1055618705">
-    <w:abstractNumId w:val="4"/>
-  </w:num>
-  <w:num w:numId="58" w16cid:durableId="121580652">
-    <w:abstractNumId w:val="40"/>
-  </w:num>
-  <w:num w:numId="59" w16cid:durableId="501317512">
-    <w:abstractNumId w:val="20"/>
-  </w:num>
-  <w:num w:numId="60" w16cid:durableId="432484427">
-    <w:abstractNumId w:val="11"/>
-  </w:num>
-  <w:num w:numId="61" w16cid:durableId="2322394">
-    <w:abstractNumId w:val="91"/>
-  </w:num>
-  <w:num w:numId="62" w16cid:durableId="1611859173">
-    <w:abstractNumId w:val="57"/>
-  </w:num>
-  <w:num w:numId="63" w16cid:durableId="84301346">
-    <w:abstractNumId w:val="27"/>
-  </w:num>
-  <w:num w:numId="64" w16cid:durableId="178782294">
-    <w:abstractNumId w:val="42"/>
-  </w:num>
-  <w:num w:numId="65" w16cid:durableId="663322080">
-    <w:abstractNumId w:val="34"/>
-  </w:num>
-  <w:num w:numId="66" w16cid:durableId="1941644445">
-    <w:abstractNumId w:val="72"/>
-  </w:num>
-  <w:num w:numId="67" w16cid:durableId="2111385826">
-    <w:abstractNumId w:val="25"/>
-  </w:num>
-  <w:num w:numId="68" w16cid:durableId="210773353">
-    <w:abstractNumId w:val="78"/>
-  </w:num>
-  <w:num w:numId="69" w16cid:durableId="285430210">
-    <w:abstractNumId w:val="112"/>
-  </w:num>
-  <w:num w:numId="70" w16cid:durableId="1088190215">
-    <w:abstractNumId w:val="39"/>
-  </w:num>
-  <w:num w:numId="71" w16cid:durableId="1962422407">
-    <w:abstractNumId w:val="111"/>
-  </w:num>
-  <w:num w:numId="72" w16cid:durableId="785542325">
-    <w:abstractNumId w:val="14"/>
-  </w:num>
-  <w:num w:numId="73" w16cid:durableId="1719936113">
-    <w:abstractNumId w:val="35"/>
-  </w:num>
-  <w:num w:numId="74" w16cid:durableId="1561666991">
-    <w:abstractNumId w:val="66"/>
-  </w:num>
-  <w:num w:numId="75" w16cid:durableId="1359312354">
-    <w:abstractNumId w:val="12"/>
-  </w:num>
-  <w:num w:numId="76" w16cid:durableId="200825768">
-    <w:abstractNumId w:val="0"/>
-  </w:num>
-  <w:num w:numId="77" w16cid:durableId="170410577">
-    <w:abstractNumId w:val="17"/>
-  </w:num>
-  <w:num w:numId="78" w16cid:durableId="73748500">
-    <w:abstractNumId w:val="46"/>
-  </w:num>
-  <w:num w:numId="79" w16cid:durableId="1875116538">
-    <w:abstractNumId w:val="90"/>
-  </w:num>
-  <w:num w:numId="80" w16cid:durableId="2073037199">
-    <w:abstractNumId w:val="9"/>
-  </w:num>
-  <w:num w:numId="81" w16cid:durableId="2004354857">
-    <w:abstractNumId w:val="82"/>
-  </w:num>
-  <w:num w:numId="82" w16cid:durableId="213466852">
-    <w:abstractNumId w:val="22"/>
-  </w:num>
-  <w:num w:numId="83" w16cid:durableId="1772508324">
-    <w:abstractNumId w:val="18"/>
-  </w:num>
-  <w:num w:numId="84" w16cid:durableId="1341204968">
-    <w:abstractNumId w:val="88"/>
-  </w:num>
-  <w:num w:numId="85" w16cid:durableId="343362679">
-    <w:abstractNumId w:val="81"/>
-  </w:num>
-  <w:num w:numId="86" w16cid:durableId="921990964">
-    <w:abstractNumId w:val="107"/>
-  </w:num>
-  <w:num w:numId="87" w16cid:durableId="1383015642">
-    <w:abstractNumId w:val="24"/>
-  </w:num>
-  <w:num w:numId="88" w16cid:durableId="1603417291">
-    <w:abstractNumId w:val="86"/>
-  </w:num>
-  <w:num w:numId="89" w16cid:durableId="171378925">
-    <w:abstractNumId w:val="64"/>
-  </w:num>
-  <w:num w:numId="90" w16cid:durableId="299188817">
-    <w:abstractNumId w:val="100"/>
-  </w:num>
-  <w:num w:numId="91" w16cid:durableId="109130901">
-    <w:abstractNumId w:val="1"/>
-  </w:num>
-  <w:num w:numId="92" w16cid:durableId="444274986">
-    <w:abstractNumId w:val="5"/>
-  </w:num>
-  <w:num w:numId="93" w16cid:durableId="640114530">
-    <w:abstractNumId w:val="21"/>
-  </w:num>
-  <w:num w:numId="94" w16cid:durableId="346443370">
-    <w:abstractNumId w:val="99"/>
-  </w:num>
-  <w:num w:numId="95" w16cid:durableId="1139417750">
-    <w:abstractNumId w:val="73"/>
-  </w:num>
-  <w:num w:numId="96" w16cid:durableId="930118551">
-    <w:abstractNumId w:val="92"/>
-  </w:num>
-  <w:num w:numId="97" w16cid:durableId="887955427">
+  <w:num w:numId="89" w16cid:durableId="355740615">
     <w:abstractNumId w:val="30"/>
   </w:num>
-  <w:num w:numId="98" w16cid:durableId="742725394">
-    <w:abstractNumId w:val="83"/>
-  </w:num>
-  <w:num w:numId="99" w16cid:durableId="2075855862">
-    <w:abstractNumId w:val="49"/>
-  </w:num>
-  <w:num w:numId="100" w16cid:durableId="1614169022">
-    <w:abstractNumId w:val="114"/>
-  </w:num>
-  <w:num w:numId="101" w16cid:durableId="1404452214">
-    <w:abstractNumId w:val="84"/>
-  </w:num>
-  <w:num w:numId="102" w16cid:durableId="1235320010">
-    <w:abstractNumId w:val="44"/>
-  </w:num>
-  <w:num w:numId="103" w16cid:durableId="362832467">
-    <w:abstractNumId w:val="76"/>
-  </w:num>
-  <w:num w:numId="104" w16cid:durableId="959340685">
-    <w:abstractNumId w:val="87"/>
-  </w:num>
-  <w:num w:numId="105" w16cid:durableId="56588331">
-    <w:abstractNumId w:val="79"/>
-  </w:num>
-  <w:num w:numId="106" w16cid:durableId="1062874087">
-    <w:abstractNumId w:val="95"/>
-  </w:num>
-  <w:num w:numId="107" w16cid:durableId="1709572543">
-    <w:abstractNumId w:val="48"/>
-  </w:num>
-  <w:num w:numId="108" w16cid:durableId="296449269">
-    <w:abstractNumId w:val="77"/>
-  </w:num>
-  <w:num w:numId="109" w16cid:durableId="1945260545">
-    <w:abstractNumId w:val="2"/>
-  </w:num>
-  <w:num w:numId="110" w16cid:durableId="283078074">
-    <w:abstractNumId w:val="110"/>
-  </w:num>
-  <w:num w:numId="111" w16cid:durableId="674965601">
-    <w:abstractNumId w:val="62"/>
-  </w:num>
-  <w:num w:numId="112" w16cid:durableId="1537043237">
-    <w:abstractNumId w:val="45"/>
-  </w:num>
-  <w:num w:numId="113" w16cid:durableId="1247497900">
-    <w:abstractNumId w:val="31"/>
-  </w:num>
-  <w:num w:numId="114" w16cid:durableId="1217275807">
-    <w:abstractNumId w:val="56"/>
-  </w:num>
-  <w:num w:numId="115" w16cid:durableId="37046620">
-    <w:abstractNumId w:val="74"/>
-  </w:num>
-  <w:num w:numId="116" w16cid:durableId="355740615">
-    <w:abstractNumId w:val="38"/>
-  </w:num>
-  <w:numIdMacAtCleanup w:val="84"/>
+  <w:numIdMacAtCleanup w:val="89"/>
 </w:numbering>
 </file>
 
@@ -40098,7 +37542,7 @@
     <w:rsid w:val="00495AFB"/>
     <w:pPr>
       <w:numPr>
-        <w:numId w:val="115"/>
+        <w:numId w:val="88"/>
       </w:numPr>
     </w:pPr>
   </w:style>

--- a/Part_3/Use_Case/Use-cases-v0.2.docx
+++ b/Part_3/Use_Case/Use-cases-v0.2.docx
@@ -338,7 +338,7 @@
     </w:p>
     <w:tbl>
       <w:tblPr>
-        <w:tblStyle w:val="a5"/>
+        <w:tblStyle w:val="TableGrid"/>
         <w:tblW w:w="8222" w:type="dxa"/>
         <w:tblInd w:w="108" w:type="dxa"/>
         <w:tblLook w:val="04A0" w:firstRow="1" w:lastRow="0" w:firstColumn="1" w:lastColumn="0" w:noHBand="0" w:noVBand="1"/>
@@ -398,7 +398,6 @@
                 <w:szCs w:val="26"/>
               </w:rPr>
             </w:pPr>
-            <w:proofErr w:type="spellStart"/>
             <w:r>
               <w:rPr>
                 <w:rFonts w:ascii="Roboto" w:hAnsi="Roboto" w:cs="Arial"/>
@@ -407,18 +406,7 @@
                 <w:sz w:val="26"/>
                 <w:szCs w:val="26"/>
               </w:rPr>
-              <w:t>Αρ</w:t>
-            </w:r>
-            <w:proofErr w:type="spellEnd"/>
-            <w:r>
-              <w:rPr>
-                <w:rFonts w:ascii="Roboto" w:hAnsi="Roboto" w:cs="Arial"/>
-                <w:b/>
-                <w:bCs/>
-                <w:sz w:val="26"/>
-                <w:szCs w:val="26"/>
-              </w:rPr>
-              <w:t>.  Μητρώου</w:t>
+              <w:t>Αρ.  Μητρώου</w:t>
             </w:r>
           </w:p>
         </w:tc>
@@ -913,7 +901,7 @@
     </w:p>
     <w:p>
       <w:pPr>
-        <w:pStyle w:val="a6"/>
+        <w:pStyle w:val="ListParagraph"/>
         <w:numPr>
           <w:ilvl w:val="0"/>
           <w:numId w:val="1"/>
@@ -956,7 +944,7 @@
     </w:p>
     <w:p>
       <w:pPr>
-        <w:pStyle w:val="a6"/>
+        <w:pStyle w:val="ListParagraph"/>
         <w:rPr>
           <w:rFonts w:ascii="Roboto" w:hAnsi="Roboto" w:cstheme="minorHAnsi"/>
           <w:color w:val="000000" w:themeColor="text1"/>
@@ -967,7 +955,7 @@
     </w:p>
     <w:p>
       <w:pPr>
-        <w:pStyle w:val="a6"/>
+        <w:pStyle w:val="ListParagraph"/>
         <w:numPr>
           <w:ilvl w:val="0"/>
           <w:numId w:val="1"/>
@@ -1010,7 +998,7 @@
     </w:p>
     <w:p>
       <w:pPr>
-        <w:pStyle w:val="a6"/>
+        <w:pStyle w:val="ListParagraph"/>
         <w:rPr>
           <w:rFonts w:ascii="Roboto" w:hAnsi="Roboto" w:cstheme="minorHAnsi"/>
           <w:color w:val="000000" w:themeColor="text1"/>
@@ -1021,7 +1009,7 @@
     </w:p>
     <w:p>
       <w:pPr>
-        <w:pStyle w:val="a6"/>
+        <w:pStyle w:val="ListParagraph"/>
         <w:numPr>
           <w:ilvl w:val="0"/>
           <w:numId w:val="1"/>
@@ -1064,7 +1052,7 @@
     </w:p>
     <w:p>
       <w:pPr>
-        <w:pStyle w:val="a6"/>
+        <w:pStyle w:val="ListParagraph"/>
         <w:rPr>
           <w:rFonts w:ascii="Roboto" w:hAnsi="Roboto" w:cstheme="minorHAnsi"/>
           <w:color w:val="000000" w:themeColor="text1"/>
@@ -1075,7 +1063,7 @@
     </w:p>
     <w:p>
       <w:pPr>
-        <w:pStyle w:val="a6"/>
+        <w:pStyle w:val="ListParagraph"/>
         <w:numPr>
           <w:ilvl w:val="0"/>
           <w:numId w:val="1"/>
@@ -1151,7 +1139,7 @@
     </w:p>
     <w:p>
       <w:pPr>
-        <w:pStyle w:val="a6"/>
+        <w:pStyle w:val="ListParagraph"/>
         <w:numPr>
           <w:ilvl w:val="0"/>
           <w:numId w:val="65"/>
@@ -1197,7 +1185,7 @@
     </w:p>
     <w:p>
       <w:pPr>
-        <w:pStyle w:val="a6"/>
+        <w:pStyle w:val="ListParagraph"/>
         <w:numPr>
           <w:ilvl w:val="0"/>
           <w:numId w:val="81"/>
@@ -1225,7 +1213,7 @@
     </w:p>
     <w:p>
       <w:pPr>
-        <w:pStyle w:val="a6"/>
+        <w:pStyle w:val="ListParagraph"/>
         <w:numPr>
           <w:ilvl w:val="0"/>
           <w:numId w:val="81"/>
@@ -1263,7 +1251,7 @@
     </w:p>
     <w:p>
       <w:pPr>
-        <w:pStyle w:val="a6"/>
+        <w:pStyle w:val="ListParagraph"/>
         <w:numPr>
           <w:ilvl w:val="0"/>
           <w:numId w:val="65"/>
@@ -1355,7 +1343,7 @@
     </w:p>
     <w:p>
       <w:pPr>
-        <w:pStyle w:val="a6"/>
+        <w:pStyle w:val="ListParagraph"/>
         <w:numPr>
           <w:ilvl w:val="0"/>
           <w:numId w:val="84"/>
@@ -1446,7 +1434,7 @@
     </w:p>
     <w:p>
       <w:pPr>
-        <w:pStyle w:val="a6"/>
+        <w:pStyle w:val="ListParagraph"/>
         <w:numPr>
           <w:ilvl w:val="0"/>
           <w:numId w:val="84"/>
@@ -1519,7 +1507,7 @@
     </w:p>
     <w:p>
       <w:pPr>
-        <w:pStyle w:val="a6"/>
+        <w:pStyle w:val="ListParagraph"/>
         <w:spacing w:before="240" w:after="0" w:line="240" w:lineRule="auto"/>
         <w:ind w:left="1083"/>
         <w:contextualSpacing w:val="0"/>
@@ -1534,7 +1522,7 @@
     </w:p>
     <w:tbl>
       <w:tblPr>
-        <w:tblStyle w:val="a5"/>
+        <w:tblStyle w:val="TableGrid"/>
         <w:tblW w:w="7938" w:type="dxa"/>
         <w:tblInd w:w="1129" w:type="dxa"/>
         <w:tblLook w:val="04A0" w:firstRow="1" w:lastRow="0" w:firstColumn="1" w:lastColumn="0" w:noHBand="0" w:noVBand="1"/>
@@ -1630,7 +1618,7 @@
           </w:tcPr>
           <w:p>
             <w:pPr>
-              <w:pStyle w:val="a6"/>
+              <w:pStyle w:val="ListParagraph"/>
               <w:numPr>
                 <w:ilvl w:val="0"/>
                 <w:numId w:val="81"/>
@@ -1662,7 +1650,7 @@
           </w:tcPr>
           <w:p>
             <w:pPr>
-              <w:pStyle w:val="a6"/>
+              <w:pStyle w:val="ListParagraph"/>
               <w:numPr>
                 <w:ilvl w:val="0"/>
                 <w:numId w:val="81"/>
@@ -1687,7 +1675,7 @@
           </w:p>
           <w:p>
             <w:pPr>
-              <w:pStyle w:val="a6"/>
+              <w:pStyle w:val="ListParagraph"/>
               <w:numPr>
                 <w:ilvl w:val="0"/>
                 <w:numId w:val="81"/>
@@ -1728,7 +1716,7 @@
     </w:p>
     <w:p>
       <w:pPr>
-        <w:pStyle w:val="a6"/>
+        <w:pStyle w:val="ListParagraph"/>
         <w:numPr>
           <w:ilvl w:val="0"/>
           <w:numId w:val="84"/>
@@ -1783,7 +1771,7 @@
     </w:p>
     <w:p>
       <w:pPr>
-        <w:pStyle w:val="a6"/>
+        <w:pStyle w:val="ListParagraph"/>
         <w:numPr>
           <w:ilvl w:val="0"/>
           <w:numId w:val="84"/>
@@ -1811,7 +1799,7 @@
     </w:p>
     <w:p>
       <w:pPr>
-        <w:pStyle w:val="a6"/>
+        <w:pStyle w:val="ListParagraph"/>
         <w:spacing w:before="240" w:after="0" w:line="240" w:lineRule="auto"/>
         <w:ind w:left="1083"/>
         <w:contextualSpacing w:val="0"/>
@@ -1826,7 +1814,7 @@
     </w:p>
     <w:tbl>
       <w:tblPr>
-        <w:tblStyle w:val="a5"/>
+        <w:tblStyle w:val="TableGrid"/>
         <w:tblW w:w="7938" w:type="dxa"/>
         <w:tblInd w:w="1129" w:type="dxa"/>
         <w:tblLook w:val="04A0" w:firstRow="1" w:lastRow="0" w:firstColumn="1" w:lastColumn="0" w:noHBand="0" w:noVBand="1"/>
@@ -1922,7 +1910,7 @@
           </w:tcPr>
           <w:p>
             <w:pPr>
-              <w:pStyle w:val="a6"/>
+              <w:pStyle w:val="ListParagraph"/>
               <w:numPr>
                 <w:ilvl w:val="0"/>
                 <w:numId w:val="81"/>
@@ -1948,7 +1936,7 @@
           </w:p>
           <w:p>
             <w:pPr>
-              <w:pStyle w:val="a6"/>
+              <w:pStyle w:val="ListParagraph"/>
               <w:numPr>
                 <w:ilvl w:val="0"/>
                 <w:numId w:val="81"/>
@@ -1980,7 +1968,7 @@
           </w:tcPr>
           <w:p>
             <w:pPr>
-              <w:pStyle w:val="Web"/>
+              <w:pStyle w:val="NormalWeb"/>
               <w:numPr>
                 <w:ilvl w:val="0"/>
                 <w:numId w:val="81"/>
@@ -2008,7 +1996,7 @@
           </w:p>
           <w:p>
             <w:pPr>
-              <w:pStyle w:val="Web"/>
+              <w:pStyle w:val="NormalWeb"/>
               <w:numPr>
                 <w:ilvl w:val="0"/>
                 <w:numId w:val="81"/>
@@ -2038,7 +2026,7 @@
           </w:p>
           <w:p>
             <w:pPr>
-              <w:pStyle w:val="Web"/>
+              <w:pStyle w:val="NormalWeb"/>
               <w:numPr>
                 <w:ilvl w:val="0"/>
                 <w:numId w:val="81"/>
@@ -2088,7 +2076,7 @@
     </w:tbl>
     <w:p>
       <w:pPr>
-        <w:pStyle w:val="a6"/>
+        <w:pStyle w:val="ListParagraph"/>
         <w:spacing w:before="240" w:after="0" w:line="240" w:lineRule="auto"/>
         <w:ind w:left="1083"/>
         <w:contextualSpacing w:val="0"/>
@@ -2103,7 +2091,7 @@
     </w:p>
     <w:p>
       <w:pPr>
-        <w:pStyle w:val="a6"/>
+        <w:pStyle w:val="ListParagraph"/>
         <w:numPr>
           <w:ilvl w:val="0"/>
           <w:numId w:val="84"/>
@@ -2140,7 +2128,7 @@
     </w:p>
     <w:p>
       <w:pPr>
-        <w:pStyle w:val="a6"/>
+        <w:pStyle w:val="ListParagraph"/>
         <w:numPr>
           <w:ilvl w:val="0"/>
           <w:numId w:val="84"/>
@@ -2216,7 +2204,7 @@
     </w:p>
     <w:tbl>
       <w:tblPr>
-        <w:tblStyle w:val="a5"/>
+        <w:tblStyle w:val="TableGrid"/>
         <w:tblW w:w="7938" w:type="dxa"/>
         <w:tblInd w:w="1129" w:type="dxa"/>
         <w:tblLook w:val="04A0" w:firstRow="1" w:lastRow="0" w:firstColumn="1" w:lastColumn="0" w:noHBand="0" w:noVBand="1"/>
@@ -2329,7 +2317,7 @@
           </w:tcPr>
           <w:p>
             <w:pPr>
-              <w:pStyle w:val="a6"/>
+              <w:pStyle w:val="ListParagraph"/>
               <w:numPr>
                 <w:ilvl w:val="0"/>
                 <w:numId w:val="81"/>
@@ -2356,7 +2344,7 @@
           </w:p>
           <w:p>
             <w:pPr>
-              <w:pStyle w:val="a6"/>
+              <w:pStyle w:val="ListParagraph"/>
               <w:numPr>
                 <w:ilvl w:val="0"/>
                 <w:numId w:val="81"/>
@@ -2417,7 +2405,7 @@
           </w:tcPr>
           <w:p>
             <w:pPr>
-              <w:pStyle w:val="a6"/>
+              <w:pStyle w:val="ListParagraph"/>
               <w:numPr>
                 <w:ilvl w:val="0"/>
                 <w:numId w:val="81"/>
@@ -2444,7 +2432,7 @@
           </w:p>
           <w:p>
             <w:pPr>
-              <w:pStyle w:val="Web"/>
+              <w:pStyle w:val="NormalWeb"/>
               <w:numPr>
                 <w:ilvl w:val="0"/>
                 <w:numId w:val="81"/>
@@ -2515,7 +2503,7 @@
     </w:tbl>
     <w:p>
       <w:pPr>
-        <w:pStyle w:val="a6"/>
+        <w:pStyle w:val="ListParagraph"/>
         <w:numPr>
           <w:ilvl w:val="0"/>
           <w:numId w:val="84"/>
@@ -2556,9 +2544,8 @@
           <w:sz w:val="24"/>
           <w:szCs w:val="24"/>
         </w:rPr>
-        <w:t xml:space="preserve">αλληλεπιδράσεις του χρήστη με τη γραφική </w:t>
-      </w:r>
-      <w:proofErr w:type="spellStart"/>
+        <w:t>αλληλεπιδράσεις του χρήστη με τη γραφική διεπαφή</w:t>
+      </w:r>
       <w:r>
         <w:rPr>
           <w:rFonts w:ascii="Roboto" w:hAnsi="Roboto" w:cs="Arial"/>
@@ -2566,22 +2553,12 @@
           <w:sz w:val="24"/>
           <w:szCs w:val="24"/>
         </w:rPr>
-        <w:t>διεπαφή</w:t>
-      </w:r>
-      <w:proofErr w:type="spellEnd"/>
-      <w:r>
-        <w:rPr>
-          <w:rFonts w:ascii="Roboto" w:hAnsi="Roboto" w:cs="Arial"/>
-          <w:color w:val="000000" w:themeColor="text1"/>
-          <w:sz w:val="24"/>
-          <w:szCs w:val="24"/>
-        </w:rPr>
         <w:t>:</w:t>
       </w:r>
     </w:p>
     <w:p>
       <w:pPr>
-        <w:pStyle w:val="a6"/>
+        <w:pStyle w:val="ListParagraph"/>
         <w:spacing w:before="240" w:after="0" w:line="240" w:lineRule="auto"/>
         <w:ind w:left="1083"/>
         <w:contextualSpacing w:val="0"/>
@@ -2596,7 +2573,7 @@
     </w:p>
     <w:tbl>
       <w:tblPr>
-        <w:tblStyle w:val="a5"/>
+        <w:tblStyle w:val="TableGrid"/>
         <w:tblW w:w="7938" w:type="dxa"/>
         <w:tblInd w:w="1129" w:type="dxa"/>
         <w:tblLook w:val="04A0" w:firstRow="1" w:lastRow="0" w:firstColumn="1" w:lastColumn="0" w:noHBand="0" w:noVBand="1"/>
@@ -2700,7 +2677,7 @@
           </w:tcPr>
           <w:p>
             <w:pPr>
-              <w:pStyle w:val="a6"/>
+              <w:pStyle w:val="ListParagraph"/>
               <w:numPr>
                 <w:ilvl w:val="0"/>
                 <w:numId w:val="81"/>
@@ -2746,7 +2723,7 @@
           </w:p>
           <w:p>
             <w:pPr>
-              <w:pStyle w:val="a6"/>
+              <w:pStyle w:val="ListParagraph"/>
               <w:numPr>
                 <w:ilvl w:val="0"/>
                 <w:numId w:val="81"/>
@@ -2808,7 +2785,7 @@
           </w:tcPr>
           <w:p>
             <w:pPr>
-              <w:pStyle w:val="a6"/>
+              <w:pStyle w:val="ListParagraph"/>
               <w:numPr>
                 <w:ilvl w:val="0"/>
                 <w:numId w:val="81"/>
@@ -2845,7 +2822,7 @@
           </w:p>
           <w:p>
             <w:pPr>
-              <w:pStyle w:val="Web"/>
+              <w:pStyle w:val="NormalWeb"/>
               <w:numPr>
                 <w:ilvl w:val="0"/>
                 <w:numId w:val="81"/>
@@ -2888,7 +2865,7 @@
     </w:p>
     <w:p>
       <w:pPr>
-        <w:pStyle w:val="a6"/>
+        <w:pStyle w:val="ListParagraph"/>
         <w:numPr>
           <w:ilvl w:val="0"/>
           <w:numId w:val="65"/>
@@ -2997,7 +2974,7 @@
     </w:p>
     <w:p>
       <w:pPr>
-        <w:pStyle w:val="a6"/>
+        <w:pStyle w:val="ListParagraph"/>
         <w:numPr>
           <w:ilvl w:val="0"/>
           <w:numId w:val="82"/>
@@ -3033,7 +3010,7 @@
     </w:p>
     <w:p>
       <w:pPr>
-        <w:pStyle w:val="a6"/>
+        <w:pStyle w:val="ListParagraph"/>
         <w:numPr>
           <w:ilvl w:val="0"/>
           <w:numId w:val="82"/>
@@ -3069,7 +3046,7 @@
     </w:p>
     <w:p>
       <w:pPr>
-        <w:pStyle w:val="a6"/>
+        <w:pStyle w:val="ListParagraph"/>
         <w:numPr>
           <w:ilvl w:val="0"/>
           <w:numId w:val="65"/>
@@ -3096,7 +3073,7 @@
     </w:p>
     <w:p>
       <w:pPr>
-        <w:pStyle w:val="a6"/>
+        <w:pStyle w:val="ListParagraph"/>
         <w:numPr>
           <w:ilvl w:val="0"/>
           <w:numId w:val="65"/>
@@ -3123,7 +3100,7 @@
     </w:p>
     <w:tbl>
       <w:tblPr>
-        <w:tblStyle w:val="a5"/>
+        <w:tblStyle w:val="TableGrid"/>
         <w:tblW w:w="8631" w:type="dxa"/>
         <w:tblInd w:w="720" w:type="dxa"/>
         <w:tblLook w:val="04A0" w:firstRow="1" w:lastRow="0" w:firstColumn="1" w:lastColumn="0" w:noHBand="0" w:noVBand="1"/>
@@ -3144,7 +3121,7 @@
           </w:tcPr>
           <w:p>
             <w:pPr>
-              <w:pStyle w:val="a6"/>
+              <w:pStyle w:val="ListParagraph"/>
               <w:ind w:left="0"/>
               <w:contextualSpacing w:val="0"/>
               <w:jc w:val="left"/>
@@ -3178,7 +3155,7 @@
           </w:tcPr>
           <w:p>
             <w:pPr>
-              <w:pStyle w:val="a6"/>
+              <w:pStyle w:val="ListParagraph"/>
               <w:ind w:left="0"/>
               <w:contextualSpacing w:val="0"/>
               <w:jc w:val="left"/>
@@ -3216,7 +3193,7 @@
           </w:tcPr>
           <w:p>
             <w:pPr>
-              <w:pStyle w:val="a6"/>
+              <w:pStyle w:val="ListParagraph"/>
               <w:ind w:left="0"/>
               <w:contextualSpacing w:val="0"/>
               <w:jc w:val="left"/>
@@ -3254,7 +3231,7 @@
           </w:tcPr>
           <w:p>
             <w:pPr>
-              <w:pStyle w:val="a6"/>
+              <w:pStyle w:val="ListParagraph"/>
               <w:numPr>
                 <w:ilvl w:val="0"/>
                 <w:numId w:val="83"/>
@@ -3293,7 +3270,7 @@
           </w:tcPr>
           <w:p>
             <w:pPr>
-              <w:pStyle w:val="a6"/>
+              <w:pStyle w:val="ListParagraph"/>
               <w:ind w:left="0"/>
               <w:contextualSpacing w:val="0"/>
               <w:jc w:val="left"/>
@@ -3322,7 +3299,7 @@
           </w:tcPr>
           <w:p>
             <w:pPr>
-              <w:pStyle w:val="a6"/>
+              <w:pStyle w:val="ListParagraph"/>
               <w:numPr>
                 <w:ilvl w:val="0"/>
                 <w:numId w:val="83"/>
@@ -3350,7 +3327,7 @@
           </w:p>
           <w:p>
             <w:pPr>
-              <w:pStyle w:val="a6"/>
+              <w:pStyle w:val="ListParagraph"/>
               <w:numPr>
                 <w:ilvl w:val="0"/>
                 <w:numId w:val="83"/>
@@ -3390,7 +3367,7 @@
           </w:tcPr>
           <w:p>
             <w:pPr>
-              <w:pStyle w:val="a6"/>
+              <w:pStyle w:val="ListParagraph"/>
               <w:ind w:left="0"/>
               <w:contextualSpacing w:val="0"/>
               <w:jc w:val="left"/>
@@ -3420,7 +3397,7 @@
           </w:tcPr>
           <w:p>
             <w:pPr>
-              <w:pStyle w:val="a6"/>
+              <w:pStyle w:val="ListParagraph"/>
               <w:numPr>
                 <w:ilvl w:val="0"/>
                 <w:numId w:val="83"/>
@@ -3458,7 +3435,7 @@
           </w:tcPr>
           <w:p>
             <w:pPr>
-              <w:pStyle w:val="a6"/>
+              <w:pStyle w:val="ListParagraph"/>
               <w:ind w:left="0"/>
               <w:contextualSpacing w:val="0"/>
               <w:jc w:val="left"/>
@@ -3487,7 +3464,7 @@
           </w:tcPr>
           <w:p>
             <w:pPr>
-              <w:pStyle w:val="a6"/>
+              <w:pStyle w:val="ListParagraph"/>
               <w:numPr>
                 <w:ilvl w:val="0"/>
                 <w:numId w:val="83"/>
@@ -3514,7 +3491,7 @@
           </w:p>
           <w:p>
             <w:pPr>
-              <w:pStyle w:val="a6"/>
+              <w:pStyle w:val="ListParagraph"/>
               <w:numPr>
                 <w:ilvl w:val="0"/>
                 <w:numId w:val="83"/>
@@ -3552,7 +3529,7 @@
           </w:tcPr>
           <w:p>
             <w:pPr>
-              <w:pStyle w:val="a6"/>
+              <w:pStyle w:val="ListParagraph"/>
               <w:ind w:left="0"/>
               <w:contextualSpacing w:val="0"/>
               <w:jc w:val="left"/>
@@ -3581,7 +3558,7 @@
           </w:tcPr>
           <w:p>
             <w:pPr>
-              <w:pStyle w:val="a6"/>
+              <w:pStyle w:val="ListParagraph"/>
               <w:numPr>
                 <w:ilvl w:val="0"/>
                 <w:numId w:val="83"/>
@@ -3608,7 +3585,7 @@
           </w:p>
           <w:p>
             <w:pPr>
-              <w:pStyle w:val="a6"/>
+              <w:pStyle w:val="ListParagraph"/>
               <w:numPr>
                 <w:ilvl w:val="0"/>
                 <w:numId w:val="83"/>
@@ -3645,7 +3622,7 @@
           </w:p>
           <w:p>
             <w:pPr>
-              <w:pStyle w:val="a6"/>
+              <w:pStyle w:val="ListParagraph"/>
               <w:numPr>
                 <w:ilvl w:val="0"/>
                 <w:numId w:val="83"/>
@@ -3691,7 +3668,7 @@
           </w:p>
           <w:p>
             <w:pPr>
-              <w:pStyle w:val="a6"/>
+              <w:pStyle w:val="ListParagraph"/>
               <w:numPr>
                 <w:ilvl w:val="0"/>
                 <w:numId w:val="83"/>
@@ -3713,27 +3690,7 @@
                 <w:sz w:val="20"/>
                 <w:szCs w:val="20"/>
               </w:rPr>
-              <w:t xml:space="preserve">Εναλλακτική Ροή 6 – Μη </w:t>
-            </w:r>
-            <w:proofErr w:type="spellStart"/>
-            <w:r>
-              <w:rPr>
-                <w:rFonts w:ascii="Roboto" w:hAnsi="Roboto" w:cs="Arial"/>
-                <w:color w:val="000000" w:themeColor="text1"/>
-                <w:sz w:val="20"/>
-                <w:szCs w:val="20"/>
-              </w:rPr>
-              <w:t>επαναπροσπάθεια</w:t>
-            </w:r>
-            <w:proofErr w:type="spellEnd"/>
-            <w:r>
-              <w:rPr>
-                <w:rFonts w:ascii="Roboto" w:hAnsi="Roboto" w:cs="Arial"/>
-                <w:color w:val="000000" w:themeColor="text1"/>
-                <w:sz w:val="20"/>
-                <w:szCs w:val="20"/>
-              </w:rPr>
-              <w:t xml:space="preserve"> επικοινωνίας</w:t>
+              <w:t>Εναλλακτική Ροή 6 – Μη επαναπροσπάθεια επικοινωνίας</w:t>
             </w:r>
           </w:p>
         </w:tc>
@@ -3741,7 +3698,7 @@
     </w:tbl>
     <w:p>
       <w:pPr>
-        <w:pStyle w:val="a6"/>
+        <w:pStyle w:val="ListParagraph"/>
         <w:spacing w:before="240"/>
         <w:contextualSpacing w:val="0"/>
         <w:jc w:val="both"/>
@@ -3755,7 +3712,7 @@
     </w:p>
     <w:p>
       <w:pPr>
-        <w:pStyle w:val="a6"/>
+        <w:pStyle w:val="ListParagraph"/>
         <w:numPr>
           <w:ilvl w:val="0"/>
           <w:numId w:val="65"/>
@@ -3782,7 +3739,7 @@
     </w:p>
     <w:tbl>
       <w:tblPr>
-        <w:tblStyle w:val="a5"/>
+        <w:tblStyle w:val="TableGrid"/>
         <w:tblW w:w="8631" w:type="dxa"/>
         <w:tblInd w:w="720" w:type="dxa"/>
         <w:tblLook w:val="04A0" w:firstRow="1" w:lastRow="0" w:firstColumn="1" w:lastColumn="0" w:noHBand="0" w:noVBand="1"/>
@@ -3803,7 +3760,7 @@
           </w:tcPr>
           <w:p>
             <w:pPr>
-              <w:pStyle w:val="a6"/>
+              <w:pStyle w:val="ListParagraph"/>
               <w:ind w:left="0"/>
               <w:contextualSpacing w:val="0"/>
               <w:jc w:val="left"/>
@@ -3837,7 +3794,7 @@
           </w:tcPr>
           <w:p>
             <w:pPr>
-              <w:pStyle w:val="a6"/>
+              <w:pStyle w:val="ListParagraph"/>
               <w:ind w:left="0"/>
               <w:contextualSpacing w:val="0"/>
               <w:jc w:val="left"/>
@@ -3875,7 +3832,7 @@
           </w:tcPr>
           <w:p>
             <w:pPr>
-              <w:pStyle w:val="a6"/>
+              <w:pStyle w:val="ListParagraph"/>
               <w:ind w:left="0"/>
               <w:contextualSpacing w:val="0"/>
               <w:jc w:val="left"/>
@@ -3904,7 +3861,7 @@
           </w:tcPr>
           <w:p>
             <w:pPr>
-              <w:pStyle w:val="a6"/>
+              <w:pStyle w:val="ListParagraph"/>
               <w:numPr>
                 <w:ilvl w:val="0"/>
                 <w:numId w:val="83"/>
@@ -3940,7 +3897,7 @@
           </w:p>
           <w:p>
             <w:pPr>
-              <w:pStyle w:val="a6"/>
+              <w:pStyle w:val="ListParagraph"/>
               <w:numPr>
                 <w:ilvl w:val="0"/>
                 <w:numId w:val="83"/>
@@ -3985,7 +3942,7 @@
           </w:p>
           <w:p>
             <w:pPr>
-              <w:pStyle w:val="a6"/>
+              <w:pStyle w:val="ListParagraph"/>
               <w:numPr>
                 <w:ilvl w:val="0"/>
                 <w:numId w:val="83"/>
@@ -4023,7 +3980,7 @@
           </w:tcPr>
           <w:p>
             <w:pPr>
-              <w:pStyle w:val="a6"/>
+              <w:pStyle w:val="ListParagraph"/>
               <w:ind w:left="0"/>
               <w:contextualSpacing w:val="0"/>
               <w:jc w:val="left"/>
@@ -4052,7 +4009,7 @@
           </w:tcPr>
           <w:p>
             <w:pPr>
-              <w:pStyle w:val="a6"/>
+              <w:pStyle w:val="ListParagraph"/>
               <w:numPr>
                 <w:ilvl w:val="0"/>
                 <w:numId w:val="83"/>
@@ -4126,7 +4083,7 @@
           </w:tcPr>
           <w:p>
             <w:pPr>
-              <w:pStyle w:val="a6"/>
+              <w:pStyle w:val="ListParagraph"/>
               <w:ind w:left="0"/>
               <w:contextualSpacing w:val="0"/>
               <w:rPr>
@@ -4154,7 +4111,7 @@
           </w:tcPr>
           <w:p>
             <w:pPr>
-              <w:pStyle w:val="a6"/>
+              <w:pStyle w:val="ListParagraph"/>
               <w:numPr>
                 <w:ilvl w:val="0"/>
                 <w:numId w:val="83"/>
@@ -4181,7 +4138,7 @@
           </w:p>
           <w:p>
             <w:pPr>
-              <w:pStyle w:val="a6"/>
+              <w:pStyle w:val="ListParagraph"/>
               <w:numPr>
                 <w:ilvl w:val="0"/>
                 <w:numId w:val="83"/>
@@ -4219,7 +4176,7 @@
           </w:tcPr>
           <w:p>
             <w:pPr>
-              <w:pStyle w:val="a6"/>
+              <w:pStyle w:val="ListParagraph"/>
               <w:ind w:left="0"/>
               <w:contextualSpacing w:val="0"/>
               <w:rPr>
@@ -4247,7 +4204,7 @@
           </w:tcPr>
           <w:p>
             <w:pPr>
-              <w:pStyle w:val="a6"/>
+              <w:pStyle w:val="ListParagraph"/>
               <w:numPr>
                 <w:ilvl w:val="0"/>
                 <w:numId w:val="83"/>
@@ -4274,7 +4231,7 @@
           </w:p>
           <w:p>
             <w:pPr>
-              <w:pStyle w:val="a6"/>
+              <w:pStyle w:val="ListParagraph"/>
               <w:numPr>
                 <w:ilvl w:val="0"/>
                 <w:numId w:val="83"/>
@@ -4312,7 +4269,7 @@
           </w:tcPr>
           <w:p>
             <w:pPr>
-              <w:pStyle w:val="a6"/>
+              <w:pStyle w:val="ListParagraph"/>
               <w:ind w:left="0"/>
               <w:contextualSpacing w:val="0"/>
               <w:rPr>
@@ -4340,7 +4297,7 @@
           </w:tcPr>
           <w:p>
             <w:pPr>
-              <w:pStyle w:val="a6"/>
+              <w:pStyle w:val="ListParagraph"/>
               <w:numPr>
                 <w:ilvl w:val="0"/>
                 <w:numId w:val="83"/>
@@ -4382,7 +4339,7 @@
     </w:p>
     <w:p>
       <w:pPr>
-        <w:pStyle w:val="a6"/>
+        <w:pStyle w:val="ListParagraph"/>
         <w:numPr>
           <w:ilvl w:val="0"/>
           <w:numId w:val="65"/>
@@ -4463,7 +4420,7 @@
     </w:p>
     <w:p>
       <w:pPr>
-        <w:pStyle w:val="a6"/>
+        <w:pStyle w:val="ListParagraph"/>
         <w:spacing w:before="240"/>
         <w:contextualSpacing w:val="0"/>
         <w:jc w:val="both"/>
@@ -4477,7 +4434,7 @@
     </w:p>
     <w:tbl>
       <w:tblPr>
-        <w:tblStyle w:val="a5"/>
+        <w:tblStyle w:val="TableGrid"/>
         <w:tblW w:w="0" w:type="auto"/>
         <w:tblInd w:w="363" w:type="dxa"/>
         <w:tblLook w:val="04A0" w:firstRow="1" w:lastRow="0" w:firstColumn="1" w:lastColumn="0" w:noHBand="0" w:noVBand="1"/>
@@ -4574,7 +4531,7 @@
           </w:tcPr>
           <w:p>
             <w:pPr>
-              <w:pStyle w:val="a6"/>
+              <w:pStyle w:val="ListParagraph"/>
               <w:numPr>
                 <w:ilvl w:val="0"/>
                 <w:numId w:val="81"/>
@@ -4602,7 +4559,7 @@
           </w:p>
           <w:p>
             <w:pPr>
-              <w:pStyle w:val="a6"/>
+              <w:pStyle w:val="ListParagraph"/>
               <w:numPr>
                 <w:ilvl w:val="0"/>
                 <w:numId w:val="81"/>
@@ -4647,7 +4604,7 @@
           </w:tcPr>
           <w:p>
             <w:pPr>
-              <w:pStyle w:val="a6"/>
+              <w:pStyle w:val="ListParagraph"/>
               <w:numPr>
                 <w:ilvl w:val="0"/>
                 <w:numId w:val="81"/>
@@ -4675,7 +4632,7 @@
           </w:p>
           <w:p>
             <w:pPr>
-              <w:pStyle w:val="a6"/>
+              <w:pStyle w:val="ListParagraph"/>
               <w:numPr>
                 <w:ilvl w:val="0"/>
                 <w:numId w:val="81"/>
@@ -4703,7 +4660,7 @@
           </w:p>
           <w:p>
             <w:pPr>
-              <w:pStyle w:val="a6"/>
+              <w:pStyle w:val="ListParagraph"/>
               <w:numPr>
                 <w:ilvl w:val="0"/>
                 <w:numId w:val="81"/>
@@ -4758,7 +4715,7 @@
     </w:p>
     <w:p>
       <w:pPr>
-        <w:pStyle w:val="a6"/>
+        <w:pStyle w:val="ListParagraph"/>
         <w:numPr>
           <w:ilvl w:val="0"/>
           <w:numId w:val="65"/>
@@ -4866,7 +4823,7 @@
     </w:p>
     <w:p>
       <w:pPr>
-        <w:pStyle w:val="a6"/>
+        <w:pStyle w:val="ListParagraph"/>
         <w:numPr>
           <w:ilvl w:val="0"/>
           <w:numId w:val="65"/>
@@ -4911,7 +4868,7 @@
     </w:p>
     <w:p>
       <w:pPr>
-        <w:pStyle w:val="a6"/>
+        <w:pStyle w:val="ListParagraph"/>
         <w:numPr>
           <w:ilvl w:val="0"/>
           <w:numId w:val="65"/>
@@ -4992,7 +4949,7 @@
     </w:p>
     <w:p>
       <w:pPr>
-        <w:pStyle w:val="a6"/>
+        <w:pStyle w:val="ListParagraph"/>
         <w:spacing w:before="240"/>
         <w:rPr>
           <w:rFonts w:ascii="Roboto" w:hAnsi="Roboto" w:cs="Arial"/>
@@ -5067,7 +5024,7 @@
     </w:p>
     <w:p>
       <w:pPr>
-        <w:pStyle w:val="Web"/>
+        <w:pStyle w:val="NormalWeb"/>
         <w:numPr>
           <w:ilvl w:val="0"/>
           <w:numId w:val="65"/>
@@ -5125,7 +5082,7 @@
     </w:p>
     <w:tbl>
       <w:tblPr>
-        <w:tblStyle w:val="a5"/>
+        <w:tblStyle w:val="TableGrid"/>
         <w:tblW w:w="0" w:type="auto"/>
         <w:tblInd w:w="363" w:type="dxa"/>
         <w:tblLook w:val="04A0" w:firstRow="1" w:lastRow="0" w:firstColumn="1" w:lastColumn="0" w:noHBand="0" w:noVBand="1"/>
@@ -5221,7 +5178,7 @@
           </w:tcPr>
           <w:p>
             <w:pPr>
-              <w:pStyle w:val="a6"/>
+              <w:pStyle w:val="ListParagraph"/>
               <w:numPr>
                 <w:ilvl w:val="0"/>
                 <w:numId w:val="81"/>
@@ -5243,27 +5200,7 @@
                 <w:sz w:val="20"/>
                 <w:szCs w:val="20"/>
               </w:rPr>
-              <w:t xml:space="preserve">Το σύστημα βρίσκει το σημείο επιβίβασης του πελάτη. Γίνεται </w:t>
-            </w:r>
-            <w:proofErr w:type="spellStart"/>
-            <w:r>
-              <w:rPr>
-                <w:rFonts w:ascii="Roboto" w:hAnsi="Roboto" w:cs="Arial"/>
-                <w:color w:val="000000" w:themeColor="text1"/>
-                <w:sz w:val="20"/>
-                <w:szCs w:val="20"/>
-              </w:rPr>
-              <w:t>include</w:t>
-            </w:r>
-            <w:proofErr w:type="spellEnd"/>
-            <w:r>
-              <w:rPr>
-                <w:rFonts w:ascii="Roboto" w:hAnsi="Roboto" w:cs="Arial"/>
-                <w:color w:val="000000" w:themeColor="text1"/>
-                <w:sz w:val="20"/>
-                <w:szCs w:val="20"/>
-              </w:rPr>
-              <w:t xml:space="preserve"> η περίπτωση χρήσης “Εύρεση Τοποθεσίας”</w:t>
+              <w:t>Το σύστημα βρίσκει το σημείο επιβίβασης του πελάτη. Γίνεται include η περίπτωση χρήσης “Εύρεση Τοποθεσίας”</w:t>
             </w:r>
           </w:p>
           <w:p>
@@ -5284,7 +5221,7 @@
           </w:tcPr>
           <w:p>
             <w:pPr>
-              <w:pStyle w:val="a6"/>
+              <w:pStyle w:val="ListParagraph"/>
               <w:numPr>
                 <w:ilvl w:val="0"/>
                 <w:numId w:val="81"/>
@@ -5314,7 +5251,7 @@
     </w:tbl>
     <w:p>
       <w:pPr>
-        <w:pStyle w:val="a6"/>
+        <w:pStyle w:val="ListParagraph"/>
         <w:numPr>
           <w:ilvl w:val="0"/>
           <w:numId w:val="65"/>
@@ -5406,7 +5343,7 @@
     </w:p>
     <w:p>
       <w:pPr>
-        <w:pStyle w:val="a6"/>
+        <w:pStyle w:val="ListParagraph"/>
         <w:numPr>
           <w:ilvl w:val="0"/>
           <w:numId w:val="65"/>
@@ -5559,7 +5496,7 @@
     </w:p>
     <w:p>
       <w:pPr>
-        <w:pStyle w:val="a6"/>
+        <w:pStyle w:val="ListParagraph"/>
         <w:numPr>
           <w:ilvl w:val="0"/>
           <w:numId w:val="65"/>
@@ -5653,19 +5590,35 @@
           <w:sz w:val="24"/>
           <w:szCs w:val="24"/>
         </w:rPr>
-        <w:t xml:space="preserve">Στο έργο μας διακρίνουμε τους παρακάτω χειριστές που θα </w:t>
-      </w:r>
-      <w:proofErr w:type="spellStart"/>
-      <w:r>
+        <w:t>Στο έργο μας διακρίνουμε τους παρακάτω χειριστές που θα αλληλεπιδρούν με το σύστημα:</w:t>
+      </w:r>
+    </w:p>
+    <w:p>
+      <w:pPr>
+        <w:pStyle w:val="ListParagraph"/>
+        <w:numPr>
+          <w:ilvl w:val="0"/>
+          <w:numId w:val="2"/>
+        </w:numPr>
+        <w:jc w:val="both"/>
         <w:rPr>
           <w:rFonts w:ascii="Roboto" w:hAnsi="Roboto" w:cstheme="minorHAnsi"/>
           <w:color w:val="000000" w:themeColor="text1"/>
           <w:sz w:val="24"/>
           <w:szCs w:val="24"/>
         </w:rPr>
-        <w:t>αλληλεπιδρούν</w:t>
-      </w:r>
-      <w:proofErr w:type="spellEnd"/>
+      </w:pPr>
+      <w:r>
+        <w:rPr>
+          <w:rFonts w:ascii="Roboto" w:hAnsi="Roboto" w:cstheme="minorHAnsi"/>
+          <w:b/>
+          <w:bCs/>
+          <w:color w:val="000000" w:themeColor="text1"/>
+          <w:sz w:val="24"/>
+          <w:szCs w:val="24"/>
+        </w:rPr>
+        <w:t>Χρήστης</w:t>
+      </w:r>
       <w:r>
         <w:rPr>
           <w:rFonts w:ascii="Roboto" w:hAnsi="Roboto" w:cstheme="minorHAnsi"/>
@@ -5673,34 +5626,16 @@
           <w:sz w:val="24"/>
           <w:szCs w:val="24"/>
         </w:rPr>
-        <w:t xml:space="preserve"> με το σύστημα:</w:t>
-      </w:r>
-    </w:p>
-    <w:p>
-      <w:pPr>
-        <w:pStyle w:val="a6"/>
-        <w:numPr>
-          <w:ilvl w:val="0"/>
-          <w:numId w:val="2"/>
-        </w:numPr>
-        <w:jc w:val="both"/>
+        <w:t xml:space="preserve">: Ο </w:t>
+      </w:r>
+      <w:r>
         <w:rPr>
           <w:rFonts w:ascii="Roboto" w:hAnsi="Roboto" w:cstheme="minorHAnsi"/>
           <w:color w:val="000000" w:themeColor="text1"/>
           <w:sz w:val="24"/>
           <w:szCs w:val="24"/>
         </w:rPr>
-      </w:pPr>
-      <w:r>
-        <w:rPr>
-          <w:rFonts w:ascii="Roboto" w:hAnsi="Roboto" w:cstheme="minorHAnsi"/>
-          <w:b/>
-          <w:bCs/>
-          <w:color w:val="000000" w:themeColor="text1"/>
-          <w:sz w:val="24"/>
-          <w:szCs w:val="24"/>
-        </w:rPr>
-        <w:t>Χρήστης</w:t>
+        <w:t>γενικός χρήστης της εφαρμογής. Μπορεί να είναι είτε πελάτης, είτε οδηγός ταξί. Υπάρχουν ενέργειες στο σύστημά μας οι οποίες μπορούν να εκτελεστούν και από τα δύο είδη χρηστών</w:t>
       </w:r>
       <w:r>
         <w:rPr>
@@ -5709,46 +5644,60 @@
           <w:sz w:val="24"/>
           <w:szCs w:val="24"/>
         </w:rPr>
-        <w:t xml:space="preserve">: Ο </w:t>
-      </w:r>
-      <w:r>
+        <w:t>.</w:t>
+      </w:r>
+    </w:p>
+    <w:p>
+      <w:pPr>
+        <w:pStyle w:val="ListParagraph"/>
+        <w:jc w:val="both"/>
         <w:rPr>
           <w:rFonts w:ascii="Roboto" w:hAnsi="Roboto" w:cstheme="minorHAnsi"/>
           <w:color w:val="000000" w:themeColor="text1"/>
           <w:sz w:val="24"/>
           <w:szCs w:val="24"/>
         </w:rPr>
-        <w:t>γενικός χρήστης της εφαρμογής. Μπορεί να είναι είτε πελάτης, είτε οδηγός ταξί. Υπάρχουν ενέργειες στο σύστημά μας οι οποίες μπορούν να εκτελεστούν και από τα δύο είδη χρηστών</w:t>
-      </w:r>
-      <w:r>
+      </w:pPr>
+    </w:p>
+    <w:p>
+      <w:pPr>
+        <w:pStyle w:val="ListParagraph"/>
+        <w:numPr>
+          <w:ilvl w:val="0"/>
+          <w:numId w:val="2"/>
+        </w:numPr>
+        <w:jc w:val="both"/>
         <w:rPr>
           <w:rFonts w:ascii="Roboto" w:hAnsi="Roboto" w:cstheme="minorHAnsi"/>
           <w:color w:val="000000" w:themeColor="text1"/>
           <w:sz w:val="24"/>
           <w:szCs w:val="24"/>
         </w:rPr>
-        <w:t>.</w:t>
-      </w:r>
-    </w:p>
-    <w:p>
-      <w:pPr>
-        <w:pStyle w:val="a6"/>
-        <w:jc w:val="both"/>
+      </w:pPr>
+      <w:r>
+        <w:rPr>
+          <w:rFonts w:ascii="Roboto" w:hAnsi="Roboto" w:cstheme="minorHAnsi"/>
+          <w:b/>
+          <w:bCs/>
+          <w:color w:val="000000" w:themeColor="text1"/>
+          <w:sz w:val="24"/>
+          <w:szCs w:val="24"/>
+        </w:rPr>
+        <w:t>Πελάτης</w:t>
+      </w:r>
+      <w:r>
         <w:rPr>
           <w:rFonts w:ascii="Roboto" w:hAnsi="Roboto" w:cstheme="minorHAnsi"/>
           <w:color w:val="000000" w:themeColor="text1"/>
           <w:sz w:val="24"/>
           <w:szCs w:val="24"/>
         </w:rPr>
-      </w:pPr>
-    </w:p>
-    <w:p>
-      <w:pPr>
-        <w:pStyle w:val="a6"/>
-        <w:numPr>
-          <w:ilvl w:val="0"/>
-          <w:numId w:val="2"/>
-        </w:numPr>
+        <w:t>: Ο καθημερινός χρήστης της εφαρμογής. Μπορεί να ενοικιάζει οχήματα για μετακίνηση εντός και εκτός πόλης ή να ζητάει ταξί.</w:t>
+      </w:r>
+    </w:p>
+    <w:p>
+      <w:pPr>
+        <w:pStyle w:val="ListParagraph"/>
         <w:jc w:val="both"/>
         <w:rPr>
           <w:rFonts w:ascii="Roboto" w:hAnsi="Roboto" w:cstheme="minorHAnsi"/>
@@ -5757,46 +5706,46 @@
           <w:szCs w:val="24"/>
         </w:rPr>
       </w:pPr>
-      <w:r>
-        <w:rPr>
-          <w:rFonts w:ascii="Roboto" w:hAnsi="Roboto" w:cstheme="minorHAnsi"/>
-          <w:b/>
-          <w:bCs/>
-          <w:color w:val="000000" w:themeColor="text1"/>
-          <w:sz w:val="24"/>
-          <w:szCs w:val="24"/>
-        </w:rPr>
-        <w:t>Πελάτης</w:t>
-      </w:r>
-      <w:r>
+    </w:p>
+    <w:p>
+      <w:pPr>
+        <w:pStyle w:val="ListParagraph"/>
+        <w:numPr>
+          <w:ilvl w:val="0"/>
+          <w:numId w:val="2"/>
+        </w:numPr>
+        <w:jc w:val="both"/>
         <w:rPr>
           <w:rFonts w:ascii="Roboto" w:hAnsi="Roboto" w:cstheme="minorHAnsi"/>
           <w:color w:val="000000" w:themeColor="text1"/>
           <w:sz w:val="24"/>
           <w:szCs w:val="24"/>
         </w:rPr>
-        <w:t>: Ο καθημερινός χρήστης της εφαρμογής. Μπορεί να ενοικιάζει οχήματα για μετακίνηση εντός και εκτός πόλης ή να ζητάει ταξί.</w:t>
-      </w:r>
-    </w:p>
-    <w:p>
-      <w:pPr>
-        <w:pStyle w:val="a6"/>
-        <w:jc w:val="both"/>
+      </w:pPr>
+      <w:r>
+        <w:rPr>
+          <w:rFonts w:ascii="Roboto" w:hAnsi="Roboto" w:cstheme="minorHAnsi"/>
+          <w:b/>
+          <w:bCs/>
+          <w:color w:val="000000" w:themeColor="text1"/>
+          <w:sz w:val="24"/>
+          <w:szCs w:val="24"/>
+        </w:rPr>
+        <w:t>Οδηγός ταξί</w:t>
+      </w:r>
+      <w:r>
         <w:rPr>
           <w:rFonts w:ascii="Roboto" w:hAnsi="Roboto" w:cstheme="minorHAnsi"/>
           <w:color w:val="000000" w:themeColor="text1"/>
           <w:sz w:val="24"/>
           <w:szCs w:val="24"/>
         </w:rPr>
-      </w:pPr>
-    </w:p>
-    <w:p>
-      <w:pPr>
-        <w:pStyle w:val="a6"/>
-        <w:numPr>
-          <w:ilvl w:val="0"/>
-          <w:numId w:val="2"/>
-        </w:numPr>
+        <w:t>: Οι συνεργαζόμενοι οδηγοί ταξί. Μπορούν να αποδέχονται αιτήματα πελατών για ταξί μέσω της εφαρμογής.</w:t>
+      </w:r>
+    </w:p>
+    <w:p>
+      <w:pPr>
+        <w:pStyle w:val="ListParagraph"/>
         <w:jc w:val="both"/>
         <w:rPr>
           <w:rFonts w:ascii="Roboto" w:hAnsi="Roboto" w:cstheme="minorHAnsi"/>
@@ -5805,64 +5754,50 @@
           <w:szCs w:val="24"/>
         </w:rPr>
       </w:pPr>
-      <w:r>
-        <w:rPr>
-          <w:rFonts w:ascii="Roboto" w:hAnsi="Roboto" w:cstheme="minorHAnsi"/>
-          <w:b/>
-          <w:bCs/>
-          <w:color w:val="000000" w:themeColor="text1"/>
-          <w:sz w:val="24"/>
-          <w:szCs w:val="24"/>
-        </w:rPr>
-        <w:t>Οδηγός ταξί</w:t>
-      </w:r>
-      <w:r>
+    </w:p>
+    <w:p>
+      <w:pPr>
+        <w:pStyle w:val="ListParagraph"/>
+        <w:numPr>
+          <w:ilvl w:val="0"/>
+          <w:numId w:val="2"/>
+        </w:numPr>
+        <w:jc w:val="both"/>
         <w:rPr>
           <w:rFonts w:ascii="Roboto" w:hAnsi="Roboto" w:cstheme="minorHAnsi"/>
           <w:color w:val="000000" w:themeColor="text1"/>
           <w:sz w:val="24"/>
           <w:szCs w:val="24"/>
         </w:rPr>
-        <w:t>: Οι συνεργαζόμενοι οδηγοί ταξί. Μπορούν να αποδέχονται αιτήματα πελατών για ταξί μέσω της εφαρμογής.</w:t>
-      </w:r>
-    </w:p>
-    <w:p>
-      <w:pPr>
-        <w:pStyle w:val="a6"/>
-        <w:jc w:val="both"/>
+      </w:pPr>
+      <w:r>
+        <w:rPr>
+          <w:rFonts w:ascii="Roboto" w:hAnsi="Roboto" w:cstheme="minorHAnsi"/>
+          <w:b/>
+          <w:bCs/>
+          <w:color w:val="000000" w:themeColor="text1"/>
+          <w:sz w:val="24"/>
+          <w:szCs w:val="24"/>
+        </w:rPr>
+        <w:t>Τραπεζικό Σύστημα</w:t>
+      </w:r>
+      <w:r>
         <w:rPr>
           <w:rFonts w:ascii="Roboto" w:hAnsi="Roboto" w:cstheme="minorHAnsi"/>
           <w:color w:val="000000" w:themeColor="text1"/>
           <w:sz w:val="24"/>
           <w:szCs w:val="24"/>
         </w:rPr>
-      </w:pPr>
-    </w:p>
-    <w:p>
-      <w:pPr>
-        <w:pStyle w:val="a6"/>
-        <w:numPr>
-          <w:ilvl w:val="0"/>
-          <w:numId w:val="2"/>
-        </w:numPr>
-        <w:jc w:val="both"/>
+        <w:t xml:space="preserve">: </w:t>
+      </w:r>
+      <w:r>
         <w:rPr>
           <w:rFonts w:ascii="Roboto" w:hAnsi="Roboto" w:cstheme="minorHAnsi"/>
           <w:color w:val="000000" w:themeColor="text1"/>
           <w:sz w:val="24"/>
           <w:szCs w:val="24"/>
         </w:rPr>
-      </w:pPr>
-      <w:r>
-        <w:rPr>
-          <w:rFonts w:ascii="Roboto" w:hAnsi="Roboto" w:cstheme="minorHAnsi"/>
-          <w:b/>
-          <w:bCs/>
-          <w:color w:val="000000" w:themeColor="text1"/>
-          <w:sz w:val="24"/>
-          <w:szCs w:val="24"/>
-        </w:rPr>
-        <w:t>Τραπεζικό Σύστημα</w:t>
+        <w:t xml:space="preserve">Εξωτερικό σύστημα </w:t>
       </w:r>
       <w:r>
         <w:rPr>
@@ -5871,7 +5806,7 @@
           <w:sz w:val="24"/>
           <w:szCs w:val="24"/>
         </w:rPr>
-        <w:t xml:space="preserve">: </w:t>
+        <w:t>υπεύθυνο για</w:t>
       </w:r>
       <w:r>
         <w:rPr>
@@ -5880,85 +5815,105 @@
           <w:sz w:val="24"/>
           <w:szCs w:val="24"/>
         </w:rPr>
-        <w:t xml:space="preserve">Εξωτερικό σύστημα </w:t>
-      </w:r>
-      <w:r>
+        <w:t xml:space="preserve"> την αναγνώριση ενός τραπεζικού λογαριασμού, καθώς επίσης και τη μεταφορά χρημάτων για τη φόρτιση του πορτοφολιού της εφαρμογής.</w:t>
+      </w:r>
+    </w:p>
+    <w:p>
+      <w:pPr>
+        <w:pStyle w:val="ListParagraph"/>
+        <w:jc w:val="both"/>
         <w:rPr>
           <w:rFonts w:ascii="Roboto" w:hAnsi="Roboto" w:cstheme="minorHAnsi"/>
           <w:color w:val="000000" w:themeColor="text1"/>
           <w:sz w:val="24"/>
           <w:szCs w:val="24"/>
         </w:rPr>
-        <w:t>υπεύθυνο για</w:t>
-      </w:r>
-      <w:r>
+      </w:pPr>
+    </w:p>
+    <w:p>
+      <w:pPr>
+        <w:pStyle w:val="ListParagraph"/>
+        <w:numPr>
+          <w:ilvl w:val="0"/>
+          <w:numId w:val="2"/>
+        </w:numPr>
+        <w:jc w:val="both"/>
         <w:rPr>
           <w:rFonts w:ascii="Roboto" w:hAnsi="Roboto" w:cstheme="minorHAnsi"/>
           <w:color w:val="000000" w:themeColor="text1"/>
           <w:sz w:val="24"/>
           <w:szCs w:val="24"/>
         </w:rPr>
-        <w:t xml:space="preserve"> την αναγνώριση ενός τραπεζικού λογαριασμού, καθώς επίσης και τη μεταφορά χρημάτων για τη φόρτιση του πορτοφολιού της εφαρμογής.</w:t>
-      </w:r>
-    </w:p>
-    <w:p>
-      <w:pPr>
-        <w:pStyle w:val="a6"/>
-        <w:jc w:val="both"/>
+      </w:pPr>
+      <w:r>
+        <w:rPr>
+          <w:rFonts w:ascii="Roboto" w:hAnsi="Roboto" w:cstheme="minorHAnsi"/>
+          <w:b/>
+          <w:bCs/>
+          <w:color w:val="000000" w:themeColor="text1"/>
+          <w:sz w:val="24"/>
+          <w:szCs w:val="24"/>
+          <w:lang w:val="en-US"/>
+        </w:rPr>
+        <w:t>Tracker</w:t>
+      </w:r>
+      <w:r>
         <w:rPr>
           <w:rFonts w:ascii="Roboto" w:hAnsi="Roboto" w:cstheme="minorHAnsi"/>
           <w:color w:val="000000" w:themeColor="text1"/>
           <w:sz w:val="24"/>
           <w:szCs w:val="24"/>
         </w:rPr>
-      </w:pPr>
-    </w:p>
-    <w:p>
-      <w:pPr>
-        <w:pStyle w:val="a6"/>
-        <w:numPr>
-          <w:ilvl w:val="0"/>
-          <w:numId w:val="2"/>
-        </w:numPr>
-        <w:jc w:val="both"/>
+        <w:t xml:space="preserve">: </w:t>
+      </w:r>
+      <w:r>
         <w:rPr>
           <w:rFonts w:ascii="Roboto" w:hAnsi="Roboto" w:cstheme="minorHAnsi"/>
           <w:color w:val="000000" w:themeColor="text1"/>
           <w:sz w:val="24"/>
           <w:szCs w:val="24"/>
         </w:rPr>
-      </w:pPr>
-      <w:r>
-        <w:rPr>
-          <w:rFonts w:ascii="Roboto" w:hAnsi="Roboto" w:cstheme="minorHAnsi"/>
-          <w:b/>
-          <w:bCs/>
-          <w:color w:val="000000" w:themeColor="text1"/>
-          <w:sz w:val="24"/>
-          <w:szCs w:val="24"/>
-          <w:lang w:val="en-US"/>
-        </w:rPr>
-        <w:t>Tracker</w:t>
-      </w:r>
-      <w:r>
+        <w:t>Μια συσκευή που είναι τοποθετημένη στα οχήματα και συλλέγει πληροφορίες για μια μετακίνηση, όπως η απόσταση που διανύθηκε ή ελέγχει την κατάσταση του οχήματος (π.χ. σταματημένο)</w:t>
+      </w:r>
+    </w:p>
+    <w:p>
+      <w:pPr>
+        <w:pStyle w:val="ListParagraph"/>
         <w:rPr>
           <w:rFonts w:ascii="Roboto" w:hAnsi="Roboto" w:cstheme="minorHAnsi"/>
           <w:color w:val="000000" w:themeColor="text1"/>
           <w:sz w:val="24"/>
           <w:szCs w:val="24"/>
         </w:rPr>
-        <w:t xml:space="preserve">: </w:t>
-      </w:r>
-      <w:r>
+      </w:pPr>
+    </w:p>
+    <w:p>
+      <w:pPr>
+        <w:pStyle w:val="ListParagraph"/>
+        <w:numPr>
+          <w:ilvl w:val="0"/>
+          <w:numId w:val="2"/>
+        </w:numPr>
+        <w:jc w:val="both"/>
         <w:rPr>
           <w:rFonts w:ascii="Roboto" w:hAnsi="Roboto" w:cstheme="minorHAnsi"/>
           <w:color w:val="000000" w:themeColor="text1"/>
           <w:sz w:val="24"/>
           <w:szCs w:val="24"/>
         </w:rPr>
-        <w:t xml:space="preserve">Μια συσκευή που είναι τοποθετημένη στα οχήματα και συλλέγει πληροφορίες για μια μετακίνηση, όπως η απόσταση που </w:t>
-      </w:r>
-      <w:proofErr w:type="spellStart"/>
+      </w:pPr>
+      <w:r>
+        <w:rPr>
+          <w:rFonts w:ascii="Roboto" w:hAnsi="Roboto" w:cstheme="minorHAnsi"/>
+          <w:b/>
+          <w:bCs/>
+          <w:color w:val="000000" w:themeColor="text1"/>
+          <w:sz w:val="24"/>
+          <w:szCs w:val="24"/>
+        </w:rPr>
+        <w:lastRenderedPageBreak/>
+        <w:t>Υπηρεσία Χάρτη</w:t>
+      </w:r>
       <w:r>
         <w:rPr>
           <w:rFonts w:ascii="Roboto" w:hAnsi="Roboto" w:cstheme="minorHAnsi"/>
@@ -5966,9 +5921,8 @@
           <w:sz w:val="24"/>
           <w:szCs w:val="24"/>
         </w:rPr>
-        <w:t>διανύθηκε</w:t>
-      </w:r>
-      <w:proofErr w:type="spellEnd"/>
+        <w:t xml:space="preserve">: Εξωτερικό σύστημα </w:t>
+      </w:r>
       <w:r>
         <w:rPr>
           <w:rFonts w:ascii="Roboto" w:hAnsi="Roboto" w:cstheme="minorHAnsi"/>
@@ -5976,64 +5930,86 @@
           <w:sz w:val="24"/>
           <w:szCs w:val="24"/>
         </w:rPr>
-        <w:t xml:space="preserve"> ή ελέγχει την κατάσταση του οχήματος (π.χ. σταματημένο)</w:t>
-      </w:r>
-    </w:p>
-    <w:p>
-      <w:pPr>
-        <w:pStyle w:val="a6"/>
+        <w:t xml:space="preserve">από το οποίο ανακτάμε </w:t>
+      </w:r>
+      <w:r>
         <w:rPr>
           <w:rFonts w:ascii="Roboto" w:hAnsi="Roboto" w:cstheme="minorHAnsi"/>
           <w:color w:val="000000" w:themeColor="text1"/>
           <w:sz w:val="24"/>
           <w:szCs w:val="24"/>
         </w:rPr>
-      </w:pPr>
-    </w:p>
-    <w:p>
-      <w:pPr>
-        <w:pStyle w:val="a6"/>
-        <w:numPr>
-          <w:ilvl w:val="0"/>
-          <w:numId w:val="2"/>
-        </w:numPr>
-        <w:jc w:val="both"/>
+        <w:t>όσους χάρτες</w:t>
+      </w:r>
+      <w:r>
         <w:rPr>
           <w:rFonts w:ascii="Roboto" w:hAnsi="Roboto" w:cstheme="minorHAnsi"/>
           <w:color w:val="000000" w:themeColor="text1"/>
           <w:sz w:val="24"/>
           <w:szCs w:val="24"/>
         </w:rPr>
-      </w:pPr>
-      <w:r>
-        <w:rPr>
-          <w:rFonts w:ascii="Roboto" w:hAnsi="Roboto" w:cstheme="minorHAnsi"/>
-          <w:b/>
-          <w:bCs/>
-          <w:color w:val="000000" w:themeColor="text1"/>
-          <w:sz w:val="24"/>
-          <w:szCs w:val="24"/>
-        </w:rPr>
-        <w:lastRenderedPageBreak/>
-        <w:t>Υπηρεσία Χάρτη</w:t>
-      </w:r>
-      <w:r>
+        <w:t xml:space="preserve"> εμφανίζουμε στην εφαρμογή μας</w:t>
+      </w:r>
+    </w:p>
+    <w:p>
+      <w:pPr>
+        <w:pStyle w:val="ListParagraph"/>
         <w:rPr>
           <w:rFonts w:ascii="Roboto" w:hAnsi="Roboto" w:cstheme="minorHAnsi"/>
           <w:color w:val="000000" w:themeColor="text1"/>
           <w:sz w:val="24"/>
           <w:szCs w:val="24"/>
         </w:rPr>
-        <w:t xml:space="preserve">: Εξωτερικό σύστημα </w:t>
-      </w:r>
-      <w:r>
+      </w:pPr>
+    </w:p>
+    <w:p>
+      <w:pPr>
+        <w:pStyle w:val="ListParagraph"/>
+        <w:numPr>
+          <w:ilvl w:val="0"/>
+          <w:numId w:val="2"/>
+        </w:numPr>
+        <w:jc w:val="both"/>
         <w:rPr>
           <w:rFonts w:ascii="Roboto" w:hAnsi="Roboto" w:cstheme="minorHAnsi"/>
           <w:color w:val="000000" w:themeColor="text1"/>
           <w:sz w:val="24"/>
           <w:szCs w:val="24"/>
         </w:rPr>
-        <w:t xml:space="preserve">από το οποίο ανακτάμε </w:t>
+      </w:pPr>
+      <w:r>
+        <w:rPr>
+          <w:rFonts w:ascii="Roboto" w:hAnsi="Roboto" w:cstheme="minorHAnsi"/>
+          <w:b/>
+          <w:bCs/>
+          <w:color w:val="000000" w:themeColor="text1"/>
+          <w:sz w:val="24"/>
+          <w:szCs w:val="24"/>
+        </w:rPr>
+        <w:t>Δορυφόροι</w:t>
+      </w:r>
+      <w:r>
+        <w:rPr>
+          <w:rFonts w:ascii="Roboto" w:hAnsi="Roboto" w:cstheme="minorHAnsi"/>
+          <w:b/>
+          <w:bCs/>
+          <w:color w:val="000000" w:themeColor="text1"/>
+          <w:sz w:val="24"/>
+          <w:szCs w:val="24"/>
+        </w:rPr>
+        <w:t xml:space="preserve"> </w:t>
+      </w:r>
+      <w:r>
+        <w:rPr>
+          <w:rFonts w:ascii="Roboto" w:hAnsi="Roboto" w:cstheme="minorHAnsi"/>
+          <w:b/>
+          <w:bCs/>
+          <w:color w:val="000000" w:themeColor="text1"/>
+          <w:sz w:val="24"/>
+          <w:szCs w:val="24"/>
+          <w:lang w:val="en-US"/>
+        </w:rPr>
+        <w:t>GPS</w:t>
       </w:r>
       <w:r>
         <w:rPr>
@@ -6042,7 +6018,7 @@
           <w:sz w:val="24"/>
           <w:szCs w:val="24"/>
         </w:rPr>
-        <w:t>όσους χάρτες</w:t>
+        <w:t xml:space="preserve">: Εξωτερικό σύστημα </w:t>
       </w:r>
       <w:r>
         <w:rPr>
@@ -6051,91 +6027,12 @@
           <w:sz w:val="24"/>
           <w:szCs w:val="24"/>
         </w:rPr>
-        <w:t xml:space="preserve"> εμφανίζουμε στην εφαρμογή μας</w:t>
-      </w:r>
-    </w:p>
-    <w:p>
-      <w:pPr>
-        <w:pStyle w:val="a6"/>
-        <w:rPr>
-          <w:rFonts w:ascii="Roboto" w:hAnsi="Roboto" w:cstheme="minorHAnsi"/>
-          <w:color w:val="000000" w:themeColor="text1"/>
-          <w:sz w:val="24"/>
-          <w:szCs w:val="24"/>
-        </w:rPr>
-      </w:pPr>
-    </w:p>
-    <w:p>
-      <w:pPr>
-        <w:pStyle w:val="a6"/>
-        <w:numPr>
-          <w:ilvl w:val="0"/>
-          <w:numId w:val="2"/>
-        </w:numPr>
-        <w:jc w:val="both"/>
-        <w:rPr>
-          <w:rFonts w:ascii="Roboto" w:hAnsi="Roboto" w:cstheme="minorHAnsi"/>
-          <w:color w:val="000000" w:themeColor="text1"/>
-          <w:sz w:val="24"/>
-          <w:szCs w:val="24"/>
-        </w:rPr>
-      </w:pPr>
-      <w:r>
-        <w:rPr>
-          <w:rFonts w:ascii="Roboto" w:hAnsi="Roboto" w:cstheme="minorHAnsi"/>
-          <w:b/>
-          <w:bCs/>
-          <w:color w:val="000000" w:themeColor="text1"/>
-          <w:sz w:val="24"/>
-          <w:szCs w:val="24"/>
-        </w:rPr>
-        <w:t>Δορυφόροι</w:t>
-      </w:r>
-      <w:r>
-        <w:rPr>
-          <w:rFonts w:ascii="Roboto" w:hAnsi="Roboto" w:cstheme="minorHAnsi"/>
-          <w:b/>
-          <w:bCs/>
-          <w:color w:val="000000" w:themeColor="text1"/>
-          <w:sz w:val="24"/>
-          <w:szCs w:val="24"/>
-        </w:rPr>
-        <w:t xml:space="preserve"> </w:t>
-      </w:r>
-      <w:r>
-        <w:rPr>
-          <w:rFonts w:ascii="Roboto" w:hAnsi="Roboto" w:cstheme="minorHAnsi"/>
-          <w:b/>
-          <w:bCs/>
-          <w:color w:val="000000" w:themeColor="text1"/>
-          <w:sz w:val="24"/>
-          <w:szCs w:val="24"/>
-          <w:lang w:val="en-US"/>
-        </w:rPr>
-        <w:t>GPS</w:t>
-      </w:r>
-      <w:r>
-        <w:rPr>
-          <w:rFonts w:ascii="Roboto" w:hAnsi="Roboto" w:cstheme="minorHAnsi"/>
-          <w:color w:val="000000" w:themeColor="text1"/>
-          <w:sz w:val="24"/>
-          <w:szCs w:val="24"/>
-        </w:rPr>
-        <w:t xml:space="preserve">: Εξωτερικό σύστημα </w:t>
-      </w:r>
-      <w:r>
-        <w:rPr>
-          <w:rFonts w:ascii="Roboto" w:hAnsi="Roboto" w:cstheme="minorHAnsi"/>
-          <w:color w:val="000000" w:themeColor="text1"/>
-          <w:sz w:val="24"/>
-          <w:szCs w:val="24"/>
-        </w:rPr>
         <w:t>από το οποίο ανακτάμε την τοποθεσία ενός χρήστη</w:t>
       </w:r>
     </w:p>
     <w:p>
       <w:pPr>
-        <w:pStyle w:val="a6"/>
+        <w:pStyle w:val="ListParagraph"/>
         <w:rPr>
           <w:rFonts w:ascii="Roboto" w:hAnsi="Roboto" w:cstheme="minorHAnsi"/>
           <w:color w:val="000000" w:themeColor="text1"/>
@@ -6271,7 +6168,7 @@
     </w:p>
     <w:tbl>
       <w:tblPr>
-        <w:tblStyle w:val="a5"/>
+        <w:tblStyle w:val="TableGrid"/>
         <w:tblW w:w="0" w:type="auto"/>
         <w:tblBorders>
           <w:top w:val="none" w:sz="0" w:space="0" w:color="auto"/>
@@ -6294,7 +6191,7 @@
           </w:tcPr>
           <w:p>
             <w:pPr>
-              <w:pStyle w:val="a6"/>
+              <w:pStyle w:val="ListParagraph"/>
               <w:numPr>
                 <w:ilvl w:val="0"/>
                 <w:numId w:val="24"/>
@@ -6320,7 +6217,7 @@
           </w:p>
           <w:p>
             <w:pPr>
-              <w:pStyle w:val="a6"/>
+              <w:pStyle w:val="ListParagraph"/>
               <w:numPr>
                 <w:ilvl w:val="0"/>
                 <w:numId w:val="24"/>
@@ -6346,7 +6243,7 @@
           </w:p>
           <w:p>
             <w:pPr>
-              <w:pStyle w:val="a6"/>
+              <w:pStyle w:val="ListParagraph"/>
               <w:numPr>
                 <w:ilvl w:val="0"/>
                 <w:numId w:val="24"/>
@@ -6372,7 +6269,7 @@
           </w:p>
           <w:p>
             <w:pPr>
-              <w:pStyle w:val="a6"/>
+              <w:pStyle w:val="ListParagraph"/>
               <w:numPr>
                 <w:ilvl w:val="0"/>
                 <w:numId w:val="24"/>
@@ -6398,7 +6295,7 @@
           </w:p>
           <w:p>
             <w:pPr>
-              <w:pStyle w:val="a6"/>
+              <w:pStyle w:val="ListParagraph"/>
               <w:numPr>
                 <w:ilvl w:val="0"/>
                 <w:numId w:val="24"/>
@@ -6429,7 +6326,7 @@
           </w:tcPr>
           <w:p>
             <w:pPr>
-              <w:pStyle w:val="a6"/>
+              <w:pStyle w:val="ListParagraph"/>
               <w:numPr>
                 <w:ilvl w:val="0"/>
                 <w:numId w:val="24"/>
@@ -6455,7 +6352,7 @@
           </w:p>
           <w:p>
             <w:pPr>
-              <w:pStyle w:val="a6"/>
+              <w:pStyle w:val="ListParagraph"/>
               <w:numPr>
                 <w:ilvl w:val="0"/>
                 <w:numId w:val="24"/>
@@ -6481,7 +6378,7 @@
           </w:p>
           <w:p>
             <w:pPr>
-              <w:pStyle w:val="a6"/>
+              <w:pStyle w:val="ListParagraph"/>
               <w:numPr>
                 <w:ilvl w:val="0"/>
                 <w:numId w:val="24"/>
@@ -6507,7 +6404,7 @@
           </w:p>
           <w:p>
             <w:pPr>
-              <w:pStyle w:val="a6"/>
+              <w:pStyle w:val="ListParagraph"/>
               <w:numPr>
                 <w:ilvl w:val="0"/>
                 <w:numId w:val="24"/>
@@ -6533,7 +6430,7 @@
           </w:p>
           <w:p>
             <w:pPr>
-              <w:pStyle w:val="a6"/>
+              <w:pStyle w:val="ListParagraph"/>
               <w:numPr>
                 <w:ilvl w:val="0"/>
                 <w:numId w:val="24"/>
@@ -6741,7 +6638,7 @@
     </w:p>
     <w:p>
       <w:pPr>
-        <w:pStyle w:val="a6"/>
+        <w:pStyle w:val="ListParagraph"/>
         <w:numPr>
           <w:ilvl w:val="0"/>
           <w:numId w:val="3"/>
@@ -6832,7 +6729,7 @@
     </w:p>
     <w:p>
       <w:pPr>
-        <w:pStyle w:val="Web"/>
+        <w:pStyle w:val="NormalWeb"/>
         <w:numPr>
           <w:ilvl w:val="0"/>
           <w:numId w:val="4"/>
@@ -6868,7 +6765,7 @@
     </w:p>
     <w:p>
       <w:pPr>
-        <w:pStyle w:val="Web"/>
+        <w:pStyle w:val="NormalWeb"/>
         <w:numPr>
           <w:ilvl w:val="0"/>
           <w:numId w:val="4"/>
@@ -6904,7 +6801,7 @@
     </w:p>
     <w:p>
       <w:pPr>
-        <w:pStyle w:val="Web"/>
+        <w:pStyle w:val="NormalWeb"/>
         <w:numPr>
           <w:ilvl w:val="0"/>
           <w:numId w:val="4"/>
@@ -6947,7 +6844,7 @@
     </w:p>
     <w:p>
       <w:pPr>
-        <w:pStyle w:val="Web"/>
+        <w:pStyle w:val="NormalWeb"/>
         <w:numPr>
           <w:ilvl w:val="0"/>
           <w:numId w:val="4"/>
@@ -7061,7 +6958,7 @@
     </w:p>
     <w:p>
       <w:pPr>
-        <w:pStyle w:val="Web"/>
+        <w:pStyle w:val="NormalWeb"/>
         <w:numPr>
           <w:ilvl w:val="0"/>
           <w:numId w:val="4"/>
@@ -7083,7 +6980,7 @@
     </w:p>
     <w:p>
       <w:pPr>
-        <w:pStyle w:val="Web"/>
+        <w:pStyle w:val="NormalWeb"/>
         <w:numPr>
           <w:ilvl w:val="0"/>
           <w:numId w:val="4"/>
@@ -7105,7 +7002,7 @@
     </w:p>
     <w:p>
       <w:pPr>
-        <w:pStyle w:val="Web"/>
+        <w:pStyle w:val="NormalWeb"/>
         <w:numPr>
           <w:ilvl w:val="0"/>
           <w:numId w:val="4"/>
@@ -7127,7 +7024,7 @@
     </w:p>
     <w:p>
       <w:pPr>
-        <w:pStyle w:val="Web"/>
+        <w:pStyle w:val="NormalWeb"/>
         <w:numPr>
           <w:ilvl w:val="0"/>
           <w:numId w:val="4"/>
@@ -7170,7 +7067,7 @@
     </w:p>
     <w:p>
       <w:pPr>
-        <w:pStyle w:val="Web"/>
+        <w:pStyle w:val="NormalWeb"/>
         <w:numPr>
           <w:ilvl w:val="0"/>
           <w:numId w:val="4"/>
@@ -7192,7 +7089,7 @@
     </w:p>
     <w:p>
       <w:pPr>
-        <w:pStyle w:val="Web"/>
+        <w:pStyle w:val="NormalWeb"/>
         <w:numPr>
           <w:ilvl w:val="0"/>
           <w:numId w:val="4"/>
@@ -7238,7 +7135,7 @@
     </w:p>
     <w:p>
       <w:pPr>
-        <w:pStyle w:val="Web"/>
+        <w:pStyle w:val="NormalWeb"/>
         <w:numPr>
           <w:ilvl w:val="0"/>
           <w:numId w:val="4"/>
@@ -7295,7 +7192,7 @@
     </w:p>
     <w:p>
       <w:pPr>
-        <w:pStyle w:val="Web"/>
+        <w:pStyle w:val="NormalWeb"/>
         <w:numPr>
           <w:ilvl w:val="0"/>
           <w:numId w:val="4"/>
@@ -7331,7 +7228,7 @@
     </w:p>
     <w:p>
       <w:pPr>
-        <w:pStyle w:val="Web"/>
+        <w:pStyle w:val="NormalWeb"/>
         <w:numPr>
           <w:ilvl w:val="0"/>
           <w:numId w:val="4"/>
@@ -7374,7 +7271,7 @@
     </w:p>
     <w:p>
       <w:pPr>
-        <w:pStyle w:val="Web"/>
+        <w:pStyle w:val="NormalWeb"/>
         <w:numPr>
           <w:ilvl w:val="0"/>
           <w:numId w:val="4"/>
@@ -7459,7 +7356,7 @@
     </w:p>
     <w:p>
       <w:pPr>
-        <w:pStyle w:val="Web"/>
+        <w:pStyle w:val="NormalWeb"/>
         <w:numPr>
           <w:ilvl w:val="0"/>
           <w:numId w:val="4"/>
@@ -7495,7 +7392,7 @@
     </w:p>
     <w:p>
       <w:pPr>
-        <w:pStyle w:val="Web"/>
+        <w:pStyle w:val="NormalWeb"/>
         <w:numPr>
           <w:ilvl w:val="0"/>
           <w:numId w:val="4"/>
@@ -7518,7 +7415,7 @@
     </w:p>
     <w:p>
       <w:pPr>
-        <w:pStyle w:val="Web"/>
+        <w:pStyle w:val="NormalWeb"/>
         <w:numPr>
           <w:ilvl w:val="0"/>
           <w:numId w:val="4"/>
@@ -7540,7 +7437,7 @@
     </w:p>
     <w:p>
       <w:pPr>
-        <w:pStyle w:val="Web"/>
+        <w:pStyle w:val="NormalWeb"/>
         <w:numPr>
           <w:ilvl w:val="0"/>
           <w:numId w:val="4"/>
@@ -7604,7 +7501,7 @@
     </w:p>
     <w:p>
       <w:pPr>
-        <w:pStyle w:val="Web"/>
+        <w:pStyle w:val="NormalWeb"/>
         <w:numPr>
           <w:ilvl w:val="0"/>
           <w:numId w:val="4"/>
@@ -7706,7 +7603,7 @@
     </w:p>
     <w:p>
       <w:pPr>
-        <w:pStyle w:val="Web"/>
+        <w:pStyle w:val="NormalWeb"/>
         <w:numPr>
           <w:ilvl w:val="0"/>
           <w:numId w:val="9"/>
@@ -7742,7 +7639,7 @@
     </w:p>
     <w:p>
       <w:pPr>
-        <w:pStyle w:val="Web"/>
+        <w:pStyle w:val="NormalWeb"/>
         <w:numPr>
           <w:ilvl w:val="0"/>
           <w:numId w:val="9"/>
@@ -7785,7 +7682,7 @@
     </w:p>
     <w:p>
       <w:pPr>
-        <w:pStyle w:val="Web"/>
+        <w:pStyle w:val="NormalWeb"/>
         <w:numPr>
           <w:ilvl w:val="0"/>
           <w:numId w:val="9"/>
@@ -7887,7 +7784,7 @@
     </w:p>
     <w:p>
       <w:pPr>
-        <w:pStyle w:val="Web"/>
+        <w:pStyle w:val="NormalWeb"/>
         <w:numPr>
           <w:ilvl w:val="0"/>
           <w:numId w:val="5"/>
@@ -7965,7 +7862,7 @@
     </w:p>
     <w:p>
       <w:pPr>
-        <w:pStyle w:val="Web"/>
+        <w:pStyle w:val="NormalWeb"/>
         <w:numPr>
           <w:ilvl w:val="0"/>
           <w:numId w:val="5"/>
@@ -7987,7 +7884,7 @@
     </w:p>
     <w:p>
       <w:pPr>
-        <w:pStyle w:val="Web"/>
+        <w:pStyle w:val="NormalWeb"/>
         <w:numPr>
           <w:ilvl w:val="0"/>
           <w:numId w:val="5"/>
@@ -8009,7 +7906,7 @@
     </w:p>
     <w:p>
       <w:pPr>
-        <w:pStyle w:val="Web"/>
+        <w:pStyle w:val="NormalWeb"/>
         <w:numPr>
           <w:ilvl w:val="0"/>
           <w:numId w:val="5"/>
@@ -8031,7 +7928,7 @@
     </w:p>
     <w:p>
       <w:pPr>
-        <w:pStyle w:val="Web"/>
+        <w:pStyle w:val="NormalWeb"/>
         <w:numPr>
           <w:ilvl w:val="0"/>
           <w:numId w:val="5"/>
@@ -8053,7 +7950,7 @@
     </w:p>
     <w:p>
       <w:pPr>
-        <w:pStyle w:val="Web"/>
+        <w:pStyle w:val="NormalWeb"/>
         <w:numPr>
           <w:ilvl w:val="0"/>
           <w:numId w:val="5"/>
@@ -8167,7 +8064,7 @@
     </w:p>
     <w:p>
       <w:pPr>
-        <w:pStyle w:val="Web"/>
+        <w:pStyle w:val="NormalWeb"/>
         <w:numPr>
           <w:ilvl w:val="0"/>
           <w:numId w:val="8"/>
@@ -8196,7 +8093,7 @@
     </w:p>
     <w:p>
       <w:pPr>
-        <w:pStyle w:val="Web"/>
+        <w:pStyle w:val="NormalWeb"/>
         <w:numPr>
           <w:ilvl w:val="0"/>
           <w:numId w:val="8"/>
@@ -8253,7 +8150,7 @@
     </w:p>
     <w:p>
       <w:pPr>
-        <w:pStyle w:val="Web"/>
+        <w:pStyle w:val="NormalWeb"/>
         <w:numPr>
           <w:ilvl w:val="0"/>
           <w:numId w:val="8"/>
@@ -8276,7 +8173,7 @@
     </w:p>
     <w:p>
       <w:pPr>
-        <w:pStyle w:val="Web"/>
+        <w:pStyle w:val="NormalWeb"/>
         <w:numPr>
           <w:ilvl w:val="0"/>
           <w:numId w:val="8"/>
@@ -8346,7 +8243,7 @@
     </w:p>
     <w:p>
       <w:pPr>
-        <w:pStyle w:val="Web"/>
+        <w:pStyle w:val="NormalWeb"/>
         <w:numPr>
           <w:ilvl w:val="0"/>
           <w:numId w:val="8"/>
@@ -8480,7 +8377,7 @@
     </w:p>
     <w:p>
       <w:pPr>
-        <w:pStyle w:val="Web"/>
+        <w:pStyle w:val="NormalWeb"/>
         <w:numPr>
           <w:ilvl w:val="0"/>
           <w:numId w:val="35"/>
@@ -8502,7 +8399,7 @@
     </w:p>
     <w:p>
       <w:pPr>
-        <w:pStyle w:val="Web"/>
+        <w:pStyle w:val="NormalWeb"/>
         <w:numPr>
           <w:ilvl w:val="0"/>
           <w:numId w:val="35"/>
@@ -8616,7 +8513,7 @@
     </w:p>
     <w:p>
       <w:pPr>
-        <w:pStyle w:val="Web"/>
+        <w:pStyle w:val="NormalWeb"/>
         <w:numPr>
           <w:ilvl w:val="0"/>
           <w:numId w:val="56"/>
@@ -8638,7 +8535,7 @@
     </w:p>
     <w:p>
       <w:pPr>
-        <w:pStyle w:val="Web"/>
+        <w:pStyle w:val="NormalWeb"/>
         <w:numPr>
           <w:ilvl w:val="0"/>
           <w:numId w:val="56"/>
@@ -8732,7 +8629,7 @@
     </w:p>
     <w:p>
       <w:pPr>
-        <w:pStyle w:val="Web"/>
+        <w:pStyle w:val="NormalWeb"/>
         <w:numPr>
           <w:ilvl w:val="0"/>
           <w:numId w:val="6"/>
@@ -8754,7 +8651,7 @@
     </w:p>
     <w:p>
       <w:pPr>
-        <w:pStyle w:val="Web"/>
+        <w:pStyle w:val="NormalWeb"/>
         <w:numPr>
           <w:ilvl w:val="0"/>
           <w:numId w:val="6"/>
@@ -8825,7 +8722,7 @@
     </w:p>
     <w:p>
       <w:pPr>
-        <w:pStyle w:val="Web"/>
+        <w:pStyle w:val="NormalWeb"/>
         <w:numPr>
           <w:ilvl w:val="0"/>
           <w:numId w:val="6"/>
@@ -8983,7 +8880,7 @@
     </w:p>
     <w:p>
       <w:pPr>
-        <w:pStyle w:val="Web"/>
+        <w:pStyle w:val="NormalWeb"/>
         <w:numPr>
           <w:ilvl w:val="0"/>
           <w:numId w:val="7"/>
@@ -9047,7 +8944,7 @@
     </w:p>
     <w:p>
       <w:pPr>
-        <w:pStyle w:val="Web"/>
+        <w:pStyle w:val="NormalWeb"/>
         <w:numPr>
           <w:ilvl w:val="0"/>
           <w:numId w:val="7"/>
@@ -9069,7 +8966,7 @@
     </w:p>
     <w:p>
       <w:pPr>
-        <w:pStyle w:val="Web"/>
+        <w:pStyle w:val="NormalWeb"/>
         <w:numPr>
           <w:ilvl w:val="0"/>
           <w:numId w:val="7"/>
@@ -9204,7 +9101,7 @@
     </w:p>
     <w:p>
       <w:pPr>
-        <w:pStyle w:val="Web"/>
+        <w:pStyle w:val="NormalWeb"/>
         <w:numPr>
           <w:ilvl w:val="0"/>
           <w:numId w:val="67"/>
@@ -9240,7 +9137,7 @@
     </w:p>
     <w:p>
       <w:pPr>
-        <w:pStyle w:val="Web"/>
+        <w:pStyle w:val="NormalWeb"/>
         <w:numPr>
           <w:ilvl w:val="0"/>
           <w:numId w:val="67"/>
@@ -9269,7 +9166,7 @@
     </w:p>
     <w:p>
       <w:pPr>
-        <w:pStyle w:val="Web"/>
+        <w:pStyle w:val="NormalWeb"/>
         <w:numPr>
           <w:ilvl w:val="0"/>
           <w:numId w:val="67"/>
@@ -9313,7 +9210,7 @@
     </w:p>
     <w:p>
       <w:pPr>
-        <w:pStyle w:val="Web"/>
+        <w:pStyle w:val="NormalWeb"/>
         <w:numPr>
           <w:ilvl w:val="0"/>
           <w:numId w:val="67"/>
@@ -9356,18 +9253,18 @@
     </w:p>
     <w:p>
       <w:pPr>
-        <w:pStyle w:val="Web"/>
-        <w:spacing w:before="0" w:beforeAutospacing="0" w:after="240" w:afterAutospacing="0"/>
-        <w:textAlignment w:val="baseline"/>
-        <w:rPr>
-          <w:rFonts w:ascii="Roboto" w:eastAsiaTheme="minorHAnsi" w:hAnsi="Roboto" w:cs="Arial"/>
-          <w:lang w:eastAsia="en-US"/>
-        </w:rPr>
-      </w:pPr>
-    </w:p>
-    <w:p>
-      <w:pPr>
-        <w:pStyle w:val="a6"/>
+        <w:pStyle w:val="NormalWeb"/>
+        <w:spacing w:before="0" w:beforeAutospacing="0" w:after="240" w:afterAutospacing="0"/>
+        <w:textAlignment w:val="baseline"/>
+        <w:rPr>
+          <w:rFonts w:ascii="Roboto" w:eastAsiaTheme="minorHAnsi" w:hAnsi="Roboto" w:cs="Arial"/>
+          <w:lang w:eastAsia="en-US"/>
+        </w:rPr>
+      </w:pPr>
+    </w:p>
+    <w:p>
+      <w:pPr>
+        <w:pStyle w:val="ListParagraph"/>
         <w:numPr>
           <w:ilvl w:val="0"/>
           <w:numId w:val="3"/>
@@ -9632,7 +9529,7 @@
     </w:p>
     <w:p>
       <w:pPr>
-        <w:pStyle w:val="Web"/>
+        <w:pStyle w:val="NormalWeb"/>
         <w:numPr>
           <w:ilvl w:val="0"/>
           <w:numId w:val="15"/>
@@ -9675,7 +9572,7 @@
     </w:p>
     <w:p>
       <w:pPr>
-        <w:pStyle w:val="Web"/>
+        <w:pStyle w:val="NormalWeb"/>
         <w:numPr>
           <w:ilvl w:val="0"/>
           <w:numId w:val="15"/>
@@ -9697,7 +9594,7 @@
     </w:p>
     <w:p>
       <w:pPr>
-        <w:pStyle w:val="Web"/>
+        <w:pStyle w:val="NormalWeb"/>
         <w:numPr>
           <w:ilvl w:val="0"/>
           <w:numId w:val="15"/>
@@ -9733,7 +9630,7 @@
     </w:p>
     <w:p>
       <w:pPr>
-        <w:pStyle w:val="Web"/>
+        <w:pStyle w:val="NormalWeb"/>
         <w:numPr>
           <w:ilvl w:val="0"/>
           <w:numId w:val="15"/>
@@ -9755,7 +9652,7 @@
     </w:p>
     <w:p>
       <w:pPr>
-        <w:pStyle w:val="Web"/>
+        <w:pStyle w:val="NormalWeb"/>
         <w:numPr>
           <w:ilvl w:val="0"/>
           <w:numId w:val="15"/>
@@ -9777,7 +9674,7 @@
     </w:p>
     <w:p>
       <w:pPr>
-        <w:pStyle w:val="Web"/>
+        <w:pStyle w:val="NormalWeb"/>
         <w:numPr>
           <w:ilvl w:val="0"/>
           <w:numId w:val="15"/>
@@ -9799,7 +9696,7 @@
     </w:p>
     <w:p>
       <w:pPr>
-        <w:pStyle w:val="Web"/>
+        <w:pStyle w:val="NormalWeb"/>
         <w:numPr>
           <w:ilvl w:val="0"/>
           <w:numId w:val="15"/>
@@ -9821,7 +9718,7 @@
     </w:p>
     <w:p>
       <w:pPr>
-        <w:pStyle w:val="Web"/>
+        <w:pStyle w:val="NormalWeb"/>
         <w:numPr>
           <w:ilvl w:val="0"/>
           <w:numId w:val="15"/>
@@ -9838,44 +9735,12 @@
           <w:rFonts w:ascii="Roboto" w:eastAsiaTheme="minorHAnsi" w:hAnsi="Roboto" w:cs="Arial"/>
           <w:lang w:eastAsia="en-US"/>
         </w:rPr>
-        <w:t xml:space="preserve">Ο πελάτης </w:t>
-      </w:r>
-      <w:proofErr w:type="spellStart"/>
-      <w:r>
-        <w:rPr>
-          <w:rFonts w:ascii="Roboto" w:eastAsiaTheme="minorHAnsi" w:hAnsi="Roboto" w:cs="Arial"/>
-          <w:lang w:eastAsia="en-US"/>
-        </w:rPr>
-        <w:t>σκανάρει</w:t>
-      </w:r>
-      <w:proofErr w:type="spellEnd"/>
-      <w:r>
-        <w:rPr>
-          <w:rFonts w:ascii="Roboto" w:eastAsiaTheme="minorHAnsi" w:hAnsi="Roboto" w:cs="Arial"/>
-          <w:lang w:eastAsia="en-US"/>
-        </w:rPr>
-        <w:t xml:space="preserve"> το QR </w:t>
-      </w:r>
-      <w:proofErr w:type="spellStart"/>
-      <w:r>
-        <w:rPr>
-          <w:rFonts w:ascii="Roboto" w:eastAsiaTheme="minorHAnsi" w:hAnsi="Roboto" w:cs="Arial"/>
-          <w:lang w:eastAsia="en-US"/>
-        </w:rPr>
-        <w:t>code</w:t>
-      </w:r>
-      <w:proofErr w:type="spellEnd"/>
-      <w:r>
-        <w:rPr>
-          <w:rFonts w:ascii="Roboto" w:eastAsiaTheme="minorHAnsi" w:hAnsi="Roboto" w:cs="Arial"/>
-          <w:lang w:eastAsia="en-US"/>
-        </w:rPr>
-        <w:t xml:space="preserve"> που είναι τοποθετημένο πάνω στο όχημα</w:t>
-      </w:r>
-    </w:p>
-    <w:p>
-      <w:pPr>
-        <w:pStyle w:val="Web"/>
+        <w:t>Ο πελάτης σκανάρει το QR code που είναι τοποθετημένο πάνω στο όχημα</w:t>
+      </w:r>
+    </w:p>
+    <w:p>
+      <w:pPr>
+        <w:pStyle w:val="NormalWeb"/>
         <w:numPr>
           <w:ilvl w:val="0"/>
           <w:numId w:val="15"/>
@@ -9897,7 +9762,7 @@
     </w:p>
     <w:p>
       <w:pPr>
-        <w:pStyle w:val="Web"/>
+        <w:pStyle w:val="NormalWeb"/>
         <w:numPr>
           <w:ilvl w:val="0"/>
           <w:numId w:val="15"/>
@@ -9919,7 +9784,7 @@
     </w:p>
     <w:p>
       <w:pPr>
-        <w:pStyle w:val="Web"/>
+        <w:pStyle w:val="NormalWeb"/>
         <w:numPr>
           <w:ilvl w:val="0"/>
           <w:numId w:val="15"/>
@@ -9941,7 +9806,7 @@
     </w:p>
     <w:p>
       <w:pPr>
-        <w:pStyle w:val="Web"/>
+        <w:pStyle w:val="NormalWeb"/>
         <w:numPr>
           <w:ilvl w:val="0"/>
           <w:numId w:val="15"/>
@@ -9963,7 +9828,7 @@
     </w:p>
     <w:p>
       <w:pPr>
-        <w:pStyle w:val="Web"/>
+        <w:pStyle w:val="NormalWeb"/>
         <w:numPr>
           <w:ilvl w:val="0"/>
           <w:numId w:val="15"/>
@@ -9985,7 +9850,7 @@
     </w:p>
     <w:p>
       <w:pPr>
-        <w:pStyle w:val="Web"/>
+        <w:pStyle w:val="NormalWeb"/>
         <w:numPr>
           <w:ilvl w:val="0"/>
           <w:numId w:val="15"/>
@@ -10008,7 +9873,7 @@
     </w:p>
     <w:p>
       <w:pPr>
-        <w:pStyle w:val="Web"/>
+        <w:pStyle w:val="NormalWeb"/>
         <w:numPr>
           <w:ilvl w:val="0"/>
           <w:numId w:val="15"/>
@@ -10030,7 +9895,7 @@
     </w:p>
     <w:p>
       <w:pPr>
-        <w:pStyle w:val="Web"/>
+        <w:pStyle w:val="NormalWeb"/>
         <w:numPr>
           <w:ilvl w:val="0"/>
           <w:numId w:val="15"/>
@@ -10139,7 +10004,7 @@
     </w:p>
     <w:p>
       <w:pPr>
-        <w:pStyle w:val="Web"/>
+        <w:pStyle w:val="NormalWeb"/>
         <w:numPr>
           <w:ilvl w:val="0"/>
           <w:numId w:val="13"/>
@@ -10168,7 +10033,7 @@
     </w:p>
     <w:p>
       <w:pPr>
-        <w:pStyle w:val="Web"/>
+        <w:pStyle w:val="NormalWeb"/>
         <w:numPr>
           <w:ilvl w:val="0"/>
           <w:numId w:val="13"/>
@@ -10190,7 +10055,7 @@
     </w:p>
     <w:p>
       <w:pPr>
-        <w:pStyle w:val="Web"/>
+        <w:pStyle w:val="NormalWeb"/>
         <w:numPr>
           <w:ilvl w:val="0"/>
           <w:numId w:val="13"/>
@@ -10301,7 +10166,7 @@
     </w:p>
     <w:p>
       <w:pPr>
-        <w:pStyle w:val="Web"/>
+        <w:pStyle w:val="NormalWeb"/>
         <w:numPr>
           <w:ilvl w:val="0"/>
           <w:numId w:val="72"/>
@@ -10330,7 +10195,7 @@
     </w:p>
     <w:p>
       <w:pPr>
-        <w:pStyle w:val="Web"/>
+        <w:pStyle w:val="NormalWeb"/>
         <w:numPr>
           <w:ilvl w:val="0"/>
           <w:numId w:val="72"/>
@@ -10352,7 +10217,7 @@
     </w:p>
     <w:p>
       <w:pPr>
-        <w:pStyle w:val="Web"/>
+        <w:pStyle w:val="NormalWeb"/>
         <w:numPr>
           <w:ilvl w:val="0"/>
           <w:numId w:val="72"/>
@@ -10374,7 +10239,7 @@
     </w:p>
     <w:p>
       <w:pPr>
-        <w:pStyle w:val="Web"/>
+        <w:pStyle w:val="NormalWeb"/>
         <w:numPr>
           <w:ilvl w:val="0"/>
           <w:numId w:val="72"/>
@@ -10532,7 +10397,7 @@
     </w:p>
     <w:p>
       <w:pPr>
-        <w:pStyle w:val="Web"/>
+        <w:pStyle w:val="NormalWeb"/>
         <w:numPr>
           <w:ilvl w:val="0"/>
           <w:numId w:val="66"/>
@@ -10554,7 +10419,7 @@
     </w:p>
     <w:p>
       <w:pPr>
-        <w:pStyle w:val="Web"/>
+        <w:pStyle w:val="NormalWeb"/>
         <w:numPr>
           <w:ilvl w:val="0"/>
           <w:numId w:val="66"/>
@@ -10590,7 +10455,7 @@
     </w:p>
     <w:p>
       <w:pPr>
-        <w:pStyle w:val="Web"/>
+        <w:pStyle w:val="NormalWeb"/>
         <w:numPr>
           <w:ilvl w:val="0"/>
           <w:numId w:val="66"/>
@@ -10714,7 +10579,7 @@
     </w:p>
     <w:p>
       <w:pPr>
-        <w:pStyle w:val="Web"/>
+        <w:pStyle w:val="NormalWeb"/>
         <w:numPr>
           <w:ilvl w:val="0"/>
           <w:numId w:val="16"/>
@@ -10743,7 +10608,7 @@
     </w:p>
     <w:p>
       <w:pPr>
-        <w:pStyle w:val="Web"/>
+        <w:pStyle w:val="NormalWeb"/>
         <w:numPr>
           <w:ilvl w:val="0"/>
           <w:numId w:val="16"/>
@@ -10869,7 +10734,7 @@
     </w:p>
     <w:p>
       <w:pPr>
-        <w:pStyle w:val="Web"/>
+        <w:pStyle w:val="NormalWeb"/>
         <w:numPr>
           <w:ilvl w:val="0"/>
           <w:numId w:val="86"/>
@@ -10891,7 +10756,7 @@
     </w:p>
     <w:p>
       <w:pPr>
-        <w:pStyle w:val="Web"/>
+        <w:pStyle w:val="NormalWeb"/>
         <w:numPr>
           <w:ilvl w:val="0"/>
           <w:numId w:val="86"/>
@@ -10913,7 +10778,7 @@
     </w:p>
     <w:p>
       <w:pPr>
-        <w:pStyle w:val="Web"/>
+        <w:pStyle w:val="NormalWeb"/>
         <w:numPr>
           <w:ilvl w:val="0"/>
           <w:numId w:val="86"/>
@@ -10981,7 +10846,7 @@
     </w:p>
     <w:p>
       <w:pPr>
-        <w:pStyle w:val="a6"/>
+        <w:pStyle w:val="ListParagraph"/>
         <w:numPr>
           <w:ilvl w:val="0"/>
           <w:numId w:val="89"/>
@@ -11044,7 +10909,7 @@
     </w:p>
     <w:p>
       <w:pPr>
-        <w:pStyle w:val="a6"/>
+        <w:pStyle w:val="ListParagraph"/>
         <w:numPr>
           <w:ilvl w:val="0"/>
           <w:numId w:val="89"/>
@@ -11069,7 +10934,7 @@
     </w:p>
     <w:p>
       <w:pPr>
-        <w:pStyle w:val="a6"/>
+        <w:pStyle w:val="ListParagraph"/>
         <w:numPr>
           <w:ilvl w:val="0"/>
           <w:numId w:val="89"/>
@@ -11094,7 +10959,7 @@
     </w:p>
     <w:p>
       <w:pPr>
-        <w:pStyle w:val="a6"/>
+        <w:pStyle w:val="ListParagraph"/>
         <w:spacing w:line="360" w:lineRule="auto"/>
         <w:ind w:left="360"/>
         <w:rPr>
@@ -11283,7 +11148,7 @@
     </w:p>
     <w:p>
       <w:pPr>
-        <w:pStyle w:val="Web"/>
+        <w:pStyle w:val="NormalWeb"/>
         <w:numPr>
           <w:ilvl w:val="0"/>
           <w:numId w:val="14"/>
@@ -11319,7 +11184,7 @@
     </w:p>
     <w:p>
       <w:pPr>
-        <w:pStyle w:val="Web"/>
+        <w:pStyle w:val="NormalWeb"/>
         <w:numPr>
           <w:ilvl w:val="0"/>
           <w:numId w:val="14"/>
@@ -11376,7 +11241,7 @@
     </w:p>
     <w:p>
       <w:pPr>
-        <w:pStyle w:val="Web"/>
+        <w:pStyle w:val="NormalWeb"/>
         <w:numPr>
           <w:ilvl w:val="0"/>
           <w:numId w:val="14"/>
@@ -11398,7 +11263,7 @@
     </w:p>
     <w:p>
       <w:pPr>
-        <w:pStyle w:val="Web"/>
+        <w:pStyle w:val="NormalWeb"/>
         <w:numPr>
           <w:ilvl w:val="0"/>
           <w:numId w:val="14"/>
@@ -11434,7 +11299,7 @@
     </w:p>
     <w:p>
       <w:pPr>
-        <w:pStyle w:val="Web"/>
+        <w:pStyle w:val="NormalWeb"/>
         <w:numPr>
           <w:ilvl w:val="0"/>
           <w:numId w:val="14"/>
@@ -11451,21 +11316,12 @@
           <w:rFonts w:ascii="Roboto" w:eastAsiaTheme="minorHAnsi" w:hAnsi="Roboto" w:cs="Arial"/>
           <w:lang w:eastAsia="en-US"/>
         </w:rPr>
-        <w:t xml:space="preserve">Το σύστημα υπολογίζει τη χρονοχρέωση χρησιμοποιώντας τα δεδομένα από τον </w:t>
-      </w:r>
-      <w:proofErr w:type="spellStart"/>
-      <w:r>
-        <w:rPr>
-          <w:rFonts w:ascii="Roboto" w:eastAsiaTheme="minorHAnsi" w:hAnsi="Roboto" w:cs="Arial"/>
-          <w:lang w:eastAsia="en-US"/>
-        </w:rPr>
-        <w:t>tracker</w:t>
-      </w:r>
-      <w:proofErr w:type="spellEnd"/>
-    </w:p>
-    <w:p>
-      <w:pPr>
-        <w:pStyle w:val="Web"/>
+        <w:t>Το σύστημα υπολογίζει τη χρονοχρέωση χρησιμοποιώντας τα δεδομένα από τον tracker</w:t>
+      </w:r>
+    </w:p>
+    <w:p>
+      <w:pPr>
+        <w:pStyle w:val="NormalWeb"/>
         <w:numPr>
           <w:ilvl w:val="0"/>
           <w:numId w:val="14"/>
@@ -11487,7 +11343,7 @@
     </w:p>
     <w:p>
       <w:pPr>
-        <w:pStyle w:val="Web"/>
+        <w:pStyle w:val="NormalWeb"/>
         <w:numPr>
           <w:ilvl w:val="0"/>
           <w:numId w:val="14"/>
@@ -11509,7 +11365,7 @@
     </w:p>
     <w:p>
       <w:pPr>
-        <w:pStyle w:val="Web"/>
+        <w:pStyle w:val="NormalWeb"/>
         <w:numPr>
           <w:ilvl w:val="0"/>
           <w:numId w:val="14"/>
@@ -11532,7 +11388,7 @@
     </w:p>
     <w:p>
       <w:pPr>
-        <w:pStyle w:val="Web"/>
+        <w:pStyle w:val="NormalWeb"/>
         <w:numPr>
           <w:ilvl w:val="0"/>
           <w:numId w:val="14"/>
@@ -11554,7 +11410,7 @@
     </w:p>
     <w:p>
       <w:pPr>
-        <w:pStyle w:val="Web"/>
+        <w:pStyle w:val="NormalWeb"/>
         <w:numPr>
           <w:ilvl w:val="0"/>
           <w:numId w:val="14"/>
@@ -11590,7 +11446,7 @@
     </w:p>
     <w:p>
       <w:pPr>
-        <w:pStyle w:val="Web"/>
+        <w:pStyle w:val="NormalWeb"/>
         <w:numPr>
           <w:ilvl w:val="0"/>
           <w:numId w:val="14"/>
@@ -11633,7 +11489,7 @@
     </w:p>
     <w:p>
       <w:pPr>
-        <w:pStyle w:val="Web"/>
+        <w:pStyle w:val="NormalWeb"/>
         <w:numPr>
           <w:ilvl w:val="0"/>
           <w:numId w:val="14"/>
@@ -11662,7 +11518,7 @@
     </w:p>
     <w:p>
       <w:pPr>
-        <w:pStyle w:val="Web"/>
+        <w:pStyle w:val="NormalWeb"/>
         <w:numPr>
           <w:ilvl w:val="0"/>
           <w:numId w:val="14"/>
@@ -11684,7 +11540,7 @@
     </w:p>
     <w:p>
       <w:pPr>
-        <w:pStyle w:val="Web"/>
+        <w:pStyle w:val="NormalWeb"/>
         <w:numPr>
           <w:ilvl w:val="0"/>
           <w:numId w:val="14"/>
@@ -11706,7 +11562,7 @@
     </w:p>
     <w:p>
       <w:pPr>
-        <w:pStyle w:val="Web"/>
+        <w:pStyle w:val="NormalWeb"/>
         <w:numPr>
           <w:ilvl w:val="0"/>
           <w:numId w:val="14"/>
@@ -11728,7 +11584,7 @@
     </w:p>
     <w:p>
       <w:pPr>
-        <w:pStyle w:val="Web"/>
+        <w:pStyle w:val="NormalWeb"/>
         <w:numPr>
           <w:ilvl w:val="0"/>
           <w:numId w:val="14"/>
@@ -11764,7 +11620,7 @@
     </w:p>
     <w:p>
       <w:pPr>
-        <w:pStyle w:val="Web"/>
+        <w:pStyle w:val="NormalWeb"/>
         <w:numPr>
           <w:ilvl w:val="0"/>
           <w:numId w:val="14"/>
@@ -11786,7 +11642,7 @@
     </w:p>
     <w:p>
       <w:pPr>
-        <w:pStyle w:val="Web"/>
+        <w:pStyle w:val="NormalWeb"/>
         <w:numPr>
           <w:ilvl w:val="0"/>
           <w:numId w:val="14"/>
@@ -11870,7 +11726,7 @@
     </w:p>
     <w:p>
       <w:pPr>
-        <w:pStyle w:val="Web"/>
+        <w:pStyle w:val="NormalWeb"/>
         <w:numPr>
           <w:ilvl w:val="0"/>
           <w:numId w:val="17"/>
@@ -11899,7 +11755,7 @@
     </w:p>
     <w:p>
       <w:pPr>
-        <w:pStyle w:val="Web"/>
+        <w:pStyle w:val="NormalWeb"/>
         <w:numPr>
           <w:ilvl w:val="0"/>
           <w:numId w:val="17"/>
@@ -12003,7 +11859,7 @@
     </w:p>
     <w:p>
       <w:pPr>
-        <w:pStyle w:val="Web"/>
+        <w:pStyle w:val="NormalWeb"/>
         <w:numPr>
           <w:ilvl w:val="0"/>
           <w:numId w:val="37"/>
@@ -12025,7 +11881,7 @@
     </w:p>
     <w:p>
       <w:pPr>
-        <w:pStyle w:val="Web"/>
+        <w:pStyle w:val="NormalWeb"/>
         <w:numPr>
           <w:ilvl w:val="0"/>
           <w:numId w:val="37"/>
@@ -12089,7 +11945,7 @@
     </w:p>
     <w:p>
       <w:pPr>
-        <w:pStyle w:val="Web"/>
+        <w:pStyle w:val="NormalWeb"/>
         <w:numPr>
           <w:ilvl w:val="0"/>
           <w:numId w:val="37"/>
@@ -12111,7 +11967,7 @@
     </w:p>
     <w:p>
       <w:pPr>
-        <w:pStyle w:val="Web"/>
+        <w:pStyle w:val="NormalWeb"/>
         <w:numPr>
           <w:ilvl w:val="0"/>
           <w:numId w:val="37"/>
@@ -12233,7 +12089,7 @@
     </w:p>
     <w:p>
       <w:pPr>
-        <w:pStyle w:val="Web"/>
+        <w:pStyle w:val="NormalWeb"/>
         <w:numPr>
           <w:ilvl w:val="0"/>
           <w:numId w:val="33"/>
@@ -12269,7 +12125,7 @@
     </w:p>
     <w:p>
       <w:pPr>
-        <w:pStyle w:val="Web"/>
+        <w:pStyle w:val="NormalWeb"/>
         <w:numPr>
           <w:ilvl w:val="0"/>
           <w:numId w:val="33"/>
@@ -12291,7 +12147,7 @@
     </w:p>
     <w:p>
       <w:pPr>
-        <w:pStyle w:val="Web"/>
+        <w:pStyle w:val="NormalWeb"/>
         <w:numPr>
           <w:ilvl w:val="0"/>
           <w:numId w:val="33"/>
@@ -12433,7 +12289,7 @@
     </w:p>
     <w:p>
       <w:pPr>
-        <w:pStyle w:val="Web"/>
+        <w:pStyle w:val="NormalWeb"/>
         <w:numPr>
           <w:ilvl w:val="0"/>
           <w:numId w:val="18"/>
@@ -12483,7 +12339,7 @@
     </w:p>
     <w:p>
       <w:pPr>
-        <w:pStyle w:val="Web"/>
+        <w:pStyle w:val="NormalWeb"/>
         <w:numPr>
           <w:ilvl w:val="0"/>
           <w:numId w:val="18"/>
@@ -12519,7 +12375,7 @@
     </w:p>
     <w:p>
       <w:pPr>
-        <w:pStyle w:val="Web"/>
+        <w:pStyle w:val="NormalWeb"/>
         <w:numPr>
           <w:ilvl w:val="0"/>
           <w:numId w:val="18"/>
@@ -12541,7 +12397,7 @@
     </w:p>
     <w:p>
       <w:pPr>
-        <w:pStyle w:val="Web"/>
+        <w:pStyle w:val="NormalWeb"/>
         <w:numPr>
           <w:ilvl w:val="0"/>
           <w:numId w:val="18"/>
@@ -12577,18 +12433,18 @@
     </w:p>
     <w:p>
       <w:pPr>
-        <w:pStyle w:val="Web"/>
-        <w:spacing w:before="0" w:beforeAutospacing="0" w:after="240" w:afterAutospacing="0"/>
-        <w:textAlignment w:val="baseline"/>
-        <w:rPr>
-          <w:rFonts w:ascii="Roboto" w:eastAsiaTheme="minorHAnsi" w:hAnsi="Roboto" w:cs="Arial"/>
-          <w:lang w:eastAsia="en-US"/>
-        </w:rPr>
-      </w:pPr>
-    </w:p>
-    <w:p>
-      <w:pPr>
-        <w:pStyle w:val="a6"/>
+        <w:pStyle w:val="NormalWeb"/>
+        <w:spacing w:before="0" w:beforeAutospacing="0" w:after="240" w:afterAutospacing="0"/>
+        <w:textAlignment w:val="baseline"/>
+        <w:rPr>
+          <w:rFonts w:ascii="Roboto" w:eastAsiaTheme="minorHAnsi" w:hAnsi="Roboto" w:cs="Arial"/>
+          <w:lang w:eastAsia="en-US"/>
+        </w:rPr>
+      </w:pPr>
+    </w:p>
+    <w:p>
+      <w:pPr>
+        <w:pStyle w:val="ListParagraph"/>
         <w:numPr>
           <w:ilvl w:val="0"/>
           <w:numId w:val="90"/>
@@ -12679,7 +12535,7 @@
     </w:p>
     <w:p>
       <w:pPr>
-        <w:pStyle w:val="Web"/>
+        <w:pStyle w:val="NormalWeb"/>
         <w:numPr>
           <w:ilvl w:val="0"/>
           <w:numId w:val="10"/>
@@ -12722,7 +12578,7 @@
     </w:p>
     <w:p>
       <w:pPr>
-        <w:pStyle w:val="Web"/>
+        <w:pStyle w:val="NormalWeb"/>
         <w:numPr>
           <w:ilvl w:val="0"/>
           <w:numId w:val="10"/>
@@ -12779,7 +12635,7 @@
     </w:p>
     <w:p>
       <w:pPr>
-        <w:pStyle w:val="Web"/>
+        <w:pStyle w:val="NormalWeb"/>
         <w:numPr>
           <w:ilvl w:val="0"/>
           <w:numId w:val="10"/>
@@ -12808,7 +12664,7 @@
     </w:p>
     <w:p>
       <w:pPr>
-        <w:pStyle w:val="Web"/>
+        <w:pStyle w:val="NormalWeb"/>
         <w:numPr>
           <w:ilvl w:val="0"/>
           <w:numId w:val="10"/>
@@ -12830,7 +12686,7 @@
     </w:p>
     <w:p>
       <w:pPr>
-        <w:pStyle w:val="Web"/>
+        <w:pStyle w:val="NormalWeb"/>
         <w:numPr>
           <w:ilvl w:val="0"/>
           <w:numId w:val="10"/>
@@ -12852,7 +12708,7 @@
     </w:p>
     <w:p>
       <w:pPr>
-        <w:pStyle w:val="Web"/>
+        <w:pStyle w:val="NormalWeb"/>
         <w:numPr>
           <w:ilvl w:val="0"/>
           <w:numId w:val="10"/>
@@ -12874,7 +12730,7 @@
     </w:p>
     <w:p>
       <w:pPr>
-        <w:pStyle w:val="Web"/>
+        <w:pStyle w:val="NormalWeb"/>
         <w:numPr>
           <w:ilvl w:val="0"/>
           <w:numId w:val="10"/>
@@ -12903,7 +12759,7 @@
     </w:p>
     <w:p>
       <w:pPr>
-        <w:pStyle w:val="Web"/>
+        <w:pStyle w:val="NormalWeb"/>
         <w:numPr>
           <w:ilvl w:val="0"/>
           <w:numId w:val="10"/>
@@ -12932,7 +12788,7 @@
     </w:p>
     <w:p>
       <w:pPr>
-        <w:pStyle w:val="Web"/>
+        <w:pStyle w:val="NormalWeb"/>
         <w:numPr>
           <w:ilvl w:val="0"/>
           <w:numId w:val="10"/>
@@ -12975,7 +12831,7 @@
     </w:p>
     <w:p>
       <w:pPr>
-        <w:pStyle w:val="Web"/>
+        <w:pStyle w:val="NormalWeb"/>
         <w:numPr>
           <w:ilvl w:val="0"/>
           <w:numId w:val="10"/>
@@ -12998,7 +12854,7 @@
     </w:p>
     <w:p>
       <w:pPr>
-        <w:pStyle w:val="Web"/>
+        <w:pStyle w:val="NormalWeb"/>
         <w:numPr>
           <w:ilvl w:val="0"/>
           <w:numId w:val="10"/>
@@ -13041,7 +12897,7 @@
     </w:p>
     <w:p>
       <w:pPr>
-        <w:pStyle w:val="Web"/>
+        <w:pStyle w:val="NormalWeb"/>
         <w:numPr>
           <w:ilvl w:val="0"/>
           <w:numId w:val="10"/>
@@ -13135,7 +12991,7 @@
     </w:p>
     <w:p>
       <w:pPr>
-        <w:pStyle w:val="Web"/>
+        <w:pStyle w:val="NormalWeb"/>
         <w:numPr>
           <w:ilvl w:val="0"/>
           <w:numId w:val="11"/>
@@ -13164,7 +13020,7 @@
     </w:p>
     <w:p>
       <w:pPr>
-        <w:pStyle w:val="Web"/>
+        <w:pStyle w:val="NormalWeb"/>
         <w:numPr>
           <w:ilvl w:val="0"/>
           <w:numId w:val="11"/>
@@ -13186,7 +13042,7 @@
     </w:p>
     <w:p>
       <w:pPr>
-        <w:pStyle w:val="Web"/>
+        <w:pStyle w:val="NormalWeb"/>
         <w:numPr>
           <w:ilvl w:val="0"/>
           <w:numId w:val="11"/>
@@ -13294,7 +13150,7 @@
     </w:p>
     <w:p>
       <w:pPr>
-        <w:pStyle w:val="Web"/>
+        <w:pStyle w:val="NormalWeb"/>
         <w:numPr>
           <w:ilvl w:val="0"/>
           <w:numId w:val="12"/>
@@ -13330,7 +13186,7 @@
     </w:p>
     <w:p>
       <w:pPr>
-        <w:pStyle w:val="Web"/>
+        <w:pStyle w:val="NormalWeb"/>
         <w:numPr>
           <w:ilvl w:val="0"/>
           <w:numId w:val="12"/>
@@ -13352,7 +13208,7 @@
     </w:p>
     <w:p>
       <w:pPr>
-        <w:pStyle w:val="Web"/>
+        <w:pStyle w:val="NormalWeb"/>
         <w:numPr>
           <w:ilvl w:val="0"/>
           <w:numId w:val="12"/>
@@ -13460,7 +13316,7 @@
     </w:p>
     <w:p>
       <w:pPr>
-        <w:pStyle w:val="Web"/>
+        <w:pStyle w:val="NormalWeb"/>
         <w:numPr>
           <w:ilvl w:val="0"/>
           <w:numId w:val="64"/>
@@ -13503,7 +13359,7 @@
     </w:p>
     <w:p>
       <w:pPr>
-        <w:pStyle w:val="Web"/>
+        <w:pStyle w:val="NormalWeb"/>
         <w:numPr>
           <w:ilvl w:val="0"/>
           <w:numId w:val="64"/>
@@ -13525,7 +13381,7 @@
     </w:p>
     <w:p>
       <w:pPr>
-        <w:pStyle w:val="Web"/>
+        <w:pStyle w:val="NormalWeb"/>
         <w:numPr>
           <w:ilvl w:val="0"/>
           <w:numId w:val="64"/>
@@ -13561,18 +13417,18 @@
     </w:p>
     <w:p>
       <w:pPr>
-        <w:pStyle w:val="Web"/>
-        <w:spacing w:before="0" w:beforeAutospacing="0" w:after="240" w:afterAutospacing="0"/>
-        <w:textAlignment w:val="baseline"/>
-        <w:rPr>
-          <w:rFonts w:ascii="Roboto" w:eastAsiaTheme="minorHAnsi" w:hAnsi="Roboto" w:cs="Arial"/>
-          <w:lang w:eastAsia="en-US"/>
-        </w:rPr>
-      </w:pPr>
-    </w:p>
-    <w:p>
-      <w:pPr>
-        <w:pStyle w:val="a6"/>
+        <w:pStyle w:val="NormalWeb"/>
+        <w:spacing w:before="0" w:beforeAutospacing="0" w:after="240" w:afterAutospacing="0"/>
+        <w:textAlignment w:val="baseline"/>
+        <w:rPr>
+          <w:rFonts w:ascii="Roboto" w:eastAsiaTheme="minorHAnsi" w:hAnsi="Roboto" w:cs="Arial"/>
+          <w:lang w:eastAsia="en-US"/>
+        </w:rPr>
+      </w:pPr>
+    </w:p>
+    <w:p>
+      <w:pPr>
+        <w:pStyle w:val="ListParagraph"/>
         <w:numPr>
           <w:ilvl w:val="0"/>
           <w:numId w:val="90"/>
@@ -13664,7 +13520,7 @@
     </w:p>
     <w:p>
       <w:pPr>
-        <w:pStyle w:val="Web"/>
+        <w:pStyle w:val="NormalWeb"/>
         <w:numPr>
           <w:ilvl w:val="0"/>
           <w:numId w:val="19"/>
@@ -13707,7 +13563,7 @@
     </w:p>
     <w:p>
       <w:pPr>
-        <w:pStyle w:val="Web"/>
+        <w:pStyle w:val="NormalWeb"/>
         <w:numPr>
           <w:ilvl w:val="0"/>
           <w:numId w:val="19"/>
@@ -13771,7 +13627,7 @@
     </w:p>
     <w:p>
       <w:pPr>
-        <w:pStyle w:val="Web"/>
+        <w:pStyle w:val="NormalWeb"/>
         <w:numPr>
           <w:ilvl w:val="0"/>
           <w:numId w:val="19"/>
@@ -13821,7 +13677,7 @@
     </w:p>
     <w:p>
       <w:pPr>
-        <w:pStyle w:val="Web"/>
+        <w:pStyle w:val="NormalWeb"/>
         <w:numPr>
           <w:ilvl w:val="0"/>
           <w:numId w:val="19"/>
@@ -13844,7 +13700,7 @@
     </w:p>
     <w:p>
       <w:pPr>
-        <w:pStyle w:val="Web"/>
+        <w:pStyle w:val="NormalWeb"/>
         <w:numPr>
           <w:ilvl w:val="0"/>
           <w:numId w:val="19"/>
@@ -13866,7 +13722,7 @@
     </w:p>
     <w:p>
       <w:pPr>
-        <w:pStyle w:val="Web"/>
+        <w:pStyle w:val="NormalWeb"/>
         <w:numPr>
           <w:ilvl w:val="0"/>
           <w:numId w:val="19"/>
@@ -13909,7 +13765,7 @@
     </w:p>
     <w:p>
       <w:pPr>
-        <w:pStyle w:val="Web"/>
+        <w:pStyle w:val="NormalWeb"/>
         <w:numPr>
           <w:ilvl w:val="0"/>
           <w:numId w:val="19"/>
@@ -13931,7 +13787,7 @@
     </w:p>
     <w:p>
       <w:pPr>
-        <w:pStyle w:val="Web"/>
+        <w:pStyle w:val="NormalWeb"/>
         <w:numPr>
           <w:ilvl w:val="0"/>
           <w:numId w:val="19"/>
@@ -13967,7 +13823,7 @@
     </w:p>
     <w:p>
       <w:pPr>
-        <w:pStyle w:val="Web"/>
+        <w:pStyle w:val="NormalWeb"/>
         <w:numPr>
           <w:ilvl w:val="0"/>
           <w:numId w:val="19"/>
@@ -14024,7 +13880,7 @@
     </w:p>
     <w:p>
       <w:pPr>
-        <w:pStyle w:val="Web"/>
+        <w:pStyle w:val="NormalWeb"/>
         <w:numPr>
           <w:ilvl w:val="0"/>
           <w:numId w:val="19"/>
@@ -14074,7 +13930,7 @@
     </w:p>
     <w:p>
       <w:pPr>
-        <w:pStyle w:val="Web"/>
+        <w:pStyle w:val="NormalWeb"/>
         <w:numPr>
           <w:ilvl w:val="0"/>
           <w:numId w:val="19"/>
@@ -14096,7 +13952,7 @@
     </w:p>
     <w:p>
       <w:pPr>
-        <w:pStyle w:val="Web"/>
+        <w:pStyle w:val="NormalWeb"/>
         <w:numPr>
           <w:ilvl w:val="0"/>
           <w:numId w:val="19"/>
@@ -14221,7 +14077,7 @@
     </w:p>
     <w:p>
       <w:pPr>
-        <w:pStyle w:val="Web"/>
+        <w:pStyle w:val="NormalWeb"/>
         <w:numPr>
           <w:ilvl w:val="0"/>
           <w:numId w:val="21"/>
@@ -14257,7 +14113,7 @@
     </w:p>
     <w:p>
       <w:pPr>
-        <w:pStyle w:val="Web"/>
+        <w:pStyle w:val="NormalWeb"/>
         <w:numPr>
           <w:ilvl w:val="0"/>
           <w:numId w:val="21"/>
@@ -14279,7 +14135,7 @@
     </w:p>
     <w:p>
       <w:pPr>
-        <w:pStyle w:val="Web"/>
+        <w:pStyle w:val="NormalWeb"/>
         <w:numPr>
           <w:ilvl w:val="0"/>
           <w:numId w:val="21"/>
@@ -14411,7 +14267,7 @@
     </w:p>
     <w:p>
       <w:pPr>
-        <w:pStyle w:val="Web"/>
+        <w:pStyle w:val="NormalWeb"/>
         <w:numPr>
           <w:ilvl w:val="0"/>
           <w:numId w:val="20"/>
@@ -14447,7 +14303,7 @@
     </w:p>
     <w:p>
       <w:pPr>
-        <w:pStyle w:val="Web"/>
+        <w:pStyle w:val="NormalWeb"/>
         <w:numPr>
           <w:ilvl w:val="0"/>
           <w:numId w:val="20"/>
@@ -14469,7 +14325,7 @@
     </w:p>
     <w:p>
       <w:pPr>
-        <w:pStyle w:val="Web"/>
+        <w:pStyle w:val="NormalWeb"/>
         <w:numPr>
           <w:ilvl w:val="0"/>
           <w:numId w:val="20"/>
@@ -14519,7 +14375,7 @@
     </w:p>
     <w:p>
       <w:pPr>
-        <w:pStyle w:val="Web"/>
+        <w:pStyle w:val="NormalWeb"/>
         <w:spacing w:before="0" w:beforeAutospacing="0" w:after="240" w:afterAutospacing="0"/>
         <w:ind w:left="720"/>
         <w:textAlignment w:val="baseline"/>
@@ -14613,7 +14469,7 @@
     </w:p>
     <w:p>
       <w:pPr>
-        <w:pStyle w:val="Web"/>
+        <w:pStyle w:val="NormalWeb"/>
         <w:numPr>
           <w:ilvl w:val="0"/>
           <w:numId w:val="22"/>
@@ -14635,7 +14491,7 @@
     </w:p>
     <w:p>
       <w:pPr>
-        <w:pStyle w:val="Web"/>
+        <w:pStyle w:val="NormalWeb"/>
         <w:numPr>
           <w:ilvl w:val="0"/>
           <w:numId w:val="22"/>
@@ -14657,7 +14513,7 @@
     </w:p>
     <w:p>
       <w:pPr>
-        <w:pStyle w:val="Web"/>
+        <w:pStyle w:val="NormalWeb"/>
         <w:numPr>
           <w:ilvl w:val="0"/>
           <w:numId w:val="22"/>
@@ -14707,7 +14563,7 @@
     </w:p>
     <w:p>
       <w:pPr>
-        <w:pStyle w:val="Web"/>
+        <w:pStyle w:val="NormalWeb"/>
         <w:spacing w:before="0" w:beforeAutospacing="0" w:after="240" w:afterAutospacing="0"/>
         <w:textAlignment w:val="baseline"/>
         <w:rPr>
@@ -14800,7 +14656,7 @@
     </w:p>
     <w:p>
       <w:pPr>
-        <w:pStyle w:val="Web"/>
+        <w:pStyle w:val="NormalWeb"/>
         <w:numPr>
           <w:ilvl w:val="0"/>
           <w:numId w:val="61"/>
@@ -14822,7 +14678,7 @@
     </w:p>
     <w:p>
       <w:pPr>
-        <w:pStyle w:val="Web"/>
+        <w:pStyle w:val="NormalWeb"/>
         <w:numPr>
           <w:ilvl w:val="0"/>
           <w:numId w:val="61"/>
@@ -14851,7 +14707,7 @@
     </w:p>
     <w:p>
       <w:pPr>
-        <w:pStyle w:val="Web"/>
+        <w:pStyle w:val="NormalWeb"/>
         <w:numPr>
           <w:ilvl w:val="0"/>
           <w:numId w:val="61"/>
@@ -14873,18 +14729,18 @@
     </w:p>
     <w:p>
       <w:pPr>
-        <w:pStyle w:val="Web"/>
-        <w:spacing w:before="0" w:beforeAutospacing="0" w:after="240" w:afterAutospacing="0"/>
-        <w:textAlignment w:val="baseline"/>
-        <w:rPr>
-          <w:rFonts w:ascii="Roboto" w:eastAsiaTheme="minorHAnsi" w:hAnsi="Roboto" w:cs="Arial"/>
-          <w:lang w:eastAsia="en-US"/>
-        </w:rPr>
-      </w:pPr>
-    </w:p>
-    <w:p>
-      <w:pPr>
-        <w:pStyle w:val="a6"/>
+        <w:pStyle w:val="NormalWeb"/>
+        <w:spacing w:before="0" w:beforeAutospacing="0" w:after="240" w:afterAutospacing="0"/>
+        <w:textAlignment w:val="baseline"/>
+        <w:rPr>
+          <w:rFonts w:ascii="Roboto" w:eastAsiaTheme="minorHAnsi" w:hAnsi="Roboto" w:cs="Arial"/>
+          <w:lang w:eastAsia="en-US"/>
+        </w:rPr>
+      </w:pPr>
+    </w:p>
+    <w:p>
+      <w:pPr>
+        <w:pStyle w:val="ListParagraph"/>
         <w:numPr>
           <w:ilvl w:val="0"/>
           <w:numId w:val="90"/>
@@ -14975,7 +14831,7 @@
     </w:p>
     <w:p>
       <w:pPr>
-        <w:pStyle w:val="Web"/>
+        <w:pStyle w:val="NormalWeb"/>
         <w:numPr>
           <w:ilvl w:val="0"/>
           <w:numId w:val="23"/>
@@ -15018,7 +14874,7 @@
     </w:p>
     <w:p>
       <w:pPr>
-        <w:pStyle w:val="Web"/>
+        <w:pStyle w:val="NormalWeb"/>
         <w:numPr>
           <w:ilvl w:val="0"/>
           <w:numId w:val="23"/>
@@ -15040,7 +14896,7 @@
     </w:p>
     <w:p>
       <w:pPr>
-        <w:pStyle w:val="Web"/>
+        <w:pStyle w:val="NormalWeb"/>
         <w:numPr>
           <w:ilvl w:val="0"/>
           <w:numId w:val="23"/>
@@ -15062,7 +14918,7 @@
     </w:p>
     <w:p>
       <w:pPr>
-        <w:pStyle w:val="Web"/>
+        <w:pStyle w:val="NormalWeb"/>
         <w:numPr>
           <w:ilvl w:val="0"/>
           <w:numId w:val="23"/>
@@ -15098,7 +14954,7 @@
     </w:p>
     <w:p>
       <w:pPr>
-        <w:pStyle w:val="Web"/>
+        <w:pStyle w:val="NormalWeb"/>
         <w:numPr>
           <w:ilvl w:val="0"/>
           <w:numId w:val="23"/>
@@ -15162,7 +15018,7 @@
     </w:p>
     <w:p>
       <w:pPr>
-        <w:pStyle w:val="Web"/>
+        <w:pStyle w:val="NormalWeb"/>
         <w:numPr>
           <w:ilvl w:val="0"/>
           <w:numId w:val="23"/>
@@ -15184,7 +15040,7 @@
     </w:p>
     <w:p>
       <w:pPr>
-        <w:pStyle w:val="Web"/>
+        <w:pStyle w:val="NormalWeb"/>
         <w:numPr>
           <w:ilvl w:val="0"/>
           <w:numId w:val="23"/>
@@ -15206,7 +15062,7 @@
     </w:p>
     <w:p>
       <w:pPr>
-        <w:pStyle w:val="Web"/>
+        <w:pStyle w:val="NormalWeb"/>
         <w:numPr>
           <w:ilvl w:val="0"/>
           <w:numId w:val="23"/>
@@ -15242,7 +15098,7 @@
     </w:p>
     <w:p>
       <w:pPr>
-        <w:pStyle w:val="Web"/>
+        <w:pStyle w:val="NormalWeb"/>
         <w:numPr>
           <w:ilvl w:val="0"/>
           <w:numId w:val="23"/>
@@ -15271,7 +15127,7 @@
     </w:p>
     <w:p>
       <w:pPr>
-        <w:pStyle w:val="Web"/>
+        <w:pStyle w:val="NormalWeb"/>
         <w:numPr>
           <w:ilvl w:val="0"/>
           <w:numId w:val="23"/>
@@ -15293,7 +15149,7 @@
     </w:p>
     <w:p>
       <w:pPr>
-        <w:pStyle w:val="Web"/>
+        <w:pStyle w:val="NormalWeb"/>
         <w:numPr>
           <w:ilvl w:val="0"/>
           <w:numId w:val="23"/>
@@ -15344,7 +15200,7 @@
     </w:p>
     <w:p>
       <w:pPr>
-        <w:pStyle w:val="Web"/>
+        <w:pStyle w:val="NormalWeb"/>
         <w:numPr>
           <w:ilvl w:val="0"/>
           <w:numId w:val="23"/>
@@ -15463,7 +15319,7 @@
     </w:p>
     <w:p>
       <w:pPr>
-        <w:pStyle w:val="Web"/>
+        <w:pStyle w:val="NormalWeb"/>
         <w:numPr>
           <w:ilvl w:val="0"/>
           <w:numId w:val="25"/>
@@ -15499,7 +15355,7 @@
     </w:p>
     <w:p>
       <w:pPr>
-        <w:pStyle w:val="Web"/>
+        <w:pStyle w:val="NormalWeb"/>
         <w:numPr>
           <w:ilvl w:val="0"/>
           <w:numId w:val="25"/>
@@ -15521,7 +15377,7 @@
     </w:p>
     <w:p>
       <w:pPr>
-        <w:pStyle w:val="Web"/>
+        <w:pStyle w:val="NormalWeb"/>
         <w:numPr>
           <w:ilvl w:val="0"/>
           <w:numId w:val="25"/>
@@ -15579,7 +15435,7 @@
     </w:p>
     <w:p>
       <w:pPr>
-        <w:pStyle w:val="Web"/>
+        <w:pStyle w:val="NormalWeb"/>
         <w:numPr>
           <w:ilvl w:val="0"/>
           <w:numId w:val="25"/>
@@ -15727,7 +15583,7 @@
     </w:p>
     <w:p>
       <w:pPr>
-        <w:pStyle w:val="Web"/>
+        <w:pStyle w:val="NormalWeb"/>
         <w:numPr>
           <w:ilvl w:val="0"/>
           <w:numId w:val="29"/>
@@ -15749,7 +15605,7 @@
     </w:p>
     <w:p>
       <w:pPr>
-        <w:pStyle w:val="Web"/>
+        <w:pStyle w:val="NormalWeb"/>
         <w:numPr>
           <w:ilvl w:val="0"/>
           <w:numId w:val="29"/>
@@ -15853,7 +15709,7 @@
     </w:p>
     <w:p>
       <w:pPr>
-        <w:pStyle w:val="Web"/>
+        <w:pStyle w:val="NormalWeb"/>
         <w:numPr>
           <w:ilvl w:val="0"/>
           <w:numId w:val="26"/>
@@ -15889,7 +15745,7 @@
     </w:p>
     <w:p>
       <w:pPr>
-        <w:pStyle w:val="Web"/>
+        <w:pStyle w:val="NormalWeb"/>
         <w:numPr>
           <w:ilvl w:val="0"/>
           <w:numId w:val="26"/>
@@ -15911,7 +15767,7 @@
     </w:p>
     <w:p>
       <w:pPr>
-        <w:pStyle w:val="Web"/>
+        <w:pStyle w:val="NormalWeb"/>
         <w:numPr>
           <w:ilvl w:val="0"/>
           <w:numId w:val="26"/>
@@ -16050,7 +15906,7 @@
     </w:p>
     <w:p>
       <w:pPr>
-        <w:pStyle w:val="Web"/>
+        <w:pStyle w:val="NormalWeb"/>
         <w:numPr>
           <w:ilvl w:val="0"/>
           <w:numId w:val="27"/>
@@ -16093,7 +15949,7 @@
     </w:p>
     <w:p>
       <w:pPr>
-        <w:pStyle w:val="Web"/>
+        <w:pStyle w:val="NormalWeb"/>
         <w:numPr>
           <w:ilvl w:val="0"/>
           <w:numId w:val="27"/>
@@ -16115,7 +15971,7 @@
     </w:p>
     <w:p>
       <w:pPr>
-        <w:pStyle w:val="Web"/>
+        <w:pStyle w:val="NormalWeb"/>
         <w:numPr>
           <w:ilvl w:val="0"/>
           <w:numId w:val="27"/>
@@ -16240,7 +16096,7 @@
     </w:p>
     <w:p>
       <w:pPr>
-        <w:pStyle w:val="Web"/>
+        <w:pStyle w:val="NormalWeb"/>
         <w:numPr>
           <w:ilvl w:val="0"/>
           <w:numId w:val="28"/>
@@ -16263,7 +16119,7 @@
     </w:p>
     <w:p>
       <w:pPr>
-        <w:pStyle w:val="Web"/>
+        <w:pStyle w:val="NormalWeb"/>
         <w:numPr>
           <w:ilvl w:val="0"/>
           <w:numId w:val="28"/>
@@ -16285,7 +16141,7 @@
     </w:p>
     <w:p>
       <w:pPr>
-        <w:pStyle w:val="Web"/>
+        <w:pStyle w:val="NormalWeb"/>
         <w:numPr>
           <w:ilvl w:val="0"/>
           <w:numId w:val="28"/>
@@ -16417,7 +16273,7 @@
     </w:p>
     <w:p>
       <w:pPr>
-        <w:pStyle w:val="Web"/>
+        <w:pStyle w:val="NormalWeb"/>
         <w:numPr>
           <w:ilvl w:val="0"/>
           <w:numId w:val="62"/>
@@ -16439,7 +16295,7 @@
     </w:p>
     <w:p>
       <w:pPr>
-        <w:pStyle w:val="Web"/>
+        <w:pStyle w:val="NormalWeb"/>
         <w:numPr>
           <w:ilvl w:val="0"/>
           <w:numId w:val="62"/>
@@ -16468,7 +16324,7 @@
     </w:p>
     <w:p>
       <w:pPr>
-        <w:pStyle w:val="Web"/>
+        <w:pStyle w:val="NormalWeb"/>
         <w:numPr>
           <w:ilvl w:val="0"/>
           <w:numId w:val="62"/>
@@ -16504,18 +16360,18 @@
     </w:p>
     <w:p>
       <w:pPr>
-        <w:pStyle w:val="Web"/>
-        <w:spacing w:before="0" w:beforeAutospacing="0" w:after="240" w:afterAutospacing="0"/>
-        <w:textAlignment w:val="baseline"/>
-        <w:rPr>
-          <w:rFonts w:ascii="Roboto" w:eastAsiaTheme="minorHAnsi" w:hAnsi="Roboto" w:cs="Arial"/>
-          <w:lang w:eastAsia="en-US"/>
-        </w:rPr>
-      </w:pPr>
-    </w:p>
-    <w:p>
-      <w:pPr>
-        <w:pStyle w:val="a6"/>
+        <w:pStyle w:val="NormalWeb"/>
+        <w:spacing w:before="0" w:beforeAutospacing="0" w:after="240" w:afterAutospacing="0"/>
+        <w:textAlignment w:val="baseline"/>
+        <w:rPr>
+          <w:rFonts w:ascii="Roboto" w:eastAsiaTheme="minorHAnsi" w:hAnsi="Roboto" w:cs="Arial"/>
+          <w:lang w:eastAsia="en-US"/>
+        </w:rPr>
+      </w:pPr>
+    </w:p>
+    <w:p>
+      <w:pPr>
+        <w:pStyle w:val="ListParagraph"/>
         <w:numPr>
           <w:ilvl w:val="0"/>
           <w:numId w:val="90"/>
@@ -16612,7 +16468,7 @@
     </w:p>
     <w:p>
       <w:pPr>
-        <w:pStyle w:val="Web"/>
+        <w:pStyle w:val="NormalWeb"/>
         <w:numPr>
           <w:ilvl w:val="0"/>
           <w:numId w:val="85"/>
@@ -16636,7 +16492,7 @@
     </w:p>
     <w:p>
       <w:pPr>
-        <w:pStyle w:val="Web"/>
+        <w:pStyle w:val="NormalWeb"/>
         <w:numPr>
           <w:ilvl w:val="0"/>
           <w:numId w:val="85"/>
@@ -16660,7 +16516,7 @@
     </w:p>
     <w:p>
       <w:pPr>
-        <w:pStyle w:val="Web"/>
+        <w:pStyle w:val="NormalWeb"/>
         <w:numPr>
           <w:ilvl w:val="0"/>
           <w:numId w:val="85"/>
@@ -16684,7 +16540,7 @@
     </w:p>
     <w:p>
       <w:pPr>
-        <w:pStyle w:val="Web"/>
+        <w:pStyle w:val="NormalWeb"/>
         <w:numPr>
           <w:ilvl w:val="0"/>
           <w:numId w:val="85"/>
@@ -16703,54 +16559,36 @@
           <w:color w:val="FF0000"/>
           <w:lang w:eastAsia="en-US"/>
         </w:rPr>
-        <w:t xml:space="preserve">Το σύστημα εμφανίζει την οθόνη “Εντός </w:t>
-      </w:r>
-      <w:proofErr w:type="spellStart"/>
-      <w:r>
+        <w:t>Το σύστημα εμφανίζει την οθόνη “Εντός Πολής”</w:t>
+      </w:r>
+    </w:p>
+    <w:p>
+      <w:pPr>
+        <w:pStyle w:val="NormalWeb"/>
+        <w:numPr>
+          <w:ilvl w:val="0"/>
+          <w:numId w:val="85"/>
+        </w:numPr>
+        <w:spacing w:before="0" w:beforeAutospacing="0" w:after="240" w:afterAutospacing="0"/>
+        <w:textAlignment w:val="baseline"/>
         <w:rPr>
           <w:rFonts w:ascii="Roboto" w:eastAsiaTheme="minorHAnsi" w:hAnsi="Roboto" w:cs="Arial"/>
           <w:color w:val="FF0000"/>
           <w:lang w:eastAsia="en-US"/>
         </w:rPr>
-        <w:t>Πολής</w:t>
-      </w:r>
-      <w:proofErr w:type="spellEnd"/>
+      </w:pPr>
       <w:r>
         <w:rPr>
           <w:rFonts w:ascii="Roboto" w:eastAsiaTheme="minorHAnsi" w:hAnsi="Roboto" w:cs="Arial"/>
           <w:color w:val="FF0000"/>
           <w:lang w:eastAsia="en-US"/>
         </w:rPr>
-        <w:t>”</w:t>
-      </w:r>
-    </w:p>
-    <w:p>
-      <w:pPr>
-        <w:pStyle w:val="Web"/>
-        <w:numPr>
-          <w:ilvl w:val="0"/>
-          <w:numId w:val="85"/>
-        </w:numPr>
-        <w:spacing w:before="0" w:beforeAutospacing="0" w:after="240" w:afterAutospacing="0"/>
-        <w:textAlignment w:val="baseline"/>
-        <w:rPr>
-          <w:rFonts w:ascii="Roboto" w:eastAsiaTheme="minorHAnsi" w:hAnsi="Roboto" w:cs="Arial"/>
-          <w:color w:val="FF0000"/>
-          <w:lang w:eastAsia="en-US"/>
-        </w:rPr>
-      </w:pPr>
-      <w:r>
-        <w:rPr>
-          <w:rFonts w:ascii="Roboto" w:eastAsiaTheme="minorHAnsi" w:hAnsi="Roboto" w:cs="Arial"/>
-          <w:color w:val="FF0000"/>
-          <w:lang w:eastAsia="en-US"/>
-        </w:rPr>
         <w:t>Ο πελάτης επιλέγει “Ταξί”</w:t>
       </w:r>
     </w:p>
     <w:p>
       <w:pPr>
-        <w:pStyle w:val="Web"/>
+        <w:pStyle w:val="NormalWeb"/>
         <w:numPr>
           <w:ilvl w:val="0"/>
           <w:numId w:val="85"/>
@@ -16782,7 +16620,7 @@
     </w:p>
     <w:p>
       <w:pPr>
-        <w:pStyle w:val="Web"/>
+        <w:pStyle w:val="NormalWeb"/>
         <w:numPr>
           <w:ilvl w:val="0"/>
           <w:numId w:val="85"/>
@@ -16830,7 +16668,7 @@
     </w:p>
     <w:p>
       <w:pPr>
-        <w:pStyle w:val="Web"/>
+        <w:pStyle w:val="NormalWeb"/>
         <w:numPr>
           <w:ilvl w:val="0"/>
           <w:numId w:val="85"/>
@@ -16870,7 +16708,7 @@
     </w:p>
     <w:p>
       <w:pPr>
-        <w:pStyle w:val="Web"/>
+        <w:pStyle w:val="NormalWeb"/>
         <w:numPr>
           <w:ilvl w:val="0"/>
           <w:numId w:val="85"/>
@@ -16894,7 +16732,7 @@
     </w:p>
     <w:p>
       <w:pPr>
-        <w:pStyle w:val="Web"/>
+        <w:pStyle w:val="NormalWeb"/>
         <w:numPr>
           <w:ilvl w:val="0"/>
           <w:numId w:val="85"/>
@@ -16918,7 +16756,7 @@
     </w:p>
     <w:p>
       <w:pPr>
-        <w:pStyle w:val="Web"/>
+        <w:pStyle w:val="NormalWeb"/>
         <w:numPr>
           <w:ilvl w:val="0"/>
           <w:numId w:val="85"/>
@@ -16952,7 +16790,7 @@
     </w:p>
     <w:p>
       <w:pPr>
-        <w:pStyle w:val="Web"/>
+        <w:pStyle w:val="NormalWeb"/>
         <w:numPr>
           <w:ilvl w:val="0"/>
           <w:numId w:val="85"/>
@@ -16992,7 +16830,7 @@
     </w:p>
     <w:p>
       <w:pPr>
-        <w:pStyle w:val="Web"/>
+        <w:pStyle w:val="NormalWeb"/>
         <w:numPr>
           <w:ilvl w:val="0"/>
           <w:numId w:val="85"/>
@@ -17032,7 +16870,7 @@
     </w:p>
     <w:p>
       <w:pPr>
-        <w:pStyle w:val="Web"/>
+        <w:pStyle w:val="NormalWeb"/>
         <w:numPr>
           <w:ilvl w:val="0"/>
           <w:numId w:val="85"/>
@@ -17056,7 +16894,7 @@
     </w:p>
     <w:p>
       <w:pPr>
-        <w:pStyle w:val="Web"/>
+        <w:pStyle w:val="NormalWeb"/>
         <w:numPr>
           <w:ilvl w:val="0"/>
           <w:numId w:val="85"/>
@@ -17080,7 +16918,7 @@
     </w:p>
     <w:p>
       <w:pPr>
-        <w:pStyle w:val="Web"/>
+        <w:pStyle w:val="NormalWeb"/>
         <w:numPr>
           <w:ilvl w:val="0"/>
           <w:numId w:val="85"/>
@@ -17104,7 +16942,7 @@
     </w:p>
     <w:p>
       <w:pPr>
-        <w:pStyle w:val="Web"/>
+        <w:pStyle w:val="NormalWeb"/>
         <w:numPr>
           <w:ilvl w:val="0"/>
           <w:numId w:val="85"/>
@@ -17210,7 +17048,7 @@
     </w:p>
     <w:p>
       <w:pPr>
-        <w:pStyle w:val="Web"/>
+        <w:pStyle w:val="NormalWeb"/>
         <w:numPr>
           <w:ilvl w:val="0"/>
           <w:numId w:val="80"/>
@@ -17246,7 +17084,7 @@
     </w:p>
     <w:p>
       <w:pPr>
-        <w:pStyle w:val="Web"/>
+        <w:pStyle w:val="NormalWeb"/>
         <w:numPr>
           <w:ilvl w:val="0"/>
           <w:numId w:val="80"/>
@@ -17289,7 +17127,7 @@
     </w:p>
     <w:p>
       <w:pPr>
-        <w:pStyle w:val="Web"/>
+        <w:pStyle w:val="NormalWeb"/>
         <w:numPr>
           <w:ilvl w:val="0"/>
           <w:numId w:val="80"/>
@@ -17411,7 +17249,7 @@
     </w:p>
     <w:p>
       <w:pPr>
-        <w:pStyle w:val="Web"/>
+        <w:pStyle w:val="NormalWeb"/>
         <w:numPr>
           <w:ilvl w:val="0"/>
           <w:numId w:val="39"/>
@@ -17447,7 +17285,7 @@
     </w:p>
     <w:p>
       <w:pPr>
-        <w:pStyle w:val="Web"/>
+        <w:pStyle w:val="NormalWeb"/>
         <w:numPr>
           <w:ilvl w:val="0"/>
           <w:numId w:val="39"/>
@@ -17476,7 +17314,7 @@
     </w:p>
     <w:p>
       <w:pPr>
-        <w:pStyle w:val="Web"/>
+        <w:pStyle w:val="NormalWeb"/>
         <w:numPr>
           <w:ilvl w:val="0"/>
           <w:numId w:val="39"/>
@@ -17604,7 +17442,7 @@
     </w:p>
     <w:p>
       <w:pPr>
-        <w:pStyle w:val="Web"/>
+        <w:pStyle w:val="NormalWeb"/>
         <w:numPr>
           <w:ilvl w:val="0"/>
           <w:numId w:val="63"/>
@@ -17654,7 +17492,7 @@
     </w:p>
     <w:p>
       <w:pPr>
-        <w:pStyle w:val="Web"/>
+        <w:pStyle w:val="NormalWeb"/>
         <w:numPr>
           <w:ilvl w:val="0"/>
           <w:numId w:val="63"/>
@@ -17676,7 +17514,7 @@
     </w:p>
     <w:p>
       <w:pPr>
-        <w:pStyle w:val="Web"/>
+        <w:pStyle w:val="NormalWeb"/>
         <w:numPr>
           <w:ilvl w:val="0"/>
           <w:numId w:val="63"/>
@@ -17698,7 +17536,7 @@
     </w:p>
     <w:p>
       <w:pPr>
-        <w:pStyle w:val="Web"/>
+        <w:pStyle w:val="NormalWeb"/>
         <w:numPr>
           <w:ilvl w:val="0"/>
           <w:numId w:val="63"/>
@@ -17837,7 +17675,7 @@
     </w:p>
     <w:p>
       <w:pPr>
-        <w:pStyle w:val="Web"/>
+        <w:pStyle w:val="NormalWeb"/>
         <w:numPr>
           <w:ilvl w:val="0"/>
           <w:numId w:val="54"/>
@@ -17859,7 +17697,7 @@
     </w:p>
     <w:p>
       <w:pPr>
-        <w:pStyle w:val="Web"/>
+        <w:pStyle w:val="NormalWeb"/>
         <w:numPr>
           <w:ilvl w:val="0"/>
           <w:numId w:val="54"/>
@@ -17963,7 +17801,7 @@
     </w:p>
     <w:p>
       <w:pPr>
-        <w:pStyle w:val="Web"/>
+        <w:pStyle w:val="NormalWeb"/>
         <w:numPr>
           <w:ilvl w:val="0"/>
           <w:numId w:val="40"/>
@@ -17992,7 +17830,7 @@
     </w:p>
     <w:p>
       <w:pPr>
-        <w:pStyle w:val="Web"/>
+        <w:pStyle w:val="NormalWeb"/>
         <w:numPr>
           <w:ilvl w:val="0"/>
           <w:numId w:val="40"/>
@@ -18014,7 +17852,7 @@
     </w:p>
     <w:p>
       <w:pPr>
-        <w:pStyle w:val="Web"/>
+        <w:pStyle w:val="NormalWeb"/>
         <w:numPr>
           <w:ilvl w:val="0"/>
           <w:numId w:val="40"/>
@@ -18043,7 +17881,7 @@
     </w:p>
     <w:p>
       <w:pPr>
-        <w:pStyle w:val="Web"/>
+        <w:pStyle w:val="NormalWeb"/>
         <w:numPr>
           <w:ilvl w:val="0"/>
           <w:numId w:val="40"/>
@@ -18065,7 +17903,7 @@
     </w:p>
     <w:p>
       <w:pPr>
-        <w:pStyle w:val="Web"/>
+        <w:pStyle w:val="NormalWeb"/>
         <w:numPr>
           <w:ilvl w:val="0"/>
           <w:numId w:val="40"/>
@@ -18167,18 +18005,9 @@
           <w:bCs/>
           <w:sz w:val="24"/>
           <w:szCs w:val="24"/>
-        </w:rPr>
-        <w:t xml:space="preserve">2, Εναλλακτική Ροή </w:t>
-      </w:r>
-      <w:r>
-        <w:rPr>
-          <w:rFonts w:ascii="Roboto" w:eastAsiaTheme="majorEastAsia" w:hAnsi="Roboto" w:cs="Arial"/>
-          <w:b/>
-          <w:bCs/>
-          <w:sz w:val="24"/>
-          <w:szCs w:val="24"/>
-        </w:rPr>
-        <w:t>5</w:t>
+          <w:lang w:val="en-US"/>
+        </w:rPr>
+        <w:t>17</w:t>
       </w:r>
       <w:r>
         <w:rPr>
@@ -18193,7 +18022,7 @@
     </w:p>
     <w:p>
       <w:pPr>
-        <w:pStyle w:val="Web"/>
+        <w:pStyle w:val="NormalWeb"/>
         <w:numPr>
           <w:ilvl w:val="0"/>
           <w:numId w:val="41"/>
@@ -18215,7 +18044,7 @@
     </w:p>
     <w:p>
       <w:pPr>
-        <w:pStyle w:val="Web"/>
+        <w:pStyle w:val="NormalWeb"/>
         <w:numPr>
           <w:ilvl w:val="0"/>
           <w:numId w:val="41"/>
@@ -18251,18 +18080,18 @@
     </w:p>
     <w:p>
       <w:pPr>
-        <w:pStyle w:val="Web"/>
-        <w:spacing w:before="0" w:beforeAutospacing="0" w:after="240" w:afterAutospacing="0"/>
-        <w:textAlignment w:val="baseline"/>
-        <w:rPr>
-          <w:rFonts w:ascii="Roboto" w:eastAsiaTheme="minorHAnsi" w:hAnsi="Roboto" w:cs="Arial"/>
-          <w:lang w:eastAsia="en-US"/>
-        </w:rPr>
-      </w:pPr>
-    </w:p>
-    <w:p>
-      <w:pPr>
-        <w:pStyle w:val="a6"/>
+        <w:pStyle w:val="NormalWeb"/>
+        <w:spacing w:before="0" w:beforeAutospacing="0" w:after="240" w:afterAutospacing="0"/>
+        <w:textAlignment w:val="baseline"/>
+        <w:rPr>
+          <w:rFonts w:ascii="Roboto" w:eastAsiaTheme="minorHAnsi" w:hAnsi="Roboto" w:cs="Arial"/>
+          <w:lang w:eastAsia="en-US"/>
+        </w:rPr>
+      </w:pPr>
+    </w:p>
+    <w:p>
+      <w:pPr>
+        <w:pStyle w:val="ListParagraph"/>
         <w:numPr>
           <w:ilvl w:val="0"/>
           <w:numId w:val="90"/>
@@ -18343,7 +18172,7 @@
     </w:p>
     <w:p>
       <w:pPr>
-        <w:pStyle w:val="Web"/>
+        <w:pStyle w:val="NormalWeb"/>
         <w:numPr>
           <w:ilvl w:val="0"/>
           <w:numId w:val="42"/>
@@ -18372,7 +18201,7 @@
     </w:p>
     <w:p>
       <w:pPr>
-        <w:pStyle w:val="Web"/>
+        <w:pStyle w:val="NormalWeb"/>
         <w:numPr>
           <w:ilvl w:val="0"/>
           <w:numId w:val="42"/>
@@ -18394,7 +18223,7 @@
     </w:p>
     <w:p>
       <w:pPr>
-        <w:pStyle w:val="Web"/>
+        <w:pStyle w:val="NormalWeb"/>
         <w:numPr>
           <w:ilvl w:val="0"/>
           <w:numId w:val="42"/>
@@ -18437,7 +18266,7 @@
     </w:p>
     <w:p>
       <w:pPr>
-        <w:pStyle w:val="Web"/>
+        <w:pStyle w:val="NormalWeb"/>
         <w:numPr>
           <w:ilvl w:val="0"/>
           <w:numId w:val="42"/>
@@ -18459,7 +18288,7 @@
     </w:p>
     <w:p>
       <w:pPr>
-        <w:pStyle w:val="Web"/>
+        <w:pStyle w:val="NormalWeb"/>
         <w:numPr>
           <w:ilvl w:val="0"/>
           <w:numId w:val="42"/>
@@ -18517,7 +18346,7 @@
     </w:p>
     <w:p>
       <w:pPr>
-        <w:pStyle w:val="Web"/>
+        <w:pStyle w:val="NormalWeb"/>
         <w:numPr>
           <w:ilvl w:val="0"/>
           <w:numId w:val="42"/>
@@ -18553,7 +18382,7 @@
     </w:p>
     <w:p>
       <w:pPr>
-        <w:pStyle w:val="Web"/>
+        <w:pStyle w:val="NormalWeb"/>
         <w:numPr>
           <w:ilvl w:val="0"/>
           <w:numId w:val="42"/>
@@ -18582,7 +18411,7 @@
     </w:p>
     <w:p>
       <w:pPr>
-        <w:pStyle w:val="Web"/>
+        <w:pStyle w:val="NormalWeb"/>
         <w:numPr>
           <w:ilvl w:val="0"/>
           <w:numId w:val="42"/>
@@ -18604,7 +18433,7 @@
     </w:p>
     <w:p>
       <w:pPr>
-        <w:pStyle w:val="Web"/>
+        <w:pStyle w:val="NormalWeb"/>
         <w:numPr>
           <w:ilvl w:val="0"/>
           <w:numId w:val="42"/>
@@ -18633,7 +18462,7 @@
     </w:p>
     <w:p>
       <w:pPr>
-        <w:pStyle w:val="Web"/>
+        <w:pStyle w:val="NormalWeb"/>
         <w:numPr>
           <w:ilvl w:val="0"/>
           <w:numId w:val="42"/>
@@ -18655,7 +18484,7 @@
     </w:p>
     <w:p>
       <w:pPr>
-        <w:pStyle w:val="Web"/>
+        <w:pStyle w:val="NormalWeb"/>
         <w:numPr>
           <w:ilvl w:val="0"/>
           <w:numId w:val="42"/>
@@ -18684,7 +18513,7 @@
     </w:p>
     <w:p>
       <w:pPr>
-        <w:pStyle w:val="Web"/>
+        <w:pStyle w:val="NormalWeb"/>
         <w:numPr>
           <w:ilvl w:val="0"/>
           <w:numId w:val="42"/>
@@ -18755,7 +18584,7 @@
     </w:p>
     <w:p>
       <w:pPr>
-        <w:pStyle w:val="Web"/>
+        <w:pStyle w:val="NormalWeb"/>
         <w:numPr>
           <w:ilvl w:val="0"/>
           <w:numId w:val="42"/>
@@ -18894,7 +18723,7 @@
     </w:p>
     <w:p>
       <w:pPr>
-        <w:pStyle w:val="Web"/>
+        <w:pStyle w:val="NormalWeb"/>
         <w:numPr>
           <w:ilvl w:val="0"/>
           <w:numId w:val="43"/>
@@ -18923,7 +18752,7 @@
     </w:p>
     <w:p>
       <w:pPr>
-        <w:pStyle w:val="Web"/>
+        <w:pStyle w:val="NormalWeb"/>
         <w:numPr>
           <w:ilvl w:val="0"/>
           <w:numId w:val="43"/>
@@ -18945,7 +18774,7 @@
     </w:p>
     <w:p>
       <w:pPr>
-        <w:pStyle w:val="Web"/>
+        <w:pStyle w:val="NormalWeb"/>
         <w:numPr>
           <w:ilvl w:val="0"/>
           <w:numId w:val="43"/>
@@ -18981,7 +18810,7 @@
     </w:p>
     <w:p>
       <w:pPr>
-        <w:pStyle w:val="Web"/>
+        <w:pStyle w:val="NormalWeb"/>
         <w:numPr>
           <w:ilvl w:val="0"/>
           <w:numId w:val="43"/>
@@ -19099,7 +18928,7 @@
     </w:p>
     <w:p>
       <w:pPr>
-        <w:pStyle w:val="Web"/>
+        <w:pStyle w:val="NormalWeb"/>
         <w:numPr>
           <w:ilvl w:val="0"/>
           <w:numId w:val="44"/>
@@ -19121,7 +18950,7 @@
     </w:p>
     <w:p>
       <w:pPr>
-        <w:pStyle w:val="Web"/>
+        <w:pStyle w:val="NormalWeb"/>
         <w:numPr>
           <w:ilvl w:val="0"/>
           <w:numId w:val="44"/>
@@ -19143,7 +18972,7 @@
     </w:p>
     <w:p>
       <w:pPr>
-        <w:pStyle w:val="Web"/>
+        <w:pStyle w:val="NormalWeb"/>
         <w:numPr>
           <w:ilvl w:val="0"/>
           <w:numId w:val="44"/>
@@ -19165,7 +18994,7 @@
     </w:p>
     <w:p>
       <w:pPr>
-        <w:pStyle w:val="Web"/>
+        <w:pStyle w:val="NormalWeb"/>
         <w:numPr>
           <w:ilvl w:val="0"/>
           <w:numId w:val="44"/>
@@ -19201,40 +19030,40 @@
     </w:p>
     <w:p>
       <w:pPr>
-        <w:pStyle w:val="Web"/>
-        <w:spacing w:before="0" w:beforeAutospacing="0" w:after="240" w:afterAutospacing="0"/>
-        <w:textAlignment w:val="baseline"/>
-        <w:rPr>
-          <w:rFonts w:ascii="Roboto" w:eastAsiaTheme="minorHAnsi" w:hAnsi="Roboto" w:cs="Arial"/>
-          <w:lang w:eastAsia="en-US"/>
-        </w:rPr>
-      </w:pPr>
-    </w:p>
-    <w:p>
-      <w:pPr>
-        <w:pStyle w:val="Web"/>
-        <w:spacing w:before="0" w:beforeAutospacing="0" w:after="240" w:afterAutospacing="0"/>
-        <w:textAlignment w:val="baseline"/>
-        <w:rPr>
-          <w:rFonts w:ascii="Roboto" w:eastAsiaTheme="minorHAnsi" w:hAnsi="Roboto" w:cs="Arial"/>
-          <w:lang w:eastAsia="en-US"/>
-        </w:rPr>
-      </w:pPr>
-    </w:p>
-    <w:p>
-      <w:pPr>
-        <w:pStyle w:val="Web"/>
-        <w:spacing w:before="0" w:beforeAutospacing="0" w:after="240" w:afterAutospacing="0"/>
-        <w:textAlignment w:val="baseline"/>
-        <w:rPr>
-          <w:rFonts w:ascii="Roboto" w:eastAsiaTheme="minorHAnsi" w:hAnsi="Roboto" w:cs="Arial"/>
-          <w:lang w:eastAsia="en-US"/>
-        </w:rPr>
-      </w:pPr>
-    </w:p>
-    <w:p>
-      <w:pPr>
-        <w:pStyle w:val="a6"/>
+        <w:pStyle w:val="NormalWeb"/>
+        <w:spacing w:before="0" w:beforeAutospacing="0" w:after="240" w:afterAutospacing="0"/>
+        <w:textAlignment w:val="baseline"/>
+        <w:rPr>
+          <w:rFonts w:ascii="Roboto" w:eastAsiaTheme="minorHAnsi" w:hAnsi="Roboto" w:cs="Arial"/>
+          <w:lang w:eastAsia="en-US"/>
+        </w:rPr>
+      </w:pPr>
+    </w:p>
+    <w:p>
+      <w:pPr>
+        <w:pStyle w:val="NormalWeb"/>
+        <w:spacing w:before="0" w:beforeAutospacing="0" w:after="240" w:afterAutospacing="0"/>
+        <w:textAlignment w:val="baseline"/>
+        <w:rPr>
+          <w:rFonts w:ascii="Roboto" w:eastAsiaTheme="minorHAnsi" w:hAnsi="Roboto" w:cs="Arial"/>
+          <w:lang w:eastAsia="en-US"/>
+        </w:rPr>
+      </w:pPr>
+    </w:p>
+    <w:p>
+      <w:pPr>
+        <w:pStyle w:val="NormalWeb"/>
+        <w:spacing w:before="0" w:beforeAutospacing="0" w:after="240" w:afterAutospacing="0"/>
+        <w:textAlignment w:val="baseline"/>
+        <w:rPr>
+          <w:rFonts w:ascii="Roboto" w:eastAsiaTheme="minorHAnsi" w:hAnsi="Roboto" w:cs="Arial"/>
+          <w:lang w:eastAsia="en-US"/>
+        </w:rPr>
+      </w:pPr>
+    </w:p>
+    <w:p>
+      <w:pPr>
+        <w:pStyle w:val="ListParagraph"/>
         <w:numPr>
           <w:ilvl w:val="0"/>
           <w:numId w:val="90"/>
@@ -19399,7 +19228,7 @@
     </w:p>
     <w:p>
       <w:pPr>
-        <w:pStyle w:val="Web"/>
+        <w:pStyle w:val="NormalWeb"/>
         <w:numPr>
           <w:ilvl w:val="0"/>
           <w:numId w:val="46"/>
@@ -19449,7 +19278,7 @@
     </w:p>
     <w:p>
       <w:pPr>
-        <w:pStyle w:val="Web"/>
+        <w:pStyle w:val="NormalWeb"/>
         <w:numPr>
           <w:ilvl w:val="0"/>
           <w:numId w:val="46"/>
@@ -19471,7 +19300,7 @@
     </w:p>
     <w:p>
       <w:pPr>
-        <w:pStyle w:val="Web"/>
+        <w:pStyle w:val="NormalWeb"/>
         <w:numPr>
           <w:ilvl w:val="0"/>
           <w:numId w:val="46"/>
@@ -19493,7 +19322,7 @@
     </w:p>
     <w:p>
       <w:pPr>
-        <w:pStyle w:val="Web"/>
+        <w:pStyle w:val="NormalWeb"/>
         <w:numPr>
           <w:ilvl w:val="0"/>
           <w:numId w:val="46"/>
@@ -19515,7 +19344,7 @@
     </w:p>
     <w:p>
       <w:pPr>
-        <w:pStyle w:val="Web"/>
+        <w:pStyle w:val="NormalWeb"/>
         <w:numPr>
           <w:ilvl w:val="0"/>
           <w:numId w:val="46"/>
@@ -19537,7 +19366,7 @@
     </w:p>
     <w:p>
       <w:pPr>
-        <w:pStyle w:val="Web"/>
+        <w:pStyle w:val="NormalWeb"/>
         <w:numPr>
           <w:ilvl w:val="0"/>
           <w:numId w:val="46"/>
@@ -19566,7 +19395,7 @@
     </w:p>
     <w:p>
       <w:pPr>
-        <w:pStyle w:val="Web"/>
+        <w:pStyle w:val="NormalWeb"/>
         <w:numPr>
           <w:ilvl w:val="0"/>
           <w:numId w:val="46"/>
@@ -19688,7 +19517,7 @@
     </w:p>
     <w:p>
       <w:pPr>
-        <w:pStyle w:val="Web"/>
+        <w:pStyle w:val="NormalWeb"/>
         <w:numPr>
           <w:ilvl w:val="0"/>
           <w:numId w:val="45"/>
@@ -19710,7 +19539,7 @@
     </w:p>
     <w:p>
       <w:pPr>
-        <w:pStyle w:val="Web"/>
+        <w:pStyle w:val="NormalWeb"/>
         <w:numPr>
           <w:ilvl w:val="0"/>
           <w:numId w:val="45"/>
@@ -19732,7 +19561,7 @@
     </w:p>
     <w:p>
       <w:pPr>
-        <w:pStyle w:val="Web"/>
+        <w:pStyle w:val="NormalWeb"/>
         <w:numPr>
           <w:ilvl w:val="0"/>
           <w:numId w:val="45"/>
@@ -19761,84 +19590,84 @@
     </w:p>
     <w:p>
       <w:pPr>
-        <w:pStyle w:val="Web"/>
-        <w:spacing w:before="0" w:beforeAutospacing="0" w:after="240" w:afterAutospacing="0"/>
-        <w:textAlignment w:val="baseline"/>
-        <w:rPr>
-          <w:rFonts w:ascii="Roboto" w:eastAsiaTheme="minorHAnsi" w:hAnsi="Roboto" w:cs="Arial"/>
-          <w:lang w:eastAsia="en-US"/>
-        </w:rPr>
-      </w:pPr>
-    </w:p>
-    <w:p>
-      <w:pPr>
-        <w:pStyle w:val="Web"/>
-        <w:spacing w:before="0" w:beforeAutospacing="0" w:after="240" w:afterAutospacing="0"/>
-        <w:textAlignment w:val="baseline"/>
-        <w:rPr>
-          <w:rFonts w:ascii="Roboto" w:eastAsiaTheme="minorHAnsi" w:hAnsi="Roboto" w:cs="Arial"/>
-          <w:lang w:eastAsia="en-US"/>
-        </w:rPr>
-      </w:pPr>
-    </w:p>
-    <w:p>
-      <w:pPr>
-        <w:pStyle w:val="Web"/>
-        <w:spacing w:before="0" w:beforeAutospacing="0" w:after="240" w:afterAutospacing="0"/>
-        <w:textAlignment w:val="baseline"/>
-        <w:rPr>
-          <w:rFonts w:ascii="Roboto" w:eastAsiaTheme="minorHAnsi" w:hAnsi="Roboto" w:cs="Arial"/>
-          <w:lang w:eastAsia="en-US"/>
-        </w:rPr>
-      </w:pPr>
-    </w:p>
-    <w:p>
-      <w:pPr>
-        <w:pStyle w:val="Web"/>
-        <w:spacing w:before="0" w:beforeAutospacing="0" w:after="240" w:afterAutospacing="0"/>
-        <w:textAlignment w:val="baseline"/>
-        <w:rPr>
-          <w:rFonts w:ascii="Roboto" w:eastAsiaTheme="minorHAnsi" w:hAnsi="Roboto" w:cs="Arial"/>
-          <w:lang w:eastAsia="en-US"/>
-        </w:rPr>
-      </w:pPr>
-    </w:p>
-    <w:p>
-      <w:pPr>
-        <w:pStyle w:val="Web"/>
-        <w:spacing w:before="0" w:beforeAutospacing="0" w:after="240" w:afterAutospacing="0"/>
-        <w:textAlignment w:val="baseline"/>
-        <w:rPr>
-          <w:rFonts w:ascii="Roboto" w:eastAsiaTheme="minorHAnsi" w:hAnsi="Roboto" w:cs="Arial"/>
-          <w:lang w:eastAsia="en-US"/>
-        </w:rPr>
-      </w:pPr>
-    </w:p>
-    <w:p>
-      <w:pPr>
-        <w:pStyle w:val="Web"/>
-        <w:spacing w:before="0" w:beforeAutospacing="0" w:after="240" w:afterAutospacing="0"/>
-        <w:textAlignment w:val="baseline"/>
-        <w:rPr>
-          <w:rFonts w:ascii="Roboto" w:eastAsiaTheme="minorHAnsi" w:hAnsi="Roboto" w:cs="Arial"/>
-          <w:lang w:eastAsia="en-US"/>
-        </w:rPr>
-      </w:pPr>
-    </w:p>
-    <w:p>
-      <w:pPr>
-        <w:pStyle w:val="Web"/>
-        <w:spacing w:before="0" w:beforeAutospacing="0" w:after="240" w:afterAutospacing="0"/>
-        <w:textAlignment w:val="baseline"/>
-        <w:rPr>
-          <w:rFonts w:ascii="Roboto" w:eastAsiaTheme="minorHAnsi" w:hAnsi="Roboto" w:cs="Arial"/>
-          <w:lang w:eastAsia="en-US"/>
-        </w:rPr>
-      </w:pPr>
-    </w:p>
-    <w:p>
-      <w:pPr>
-        <w:pStyle w:val="a6"/>
+        <w:pStyle w:val="NormalWeb"/>
+        <w:spacing w:before="0" w:beforeAutospacing="0" w:after="240" w:afterAutospacing="0"/>
+        <w:textAlignment w:val="baseline"/>
+        <w:rPr>
+          <w:rFonts w:ascii="Roboto" w:eastAsiaTheme="minorHAnsi" w:hAnsi="Roboto" w:cs="Arial"/>
+          <w:lang w:eastAsia="en-US"/>
+        </w:rPr>
+      </w:pPr>
+    </w:p>
+    <w:p>
+      <w:pPr>
+        <w:pStyle w:val="NormalWeb"/>
+        <w:spacing w:before="0" w:beforeAutospacing="0" w:after="240" w:afterAutospacing="0"/>
+        <w:textAlignment w:val="baseline"/>
+        <w:rPr>
+          <w:rFonts w:ascii="Roboto" w:eastAsiaTheme="minorHAnsi" w:hAnsi="Roboto" w:cs="Arial"/>
+          <w:lang w:eastAsia="en-US"/>
+        </w:rPr>
+      </w:pPr>
+    </w:p>
+    <w:p>
+      <w:pPr>
+        <w:pStyle w:val="NormalWeb"/>
+        <w:spacing w:before="0" w:beforeAutospacing="0" w:after="240" w:afterAutospacing="0"/>
+        <w:textAlignment w:val="baseline"/>
+        <w:rPr>
+          <w:rFonts w:ascii="Roboto" w:eastAsiaTheme="minorHAnsi" w:hAnsi="Roboto" w:cs="Arial"/>
+          <w:lang w:eastAsia="en-US"/>
+        </w:rPr>
+      </w:pPr>
+    </w:p>
+    <w:p>
+      <w:pPr>
+        <w:pStyle w:val="NormalWeb"/>
+        <w:spacing w:before="0" w:beforeAutospacing="0" w:after="240" w:afterAutospacing="0"/>
+        <w:textAlignment w:val="baseline"/>
+        <w:rPr>
+          <w:rFonts w:ascii="Roboto" w:eastAsiaTheme="minorHAnsi" w:hAnsi="Roboto" w:cs="Arial"/>
+          <w:lang w:eastAsia="en-US"/>
+        </w:rPr>
+      </w:pPr>
+    </w:p>
+    <w:p>
+      <w:pPr>
+        <w:pStyle w:val="NormalWeb"/>
+        <w:spacing w:before="0" w:beforeAutospacing="0" w:after="240" w:afterAutospacing="0"/>
+        <w:textAlignment w:val="baseline"/>
+        <w:rPr>
+          <w:rFonts w:ascii="Roboto" w:eastAsiaTheme="minorHAnsi" w:hAnsi="Roboto" w:cs="Arial"/>
+          <w:lang w:eastAsia="en-US"/>
+        </w:rPr>
+      </w:pPr>
+    </w:p>
+    <w:p>
+      <w:pPr>
+        <w:pStyle w:val="NormalWeb"/>
+        <w:spacing w:before="0" w:beforeAutospacing="0" w:after="240" w:afterAutospacing="0"/>
+        <w:textAlignment w:val="baseline"/>
+        <w:rPr>
+          <w:rFonts w:ascii="Roboto" w:eastAsiaTheme="minorHAnsi" w:hAnsi="Roboto" w:cs="Arial"/>
+          <w:lang w:eastAsia="en-US"/>
+        </w:rPr>
+      </w:pPr>
+    </w:p>
+    <w:p>
+      <w:pPr>
+        <w:pStyle w:val="NormalWeb"/>
+        <w:spacing w:before="0" w:beforeAutospacing="0" w:after="240" w:afterAutospacing="0"/>
+        <w:textAlignment w:val="baseline"/>
+        <w:rPr>
+          <w:rFonts w:ascii="Roboto" w:eastAsiaTheme="minorHAnsi" w:hAnsi="Roboto" w:cs="Arial"/>
+          <w:lang w:eastAsia="en-US"/>
+        </w:rPr>
+      </w:pPr>
+    </w:p>
+    <w:p>
+      <w:pPr>
+        <w:pStyle w:val="ListParagraph"/>
         <w:numPr>
           <w:ilvl w:val="0"/>
           <w:numId w:val="90"/>
@@ -19984,7 +19813,7 @@
     </w:p>
     <w:p>
       <w:pPr>
-        <w:pStyle w:val="Web"/>
+        <w:pStyle w:val="NormalWeb"/>
         <w:numPr>
           <w:ilvl w:val="0"/>
           <w:numId w:val="47"/>
@@ -20006,7 +19835,7 @@
     </w:p>
     <w:p>
       <w:pPr>
-        <w:pStyle w:val="Web"/>
+        <w:pStyle w:val="NormalWeb"/>
         <w:numPr>
           <w:ilvl w:val="0"/>
           <w:numId w:val="47"/>
@@ -20028,7 +19857,7 @@
     </w:p>
     <w:p>
       <w:pPr>
-        <w:pStyle w:val="Web"/>
+        <w:pStyle w:val="NormalWeb"/>
         <w:numPr>
           <w:ilvl w:val="0"/>
           <w:numId w:val="47"/>
@@ -20050,7 +19879,7 @@
     </w:p>
     <w:p>
       <w:pPr>
-        <w:pStyle w:val="Web"/>
+        <w:pStyle w:val="NormalWeb"/>
         <w:numPr>
           <w:ilvl w:val="0"/>
           <w:numId w:val="47"/>
@@ -20072,7 +19901,7 @@
     </w:p>
     <w:p>
       <w:pPr>
-        <w:pStyle w:val="Web"/>
+        <w:pStyle w:val="NormalWeb"/>
         <w:numPr>
           <w:ilvl w:val="0"/>
           <w:numId w:val="47"/>
@@ -20108,7 +19937,7 @@
     </w:p>
     <w:p>
       <w:pPr>
-        <w:pStyle w:val="Web"/>
+        <w:pStyle w:val="NormalWeb"/>
         <w:numPr>
           <w:ilvl w:val="0"/>
           <w:numId w:val="47"/>
@@ -20130,7 +19959,7 @@
     </w:p>
     <w:p>
       <w:pPr>
-        <w:pStyle w:val="Web"/>
+        <w:pStyle w:val="NormalWeb"/>
         <w:numPr>
           <w:ilvl w:val="0"/>
           <w:numId w:val="47"/>
@@ -20244,7 +20073,7 @@
     </w:p>
     <w:p>
       <w:pPr>
-        <w:pStyle w:val="a6"/>
+        <w:pStyle w:val="ListParagraph"/>
         <w:numPr>
           <w:ilvl w:val="0"/>
           <w:numId w:val="75"/>
@@ -20299,18 +20128,18 @@
     </w:p>
     <w:p>
       <w:pPr>
-        <w:pStyle w:val="Web"/>
-        <w:spacing w:before="0" w:beforeAutospacing="0" w:after="240" w:afterAutospacing="0"/>
-        <w:textAlignment w:val="baseline"/>
-        <w:rPr>
-          <w:rFonts w:ascii="Roboto" w:eastAsiaTheme="minorHAnsi" w:hAnsi="Roboto" w:cs="Arial"/>
-          <w:lang w:eastAsia="en-US"/>
-        </w:rPr>
-      </w:pPr>
-    </w:p>
-    <w:p>
-      <w:pPr>
-        <w:pStyle w:val="a6"/>
+        <w:pStyle w:val="NormalWeb"/>
+        <w:spacing w:before="0" w:beforeAutospacing="0" w:after="240" w:afterAutospacing="0"/>
+        <w:textAlignment w:val="baseline"/>
+        <w:rPr>
+          <w:rFonts w:ascii="Roboto" w:eastAsiaTheme="minorHAnsi" w:hAnsi="Roboto" w:cs="Arial"/>
+          <w:lang w:eastAsia="en-US"/>
+        </w:rPr>
+      </w:pPr>
+    </w:p>
+    <w:p>
+      <w:pPr>
+        <w:pStyle w:val="ListParagraph"/>
         <w:numPr>
           <w:ilvl w:val="0"/>
           <w:numId w:val="90"/>
@@ -20431,7 +20260,7 @@
     </w:p>
     <w:p>
       <w:pPr>
-        <w:pStyle w:val="Web"/>
+        <w:pStyle w:val="NormalWeb"/>
         <w:numPr>
           <w:ilvl w:val="0"/>
           <w:numId w:val="76"/>
@@ -20453,7 +20282,7 @@
     </w:p>
     <w:p>
       <w:pPr>
-        <w:pStyle w:val="Web"/>
+        <w:pStyle w:val="NormalWeb"/>
         <w:numPr>
           <w:ilvl w:val="0"/>
           <w:numId w:val="76"/>
@@ -20476,7 +20305,7 @@
     </w:p>
     <w:p>
       <w:pPr>
-        <w:pStyle w:val="Web"/>
+        <w:pStyle w:val="NormalWeb"/>
         <w:numPr>
           <w:ilvl w:val="0"/>
           <w:numId w:val="76"/>
@@ -20505,7 +20334,7 @@
     </w:p>
     <w:p>
       <w:pPr>
-        <w:pStyle w:val="Web"/>
+        <w:pStyle w:val="NormalWeb"/>
         <w:numPr>
           <w:ilvl w:val="0"/>
           <w:numId w:val="76"/>
@@ -20534,7 +20363,7 @@
     </w:p>
     <w:p>
       <w:pPr>
-        <w:pStyle w:val="Web"/>
+        <w:pStyle w:val="NormalWeb"/>
         <w:numPr>
           <w:ilvl w:val="0"/>
           <w:numId w:val="76"/>
@@ -20556,7 +20385,7 @@
     </w:p>
     <w:p>
       <w:pPr>
-        <w:pStyle w:val="Web"/>
+        <w:pStyle w:val="NormalWeb"/>
         <w:numPr>
           <w:ilvl w:val="0"/>
           <w:numId w:val="76"/>
@@ -20585,7 +20414,7 @@
     </w:p>
     <w:p>
       <w:pPr>
-        <w:pStyle w:val="Web"/>
+        <w:pStyle w:val="NormalWeb"/>
         <w:numPr>
           <w:ilvl w:val="0"/>
           <w:numId w:val="76"/>
@@ -20607,7 +20436,7 @@
     </w:p>
     <w:p>
       <w:pPr>
-        <w:pStyle w:val="Web"/>
+        <w:pStyle w:val="NormalWeb"/>
         <w:numPr>
           <w:ilvl w:val="0"/>
           <w:numId w:val="76"/>
@@ -20629,7 +20458,7 @@
     </w:p>
     <w:p>
       <w:pPr>
-        <w:pStyle w:val="Web"/>
+        <w:pStyle w:val="NormalWeb"/>
         <w:numPr>
           <w:ilvl w:val="0"/>
           <w:numId w:val="76"/>
@@ -20651,7 +20480,7 @@
     </w:p>
     <w:p>
       <w:pPr>
-        <w:pStyle w:val="Web"/>
+        <w:pStyle w:val="NormalWeb"/>
         <w:numPr>
           <w:ilvl w:val="0"/>
           <w:numId w:val="76"/>
@@ -20673,7 +20502,7 @@
     </w:p>
     <w:p>
       <w:pPr>
-        <w:pStyle w:val="Web"/>
+        <w:pStyle w:val="NormalWeb"/>
         <w:numPr>
           <w:ilvl w:val="0"/>
           <w:numId w:val="76"/>
@@ -20695,7 +20524,7 @@
     </w:p>
     <w:p>
       <w:pPr>
-        <w:pStyle w:val="Web"/>
+        <w:pStyle w:val="NormalWeb"/>
         <w:numPr>
           <w:ilvl w:val="0"/>
           <w:numId w:val="76"/>
@@ -20789,7 +20618,7 @@
     </w:p>
     <w:p>
       <w:pPr>
-        <w:pStyle w:val="a6"/>
+        <w:pStyle w:val="ListParagraph"/>
         <w:numPr>
           <w:ilvl w:val="0"/>
           <w:numId w:val="77"/>
@@ -20812,7 +20641,7 @@
     </w:p>
     <w:p>
       <w:pPr>
-        <w:pStyle w:val="a6"/>
+        <w:pStyle w:val="ListParagraph"/>
         <w:numPr>
           <w:ilvl w:val="0"/>
           <w:numId w:val="77"/>
@@ -20907,7 +20736,7 @@
     </w:p>
     <w:p>
       <w:pPr>
-        <w:pStyle w:val="Web"/>
+        <w:pStyle w:val="NormalWeb"/>
         <w:numPr>
           <w:ilvl w:val="0"/>
           <w:numId w:val="48"/>
@@ -21011,7 +20840,7 @@
     </w:p>
     <w:p>
       <w:pPr>
-        <w:pStyle w:val="Web"/>
+        <w:pStyle w:val="NormalWeb"/>
         <w:numPr>
           <w:ilvl w:val="0"/>
           <w:numId w:val="78"/>
@@ -21033,7 +20862,7 @@
     </w:p>
     <w:p>
       <w:pPr>
-        <w:pStyle w:val="Web"/>
+        <w:pStyle w:val="NormalWeb"/>
         <w:numPr>
           <w:ilvl w:val="0"/>
           <w:numId w:val="78"/>
@@ -21055,7 +20884,7 @@
     </w:p>
     <w:p>
       <w:pPr>
-        <w:pStyle w:val="Web"/>
+        <w:pStyle w:val="NormalWeb"/>
         <w:numPr>
           <w:ilvl w:val="0"/>
           <w:numId w:val="78"/>
@@ -21098,7 +20927,7 @@
     </w:p>
     <w:p>
       <w:pPr>
-        <w:pStyle w:val="Web"/>
+        <w:pStyle w:val="NormalWeb"/>
         <w:numPr>
           <w:ilvl w:val="0"/>
           <w:numId w:val="78"/>
@@ -21121,29 +20950,29 @@
     </w:p>
     <w:p>
       <w:pPr>
-        <w:pStyle w:val="Web"/>
-        <w:spacing w:before="0" w:beforeAutospacing="0" w:after="240" w:afterAutospacing="0"/>
-        <w:textAlignment w:val="baseline"/>
-        <w:rPr>
-          <w:rFonts w:ascii="Roboto" w:eastAsiaTheme="minorHAnsi" w:hAnsi="Roboto" w:cs="Arial"/>
-          <w:lang w:eastAsia="en-US"/>
-        </w:rPr>
-      </w:pPr>
-    </w:p>
-    <w:p>
-      <w:pPr>
-        <w:pStyle w:val="Web"/>
-        <w:spacing w:before="0" w:beforeAutospacing="0" w:after="240" w:afterAutospacing="0"/>
-        <w:textAlignment w:val="baseline"/>
-        <w:rPr>
-          <w:rFonts w:ascii="Roboto" w:eastAsiaTheme="minorHAnsi" w:hAnsi="Roboto" w:cs="Arial"/>
-          <w:lang w:eastAsia="en-US"/>
-        </w:rPr>
-      </w:pPr>
-    </w:p>
-    <w:p>
-      <w:pPr>
-        <w:pStyle w:val="a6"/>
+        <w:pStyle w:val="NormalWeb"/>
+        <w:spacing w:before="0" w:beforeAutospacing="0" w:after="240" w:afterAutospacing="0"/>
+        <w:textAlignment w:val="baseline"/>
+        <w:rPr>
+          <w:rFonts w:ascii="Roboto" w:eastAsiaTheme="minorHAnsi" w:hAnsi="Roboto" w:cs="Arial"/>
+          <w:lang w:eastAsia="en-US"/>
+        </w:rPr>
+      </w:pPr>
+    </w:p>
+    <w:p>
+      <w:pPr>
+        <w:pStyle w:val="NormalWeb"/>
+        <w:spacing w:before="0" w:beforeAutospacing="0" w:after="240" w:afterAutospacing="0"/>
+        <w:textAlignment w:val="baseline"/>
+        <w:rPr>
+          <w:rFonts w:ascii="Roboto" w:eastAsiaTheme="minorHAnsi" w:hAnsi="Roboto" w:cs="Arial"/>
+          <w:lang w:eastAsia="en-US"/>
+        </w:rPr>
+      </w:pPr>
+    </w:p>
+    <w:p>
+      <w:pPr>
+        <w:pStyle w:val="ListParagraph"/>
         <w:numPr>
           <w:ilvl w:val="0"/>
           <w:numId w:val="90"/>
@@ -21224,7 +21053,7 @@
     </w:p>
     <w:p>
       <w:pPr>
-        <w:pStyle w:val="Web"/>
+        <w:pStyle w:val="NormalWeb"/>
         <w:numPr>
           <w:ilvl w:val="0"/>
           <w:numId w:val="30"/>
@@ -21260,7 +21089,7 @@
     </w:p>
     <w:p>
       <w:pPr>
-        <w:pStyle w:val="Web"/>
+        <w:pStyle w:val="NormalWeb"/>
         <w:numPr>
           <w:ilvl w:val="0"/>
           <w:numId w:val="30"/>
@@ -21282,7 +21111,7 @@
     </w:p>
     <w:p>
       <w:pPr>
-        <w:pStyle w:val="Web"/>
+        <w:pStyle w:val="NormalWeb"/>
         <w:numPr>
           <w:ilvl w:val="0"/>
           <w:numId w:val="30"/>
@@ -21304,7 +21133,7 @@
     </w:p>
     <w:p>
       <w:pPr>
-        <w:pStyle w:val="Web"/>
+        <w:pStyle w:val="NormalWeb"/>
         <w:numPr>
           <w:ilvl w:val="0"/>
           <w:numId w:val="30"/>
@@ -21354,7 +21183,7 @@
     </w:p>
     <w:p>
       <w:pPr>
-        <w:pStyle w:val="Web"/>
+        <w:pStyle w:val="NormalWeb"/>
         <w:numPr>
           <w:ilvl w:val="0"/>
           <w:numId w:val="30"/>
@@ -21390,7 +21219,7 @@
     </w:p>
     <w:p>
       <w:pPr>
-        <w:pStyle w:val="Web"/>
+        <w:pStyle w:val="NormalWeb"/>
         <w:numPr>
           <w:ilvl w:val="0"/>
           <w:numId w:val="30"/>
@@ -21433,7 +21262,7 @@
     </w:p>
     <w:p>
       <w:pPr>
-        <w:pStyle w:val="Web"/>
+        <w:pStyle w:val="NormalWeb"/>
         <w:numPr>
           <w:ilvl w:val="0"/>
           <w:numId w:val="30"/>
@@ -21479,7 +21308,7 @@
     </w:p>
     <w:p>
       <w:pPr>
-        <w:pStyle w:val="Web"/>
+        <w:pStyle w:val="NormalWeb"/>
         <w:numPr>
           <w:ilvl w:val="0"/>
           <w:numId w:val="30"/>
@@ -21501,7 +21330,7 @@
     </w:p>
     <w:p>
       <w:pPr>
-        <w:pStyle w:val="Web"/>
+        <w:pStyle w:val="NormalWeb"/>
         <w:numPr>
           <w:ilvl w:val="0"/>
           <w:numId w:val="30"/>
@@ -21530,7 +21359,7 @@
     </w:p>
     <w:p>
       <w:pPr>
-        <w:pStyle w:val="Web"/>
+        <w:pStyle w:val="NormalWeb"/>
         <w:numPr>
           <w:ilvl w:val="0"/>
           <w:numId w:val="30"/>
@@ -21552,7 +21381,7 @@
     </w:p>
     <w:p>
       <w:pPr>
-        <w:pStyle w:val="Web"/>
+        <w:pStyle w:val="NormalWeb"/>
         <w:numPr>
           <w:ilvl w:val="0"/>
           <w:numId w:val="30"/>
@@ -21588,7 +21417,7 @@
     </w:p>
     <w:p>
       <w:pPr>
-        <w:pStyle w:val="Web"/>
+        <w:pStyle w:val="NormalWeb"/>
         <w:numPr>
           <w:ilvl w:val="0"/>
           <w:numId w:val="30"/>
@@ -21610,7 +21439,7 @@
     </w:p>
     <w:p>
       <w:pPr>
-        <w:pStyle w:val="Web"/>
+        <w:pStyle w:val="NormalWeb"/>
         <w:numPr>
           <w:ilvl w:val="0"/>
           <w:numId w:val="30"/>
@@ -21632,7 +21461,7 @@
     </w:p>
     <w:p>
       <w:pPr>
-        <w:pStyle w:val="Web"/>
+        <w:pStyle w:val="NormalWeb"/>
         <w:numPr>
           <w:ilvl w:val="0"/>
           <w:numId w:val="30"/>
@@ -21654,7 +21483,7 @@
     </w:p>
     <w:p>
       <w:pPr>
-        <w:pStyle w:val="Web"/>
+        <w:pStyle w:val="NormalWeb"/>
         <w:numPr>
           <w:ilvl w:val="0"/>
           <w:numId w:val="30"/>
@@ -21677,7 +21506,7 @@
     </w:p>
     <w:p>
       <w:pPr>
-        <w:pStyle w:val="Web"/>
+        <w:pStyle w:val="NormalWeb"/>
         <w:numPr>
           <w:ilvl w:val="0"/>
           <w:numId w:val="30"/>
@@ -21727,7 +21556,7 @@
     </w:p>
     <w:p>
       <w:pPr>
-        <w:pStyle w:val="Web"/>
+        <w:pStyle w:val="NormalWeb"/>
         <w:numPr>
           <w:ilvl w:val="0"/>
           <w:numId w:val="30"/>
@@ -21770,7 +21599,7 @@
     </w:p>
     <w:p>
       <w:pPr>
-        <w:pStyle w:val="Web"/>
+        <w:pStyle w:val="NormalWeb"/>
         <w:numPr>
           <w:ilvl w:val="0"/>
           <w:numId w:val="30"/>
@@ -21792,7 +21621,7 @@
     </w:p>
     <w:p>
       <w:pPr>
-        <w:pStyle w:val="Web"/>
+        <w:pStyle w:val="NormalWeb"/>
         <w:numPr>
           <w:ilvl w:val="0"/>
           <w:numId w:val="30"/>
@@ -21821,7 +21650,7 @@
     </w:p>
     <w:p>
       <w:pPr>
-        <w:pStyle w:val="Web"/>
+        <w:pStyle w:val="NormalWeb"/>
         <w:numPr>
           <w:ilvl w:val="0"/>
           <w:numId w:val="30"/>
@@ -21843,7 +21672,7 @@
     </w:p>
     <w:p>
       <w:pPr>
-        <w:pStyle w:val="Web"/>
+        <w:pStyle w:val="NormalWeb"/>
         <w:numPr>
           <w:ilvl w:val="0"/>
           <w:numId w:val="30"/>
@@ -21865,7 +21694,7 @@
     </w:p>
     <w:p>
       <w:pPr>
-        <w:pStyle w:val="Web"/>
+        <w:pStyle w:val="NormalWeb"/>
         <w:numPr>
           <w:ilvl w:val="0"/>
           <w:numId w:val="30"/>
@@ -21887,7 +21716,7 @@
     </w:p>
     <w:p>
       <w:pPr>
-        <w:pStyle w:val="Web"/>
+        <w:pStyle w:val="NormalWeb"/>
         <w:numPr>
           <w:ilvl w:val="0"/>
           <w:numId w:val="30"/>
@@ -21909,7 +21738,7 @@
     </w:p>
     <w:p>
       <w:pPr>
-        <w:pStyle w:val="Web"/>
+        <w:pStyle w:val="NormalWeb"/>
         <w:numPr>
           <w:ilvl w:val="0"/>
           <w:numId w:val="30"/>
@@ -21993,7 +21822,7 @@
     </w:p>
     <w:p>
       <w:pPr>
-        <w:pStyle w:val="Web"/>
+        <w:pStyle w:val="NormalWeb"/>
         <w:numPr>
           <w:ilvl w:val="0"/>
           <w:numId w:val="79"/>
@@ -22029,7 +21858,7 @@
     </w:p>
     <w:p>
       <w:pPr>
-        <w:pStyle w:val="Web"/>
+        <w:pStyle w:val="NormalWeb"/>
         <w:numPr>
           <w:ilvl w:val="0"/>
           <w:numId w:val="79"/>
@@ -22072,7 +21901,7 @@
     </w:p>
     <w:p>
       <w:pPr>
-        <w:pStyle w:val="Web"/>
+        <w:pStyle w:val="NormalWeb"/>
         <w:numPr>
           <w:ilvl w:val="0"/>
           <w:numId w:val="79"/>
@@ -22227,7 +22056,7 @@
     </w:p>
     <w:p>
       <w:pPr>
-        <w:pStyle w:val="Web"/>
+        <w:pStyle w:val="NormalWeb"/>
         <w:numPr>
           <w:ilvl w:val="0"/>
           <w:numId w:val="73"/>
@@ -22270,7 +22099,7 @@
     </w:p>
     <w:p>
       <w:pPr>
-        <w:pStyle w:val="Web"/>
+        <w:pStyle w:val="NormalWeb"/>
         <w:numPr>
           <w:ilvl w:val="0"/>
           <w:numId w:val="73"/>
@@ -22327,7 +22156,7 @@
     </w:p>
     <w:p>
       <w:pPr>
-        <w:pStyle w:val="Web"/>
+        <w:pStyle w:val="NormalWeb"/>
         <w:numPr>
           <w:ilvl w:val="0"/>
           <w:numId w:val="73"/>
@@ -22390,7 +22219,7 @@
     </w:p>
     <w:p>
       <w:pPr>
-        <w:pStyle w:val="Web"/>
+        <w:pStyle w:val="NormalWeb"/>
         <w:numPr>
           <w:ilvl w:val="0"/>
           <w:numId w:val="73"/>
@@ -22568,7 +22397,7 @@
     </w:p>
     <w:p>
       <w:pPr>
-        <w:pStyle w:val="Web"/>
+        <w:pStyle w:val="NormalWeb"/>
         <w:numPr>
           <w:ilvl w:val="0"/>
           <w:numId w:val="35"/>
@@ -22590,7 +22419,7 @@
     </w:p>
     <w:p>
       <w:pPr>
-        <w:pStyle w:val="Web"/>
+        <w:pStyle w:val="NormalWeb"/>
         <w:numPr>
           <w:ilvl w:val="0"/>
           <w:numId w:val="35"/>
@@ -22701,7 +22530,7 @@
     </w:p>
     <w:p>
       <w:pPr>
-        <w:pStyle w:val="Web"/>
+        <w:pStyle w:val="NormalWeb"/>
         <w:numPr>
           <w:ilvl w:val="0"/>
           <w:numId w:val="31"/>
@@ -22730,7 +22559,7 @@
     </w:p>
     <w:p>
       <w:pPr>
-        <w:pStyle w:val="Web"/>
+        <w:pStyle w:val="NormalWeb"/>
         <w:numPr>
           <w:ilvl w:val="0"/>
           <w:numId w:val="31"/>
@@ -22851,7 +22680,7 @@
     </w:p>
     <w:p>
       <w:pPr>
-        <w:pStyle w:val="Web"/>
+        <w:pStyle w:val="NormalWeb"/>
         <w:numPr>
           <w:ilvl w:val="0"/>
           <w:numId w:val="34"/>
@@ -22880,7 +22709,7 @@
     </w:p>
     <w:p>
       <w:pPr>
-        <w:pStyle w:val="Web"/>
+        <w:pStyle w:val="NormalWeb"/>
         <w:numPr>
           <w:ilvl w:val="0"/>
           <w:numId w:val="34"/>
@@ -22909,7 +22738,7 @@
     </w:p>
     <w:p>
       <w:pPr>
-        <w:pStyle w:val="Web"/>
+        <w:pStyle w:val="NormalWeb"/>
         <w:numPr>
           <w:ilvl w:val="0"/>
           <w:numId w:val="34"/>
@@ -22931,7 +22760,7 @@
     </w:p>
     <w:p>
       <w:pPr>
-        <w:pStyle w:val="Web"/>
+        <w:pStyle w:val="NormalWeb"/>
         <w:numPr>
           <w:ilvl w:val="0"/>
           <w:numId w:val="34"/>
@@ -23049,7 +22878,7 @@
     </w:p>
     <w:p>
       <w:pPr>
-        <w:pStyle w:val="Web"/>
+        <w:pStyle w:val="NormalWeb"/>
         <w:numPr>
           <w:ilvl w:val="0"/>
           <w:numId w:val="34"/>
@@ -23071,7 +22900,7 @@
     </w:p>
     <w:p>
       <w:pPr>
-        <w:pStyle w:val="Web"/>
+        <w:pStyle w:val="NormalWeb"/>
         <w:numPr>
           <w:ilvl w:val="0"/>
           <w:numId w:val="34"/>
@@ -23199,7 +23028,7 @@
     </w:p>
     <w:p>
       <w:pPr>
-        <w:pStyle w:val="Web"/>
+        <w:pStyle w:val="NormalWeb"/>
         <w:numPr>
           <w:ilvl w:val="0"/>
           <w:numId w:val="32"/>
@@ -23228,7 +23057,7 @@
     </w:p>
     <w:p>
       <w:pPr>
-        <w:pStyle w:val="Web"/>
+        <w:pStyle w:val="NormalWeb"/>
         <w:numPr>
           <w:ilvl w:val="0"/>
           <w:numId w:val="32"/>
@@ -23250,7 +23079,7 @@
     </w:p>
     <w:p>
       <w:pPr>
-        <w:pStyle w:val="Web"/>
+        <w:pStyle w:val="NormalWeb"/>
         <w:numPr>
           <w:ilvl w:val="0"/>
           <w:numId w:val="32"/>
@@ -23272,7 +23101,7 @@
     </w:p>
     <w:p>
       <w:pPr>
-        <w:pStyle w:val="Web"/>
+        <w:pStyle w:val="NormalWeb"/>
         <w:numPr>
           <w:ilvl w:val="0"/>
           <w:numId w:val="32"/>
@@ -23383,7 +23212,7 @@
     </w:p>
     <w:p>
       <w:pPr>
-        <w:pStyle w:val="Web"/>
+        <w:pStyle w:val="NormalWeb"/>
         <w:numPr>
           <w:ilvl w:val="0"/>
           <w:numId w:val="38"/>
@@ -23406,7 +23235,7 @@
     </w:p>
     <w:p>
       <w:pPr>
-        <w:pStyle w:val="Web"/>
+        <w:pStyle w:val="NormalWeb"/>
         <w:numPr>
           <w:ilvl w:val="0"/>
           <w:numId w:val="38"/>
@@ -23428,7 +23257,7 @@
     </w:p>
     <w:p>
       <w:pPr>
-        <w:pStyle w:val="Web"/>
+        <w:pStyle w:val="NormalWeb"/>
         <w:numPr>
           <w:ilvl w:val="0"/>
           <w:numId w:val="38"/>
@@ -23464,18 +23293,18 @@
     </w:p>
     <w:p>
       <w:pPr>
-        <w:pStyle w:val="Web"/>
-        <w:spacing w:before="0" w:beforeAutospacing="0" w:after="240" w:afterAutospacing="0"/>
-        <w:textAlignment w:val="baseline"/>
-        <w:rPr>
-          <w:rFonts w:ascii="Roboto" w:eastAsiaTheme="minorHAnsi" w:hAnsi="Roboto" w:cs="Arial"/>
-          <w:lang w:eastAsia="en-US"/>
-        </w:rPr>
-      </w:pPr>
-    </w:p>
-    <w:p>
-      <w:pPr>
-        <w:pStyle w:val="a6"/>
+        <w:pStyle w:val="NormalWeb"/>
+        <w:spacing w:before="0" w:beforeAutospacing="0" w:after="240" w:afterAutospacing="0"/>
+        <w:textAlignment w:val="baseline"/>
+        <w:rPr>
+          <w:rFonts w:ascii="Roboto" w:eastAsiaTheme="minorHAnsi" w:hAnsi="Roboto" w:cs="Arial"/>
+          <w:lang w:eastAsia="en-US"/>
+        </w:rPr>
+      </w:pPr>
+    </w:p>
+    <w:p>
+      <w:pPr>
+        <w:pStyle w:val="ListParagraph"/>
         <w:numPr>
           <w:ilvl w:val="0"/>
           <w:numId w:val="90"/>
@@ -23634,7 +23463,7 @@
     </w:p>
     <w:p>
       <w:pPr>
-        <w:pStyle w:val="Web"/>
+        <w:pStyle w:val="NormalWeb"/>
         <w:numPr>
           <w:ilvl w:val="0"/>
           <w:numId w:val="36"/>
@@ -23677,7 +23506,7 @@
     </w:p>
     <w:p>
       <w:pPr>
-        <w:pStyle w:val="Web"/>
+        <w:pStyle w:val="NormalWeb"/>
         <w:numPr>
           <w:ilvl w:val="0"/>
           <w:numId w:val="36"/>
@@ -23706,7 +23535,7 @@
     </w:p>
     <w:p>
       <w:pPr>
-        <w:pStyle w:val="Web"/>
+        <w:pStyle w:val="NormalWeb"/>
         <w:numPr>
           <w:ilvl w:val="0"/>
           <w:numId w:val="36"/>
@@ -23728,7 +23557,7 @@
     </w:p>
     <w:p>
       <w:pPr>
-        <w:pStyle w:val="Web"/>
+        <w:pStyle w:val="NormalWeb"/>
         <w:numPr>
           <w:ilvl w:val="0"/>
           <w:numId w:val="36"/>
@@ -23757,7 +23586,7 @@
     </w:p>
     <w:p>
       <w:pPr>
-        <w:pStyle w:val="Web"/>
+        <w:pStyle w:val="NormalWeb"/>
         <w:numPr>
           <w:ilvl w:val="0"/>
           <w:numId w:val="36"/>
@@ -23779,7 +23608,7 @@
     </w:p>
     <w:p>
       <w:pPr>
-        <w:pStyle w:val="Web"/>
+        <w:pStyle w:val="NormalWeb"/>
         <w:numPr>
           <w:ilvl w:val="0"/>
           <w:numId w:val="36"/>
@@ -23801,7 +23630,7 @@
     </w:p>
     <w:p>
       <w:pPr>
-        <w:pStyle w:val="Web"/>
+        <w:pStyle w:val="NormalWeb"/>
         <w:numPr>
           <w:ilvl w:val="0"/>
           <w:numId w:val="36"/>
@@ -23830,7 +23659,7 @@
     </w:p>
     <w:p>
       <w:pPr>
-        <w:pStyle w:val="Web"/>
+        <w:pStyle w:val="NormalWeb"/>
         <w:numPr>
           <w:ilvl w:val="0"/>
           <w:numId w:val="36"/>
@@ -23975,7 +23804,7 @@
     </w:p>
     <w:p>
       <w:pPr>
-        <w:pStyle w:val="Web"/>
+        <w:pStyle w:val="NormalWeb"/>
         <w:numPr>
           <w:ilvl w:val="0"/>
           <w:numId w:val="74"/>
@@ -24011,7 +23840,7 @@
     </w:p>
     <w:p>
       <w:pPr>
-        <w:pStyle w:val="Web"/>
+        <w:pStyle w:val="NormalWeb"/>
         <w:numPr>
           <w:ilvl w:val="0"/>
           <w:numId w:val="74"/>
@@ -24047,7 +23876,7 @@
     </w:p>
     <w:p>
       <w:pPr>
-        <w:pStyle w:val="Web"/>
+        <w:pStyle w:val="NormalWeb"/>
         <w:numPr>
           <w:ilvl w:val="0"/>
           <w:numId w:val="74"/>
@@ -24076,18 +23905,18 @@
     </w:p>
     <w:p>
       <w:pPr>
-        <w:pStyle w:val="Web"/>
-        <w:spacing w:before="0" w:beforeAutospacing="0" w:after="240" w:afterAutospacing="0"/>
-        <w:textAlignment w:val="baseline"/>
-        <w:rPr>
-          <w:rFonts w:ascii="Roboto" w:eastAsiaTheme="minorHAnsi" w:hAnsi="Roboto" w:cs="Arial"/>
-          <w:lang w:eastAsia="en-US"/>
-        </w:rPr>
-      </w:pPr>
-    </w:p>
-    <w:p>
-      <w:pPr>
-        <w:pStyle w:val="a6"/>
+        <w:pStyle w:val="NormalWeb"/>
+        <w:spacing w:before="0" w:beforeAutospacing="0" w:after="240" w:afterAutospacing="0"/>
+        <w:textAlignment w:val="baseline"/>
+        <w:rPr>
+          <w:rFonts w:ascii="Roboto" w:eastAsiaTheme="minorHAnsi" w:hAnsi="Roboto" w:cs="Arial"/>
+          <w:lang w:eastAsia="en-US"/>
+        </w:rPr>
+      </w:pPr>
+    </w:p>
+    <w:p>
+      <w:pPr>
+        <w:pStyle w:val="ListParagraph"/>
         <w:numPr>
           <w:ilvl w:val="0"/>
           <w:numId w:val="90"/>
@@ -24214,7 +24043,7 @@
     </w:p>
     <w:p>
       <w:pPr>
-        <w:pStyle w:val="Web"/>
+        <w:pStyle w:val="NormalWeb"/>
         <w:numPr>
           <w:ilvl w:val="0"/>
           <w:numId w:val="49"/>
@@ -24250,7 +24079,7 @@
     </w:p>
     <w:p>
       <w:pPr>
-        <w:pStyle w:val="Web"/>
+        <w:pStyle w:val="NormalWeb"/>
         <w:numPr>
           <w:ilvl w:val="0"/>
           <w:numId w:val="49"/>
@@ -24286,7 +24115,7 @@
     </w:p>
     <w:p>
       <w:pPr>
-        <w:pStyle w:val="Web"/>
+        <w:pStyle w:val="NormalWeb"/>
         <w:numPr>
           <w:ilvl w:val="0"/>
           <w:numId w:val="49"/>
@@ -24308,7 +24137,7 @@
     </w:p>
     <w:p>
       <w:pPr>
-        <w:pStyle w:val="Web"/>
+        <w:pStyle w:val="NormalWeb"/>
         <w:numPr>
           <w:ilvl w:val="0"/>
           <w:numId w:val="49"/>
@@ -24351,7 +24180,7 @@
     </w:p>
     <w:p>
       <w:pPr>
-        <w:pStyle w:val="Web"/>
+        <w:pStyle w:val="NormalWeb"/>
         <w:numPr>
           <w:ilvl w:val="0"/>
           <w:numId w:val="49"/>
@@ -24373,7 +24202,7 @@
     </w:p>
     <w:p>
       <w:pPr>
-        <w:pStyle w:val="Web"/>
+        <w:pStyle w:val="NormalWeb"/>
         <w:numPr>
           <w:ilvl w:val="0"/>
           <w:numId w:val="49"/>
@@ -24402,7 +24231,7 @@
     </w:p>
     <w:p>
       <w:pPr>
-        <w:pStyle w:val="Web"/>
+        <w:pStyle w:val="NormalWeb"/>
         <w:numPr>
           <w:ilvl w:val="0"/>
           <w:numId w:val="49"/>
@@ -24445,7 +24274,7 @@
     </w:p>
     <w:p>
       <w:pPr>
-        <w:pStyle w:val="Web"/>
+        <w:pStyle w:val="NormalWeb"/>
         <w:numPr>
           <w:ilvl w:val="0"/>
           <w:numId w:val="49"/>
@@ -24467,7 +24296,7 @@
     </w:p>
     <w:p>
       <w:pPr>
-        <w:pStyle w:val="Web"/>
+        <w:pStyle w:val="NormalWeb"/>
         <w:numPr>
           <w:ilvl w:val="0"/>
           <w:numId w:val="49"/>
@@ -24524,7 +24353,7 @@
     </w:p>
     <w:p>
       <w:pPr>
-        <w:pStyle w:val="Web"/>
+        <w:pStyle w:val="NormalWeb"/>
         <w:numPr>
           <w:ilvl w:val="0"/>
           <w:numId w:val="49"/>
@@ -24546,7 +24375,7 @@
     </w:p>
     <w:p>
       <w:pPr>
-        <w:pStyle w:val="Web"/>
+        <w:pStyle w:val="NormalWeb"/>
         <w:numPr>
           <w:ilvl w:val="0"/>
           <w:numId w:val="49"/>
@@ -24568,7 +24397,7 @@
     </w:p>
     <w:p>
       <w:pPr>
-        <w:pStyle w:val="Web"/>
+        <w:pStyle w:val="NormalWeb"/>
         <w:numPr>
           <w:ilvl w:val="0"/>
           <w:numId w:val="49"/>
@@ -24625,7 +24454,7 @@
     </w:p>
     <w:p>
       <w:pPr>
-        <w:pStyle w:val="Web"/>
+        <w:pStyle w:val="NormalWeb"/>
         <w:numPr>
           <w:ilvl w:val="0"/>
           <w:numId w:val="49"/>
@@ -24654,7 +24483,7 @@
     </w:p>
     <w:p>
       <w:pPr>
-        <w:pStyle w:val="Web"/>
+        <w:pStyle w:val="NormalWeb"/>
         <w:numPr>
           <w:ilvl w:val="0"/>
           <w:numId w:val="49"/>
@@ -24676,7 +24505,7 @@
     </w:p>
     <w:p>
       <w:pPr>
-        <w:pStyle w:val="Web"/>
+        <w:pStyle w:val="NormalWeb"/>
         <w:numPr>
           <w:ilvl w:val="0"/>
           <w:numId w:val="49"/>
@@ -24733,7 +24562,7 @@
     </w:p>
     <w:p>
       <w:pPr>
-        <w:pStyle w:val="Web"/>
+        <w:pStyle w:val="NormalWeb"/>
         <w:numPr>
           <w:ilvl w:val="0"/>
           <w:numId w:val="49"/>
@@ -24762,7 +24591,7 @@
     </w:p>
     <w:p>
       <w:pPr>
-        <w:pStyle w:val="Web"/>
+        <w:pStyle w:val="NormalWeb"/>
         <w:numPr>
           <w:ilvl w:val="0"/>
           <w:numId w:val="49"/>
@@ -24785,7 +24614,7 @@
     </w:p>
     <w:p>
       <w:pPr>
-        <w:pStyle w:val="Web"/>
+        <w:pStyle w:val="NormalWeb"/>
         <w:numPr>
           <w:ilvl w:val="0"/>
           <w:numId w:val="49"/>
@@ -24828,7 +24657,7 @@
     </w:p>
     <w:p>
       <w:pPr>
-        <w:pStyle w:val="Web"/>
+        <w:pStyle w:val="NormalWeb"/>
         <w:numPr>
           <w:ilvl w:val="0"/>
           <w:numId w:val="49"/>
@@ -24850,7 +24679,7 @@
     </w:p>
     <w:p>
       <w:pPr>
-        <w:pStyle w:val="Web"/>
+        <w:pStyle w:val="NormalWeb"/>
         <w:numPr>
           <w:ilvl w:val="0"/>
           <w:numId w:val="49"/>
@@ -24893,7 +24722,7 @@
     </w:p>
     <w:p>
       <w:pPr>
-        <w:pStyle w:val="Web"/>
+        <w:pStyle w:val="NormalWeb"/>
         <w:numPr>
           <w:ilvl w:val="0"/>
           <w:numId w:val="49"/>
@@ -24943,7 +24772,7 @@
     </w:p>
     <w:p>
       <w:pPr>
-        <w:pStyle w:val="Web"/>
+        <w:pStyle w:val="NormalWeb"/>
         <w:numPr>
           <w:ilvl w:val="0"/>
           <w:numId w:val="49"/>
@@ -24972,7 +24801,7 @@
     </w:p>
     <w:p>
       <w:pPr>
-        <w:pStyle w:val="Web"/>
+        <w:pStyle w:val="NormalWeb"/>
         <w:numPr>
           <w:ilvl w:val="0"/>
           <w:numId w:val="49"/>
@@ -25037,7 +24866,7 @@
     </w:p>
     <w:p>
       <w:pPr>
-        <w:pStyle w:val="Web"/>
+        <w:pStyle w:val="NormalWeb"/>
         <w:numPr>
           <w:ilvl w:val="0"/>
           <w:numId w:val="49"/>
@@ -25156,7 +24985,7 @@
     </w:p>
     <w:p>
       <w:pPr>
-        <w:pStyle w:val="Web"/>
+        <w:pStyle w:val="NormalWeb"/>
         <w:numPr>
           <w:ilvl w:val="0"/>
           <w:numId w:val="50"/>
@@ -25199,7 +25028,7 @@
     </w:p>
     <w:p>
       <w:pPr>
-        <w:pStyle w:val="Web"/>
+        <w:pStyle w:val="NormalWeb"/>
         <w:numPr>
           <w:ilvl w:val="0"/>
           <w:numId w:val="50"/>
@@ -25323,7 +25152,7 @@
     </w:p>
     <w:p>
       <w:pPr>
-        <w:pStyle w:val="Web"/>
+        <w:pStyle w:val="NormalWeb"/>
         <w:numPr>
           <w:ilvl w:val="0"/>
           <w:numId w:val="68"/>
@@ -25373,7 +25202,7 @@
     </w:p>
     <w:p>
       <w:pPr>
-        <w:pStyle w:val="Web"/>
+        <w:pStyle w:val="NormalWeb"/>
         <w:numPr>
           <w:ilvl w:val="0"/>
           <w:numId w:val="68"/>
@@ -25395,7 +25224,7 @@
     </w:p>
     <w:p>
       <w:pPr>
-        <w:pStyle w:val="Web"/>
+        <w:pStyle w:val="NormalWeb"/>
         <w:numPr>
           <w:ilvl w:val="0"/>
           <w:numId w:val="68"/>
@@ -25530,7 +25359,7 @@
     </w:p>
     <w:p>
       <w:pPr>
-        <w:pStyle w:val="Web"/>
+        <w:pStyle w:val="NormalWeb"/>
         <w:numPr>
           <w:ilvl w:val="0"/>
           <w:numId w:val="51"/>
@@ -25559,7 +25388,7 @@
     </w:p>
     <w:p>
       <w:pPr>
-        <w:pStyle w:val="Web"/>
+        <w:pStyle w:val="NormalWeb"/>
         <w:numPr>
           <w:ilvl w:val="0"/>
           <w:numId w:val="51"/>
@@ -25715,7 +25544,7 @@
     </w:p>
     <w:p>
       <w:pPr>
-        <w:pStyle w:val="Web"/>
+        <w:pStyle w:val="NormalWeb"/>
         <w:numPr>
           <w:ilvl w:val="0"/>
           <w:numId w:val="69"/>
@@ -25780,7 +25609,7 @@
     </w:p>
     <w:p>
       <w:pPr>
-        <w:pStyle w:val="Web"/>
+        <w:pStyle w:val="NormalWeb"/>
         <w:numPr>
           <w:ilvl w:val="0"/>
           <w:numId w:val="69"/>
@@ -25922,7 +25751,7 @@
     </w:p>
     <w:p>
       <w:pPr>
-        <w:pStyle w:val="Web"/>
+        <w:pStyle w:val="NormalWeb"/>
         <w:numPr>
           <w:ilvl w:val="0"/>
           <w:numId w:val="70"/>
@@ -25986,7 +25815,7 @@
     </w:p>
     <w:p>
       <w:pPr>
-        <w:pStyle w:val="Web"/>
+        <w:pStyle w:val="NormalWeb"/>
         <w:numPr>
           <w:ilvl w:val="0"/>
           <w:numId w:val="70"/>
@@ -26008,7 +25837,7 @@
     </w:p>
     <w:p>
       <w:pPr>
-        <w:pStyle w:val="Web"/>
+        <w:pStyle w:val="NormalWeb"/>
         <w:numPr>
           <w:ilvl w:val="0"/>
           <w:numId w:val="70"/>
@@ -26030,7 +25859,7 @@
     </w:p>
     <w:p>
       <w:pPr>
-        <w:pStyle w:val="Web"/>
+        <w:pStyle w:val="NormalWeb"/>
         <w:numPr>
           <w:ilvl w:val="0"/>
           <w:numId w:val="70"/>
@@ -26052,7 +25881,7 @@
     </w:p>
     <w:p>
       <w:pPr>
-        <w:pStyle w:val="Web"/>
+        <w:pStyle w:val="NormalWeb"/>
         <w:numPr>
           <w:ilvl w:val="0"/>
           <w:numId w:val="70"/>
@@ -26152,29 +25981,7 @@
           <w:sz w:val="24"/>
           <w:szCs w:val="24"/>
         </w:rPr>
-        <w:t xml:space="preserve">η </w:t>
-      </w:r>
-      <w:proofErr w:type="spellStart"/>
-      <w:r>
-        <w:rPr>
-          <w:rFonts w:ascii="Roboto" w:eastAsiaTheme="majorEastAsia" w:hAnsi="Roboto" w:cs="Arial"/>
-          <w:b/>
-          <w:bCs/>
-          <w:sz w:val="24"/>
-          <w:szCs w:val="24"/>
-        </w:rPr>
-        <w:t>επαναπροσπάθεια</w:t>
-      </w:r>
-      <w:proofErr w:type="spellEnd"/>
-      <w:r>
-        <w:rPr>
-          <w:rFonts w:ascii="Roboto" w:eastAsiaTheme="majorEastAsia" w:hAnsi="Roboto" w:cs="Arial"/>
-          <w:b/>
-          <w:bCs/>
-          <w:sz w:val="24"/>
-          <w:szCs w:val="24"/>
-        </w:rPr>
-        <w:t xml:space="preserve"> επικοινωνίας</w:t>
+        <w:t>η επαναπροσπάθεια επικοινωνίας</w:t>
       </w:r>
       <w:r>
         <w:rPr>
@@ -26229,7 +26036,7 @@
     </w:p>
     <w:p>
       <w:pPr>
-        <w:pStyle w:val="Web"/>
+        <w:pStyle w:val="NormalWeb"/>
         <w:numPr>
           <w:ilvl w:val="0"/>
           <w:numId w:val="71"/>
@@ -26251,7 +26058,7 @@
     </w:p>
     <w:p>
       <w:pPr>
-        <w:pStyle w:val="Web"/>
+        <w:pStyle w:val="NormalWeb"/>
         <w:numPr>
           <w:ilvl w:val="0"/>
           <w:numId w:val="71"/>
@@ -26369,7 +26176,7 @@
     </w:p>
     <w:p>
       <w:pPr>
-        <w:pStyle w:val="Web"/>
+        <w:pStyle w:val="NormalWeb"/>
         <w:numPr>
           <w:ilvl w:val="0"/>
           <w:numId w:val="52"/>
@@ -26398,7 +26205,7 @@
     </w:p>
     <w:p>
       <w:pPr>
-        <w:pStyle w:val="Web"/>
+        <w:pStyle w:val="NormalWeb"/>
         <w:numPr>
           <w:ilvl w:val="0"/>
           <w:numId w:val="52"/>
@@ -26420,7 +26227,7 @@
     </w:p>
     <w:p>
       <w:pPr>
-        <w:pStyle w:val="Web"/>
+        <w:pStyle w:val="NormalWeb"/>
         <w:numPr>
           <w:ilvl w:val="0"/>
           <w:numId w:val="52"/>
@@ -26442,7 +26249,7 @@
     </w:p>
     <w:p>
       <w:pPr>
-        <w:pStyle w:val="Web"/>
+        <w:pStyle w:val="NormalWeb"/>
         <w:spacing w:before="0" w:beforeAutospacing="0" w:after="240" w:afterAutospacing="0"/>
         <w:ind w:left="360"/>
         <w:textAlignment w:val="baseline"/>
@@ -26454,7 +26261,7 @@
     </w:p>
     <w:p>
       <w:pPr>
-        <w:pStyle w:val="Web"/>
+        <w:pStyle w:val="NormalWeb"/>
         <w:spacing w:before="0" w:beforeAutospacing="0" w:after="240" w:afterAutospacing="0"/>
         <w:ind w:left="360"/>
         <w:textAlignment w:val="baseline"/>
@@ -26466,7 +26273,7 @@
     </w:p>
     <w:p>
       <w:pPr>
-        <w:pStyle w:val="Web"/>
+        <w:pStyle w:val="NormalWeb"/>
         <w:spacing w:before="0" w:beforeAutospacing="0" w:after="240" w:afterAutospacing="0"/>
         <w:ind w:left="360"/>
         <w:textAlignment w:val="baseline"/>
@@ -26478,7 +26285,7 @@
     </w:p>
     <w:p>
       <w:pPr>
-        <w:pStyle w:val="Web"/>
+        <w:pStyle w:val="NormalWeb"/>
         <w:spacing w:before="0" w:beforeAutospacing="0" w:after="240" w:afterAutospacing="0"/>
         <w:ind w:left="360"/>
         <w:textAlignment w:val="baseline"/>
@@ -26490,7 +26297,7 @@
     </w:p>
     <w:p>
       <w:pPr>
-        <w:pStyle w:val="Web"/>
+        <w:pStyle w:val="NormalWeb"/>
         <w:spacing w:before="0" w:beforeAutospacing="0" w:after="240" w:afterAutospacing="0"/>
         <w:ind w:left="360"/>
         <w:textAlignment w:val="baseline"/>
@@ -26502,7 +26309,7 @@
     </w:p>
     <w:p>
       <w:pPr>
-        <w:pStyle w:val="Web"/>
+        <w:pStyle w:val="NormalWeb"/>
         <w:spacing w:before="0" w:beforeAutospacing="0" w:after="240" w:afterAutospacing="0"/>
         <w:ind w:left="360"/>
         <w:textAlignment w:val="baseline"/>
@@ -26514,7 +26321,7 @@
     </w:p>
     <w:p>
       <w:pPr>
-        <w:pStyle w:val="Web"/>
+        <w:pStyle w:val="NormalWeb"/>
         <w:spacing w:before="0" w:beforeAutospacing="0" w:after="240" w:afterAutospacing="0"/>
         <w:ind w:left="360"/>
         <w:textAlignment w:val="baseline"/>
@@ -26526,7 +26333,7 @@
     </w:p>
     <w:p>
       <w:pPr>
-        <w:pStyle w:val="a6"/>
+        <w:pStyle w:val="ListParagraph"/>
         <w:numPr>
           <w:ilvl w:val="0"/>
           <w:numId w:val="90"/>
@@ -26607,7 +26414,7 @@
     </w:p>
     <w:p>
       <w:pPr>
-        <w:pStyle w:val="Web"/>
+        <w:pStyle w:val="NormalWeb"/>
         <w:numPr>
           <w:ilvl w:val="0"/>
           <w:numId w:val="53"/>
@@ -26692,7 +26499,7 @@
     </w:p>
     <w:p>
       <w:pPr>
-        <w:pStyle w:val="Web"/>
+        <w:pStyle w:val="NormalWeb"/>
         <w:numPr>
           <w:ilvl w:val="0"/>
           <w:numId w:val="53"/>
@@ -26728,7 +26535,7 @@
     </w:p>
     <w:p>
       <w:pPr>
-        <w:pStyle w:val="Web"/>
+        <w:pStyle w:val="NormalWeb"/>
         <w:numPr>
           <w:ilvl w:val="0"/>
           <w:numId w:val="53"/>
@@ -26757,7 +26564,7 @@
     </w:p>
     <w:p>
       <w:pPr>
-        <w:pStyle w:val="Web"/>
+        <w:pStyle w:val="NormalWeb"/>
         <w:numPr>
           <w:ilvl w:val="0"/>
           <w:numId w:val="53"/>
@@ -26793,7 +26600,7 @@
     </w:p>
     <w:p>
       <w:pPr>
-        <w:pStyle w:val="Web"/>
+        <w:pStyle w:val="NormalWeb"/>
         <w:numPr>
           <w:ilvl w:val="0"/>
           <w:numId w:val="53"/>
@@ -26815,7 +26622,7 @@
     </w:p>
     <w:p>
       <w:pPr>
-        <w:pStyle w:val="Web"/>
+        <w:pStyle w:val="NormalWeb"/>
         <w:numPr>
           <w:ilvl w:val="0"/>
           <w:numId w:val="53"/>
@@ -26837,7 +26644,7 @@
     </w:p>
     <w:p>
       <w:pPr>
-        <w:pStyle w:val="Web"/>
+        <w:pStyle w:val="NormalWeb"/>
         <w:numPr>
           <w:ilvl w:val="0"/>
           <w:numId w:val="53"/>
@@ -26859,7 +26666,7 @@
     </w:p>
     <w:p>
       <w:pPr>
-        <w:pStyle w:val="Web"/>
+        <w:pStyle w:val="NormalWeb"/>
         <w:numPr>
           <w:ilvl w:val="0"/>
           <w:numId w:val="53"/>
@@ -26895,7 +26702,7 @@
     </w:p>
     <w:p>
       <w:pPr>
-        <w:pStyle w:val="Web"/>
+        <w:pStyle w:val="NormalWeb"/>
         <w:numPr>
           <w:ilvl w:val="0"/>
           <w:numId w:val="53"/>
@@ -26952,7 +26759,7 @@
     </w:p>
     <w:p>
       <w:pPr>
-        <w:pStyle w:val="Web"/>
+        <w:pStyle w:val="NormalWeb"/>
         <w:numPr>
           <w:ilvl w:val="0"/>
           <w:numId w:val="53"/>
@@ -26981,7 +26788,7 @@
     </w:p>
     <w:p>
       <w:pPr>
-        <w:pStyle w:val="Web"/>
+        <w:pStyle w:val="NormalWeb"/>
         <w:numPr>
           <w:ilvl w:val="0"/>
           <w:numId w:val="53"/>
@@ -27010,7 +26817,7 @@
     </w:p>
     <w:p>
       <w:pPr>
-        <w:pStyle w:val="Web"/>
+        <w:pStyle w:val="NormalWeb"/>
         <w:numPr>
           <w:ilvl w:val="0"/>
           <w:numId w:val="53"/>
@@ -27032,7 +26839,7 @@
     </w:p>
     <w:p>
       <w:pPr>
-        <w:pStyle w:val="Web"/>
+        <w:pStyle w:val="NormalWeb"/>
         <w:numPr>
           <w:ilvl w:val="0"/>
           <w:numId w:val="53"/>
@@ -27054,7 +26861,7 @@
     </w:p>
     <w:p>
       <w:pPr>
-        <w:pStyle w:val="Web"/>
+        <w:pStyle w:val="NormalWeb"/>
         <w:numPr>
           <w:ilvl w:val="0"/>
           <w:numId w:val="53"/>
@@ -27076,7 +26883,7 @@
     </w:p>
     <w:p>
       <w:pPr>
-        <w:pStyle w:val="Web"/>
+        <w:pStyle w:val="NormalWeb"/>
         <w:numPr>
           <w:ilvl w:val="0"/>
           <w:numId w:val="53"/>
@@ -27181,7 +26988,7 @@
     </w:p>
     <w:p>
       <w:pPr>
-        <w:pStyle w:val="Web"/>
+        <w:pStyle w:val="NormalWeb"/>
         <w:numPr>
           <w:ilvl w:val="0"/>
           <w:numId w:val="55"/>
@@ -27211,7 +27018,7 @@
     </w:p>
     <w:p>
       <w:pPr>
-        <w:pStyle w:val="Web"/>
+        <w:pStyle w:val="NormalWeb"/>
         <w:numPr>
           <w:ilvl w:val="0"/>
           <w:numId w:val="55"/>
@@ -27335,7 +27142,7 @@
     </w:p>
     <w:p>
       <w:pPr>
-        <w:pStyle w:val="Web"/>
+        <w:pStyle w:val="NormalWeb"/>
         <w:numPr>
           <w:ilvl w:val="0"/>
           <w:numId w:val="57"/>
@@ -27357,7 +27164,7 @@
     </w:p>
     <w:p>
       <w:pPr>
-        <w:pStyle w:val="Web"/>
+        <w:pStyle w:val="NormalWeb"/>
         <w:numPr>
           <w:ilvl w:val="0"/>
           <w:numId w:val="57"/>
@@ -27414,7 +27221,7 @@
     </w:p>
     <w:p>
       <w:pPr>
-        <w:pStyle w:val="Web"/>
+        <w:pStyle w:val="NormalWeb"/>
         <w:numPr>
           <w:ilvl w:val="0"/>
           <w:numId w:val="57"/>
@@ -27552,7 +27359,7 @@
     </w:p>
     <w:p>
       <w:pPr>
-        <w:pStyle w:val="Web"/>
+        <w:pStyle w:val="NormalWeb"/>
         <w:numPr>
           <w:ilvl w:val="0"/>
           <w:numId w:val="58"/>
@@ -27574,7 +27381,7 @@
     </w:p>
     <w:p>
       <w:pPr>
-        <w:pStyle w:val="Web"/>
+        <w:pStyle w:val="NormalWeb"/>
         <w:numPr>
           <w:ilvl w:val="0"/>
           <w:numId w:val="58"/>
@@ -27638,7 +27445,7 @@
     </w:p>
     <w:p>
       <w:pPr>
-        <w:pStyle w:val="Web"/>
+        <w:pStyle w:val="NormalWeb"/>
         <w:numPr>
           <w:ilvl w:val="0"/>
           <w:numId w:val="58"/>
@@ -27766,7 +27573,7 @@
     </w:p>
     <w:p>
       <w:pPr>
-        <w:pStyle w:val="Web"/>
+        <w:pStyle w:val="NormalWeb"/>
         <w:numPr>
           <w:ilvl w:val="0"/>
           <w:numId w:val="59"/>
@@ -27788,7 +27595,7 @@
     </w:p>
     <w:p>
       <w:pPr>
-        <w:pStyle w:val="Web"/>
+        <w:pStyle w:val="NormalWeb"/>
         <w:numPr>
           <w:ilvl w:val="0"/>
           <w:numId w:val="59"/>
@@ -27810,7 +27617,7 @@
     </w:p>
     <w:p>
       <w:pPr>
-        <w:pStyle w:val="Web"/>
+        <w:pStyle w:val="NormalWeb"/>
         <w:numPr>
           <w:ilvl w:val="0"/>
           <w:numId w:val="59"/>
@@ -27938,7 +27745,7 @@
     </w:p>
     <w:p>
       <w:pPr>
-        <w:pStyle w:val="Web"/>
+        <w:pStyle w:val="NormalWeb"/>
         <w:numPr>
           <w:ilvl w:val="0"/>
           <w:numId w:val="60"/>
@@ -27960,7 +27767,7 @@
     </w:p>
     <w:p>
       <w:pPr>
-        <w:pStyle w:val="Web"/>
+        <w:pStyle w:val="NormalWeb"/>
         <w:numPr>
           <w:ilvl w:val="0"/>
           <w:numId w:val="60"/>
@@ -27982,7 +27789,7 @@
     </w:p>
     <w:p>
       <w:pPr>
-        <w:pStyle w:val="Web"/>
+        <w:pStyle w:val="NormalWeb"/>
         <w:numPr>
           <w:ilvl w:val="0"/>
           <w:numId w:val="60"/>
@@ -28101,7 +27908,7 @@
     </w:p>
     <w:p>
       <w:pPr>
-        <w:pStyle w:val="a6"/>
+        <w:pStyle w:val="ListParagraph"/>
         <w:numPr>
           <w:ilvl w:val="0"/>
           <w:numId w:val="1"/>
@@ -28161,7 +27968,7 @@
     </w:p>
     <w:p>
       <w:pPr>
-        <w:pStyle w:val="a6"/>
+        <w:pStyle w:val="ListParagraph"/>
         <w:numPr>
           <w:ilvl w:val="0"/>
           <w:numId w:val="1"/>
@@ -28293,7 +28100,7 @@
     <w:sdtContent>
       <w:p>
         <w:pPr>
-          <w:pStyle w:val="a4"/>
+          <w:pStyle w:val="Footer"/>
           <w:jc w:val="center"/>
         </w:pPr>
         <w:r>
@@ -28316,7 +28123,7 @@
   </w:sdt>
   <w:p>
     <w:pPr>
-      <w:pStyle w:val="a4"/>
+      <w:pStyle w:val="Footer"/>
     </w:pPr>
   </w:p>
 </w:ftr>
@@ -28380,13 +28187,12 @@
         </w:tcPr>
         <w:p>
           <w:pPr>
-            <w:pStyle w:val="a3"/>
+            <w:pStyle w:val="Header"/>
             <w:rPr>
               <w:color w:val="767171" w:themeColor="background2" w:themeShade="80"/>
               <w:lang w:val="en-US"/>
             </w:rPr>
           </w:pPr>
-          <w:proofErr w:type="spellStart"/>
           <w:r>
             <w:rPr>
               <w:i/>
@@ -28394,17 +28200,7 @@
               <w:color w:val="767171" w:themeColor="background2" w:themeShade="80"/>
               <w:lang w:val="en-US"/>
             </w:rPr>
-            <w:t>Κωδικός</w:t>
-          </w:r>
-          <w:proofErr w:type="spellEnd"/>
-          <w:r>
-            <w:rPr>
-              <w:i/>
-              <w:iCs/>
-              <w:color w:val="767171" w:themeColor="background2" w:themeShade="80"/>
-              <w:lang w:val="en-US"/>
-            </w:rPr>
-            <w:t xml:space="preserve">: </w:t>
+            <w:t xml:space="preserve">Κωδικός: </w:t>
           </w:r>
           <w:r>
             <w:rPr>
@@ -28423,7 +28219,7 @@
         </w:tcPr>
         <w:p>
           <w:pPr>
-            <w:pStyle w:val="a3"/>
+            <w:pStyle w:val="Header"/>
             <w:jc w:val="center"/>
             <w:rPr>
               <w:color w:val="4472C4" w:themeColor="accent1"/>
@@ -28437,13 +28233,12 @@
         </w:tcPr>
         <w:p>
           <w:pPr>
-            <w:pStyle w:val="a3"/>
+            <w:pStyle w:val="Header"/>
             <w:jc w:val="right"/>
             <w:rPr>
               <w:color w:val="767171" w:themeColor="background2" w:themeShade="80"/>
             </w:rPr>
           </w:pPr>
-          <w:proofErr w:type="spellStart"/>
           <w:r>
             <w:rPr>
               <w:i/>
@@ -28451,17 +28246,7 @@
               <w:color w:val="767171" w:themeColor="background2" w:themeShade="80"/>
               <w:lang w:val="en-US"/>
             </w:rPr>
-            <w:t>Έκδοση</w:t>
-          </w:r>
-          <w:proofErr w:type="spellEnd"/>
-          <w:r>
-            <w:rPr>
-              <w:i/>
-              <w:iCs/>
-              <w:color w:val="767171" w:themeColor="background2" w:themeShade="80"/>
-              <w:lang w:val="en-US"/>
-            </w:rPr>
-            <w:t>: v0.</w:t>
+            <w:t>Έκδοση: v0.</w:t>
           </w:r>
           <w:r>
             <w:rPr>
@@ -28478,7 +28263,7 @@
   </w:tbl>
   <w:p>
     <w:pPr>
-      <w:pStyle w:val="a3"/>
+      <w:pStyle w:val="Header"/>
       <w:rPr>
         <w:lang w:val="en-US"/>
       </w:rPr>
@@ -37336,7 +37121,7 @@
     <w:lsdException w:name="Unresolved Mention" w:semiHidden="1" w:unhideWhenUsed="1"/>
     <w:lsdException w:name="Smart Link" w:semiHidden="1" w:unhideWhenUsed="1"/>
   </w:latentStyles>
-  <w:style w:type="paragraph" w:default="1" w:styleId="a">
+  <w:style w:type="paragraph" w:default="1" w:styleId="Normal">
     <w:name w:val="Normal"/>
     <w:aliases w:val="Mine"/>
     <w:qFormat/>
@@ -37346,13 +37131,13 @@
       <w:lang w:val="el-GR"/>
     </w:rPr>
   </w:style>
-  <w:style w:type="character" w:default="1" w:styleId="a0">
+  <w:style w:type="character" w:default="1" w:styleId="DefaultParagraphFont">
     <w:name w:val="Default Paragraph Font"/>
     <w:uiPriority w:val="1"/>
     <w:semiHidden/>
     <w:unhideWhenUsed/>
   </w:style>
-  <w:style w:type="table" w:default="1" w:styleId="a1">
+  <w:style w:type="table" w:default="1" w:styleId="TableNormal">
     <w:name w:val="Normal Table"/>
     <w:uiPriority w:val="99"/>
     <w:semiHidden/>
@@ -37367,16 +37152,16 @@
       </w:tblCellMar>
     </w:tblPr>
   </w:style>
-  <w:style w:type="numbering" w:default="1" w:styleId="a2">
+  <w:style w:type="numbering" w:default="1" w:styleId="NoList">
     <w:name w:val="No List"/>
     <w:uiPriority w:val="99"/>
     <w:semiHidden/>
     <w:unhideWhenUsed/>
   </w:style>
-  <w:style w:type="paragraph" w:styleId="a3">
+  <w:style w:type="paragraph" w:styleId="Header">
     <w:name w:val="header"/>
-    <w:basedOn w:val="a"/>
-    <w:link w:val="Char"/>
+    <w:basedOn w:val="Normal"/>
+    <w:link w:val="HeaderChar"/>
     <w:uiPriority w:val="99"/>
     <w:unhideWhenUsed/>
     <w:rsid w:val="009063D1"/>
@@ -37388,10 +37173,10 @@
       <w:spacing w:after="0" w:line="240" w:lineRule="auto"/>
     </w:pPr>
   </w:style>
-  <w:style w:type="character" w:customStyle="1" w:styleId="Char">
-    <w:name w:val="Κεφαλίδα Char"/>
-    <w:basedOn w:val="a0"/>
-    <w:link w:val="a3"/>
+  <w:style w:type="character" w:customStyle="1" w:styleId="HeaderChar">
+    <w:name w:val="Header Char"/>
+    <w:basedOn w:val="DefaultParagraphFont"/>
+    <w:link w:val="Header"/>
     <w:uiPriority w:val="99"/>
     <w:rsid w:val="009063D1"/>
     <w:rPr>
@@ -37399,10 +37184,10 @@
       <w:lang w:val="el-GR"/>
     </w:rPr>
   </w:style>
-  <w:style w:type="paragraph" w:styleId="a4">
+  <w:style w:type="paragraph" w:styleId="Footer">
     <w:name w:val="footer"/>
-    <w:basedOn w:val="a"/>
-    <w:link w:val="Char0"/>
+    <w:basedOn w:val="Normal"/>
+    <w:link w:val="FooterChar"/>
     <w:uiPriority w:val="99"/>
     <w:unhideWhenUsed/>
     <w:rsid w:val="009063D1"/>
@@ -37414,10 +37199,10 @@
       <w:spacing w:after="0" w:line="240" w:lineRule="auto"/>
     </w:pPr>
   </w:style>
-  <w:style w:type="character" w:customStyle="1" w:styleId="Char0">
-    <w:name w:val="Υποσέλιδο Char"/>
-    <w:basedOn w:val="a0"/>
-    <w:link w:val="a4"/>
+  <w:style w:type="character" w:customStyle="1" w:styleId="FooterChar">
+    <w:name w:val="Footer Char"/>
+    <w:basedOn w:val="DefaultParagraphFont"/>
+    <w:link w:val="Footer"/>
     <w:uiPriority w:val="99"/>
     <w:rsid w:val="009063D1"/>
     <w:rPr>
@@ -37425,9 +37210,9 @@
       <w:lang w:val="el-GR"/>
     </w:rPr>
   </w:style>
-  <w:style w:type="table" w:styleId="a5">
+  <w:style w:type="table" w:styleId="TableGrid">
     <w:name w:val="Table Grid"/>
-    <w:basedOn w:val="a1"/>
+    <w:basedOn w:val="TableNormal"/>
     <w:uiPriority w:val="39"/>
     <w:rsid w:val="009063D1"/>
     <w:pPr>
@@ -37450,7 +37235,7 @@
   </w:style>
   <w:style w:type="paragraph" w:customStyle="1" w:styleId="Style1">
     <w:name w:val="Style1"/>
-    <w:basedOn w:val="a"/>
+    <w:basedOn w:val="Normal"/>
     <w:link w:val="Style1Char"/>
     <w:qFormat/>
     <w:rsid w:val="009063D1"/>
@@ -37473,7 +37258,7 @@
   </w:style>
   <w:style w:type="character" w:customStyle="1" w:styleId="Style1Char">
     <w:name w:val="Style1 Char"/>
-    <w:basedOn w:val="a0"/>
+    <w:basedOn w:val="DefaultParagraphFont"/>
     <w:link w:val="Style1"/>
     <w:rsid w:val="009063D1"/>
     <w:rPr>
@@ -37486,9 +37271,9 @@
       <w:lang w:val="el-GR"/>
     </w:rPr>
   </w:style>
-  <w:style w:type="paragraph" w:styleId="a6">
+  <w:style w:type="paragraph" w:styleId="ListParagraph">
     <w:name w:val="List Paragraph"/>
-    <w:basedOn w:val="a"/>
+    <w:basedOn w:val="Normal"/>
     <w:uiPriority w:val="34"/>
     <w:qFormat/>
     <w:rsid w:val="009063D1"/>
@@ -37497,9 +37282,9 @@
       <w:contextualSpacing/>
     </w:pPr>
   </w:style>
-  <w:style w:type="paragraph" w:styleId="Web">
+  <w:style w:type="paragraph" w:styleId="NormalWeb">
     <w:name w:val="Normal (Web)"/>
-    <w:basedOn w:val="a"/>
+    <w:basedOn w:val="Normal"/>
     <w:uiPriority w:val="99"/>
     <w:unhideWhenUsed/>
     <w:rsid w:val="009063D1"/>
@@ -37513,9 +37298,9 @@
       <w:lang w:eastAsia="el-GR"/>
     </w:rPr>
   </w:style>
-  <w:style w:type="character" w:styleId="a7">
+  <w:style w:type="character" w:styleId="CommentReference">
     <w:name w:val="annotation reference"/>
-    <w:basedOn w:val="a0"/>
+    <w:basedOn w:val="DefaultParagraphFont"/>
     <w:uiPriority w:val="99"/>
     <w:semiHidden/>
     <w:unhideWhenUsed/>
@@ -37525,10 +37310,10 @@
       <w:szCs w:val="16"/>
     </w:rPr>
   </w:style>
-  <w:style w:type="paragraph" w:styleId="a8">
+  <w:style w:type="paragraph" w:styleId="CommentText">
     <w:name w:val="annotation text"/>
-    <w:basedOn w:val="a"/>
-    <w:link w:val="Char1"/>
+    <w:basedOn w:val="Normal"/>
+    <w:link w:val="CommentTextChar"/>
     <w:uiPriority w:val="99"/>
     <w:unhideWhenUsed/>
     <w:rsid w:val="00C12F34"/>
@@ -37540,10 +37325,10 @@
       <w:szCs w:val="20"/>
     </w:rPr>
   </w:style>
-  <w:style w:type="character" w:customStyle="1" w:styleId="Char1">
-    <w:name w:val="Κείμενο σχολίου Char"/>
-    <w:basedOn w:val="a0"/>
-    <w:link w:val="a8"/>
+  <w:style w:type="character" w:customStyle="1" w:styleId="CommentTextChar">
+    <w:name w:val="Comment Text Char"/>
+    <w:basedOn w:val="DefaultParagraphFont"/>
+    <w:link w:val="CommentText"/>
     <w:uiPriority w:val="99"/>
     <w:rsid w:val="00C12F34"/>
     <w:rPr>
@@ -37553,11 +37338,11 @@
       <w:lang w:val="el-GR"/>
     </w:rPr>
   </w:style>
-  <w:style w:type="paragraph" w:styleId="a9">
+  <w:style w:type="paragraph" w:styleId="CommentSubject">
     <w:name w:val="annotation subject"/>
-    <w:basedOn w:val="a8"/>
-    <w:next w:val="a8"/>
-    <w:link w:val="Char2"/>
+    <w:basedOn w:val="CommentText"/>
+    <w:next w:val="CommentText"/>
+    <w:link w:val="CommentSubjectChar"/>
     <w:uiPriority w:val="99"/>
     <w:semiHidden/>
     <w:unhideWhenUsed/>
@@ -37567,10 +37352,10 @@
       <w:bCs/>
     </w:rPr>
   </w:style>
-  <w:style w:type="character" w:customStyle="1" w:styleId="Char2">
-    <w:name w:val="Θέμα σχολίου Char"/>
-    <w:basedOn w:val="Char1"/>
-    <w:link w:val="a9"/>
+  <w:style w:type="character" w:customStyle="1" w:styleId="CommentSubjectChar">
+    <w:name w:val="Comment Subject Char"/>
+    <w:basedOn w:val="CommentTextChar"/>
+    <w:link w:val="CommentSubject"/>
     <w:uiPriority w:val="99"/>
     <w:semiHidden/>
     <w:rsid w:val="00C12F34"/>
@@ -37900,6 +37685,19 @@
 </file>
 
 <file path=customXml/item2.xml><?xml version="1.0" encoding="utf-8"?>
+<b:Sources xmlns:b="http://schemas.openxmlformats.org/officeDocument/2006/bibliography" xmlns="http://schemas.openxmlformats.org/officeDocument/2006/bibliography" SelectedStyle="\APASixthEditionOfficeOnline.xsl" StyleName="APA" Version="6"/>
+</file>
+
+<file path=customXml/item3.xml><?xml version="1.0" encoding="utf-8"?>
+<?mso-contentType ?>
+<FormTemplates xmlns="http://schemas.microsoft.com/sharepoint/v3/contenttype/forms">
+  <Display>DocumentLibraryForm</Display>
+  <Edit>DocumentLibraryForm</Edit>
+  <New>DocumentLibraryForm</New>
+</FormTemplates>
+</file>
+
+<file path=customXml/item4.xml><?xml version="1.0" encoding="utf-8"?>
 <ct:contentTypeSchema xmlns:ct="http://schemas.microsoft.com/office/2006/metadata/contentType" xmlns:ma="http://schemas.microsoft.com/office/2006/metadata/properties/metaAttributes" ct:_="" ma:_="" ma:contentTypeName="Έγγραφο" ma:contentTypeID="0x01010060F78B29854D8348B3E0502C2FD2C070" ma:contentTypeVersion="6" ma:contentTypeDescription="Δημιουργία νέου εγγράφου" ma:contentTypeScope="" ma:versionID="abd8cfbc6c3ba1a1b829c10f42826215">
   <xsd:schema xmlns:xsd="http://www.w3.org/2001/XMLSchema" xmlns:xs="http://www.w3.org/2001/XMLSchema" xmlns:p="http://schemas.microsoft.com/office/2006/metadata/properties" xmlns:ns3="3709f02d-cc66-4813-a9e4-2b20e786096d" targetNamespace="http://schemas.microsoft.com/office/2006/metadata/properties" ma:root="true" ma:fieldsID="649479a4783327125dd4b7b55ad5a14a" ns3:_="">
     <xsd:import namespace="3709f02d-cc66-4813-a9e4-2b20e786096d"/>
@@ -38055,19 +37853,6 @@
 </ct:contentTypeSchema>
 </file>
 
-<file path=customXml/item3.xml><?xml version="1.0" encoding="utf-8"?>
-<?mso-contentType ?>
-<FormTemplates xmlns="http://schemas.microsoft.com/sharepoint/v3/contenttype/forms">
-  <Display>DocumentLibraryForm</Display>
-  <Edit>DocumentLibraryForm</Edit>
-  <New>DocumentLibraryForm</New>
-</FormTemplates>
-</file>
-
-<file path=customXml/item4.xml><?xml version="1.0" encoding="utf-8"?>
-<b:Sources xmlns:b="http://schemas.openxmlformats.org/officeDocument/2006/bibliography" xmlns="http://schemas.openxmlformats.org/officeDocument/2006/bibliography" SelectedStyle="\APASixthEditionOfficeOnline.xsl" StyleName="APA" Version="6"/>
-</file>
-
 <file path=customXml/itemProps1.xml><?xml version="1.0" encoding="utf-8"?>
 <ds:datastoreItem xmlns:ds="http://schemas.openxmlformats.org/officeDocument/2006/customXml" ds:itemID="{B8578C1C-2064-4501-B370-7E325AE2AD57}">
   <ds:schemaRefs>
@@ -38079,6 +37864,22 @@
 </file>
 
 <file path=customXml/itemProps2.xml><?xml version="1.0" encoding="utf-8"?>
+<ds:datastoreItem xmlns:ds="http://schemas.openxmlformats.org/officeDocument/2006/customXml" ds:itemID="{3267C1CF-D52F-4445-B915-38752AF972FB}">
+  <ds:schemaRefs>
+    <ds:schemaRef ds:uri="http://schemas.openxmlformats.org/officeDocument/2006/bibliography"/>
+  </ds:schemaRefs>
+</ds:datastoreItem>
+</file>
+
+<file path=customXml/itemProps3.xml><?xml version="1.0" encoding="utf-8"?>
+<ds:datastoreItem xmlns:ds="http://schemas.openxmlformats.org/officeDocument/2006/customXml" ds:itemID="{1721360A-4359-4244-A01A-0C30C234BAEE}">
+  <ds:schemaRefs>
+    <ds:schemaRef ds:uri="http://schemas.microsoft.com/sharepoint/v3/contenttype/forms"/>
+  </ds:schemaRefs>
+</ds:datastoreItem>
+</file>
+
+<file path=customXml/itemProps4.xml><?xml version="1.0" encoding="utf-8"?>
 <ds:datastoreItem xmlns:ds="http://schemas.openxmlformats.org/officeDocument/2006/customXml" ds:itemID="{9FFD1A67-94CA-48C6-9426-AF4B10134AFB}">
   <ds:schemaRefs>
     <ds:schemaRef ds:uri="http://schemas.microsoft.com/office/2006/metadata/contentType"/>
@@ -38094,20 +37895,4 @@
     <ds:schemaRef ds:uri="http://schemas.microsoft.com/internal/obd"/>
   </ds:schemaRefs>
 </ds:datastoreItem>
-</file>
-
-<file path=customXml/itemProps3.xml><?xml version="1.0" encoding="utf-8"?>
-<ds:datastoreItem xmlns:ds="http://schemas.openxmlformats.org/officeDocument/2006/customXml" ds:itemID="{1721360A-4359-4244-A01A-0C30C234BAEE}">
-  <ds:schemaRefs>
-    <ds:schemaRef ds:uri="http://schemas.microsoft.com/sharepoint/v3/contenttype/forms"/>
-  </ds:schemaRefs>
-</ds:datastoreItem>
-</file>
-
-<file path=customXml/itemProps4.xml><?xml version="1.0" encoding="utf-8"?>
-<ds:datastoreItem xmlns:ds="http://schemas.openxmlformats.org/officeDocument/2006/customXml" ds:itemID="{3267C1CF-D52F-4445-B915-38752AF972FB}">
-  <ds:schemaRefs>
-    <ds:schemaRef ds:uri="http://schemas.openxmlformats.org/officeDocument/2006/bibliography"/>
-  </ds:schemaRefs>
-</ds:datastoreItem>
 </file>
--- a/Part_3/Use_Case/Use-cases-v0.2.docx
+++ b/Part_3/Use_Case/Use-cases-v0.2.docx
@@ -153,7 +153,7 @@
           <w:sz w:val="28"/>
           <w:szCs w:val="28"/>
         </w:rPr>
-        <w:t xml:space="preserve">Έκδοση: </w:t>
+        <w:t>Έκδοση</w:t>
       </w:r>
       <w:r>
         <w:rPr>
@@ -163,16 +163,7 @@
           <w:szCs w:val="28"/>
           <w:lang w:val="en-US"/>
         </w:rPr>
-        <w:t>v</w:t>
-      </w:r>
-      <w:r>
-        <w:rPr>
-          <w:rFonts w:ascii="Arial" w:hAnsi="Arial" w:cs="Arial"/>
-          <w:i/>
-          <w:sz w:val="28"/>
-          <w:szCs w:val="28"/>
-        </w:rPr>
-        <w:t>0.</w:t>
+        <w:t xml:space="preserve">: </w:t>
       </w:r>
       <w:r>
         <w:rPr>
@@ -182,6 +173,26 @@
           <w:szCs w:val="28"/>
           <w:lang w:val="en-US"/>
         </w:rPr>
+        <w:t>v</w:t>
+      </w:r>
+      <w:r>
+        <w:rPr>
+          <w:rFonts w:ascii="Arial" w:hAnsi="Arial" w:cs="Arial"/>
+          <w:i/>
+          <w:sz w:val="28"/>
+          <w:szCs w:val="28"/>
+          <w:lang w:val="en-US"/>
+        </w:rPr>
+        <w:t>0.</w:t>
+      </w:r>
+      <w:r>
+        <w:rPr>
+          <w:rFonts w:ascii="Arial" w:hAnsi="Arial" w:cs="Arial"/>
+          <w:i/>
+          <w:sz w:val="28"/>
+          <w:szCs w:val="28"/>
+          <w:lang w:val="en-US"/>
+        </w:rPr>
         <w:t>2</w:t>
       </w:r>
     </w:p>
@@ -191,6 +202,7 @@
           <w:rFonts w:ascii="Arial" w:hAnsi="Arial" w:cs="Arial"/>
           <w:sz w:val="72"/>
           <w:szCs w:val="72"/>
+          <w:lang w:val="en-US"/>
         </w:rPr>
       </w:pPr>
     </w:p>
@@ -200,6 +212,7 @@
           <w:rFonts w:ascii="Arial" w:hAnsi="Arial" w:cs="Arial"/>
           <w:sz w:val="72"/>
           <w:szCs w:val="72"/>
+          <w:lang w:val="en-US"/>
         </w:rPr>
       </w:pPr>
     </w:p>
@@ -18005,7 +18018,6 @@
           <w:bCs/>
           <w:sz w:val="24"/>
           <w:szCs w:val="24"/>
-          <w:lang w:val="en-US"/>
         </w:rPr>
         <w:t>17</w:t>
       </w:r>
@@ -21551,7 +21563,21 @@
           <w:rFonts w:ascii="Roboto" w:eastAsiaTheme="minorHAnsi" w:hAnsi="Roboto" w:cs="Arial"/>
           <w:lang w:eastAsia="en-US"/>
         </w:rPr>
-        <w:t xml:space="preserve"> ποια ημέρα μέσα στην τρέχουσα εβδομάδα θέλει να παραλάβει το όχημα.</w:t>
+        <w:t xml:space="preserve"> ποια ημέρα μέσα στην τρέχουσα εβδομάδα θέλει να παραλάβει το όχημα</w:t>
+      </w:r>
+      <w:r>
+        <w:rPr>
+          <w:rFonts w:ascii="Roboto" w:eastAsiaTheme="minorHAnsi" w:hAnsi="Roboto" w:cs="Arial"/>
+          <w:lang w:eastAsia="en-US"/>
+        </w:rPr>
+        <w:t xml:space="preserve"> </w:t>
+      </w:r>
+      <w:r>
+        <w:rPr>
+          <w:rFonts w:ascii="Roboto" w:eastAsiaTheme="minorHAnsi" w:hAnsi="Roboto" w:cs="Arial"/>
+          <w:lang w:eastAsia="en-US"/>
+        </w:rPr>
+        <w:t>και για πόσες μέρες θα νοικιάσει το όχημα</w:t>
       </w:r>
     </w:p>
     <w:p>
@@ -37685,19 +37711,6 @@
 </file>
 
 <file path=customXml/item2.xml><?xml version="1.0" encoding="utf-8"?>
-<b:Sources xmlns:b="http://schemas.openxmlformats.org/officeDocument/2006/bibliography" xmlns="http://schemas.openxmlformats.org/officeDocument/2006/bibliography" SelectedStyle="\APASixthEditionOfficeOnline.xsl" StyleName="APA" Version="6"/>
-</file>
-
-<file path=customXml/item3.xml><?xml version="1.0" encoding="utf-8"?>
-<?mso-contentType ?>
-<FormTemplates xmlns="http://schemas.microsoft.com/sharepoint/v3/contenttype/forms">
-  <Display>DocumentLibraryForm</Display>
-  <Edit>DocumentLibraryForm</Edit>
-  <New>DocumentLibraryForm</New>
-</FormTemplates>
-</file>
-
-<file path=customXml/item4.xml><?xml version="1.0" encoding="utf-8"?>
 <ct:contentTypeSchema xmlns:ct="http://schemas.microsoft.com/office/2006/metadata/contentType" xmlns:ma="http://schemas.microsoft.com/office/2006/metadata/properties/metaAttributes" ct:_="" ma:_="" ma:contentTypeName="Έγγραφο" ma:contentTypeID="0x01010060F78B29854D8348B3E0502C2FD2C070" ma:contentTypeVersion="6" ma:contentTypeDescription="Δημιουργία νέου εγγράφου" ma:contentTypeScope="" ma:versionID="abd8cfbc6c3ba1a1b829c10f42826215">
   <xsd:schema xmlns:xsd="http://www.w3.org/2001/XMLSchema" xmlns:xs="http://www.w3.org/2001/XMLSchema" xmlns:p="http://schemas.microsoft.com/office/2006/metadata/properties" xmlns:ns3="3709f02d-cc66-4813-a9e4-2b20e786096d" targetNamespace="http://schemas.microsoft.com/office/2006/metadata/properties" ma:root="true" ma:fieldsID="649479a4783327125dd4b7b55ad5a14a" ns3:_="">
     <xsd:import namespace="3709f02d-cc66-4813-a9e4-2b20e786096d"/>
@@ -37853,6 +37866,19 @@
 </ct:contentTypeSchema>
 </file>
 
+<file path=customXml/item3.xml><?xml version="1.0" encoding="utf-8"?>
+<?mso-contentType ?>
+<FormTemplates xmlns="http://schemas.microsoft.com/sharepoint/v3/contenttype/forms">
+  <Display>DocumentLibraryForm</Display>
+  <Edit>DocumentLibraryForm</Edit>
+  <New>DocumentLibraryForm</New>
+</FormTemplates>
+</file>
+
+<file path=customXml/item4.xml><?xml version="1.0" encoding="utf-8"?>
+<b:Sources xmlns:b="http://schemas.openxmlformats.org/officeDocument/2006/bibliography" xmlns="http://schemas.openxmlformats.org/officeDocument/2006/bibliography" SelectedStyle="\APASixthEditionOfficeOnline.xsl" StyleName="APA" Version="6"/>
+</file>
+
 <file path=customXml/itemProps1.xml><?xml version="1.0" encoding="utf-8"?>
 <ds:datastoreItem xmlns:ds="http://schemas.openxmlformats.org/officeDocument/2006/customXml" ds:itemID="{B8578C1C-2064-4501-B370-7E325AE2AD57}">
   <ds:schemaRefs>
@@ -37864,22 +37890,6 @@
 </file>
 
 <file path=customXml/itemProps2.xml><?xml version="1.0" encoding="utf-8"?>
-<ds:datastoreItem xmlns:ds="http://schemas.openxmlformats.org/officeDocument/2006/customXml" ds:itemID="{3267C1CF-D52F-4445-B915-38752AF972FB}">
-  <ds:schemaRefs>
-    <ds:schemaRef ds:uri="http://schemas.openxmlformats.org/officeDocument/2006/bibliography"/>
-  </ds:schemaRefs>
-</ds:datastoreItem>
-</file>
-
-<file path=customXml/itemProps3.xml><?xml version="1.0" encoding="utf-8"?>
-<ds:datastoreItem xmlns:ds="http://schemas.openxmlformats.org/officeDocument/2006/customXml" ds:itemID="{1721360A-4359-4244-A01A-0C30C234BAEE}">
-  <ds:schemaRefs>
-    <ds:schemaRef ds:uri="http://schemas.microsoft.com/sharepoint/v3/contenttype/forms"/>
-  </ds:schemaRefs>
-</ds:datastoreItem>
-</file>
-
-<file path=customXml/itemProps4.xml><?xml version="1.0" encoding="utf-8"?>
 <ds:datastoreItem xmlns:ds="http://schemas.openxmlformats.org/officeDocument/2006/customXml" ds:itemID="{9FFD1A67-94CA-48C6-9426-AF4B10134AFB}">
   <ds:schemaRefs>
     <ds:schemaRef ds:uri="http://schemas.microsoft.com/office/2006/metadata/contentType"/>
@@ -37895,4 +37905,20 @@
     <ds:schemaRef ds:uri="http://schemas.microsoft.com/internal/obd"/>
   </ds:schemaRefs>
 </ds:datastoreItem>
+</file>
+
+<file path=customXml/itemProps3.xml><?xml version="1.0" encoding="utf-8"?>
+<ds:datastoreItem xmlns:ds="http://schemas.openxmlformats.org/officeDocument/2006/customXml" ds:itemID="{1721360A-4359-4244-A01A-0C30C234BAEE}">
+  <ds:schemaRefs>
+    <ds:schemaRef ds:uri="http://schemas.microsoft.com/sharepoint/v3/contenttype/forms"/>
+  </ds:schemaRefs>
+</ds:datastoreItem>
+</file>
+
+<file path=customXml/itemProps4.xml><?xml version="1.0" encoding="utf-8"?>
+<ds:datastoreItem xmlns:ds="http://schemas.openxmlformats.org/officeDocument/2006/customXml" ds:itemID="{3267C1CF-D52F-4445-B915-38752AF972FB}">
+  <ds:schemaRefs>
+    <ds:schemaRef ds:uri="http://schemas.openxmlformats.org/officeDocument/2006/bibliography"/>
+  </ds:schemaRefs>
+</ds:datastoreItem>
 </file>